--- a/Five Talent Operations Runbook TEMPLATE with Descriptions.docx
+++ b/Five Talent Operations Runbook TEMPLATE with Descriptions.docx
@@ -11,8 +11,6 @@
           <w:szCs w:val="40"/>
         </w:rPr>
       </w:pPr>
-      <w:bookmarkStart w:id="0" w:name="_GoBack"/>
-      <w:bookmarkEnd w:id="0"/>
       <w:r>
         <w:rPr>
           <w:b/>
@@ -1248,6 +1246,39 @@
     </w:p>
     <w:p>
       <w:pPr>
+        <w:pStyle w:val="Heading3"/>
+      </w:pPr>
+      <w:r>
+        <w:t>&lt;Hostname&gt; is currently Down</w:t>
+      </w:r>
+    </w:p>
+    <w:p>
+      <w:pPr>
+        <w:pStyle w:val="Heading3"/>
+      </w:pPr>
+      <w:r>
+        <w:t>&lt;Hostname&gt; network utilization is down</w:t>
+      </w:r>
+    </w:p>
+    <w:p>
+      <w:pPr>
+        <w:pStyle w:val="Heading3"/>
+      </w:pPr>
+      <w:r>
+        <w:t>&lt;Hostname&gt; CPU usage is down</w:t>
+      </w:r>
+    </w:p>
+    <w:p>
+      <w:pPr>
+        <w:pStyle w:val="Heading3"/>
+      </w:pPr>
+      <w:r>
+        <w:t>&lt;Hostname&gt; Memory usage is down</w:t>
+      </w:r>
+    </w:p>
+    <w:p/>
+    <w:p>
+      <w:pPr>
         <w:pStyle w:val="Heading2"/>
       </w:pPr>
       <w:r>
@@ -1656,6 +1687,7 @@
           <w:i/>
           <w:iCs/>
         </w:rPr>
+        <w:lastRenderedPageBreak/>
         <w:t>Attempt to reboot/restart the server</w:t>
       </w:r>
     </w:p>
@@ -1729,7 +1761,6 @@
           <w:i/>
           <w:iCs/>
         </w:rPr>
-        <w:lastRenderedPageBreak/>
         <w:t xml:space="preserve">Connect to the ABC Corp network and </w:t>
       </w:r>
       <w:proofErr w:type="spellStart"/>
@@ -1924,22 +1955,2783 @@
     </w:p>
     <w:p>
       <w:pPr>
+        <w:pStyle w:val="Heading2"/>
+        <w:spacing w:before="200" w:line="276" w:lineRule="auto"/>
+        <w:ind w:left="576" w:hanging="576"/>
+        <w:rPr>
+          <w:sz w:val="28"/>
+          <w:szCs w:val="28"/>
+        </w:rPr>
+      </w:pPr>
+      <w:bookmarkStart w:id="0" w:name="_Toc304253077"/>
+      <w:bookmarkStart w:id="1" w:name="_Toc306628120"/>
+      <w:bookmarkStart w:id="2" w:name="_Toc306872012"/>
+      <w:bookmarkStart w:id="3" w:name="_Toc321753792"/>
+      <w:r>
+        <w:rPr>
+          <w:rFonts w:eastAsia="Calibri"/>
+          <w:sz w:val="28"/>
+          <w:szCs w:val="28"/>
+        </w:rPr>
+        <w:t>Impact</w:t>
+      </w:r>
+      <w:bookmarkEnd w:id="0"/>
+      <w:bookmarkEnd w:id="1"/>
+      <w:bookmarkEnd w:id="2"/>
+      <w:bookmarkEnd w:id="3"/>
+      <w:r>
+        <w:rPr>
+          <w:sz w:val="28"/>
+          <w:szCs w:val="28"/>
+        </w:rPr>
+        <w:t xml:space="preserve"> </w:t>
+      </w:r>
+    </w:p>
+    <w:p>
+      <w:pPr>
+        <w:rPr>
+          <w:szCs w:val="20"/>
+        </w:rPr>
+      </w:pPr>
+      <w:r>
+        <w:t xml:space="preserve"> A measure of the effect of an Incident, Problem, or Change on Business Processes. Impact is often based on how Service Levels will be affected. Impact and Urgency are used to assign Priority.</w:t>
+      </w:r>
+    </w:p>
+    <w:tbl>
+      <w:tblPr>
+        <w:tblStyle w:val="TableGrid"/>
+        <w:tblW w:w="10278" w:type="dxa"/>
+        <w:tblLook w:val="04A0" w:firstRow="1" w:lastRow="0" w:firstColumn="1" w:lastColumn="0" w:noHBand="0" w:noVBand="1"/>
+      </w:tblPr>
+      <w:tblGrid>
+        <w:gridCol w:w="771"/>
+        <w:gridCol w:w="9507"/>
+      </w:tblGrid>
+      <w:tr>
+        <w:trPr>
+          <w:trHeight w:val="322"/>
+        </w:trPr>
+        <w:tc>
+          <w:tcPr>
+            <w:tcW w:w="10278" w:type="dxa"/>
+            <w:gridSpan w:val="2"/>
+          </w:tcPr>
+          <w:p>
+            <w:pPr>
+              <w:pStyle w:val="Heading3"/>
+              <w:numPr>
+                <w:ilvl w:val="0"/>
+                <w:numId w:val="0"/>
+              </w:numPr>
+              <w:ind w:left="720"/>
+              <w:outlineLvl w:val="2"/>
+            </w:pPr>
+            <w:bookmarkStart w:id="4" w:name="_Toc304253078"/>
+            <w:bookmarkStart w:id="5" w:name="_Toc306628121"/>
+            <w:bookmarkStart w:id="6" w:name="_Toc306872013"/>
+            <w:bookmarkStart w:id="7" w:name="_Toc321753793"/>
+            <w:r>
+              <w:rPr>
+                <w:rStyle w:val="IntenseEmphasis"/>
+                <w:szCs w:val="28"/>
+              </w:rPr>
+              <w:t>Impact Assessment</w:t>
+            </w:r>
+            <w:bookmarkEnd w:id="4"/>
+            <w:bookmarkEnd w:id="5"/>
+            <w:bookmarkEnd w:id="6"/>
+            <w:r>
+              <w:rPr>
+                <w:rStyle w:val="IntenseEmphasis"/>
+                <w:szCs w:val="28"/>
+              </w:rPr>
+              <w:t xml:space="preserve"> </w:t>
+            </w:r>
+            <w:r>
+              <w:t>Only needed IF Priority is not found</w:t>
+            </w:r>
+            <w:bookmarkEnd w:id="7"/>
+          </w:p>
+        </w:tc>
+      </w:tr>
+      <w:tr>
+        <w:trPr>
+          <w:trHeight w:val="298"/>
+        </w:trPr>
+        <w:tc>
+          <w:tcPr>
+            <w:tcW w:w="771" w:type="dxa"/>
+          </w:tcPr>
+          <w:p>
+            <w:pPr>
+              <w:jc w:val="center"/>
+              <w:rPr>
+                <w:b/>
+                <w:i/>
+                <w:sz w:val="28"/>
+                <w:szCs w:val="28"/>
+              </w:rPr>
+            </w:pPr>
+            <w:r>
+              <w:rPr>
+                <w:b/>
+                <w:i/>
+                <w:sz w:val="28"/>
+                <w:szCs w:val="28"/>
+              </w:rPr>
+              <w:t>I</w:t>
+            </w:r>
+            <w:r>
+              <w:rPr>
+                <w:b/>
+                <w:i/>
+                <w:sz w:val="28"/>
+                <w:szCs w:val="28"/>
+              </w:rPr>
+              <w:t>1</w:t>
+            </w:r>
+          </w:p>
+        </w:tc>
+        <w:tc>
+          <w:tcPr>
+            <w:tcW w:w="9507" w:type="dxa"/>
+          </w:tcPr>
+          <w:p>
+            <w:pPr>
+              <w:pStyle w:val="NoSpacing"/>
+            </w:pPr>
+            <w:r>
+              <w:t>Severe stoppage or unrecoverable impact of IT services that are directly related to revenue generating processes.</w:t>
+            </w:r>
+          </w:p>
+        </w:tc>
+      </w:tr>
+      <w:tr>
+        <w:trPr>
+          <w:trHeight w:val="304"/>
+        </w:trPr>
+        <w:tc>
+          <w:tcPr>
+            <w:tcW w:w="771" w:type="dxa"/>
+          </w:tcPr>
+          <w:p>
+            <w:pPr>
+              <w:jc w:val="center"/>
+              <w:rPr>
+                <w:b/>
+                <w:i/>
+                <w:sz w:val="28"/>
+                <w:szCs w:val="28"/>
+              </w:rPr>
+            </w:pPr>
+            <w:r>
+              <w:rPr>
+                <w:b/>
+                <w:i/>
+                <w:sz w:val="28"/>
+                <w:szCs w:val="28"/>
+              </w:rPr>
+              <w:t>I</w:t>
+            </w:r>
+            <w:r>
+              <w:rPr>
+                <w:b/>
+                <w:i/>
+                <w:sz w:val="28"/>
+                <w:szCs w:val="28"/>
+              </w:rPr>
+              <w:t>2</w:t>
+            </w:r>
+          </w:p>
+        </w:tc>
+        <w:tc>
+          <w:tcPr>
+            <w:tcW w:w="9507" w:type="dxa"/>
+          </w:tcPr>
+          <w:p>
+            <w:pPr>
+              <w:pStyle w:val="NoSpacing"/>
+            </w:pPr>
+            <w:r>
+              <w:t>Significant degradation or partial outage to IT services that are directly related to revenue generating processes.</w:t>
+            </w:r>
+          </w:p>
+        </w:tc>
+      </w:tr>
+      <w:tr>
+        <w:trPr>
+          <w:trHeight w:val="304"/>
+        </w:trPr>
+        <w:tc>
+          <w:tcPr>
+            <w:tcW w:w="771" w:type="dxa"/>
+          </w:tcPr>
+          <w:p>
+            <w:pPr>
+              <w:jc w:val="center"/>
+              <w:rPr>
+                <w:b/>
+                <w:i/>
+                <w:sz w:val="28"/>
+                <w:szCs w:val="28"/>
+              </w:rPr>
+            </w:pPr>
+            <w:r>
+              <w:rPr>
+                <w:b/>
+                <w:i/>
+                <w:sz w:val="28"/>
+                <w:szCs w:val="28"/>
+              </w:rPr>
+              <w:t>I</w:t>
+            </w:r>
+            <w:r>
+              <w:rPr>
+                <w:b/>
+                <w:i/>
+                <w:sz w:val="28"/>
+                <w:szCs w:val="28"/>
+              </w:rPr>
+              <w:t>3</w:t>
+            </w:r>
+          </w:p>
+        </w:tc>
+        <w:tc>
+          <w:tcPr>
+            <w:tcW w:w="9507" w:type="dxa"/>
+          </w:tcPr>
+          <w:p>
+            <w:pPr>
+              <w:pStyle w:val="NoSpacing"/>
+            </w:pPr>
+            <w:r>
+              <w:t>Impact to non-critical or non-revenue generating IT services that support or will eventually affect critical business or revenue generating IT Services.</w:t>
+            </w:r>
+          </w:p>
+        </w:tc>
+      </w:tr>
+      <w:tr>
+        <w:trPr>
+          <w:trHeight w:val="422"/>
+        </w:trPr>
+        <w:tc>
+          <w:tcPr>
+            <w:tcW w:w="771" w:type="dxa"/>
+          </w:tcPr>
+          <w:p>
+            <w:pPr>
+              <w:jc w:val="center"/>
+              <w:rPr>
+                <w:b/>
+                <w:i/>
+                <w:sz w:val="28"/>
+                <w:szCs w:val="28"/>
+              </w:rPr>
+            </w:pPr>
+            <w:r>
+              <w:rPr>
+                <w:b/>
+                <w:i/>
+                <w:sz w:val="28"/>
+                <w:szCs w:val="28"/>
+              </w:rPr>
+              <w:lastRenderedPageBreak/>
+              <w:t>I</w:t>
+            </w:r>
+            <w:r>
+              <w:rPr>
+                <w:b/>
+                <w:i/>
+                <w:sz w:val="28"/>
+                <w:szCs w:val="28"/>
+              </w:rPr>
+              <w:t>4</w:t>
+            </w:r>
+          </w:p>
+        </w:tc>
+        <w:tc>
+          <w:tcPr>
+            <w:tcW w:w="9507" w:type="dxa"/>
+          </w:tcPr>
+          <w:p>
+            <w:pPr>
+              <w:pStyle w:val="NoSpacing"/>
+            </w:pPr>
+            <w:r>
+              <w:t>Impact to systems that are not tied in any way to revenue generating IT Services.</w:t>
+            </w:r>
+          </w:p>
+        </w:tc>
+      </w:tr>
+    </w:tbl>
+    <w:p>
+      <w:pPr>
+        <w:pStyle w:val="Heading2"/>
+        <w:spacing w:before="200" w:line="276" w:lineRule="auto"/>
+        <w:ind w:left="576" w:hanging="576"/>
+        <w:rPr>
+          <w:sz w:val="28"/>
+          <w:szCs w:val="28"/>
+        </w:rPr>
+      </w:pPr>
+      <w:bookmarkStart w:id="8" w:name="_Toc304253079"/>
+      <w:bookmarkStart w:id="9" w:name="_Toc306628122"/>
+      <w:bookmarkStart w:id="10" w:name="_Toc306872014"/>
+      <w:bookmarkStart w:id="11" w:name="_Toc321753794"/>
+      <w:r>
+        <w:rPr>
+          <w:sz w:val="28"/>
+          <w:szCs w:val="28"/>
+        </w:rPr>
+        <w:t>Urgency</w:t>
+      </w:r>
+      <w:bookmarkEnd w:id="8"/>
+      <w:bookmarkEnd w:id="9"/>
+      <w:bookmarkEnd w:id="10"/>
+      <w:bookmarkEnd w:id="11"/>
+    </w:p>
+    <w:p>
+      <w:r>
+        <w:t xml:space="preserve"> A measure of how long it will be until an Incident, Problem, or Change has a significant impact on the business. For example, a high impact incident may have low urgency if the impact will not affect the business until the end of the financial year. Impact and Urgency are used to assign Priority.</w:t>
+      </w:r>
+    </w:p>
+    <w:tbl>
+      <w:tblPr>
+        <w:tblStyle w:val="TableGrid"/>
+        <w:tblW w:w="0" w:type="auto"/>
+        <w:tblLook w:val="04A0" w:firstRow="1" w:lastRow="0" w:firstColumn="1" w:lastColumn="0" w:noHBand="0" w:noVBand="1"/>
+      </w:tblPr>
+      <w:tblGrid>
+        <w:gridCol w:w="9350"/>
+      </w:tblGrid>
+      <w:tr>
+        <w:tc>
+          <w:tcPr>
+            <w:tcW w:w="9576" w:type="dxa"/>
+          </w:tcPr>
+          <w:p>
+            <w:pPr>
+              <w:pStyle w:val="Heading3"/>
+              <w:numPr>
+                <w:ilvl w:val="0"/>
+                <w:numId w:val="0"/>
+              </w:numPr>
+              <w:ind w:left="720"/>
+              <w:outlineLvl w:val="2"/>
+            </w:pPr>
+            <w:bookmarkStart w:id="12" w:name="_Toc304253080"/>
+            <w:bookmarkStart w:id="13" w:name="_Toc306628123"/>
+            <w:bookmarkStart w:id="14" w:name="_Toc306872015"/>
+            <w:bookmarkStart w:id="15" w:name="_Toc321753795"/>
+            <w:r>
+              <w:rPr>
+                <w:rStyle w:val="IntenseEmphasis"/>
+              </w:rPr>
+              <w:t>Urgency Assessment</w:t>
+            </w:r>
+            <w:bookmarkEnd w:id="12"/>
+            <w:bookmarkEnd w:id="13"/>
+            <w:bookmarkEnd w:id="14"/>
+            <w:r>
+              <w:rPr>
+                <w:rStyle w:val="IntenseEmphasis"/>
+              </w:rPr>
+              <w:t xml:space="preserve"> </w:t>
+            </w:r>
+            <w:r>
+              <w:t>Only needed IF Priority is not found</w:t>
+            </w:r>
+            <w:bookmarkEnd w:id="15"/>
+          </w:p>
+        </w:tc>
+      </w:tr>
+    </w:tbl>
+    <w:tbl>
+      <w:tblPr>
+        <w:tblStyle w:val="LightShading-Accent4"/>
+        <w:tblW w:w="0" w:type="auto"/>
+        <w:tblBorders>
+          <w:top w:val="single" w:sz="4" w:space="0" w:color="auto"/>
+          <w:left w:val="single" w:sz="4" w:space="0" w:color="auto"/>
+          <w:bottom w:val="single" w:sz="4" w:space="0" w:color="auto"/>
+          <w:right w:val="single" w:sz="4" w:space="0" w:color="auto"/>
+          <w:insideH w:val="single" w:sz="4" w:space="0" w:color="auto"/>
+          <w:insideV w:val="single" w:sz="4" w:space="0" w:color="auto"/>
+        </w:tblBorders>
+        <w:tblLook w:val="04A0" w:firstRow="1" w:lastRow="0" w:firstColumn="1" w:lastColumn="0" w:noHBand="0" w:noVBand="1"/>
+      </w:tblPr>
+      <w:tblGrid>
+        <w:gridCol w:w="1169"/>
+        <w:gridCol w:w="8181"/>
+      </w:tblGrid>
+      <w:tr>
+        <w:trPr>
+          <w:cnfStyle w:val="100000000000" w:firstRow="1" w:lastRow="0" w:firstColumn="0" w:lastColumn="0" w:oddVBand="0" w:evenVBand="0" w:oddHBand="0" w:evenHBand="0" w:firstRowFirstColumn="0" w:firstRowLastColumn="0" w:lastRowFirstColumn="0" w:lastRowLastColumn="0"/>
+          <w:trHeight w:val="359"/>
+        </w:trPr>
+        <w:tc>
+          <w:tcPr>
+            <w:cnfStyle w:val="001000000000" w:firstRow="0" w:lastRow="0" w:firstColumn="1" w:lastColumn="0" w:oddVBand="0" w:evenVBand="0" w:oddHBand="0" w:evenHBand="0" w:firstRowFirstColumn="0" w:firstRowLastColumn="0" w:lastRowFirstColumn="0" w:lastRowLastColumn="0"/>
+            <w:tcW w:w="1188" w:type="dxa"/>
+            <w:tcBorders>
+              <w:top w:val="none" w:sz="0" w:space="0" w:color="auto"/>
+              <w:left w:val="none" w:sz="0" w:space="0" w:color="auto"/>
+              <w:bottom w:val="none" w:sz="0" w:space="0" w:color="auto"/>
+              <w:right w:val="none" w:sz="0" w:space="0" w:color="auto"/>
+            </w:tcBorders>
+          </w:tcPr>
+          <w:p>
+            <w:pPr>
+              <w:pStyle w:val="NoSpacing"/>
+            </w:pPr>
+            <w:r>
+              <w:t>U1</w:t>
+            </w:r>
+          </w:p>
+        </w:tc>
+        <w:tc>
+          <w:tcPr>
+            <w:tcW w:w="8388" w:type="dxa"/>
+            <w:tcBorders>
+              <w:top w:val="none" w:sz="0" w:space="0" w:color="auto"/>
+              <w:left w:val="none" w:sz="0" w:space="0" w:color="auto"/>
+              <w:bottom w:val="none" w:sz="0" w:space="0" w:color="auto"/>
+              <w:right w:val="none" w:sz="0" w:space="0" w:color="auto"/>
+            </w:tcBorders>
+          </w:tcPr>
+          <w:p>
+            <w:pPr>
+              <w:pStyle w:val="NoSpacing"/>
+              <w:cnfStyle w:val="100000000000" w:firstRow="1" w:lastRow="0" w:firstColumn="0" w:lastColumn="0" w:oddVBand="0" w:evenVBand="0" w:oddHBand="0" w:evenHBand="0" w:firstRowFirstColumn="0" w:firstRowLastColumn="0" w:lastRowFirstColumn="0" w:lastRowLastColumn="0"/>
+            </w:pPr>
+            <w:r>
+              <w:t>Impact within 0-4 hours.</w:t>
+            </w:r>
+          </w:p>
+        </w:tc>
+      </w:tr>
+      <w:tr>
+        <w:trPr>
+          <w:cnfStyle w:val="000000100000" w:firstRow="0" w:lastRow="0" w:firstColumn="0" w:lastColumn="0" w:oddVBand="0" w:evenVBand="0" w:oddHBand="1" w:evenHBand="0" w:firstRowFirstColumn="0" w:firstRowLastColumn="0" w:lastRowFirstColumn="0" w:lastRowLastColumn="0"/>
+        </w:trPr>
+        <w:tc>
+          <w:tcPr>
+            <w:cnfStyle w:val="001000000000" w:firstRow="0" w:lastRow="0" w:firstColumn="1" w:lastColumn="0" w:oddVBand="0" w:evenVBand="0" w:oddHBand="0" w:evenHBand="0" w:firstRowFirstColumn="0" w:firstRowLastColumn="0" w:lastRowFirstColumn="0" w:lastRowLastColumn="0"/>
+            <w:tcW w:w="1188" w:type="dxa"/>
+            <w:tcBorders>
+              <w:left w:val="none" w:sz="0" w:space="0" w:color="auto"/>
+              <w:right w:val="none" w:sz="0" w:space="0" w:color="auto"/>
+            </w:tcBorders>
+          </w:tcPr>
+          <w:p>
+            <w:pPr>
+              <w:pStyle w:val="NoSpacing"/>
+            </w:pPr>
+            <w:r>
+              <w:t>U2</w:t>
+            </w:r>
+          </w:p>
+        </w:tc>
+        <w:tc>
+          <w:tcPr>
+            <w:tcW w:w="8388" w:type="dxa"/>
+            <w:tcBorders>
+              <w:left w:val="none" w:sz="0" w:space="0" w:color="auto"/>
+              <w:right w:val="none" w:sz="0" w:space="0" w:color="auto"/>
+            </w:tcBorders>
+          </w:tcPr>
+          <w:p>
+            <w:pPr>
+              <w:pStyle w:val="NoSpacing"/>
+              <w:cnfStyle w:val="000000100000" w:firstRow="0" w:lastRow="0" w:firstColumn="0" w:lastColumn="0" w:oddVBand="0" w:evenVBand="0" w:oddHBand="1" w:evenHBand="0" w:firstRowFirstColumn="0" w:firstRowLastColumn="0" w:lastRowFirstColumn="0" w:lastRowLastColumn="0"/>
+            </w:pPr>
+            <w:r>
+              <w:t>Impact within 4-12</w:t>
+            </w:r>
+            <w:r>
+              <w:t xml:space="preserve"> hours.</w:t>
+            </w:r>
+          </w:p>
+        </w:tc>
+      </w:tr>
+      <w:tr>
+        <w:tc>
+          <w:tcPr>
+            <w:cnfStyle w:val="001000000000" w:firstRow="0" w:lastRow="0" w:firstColumn="1" w:lastColumn="0" w:oddVBand="0" w:evenVBand="0" w:oddHBand="0" w:evenHBand="0" w:firstRowFirstColumn="0" w:firstRowLastColumn="0" w:lastRowFirstColumn="0" w:lastRowLastColumn="0"/>
+            <w:tcW w:w="1188" w:type="dxa"/>
+          </w:tcPr>
+          <w:p>
+            <w:pPr>
+              <w:pStyle w:val="NoSpacing"/>
+            </w:pPr>
+            <w:r>
+              <w:t>U3</w:t>
+            </w:r>
+          </w:p>
+        </w:tc>
+        <w:tc>
+          <w:tcPr>
+            <w:tcW w:w="8388" w:type="dxa"/>
+          </w:tcPr>
+          <w:p>
+            <w:pPr>
+              <w:pStyle w:val="NoSpacing"/>
+              <w:cnfStyle w:val="000000000000" w:firstRow="0" w:lastRow="0" w:firstColumn="0" w:lastColumn="0" w:oddVBand="0" w:evenVBand="0" w:oddHBand="0" w:evenHBand="0" w:firstRowFirstColumn="0" w:firstRowLastColumn="0" w:lastRowFirstColumn="0" w:lastRowLastColumn="0"/>
+            </w:pPr>
+            <w:r>
+              <w:t xml:space="preserve">Impact within </w:t>
+            </w:r>
+            <w:r>
+              <w:t xml:space="preserve">13 hours to </w:t>
+            </w:r>
+            <w:r>
+              <w:t>6 days.</w:t>
+            </w:r>
+          </w:p>
+        </w:tc>
+      </w:tr>
+      <w:tr>
+        <w:trPr>
+          <w:cnfStyle w:val="000000100000" w:firstRow="0" w:lastRow="0" w:firstColumn="0" w:lastColumn="0" w:oddVBand="0" w:evenVBand="0" w:oddHBand="1" w:evenHBand="0" w:firstRowFirstColumn="0" w:firstRowLastColumn="0" w:lastRowFirstColumn="0" w:lastRowLastColumn="0"/>
+        </w:trPr>
+        <w:tc>
+          <w:tcPr>
+            <w:cnfStyle w:val="001000000000" w:firstRow="0" w:lastRow="0" w:firstColumn="1" w:lastColumn="0" w:oddVBand="0" w:evenVBand="0" w:oddHBand="0" w:evenHBand="0" w:firstRowFirstColumn="0" w:firstRowLastColumn="0" w:lastRowFirstColumn="0" w:lastRowLastColumn="0"/>
+            <w:tcW w:w="1188" w:type="dxa"/>
+            <w:tcBorders>
+              <w:left w:val="none" w:sz="0" w:space="0" w:color="auto"/>
+              <w:right w:val="none" w:sz="0" w:space="0" w:color="auto"/>
+            </w:tcBorders>
+          </w:tcPr>
+          <w:p>
+            <w:pPr>
+              <w:pStyle w:val="NoSpacing"/>
+            </w:pPr>
+            <w:r>
+              <w:t>U4</w:t>
+            </w:r>
+          </w:p>
+        </w:tc>
+        <w:tc>
+          <w:tcPr>
+            <w:tcW w:w="8388" w:type="dxa"/>
+            <w:tcBorders>
+              <w:left w:val="none" w:sz="0" w:space="0" w:color="auto"/>
+              <w:right w:val="none" w:sz="0" w:space="0" w:color="auto"/>
+            </w:tcBorders>
+          </w:tcPr>
+          <w:p>
+            <w:pPr>
+              <w:pStyle w:val="NoSpacing"/>
+              <w:cnfStyle w:val="000000100000" w:firstRow="0" w:lastRow="0" w:firstColumn="0" w:lastColumn="0" w:oddVBand="0" w:evenVBand="0" w:oddHBand="1" w:evenHBand="0" w:firstRowFirstColumn="0" w:firstRowLastColumn="0" w:lastRowFirstColumn="0" w:lastRowLastColumn="0"/>
+            </w:pPr>
+            <w:r>
+              <w:t>Impact after 7 days or some unknown time.</w:t>
+            </w:r>
+          </w:p>
+        </w:tc>
+      </w:tr>
+    </w:tbl>
+    <w:p>
+      <w:bookmarkStart w:id="16" w:name="_Toc304253081"/>
+      <w:bookmarkStart w:id="17" w:name="_Toc306628124"/>
+    </w:p>
+    <w:p>
+      <w:pPr>
+        <w:pStyle w:val="Heading2"/>
+        <w:rPr>
+          <w:rStyle w:val="Heading6Char"/>
+          <w:color w:val="5B9BD5" w:themeColor="accent1"/>
+          <w:sz w:val="28"/>
+          <w:szCs w:val="28"/>
+        </w:rPr>
+      </w:pPr>
+      <w:bookmarkStart w:id="18" w:name="_Toc306872016"/>
+      <w:bookmarkStart w:id="19" w:name="_Toc321753796"/>
+      <w:r>
+        <w:t>Priority</w:t>
+      </w:r>
+      <w:bookmarkEnd w:id="16"/>
+      <w:bookmarkEnd w:id="17"/>
+      <w:bookmarkEnd w:id="18"/>
+      <w:bookmarkEnd w:id="19"/>
+    </w:p>
+    <w:p>
+      <w:r>
+        <w:t xml:space="preserve"> A category used to identify the relative importance of an Incident, Problem or Change. Priority is based on Impact and </w:t>
+      </w:r>
+      <w:proofErr w:type="gramStart"/>
+      <w:r>
+        <w:t>Urgency, and</w:t>
+      </w:r>
+      <w:proofErr w:type="gramEnd"/>
+      <w:r>
+        <w:t xml:space="preserve"> is used to identify required times for actions to be taken.</w:t>
+      </w:r>
+    </w:p>
+    <w:tbl>
+      <w:tblPr>
+        <w:tblStyle w:val="MediumGrid1-Accent3"/>
+        <w:tblW w:w="0" w:type="auto"/>
+        <w:tblLook w:val="04A0" w:firstRow="1" w:lastRow="0" w:firstColumn="1" w:lastColumn="0" w:noHBand="0" w:noVBand="1"/>
+      </w:tblPr>
+      <w:tblGrid>
+        <w:gridCol w:w="9340"/>
+      </w:tblGrid>
+      <w:tr>
+        <w:trPr>
+          <w:cnfStyle w:val="100000000000" w:firstRow="1" w:lastRow="0" w:firstColumn="0" w:lastColumn="0" w:oddVBand="0" w:evenVBand="0" w:oddHBand="0" w:evenHBand="0" w:firstRowFirstColumn="0" w:firstRowLastColumn="0" w:lastRowFirstColumn="0" w:lastRowLastColumn="0"/>
+        </w:trPr>
+        <w:tc>
+          <w:tcPr>
+            <w:cnfStyle w:val="001000000000" w:firstRow="0" w:lastRow="0" w:firstColumn="1" w:lastColumn="0" w:oddVBand="0" w:evenVBand="0" w:oddHBand="0" w:evenHBand="0" w:firstRowFirstColumn="0" w:firstRowLastColumn="0" w:lastRowFirstColumn="0" w:lastRowLastColumn="0"/>
+            <w:tcW w:w="9576" w:type="dxa"/>
+          </w:tcPr>
+          <w:p>
+            <w:pPr>
+              <w:pStyle w:val="Heading3"/>
+              <w:numPr>
+                <w:ilvl w:val="0"/>
+                <w:numId w:val="0"/>
+              </w:numPr>
+              <w:ind w:left="720"/>
+              <w:outlineLvl w:val="2"/>
+              <w:rPr>
+                <w:rStyle w:val="IntenseEmphasis"/>
+              </w:rPr>
+            </w:pPr>
+            <w:bookmarkStart w:id="20" w:name="_Toc304253082"/>
+            <w:r>
+              <w:rPr>
+                <w:rFonts w:ascii="Calibri" w:eastAsia="Calibri" w:hAnsi="Calibri"/>
+              </w:rPr>
+              <w:br w:type="page"/>
+            </w:r>
+            <w:bookmarkStart w:id="21" w:name="_Toc306628125"/>
+            <w:bookmarkStart w:id="22" w:name="_Toc306872017"/>
+            <w:bookmarkStart w:id="23" w:name="_Toc321753797"/>
+            <w:r>
+              <w:rPr>
+                <w:rStyle w:val="IntenseEmphasis"/>
+              </w:rPr>
+              <w:t>Priority Calculation</w:t>
+            </w:r>
+            <w:bookmarkEnd w:id="20"/>
+            <w:bookmarkEnd w:id="21"/>
+            <w:bookmarkEnd w:id="22"/>
+            <w:bookmarkEnd w:id="23"/>
+          </w:p>
+        </w:tc>
+      </w:tr>
+    </w:tbl>
+    <w:tbl>
+      <w:tblPr>
+        <w:tblStyle w:val="TableGrid"/>
+        <w:tblW w:w="0" w:type="auto"/>
+        <w:tblLook w:val="04A0" w:firstRow="1" w:lastRow="0" w:firstColumn="1" w:lastColumn="0" w:noHBand="0" w:noVBand="1"/>
+      </w:tblPr>
+      <w:tblGrid>
+        <w:gridCol w:w="642"/>
+        <w:gridCol w:w="2280"/>
+        <w:gridCol w:w="2280"/>
+        <w:gridCol w:w="2108"/>
+        <w:gridCol w:w="2040"/>
+      </w:tblGrid>
+      <w:tr>
+        <w:tc>
+          <w:tcPr>
+            <w:tcW w:w="648" w:type="dxa"/>
+          </w:tcPr>
+          <w:p>
+            <w:pPr>
+              <w:pStyle w:val="Default"/>
+              <w:rPr>
+                <w:b/>
+                <w:bCs/>
+                <w:sz w:val="20"/>
+                <w:szCs w:val="20"/>
+              </w:rPr>
+            </w:pPr>
+          </w:p>
+        </w:tc>
+        <w:tc>
+          <w:tcPr>
+            <w:tcW w:w="2340" w:type="dxa"/>
+          </w:tcPr>
+          <w:p>
+            <w:pPr>
+              <w:pStyle w:val="Default"/>
+              <w:jc w:val="center"/>
+              <w:rPr>
+                <w:b/>
+                <w:bCs/>
+              </w:rPr>
+            </w:pPr>
+            <w:r>
+              <w:rPr>
+                <w:b/>
+                <w:bCs/>
+              </w:rPr>
+              <w:t>I</w:t>
+            </w:r>
+            <w:r>
+              <w:rPr>
+                <w:b/>
+                <w:bCs/>
+              </w:rPr>
+              <w:t>1</w:t>
+            </w:r>
+          </w:p>
+        </w:tc>
+        <w:tc>
+          <w:tcPr>
+            <w:tcW w:w="2340" w:type="dxa"/>
+          </w:tcPr>
+          <w:p>
+            <w:pPr>
+              <w:pStyle w:val="Default"/>
+              <w:jc w:val="center"/>
+              <w:rPr>
+                <w:b/>
+                <w:bCs/>
+              </w:rPr>
+            </w:pPr>
+            <w:r>
+              <w:rPr>
+                <w:b/>
+                <w:bCs/>
+              </w:rPr>
+              <w:t>I</w:t>
+            </w:r>
+            <w:r>
+              <w:rPr>
+                <w:b/>
+                <w:bCs/>
+              </w:rPr>
+              <w:t>2</w:t>
+            </w:r>
+          </w:p>
+        </w:tc>
+        <w:tc>
+          <w:tcPr>
+            <w:tcW w:w="2160" w:type="dxa"/>
+          </w:tcPr>
+          <w:p>
+            <w:pPr>
+              <w:pStyle w:val="Default"/>
+              <w:jc w:val="center"/>
+              <w:rPr>
+                <w:b/>
+                <w:bCs/>
+              </w:rPr>
+            </w:pPr>
+            <w:r>
+              <w:rPr>
+                <w:b/>
+                <w:bCs/>
+              </w:rPr>
+              <w:t>I</w:t>
+            </w:r>
+            <w:r>
+              <w:rPr>
+                <w:b/>
+                <w:bCs/>
+              </w:rPr>
+              <w:t>3</w:t>
+            </w:r>
+          </w:p>
+        </w:tc>
+        <w:tc>
+          <w:tcPr>
+            <w:tcW w:w="2088" w:type="dxa"/>
+          </w:tcPr>
+          <w:p>
+            <w:pPr>
+              <w:pStyle w:val="Default"/>
+              <w:jc w:val="center"/>
+              <w:rPr>
+                <w:b/>
+                <w:bCs/>
+              </w:rPr>
+            </w:pPr>
+            <w:r>
+              <w:rPr>
+                <w:b/>
+                <w:bCs/>
+              </w:rPr>
+              <w:t>I</w:t>
+            </w:r>
+            <w:r>
+              <w:rPr>
+                <w:b/>
+                <w:bCs/>
+              </w:rPr>
+              <w:t>4</w:t>
+            </w:r>
+          </w:p>
+        </w:tc>
+      </w:tr>
+      <w:tr>
+        <w:tc>
+          <w:tcPr>
+            <w:tcW w:w="648" w:type="dxa"/>
+          </w:tcPr>
+          <w:p>
+            <w:pPr>
+              <w:pStyle w:val="Default"/>
+              <w:rPr>
+                <w:b/>
+                <w:bCs/>
+              </w:rPr>
+            </w:pPr>
+            <w:r>
+              <w:rPr>
+                <w:b/>
+                <w:bCs/>
+              </w:rPr>
+              <w:t>U1</w:t>
+            </w:r>
+          </w:p>
+        </w:tc>
+        <w:tc>
+          <w:tcPr>
+            <w:tcW w:w="2340" w:type="dxa"/>
+          </w:tcPr>
+          <w:p>
+            <w:pPr>
+              <w:pStyle w:val="Default"/>
+              <w:jc w:val="center"/>
+              <w:rPr>
+                <w:b/>
+                <w:bCs/>
+                <w:color w:val="C45911" w:themeColor="accent2" w:themeShade="BF"/>
+              </w:rPr>
+            </w:pPr>
+            <w:r>
+              <w:rPr>
+                <w:b/>
+                <w:bCs/>
+                <w:color w:val="C45911" w:themeColor="accent2" w:themeShade="BF"/>
+              </w:rPr>
+              <w:t>1 - Critical</w:t>
+            </w:r>
+          </w:p>
+        </w:tc>
+        <w:tc>
+          <w:tcPr>
+            <w:tcW w:w="2340" w:type="dxa"/>
+          </w:tcPr>
+          <w:p>
+            <w:pPr>
+              <w:pStyle w:val="Default"/>
+              <w:jc w:val="center"/>
+              <w:rPr>
+                <w:b/>
+                <w:bCs/>
+                <w:color w:val="C45911" w:themeColor="accent2" w:themeShade="BF"/>
+              </w:rPr>
+            </w:pPr>
+            <w:r>
+              <w:rPr>
+                <w:b/>
+                <w:bCs/>
+                <w:color w:val="C45911" w:themeColor="accent2" w:themeShade="BF"/>
+              </w:rPr>
+              <w:t>1 - Critical</w:t>
+            </w:r>
+          </w:p>
+        </w:tc>
+        <w:tc>
+          <w:tcPr>
+            <w:tcW w:w="2160" w:type="dxa"/>
+          </w:tcPr>
+          <w:p>
+            <w:pPr>
+              <w:pStyle w:val="Default"/>
+              <w:jc w:val="center"/>
+              <w:rPr>
+                <w:b/>
+                <w:bCs/>
+                <w:color w:val="538135" w:themeColor="accent6" w:themeShade="BF"/>
+              </w:rPr>
+            </w:pPr>
+            <w:r>
+              <w:rPr>
+                <w:b/>
+                <w:bCs/>
+                <w:color w:val="538135" w:themeColor="accent6" w:themeShade="BF"/>
+              </w:rPr>
+              <w:t>2 - Major</w:t>
+            </w:r>
+          </w:p>
+        </w:tc>
+        <w:tc>
+          <w:tcPr>
+            <w:tcW w:w="2088" w:type="dxa"/>
+          </w:tcPr>
+          <w:p>
+            <w:pPr>
+              <w:pStyle w:val="Default"/>
+              <w:jc w:val="center"/>
+              <w:rPr>
+                <w:b/>
+                <w:bCs/>
+                <w:color w:val="525252" w:themeColor="accent3" w:themeShade="80"/>
+              </w:rPr>
+            </w:pPr>
+            <w:r>
+              <w:rPr>
+                <w:b/>
+                <w:bCs/>
+                <w:color w:val="525252" w:themeColor="accent3" w:themeShade="80"/>
+              </w:rPr>
+              <w:t>3 - Normal</w:t>
+            </w:r>
+          </w:p>
+        </w:tc>
+      </w:tr>
+      <w:tr>
+        <w:tc>
+          <w:tcPr>
+            <w:tcW w:w="648" w:type="dxa"/>
+          </w:tcPr>
+          <w:p>
+            <w:pPr>
+              <w:pStyle w:val="Default"/>
+              <w:rPr>
+                <w:b/>
+                <w:bCs/>
+              </w:rPr>
+            </w:pPr>
+            <w:r>
+              <w:rPr>
+                <w:b/>
+                <w:bCs/>
+              </w:rPr>
+              <w:t>U2</w:t>
+            </w:r>
+          </w:p>
+        </w:tc>
+        <w:tc>
+          <w:tcPr>
+            <w:tcW w:w="2340" w:type="dxa"/>
+          </w:tcPr>
+          <w:p>
+            <w:pPr>
+              <w:pStyle w:val="Default"/>
+              <w:jc w:val="center"/>
+              <w:rPr>
+                <w:b/>
+                <w:bCs/>
+                <w:color w:val="C45911" w:themeColor="accent2" w:themeShade="BF"/>
+              </w:rPr>
+            </w:pPr>
+            <w:r>
+              <w:rPr>
+                <w:b/>
+                <w:bCs/>
+                <w:color w:val="C45911" w:themeColor="accent2" w:themeShade="BF"/>
+              </w:rPr>
+              <w:t>1 - Critical</w:t>
+            </w:r>
+          </w:p>
+        </w:tc>
+        <w:tc>
+          <w:tcPr>
+            <w:tcW w:w="2340" w:type="dxa"/>
+          </w:tcPr>
+          <w:p>
+            <w:pPr>
+              <w:pStyle w:val="Default"/>
+              <w:jc w:val="center"/>
+              <w:rPr>
+                <w:b/>
+                <w:bCs/>
+                <w:color w:val="538135" w:themeColor="accent6" w:themeShade="BF"/>
+              </w:rPr>
+            </w:pPr>
+            <w:r>
+              <w:rPr>
+                <w:b/>
+                <w:bCs/>
+                <w:color w:val="538135" w:themeColor="accent6" w:themeShade="BF"/>
+              </w:rPr>
+              <w:t>2 - Major</w:t>
+            </w:r>
+          </w:p>
+        </w:tc>
+        <w:tc>
+          <w:tcPr>
+            <w:tcW w:w="2160" w:type="dxa"/>
+          </w:tcPr>
+          <w:p>
+            <w:pPr>
+              <w:pStyle w:val="Default"/>
+              <w:jc w:val="center"/>
+              <w:rPr>
+                <w:b/>
+                <w:bCs/>
+                <w:color w:val="525252" w:themeColor="accent3" w:themeShade="80"/>
+              </w:rPr>
+            </w:pPr>
+            <w:r>
+              <w:rPr>
+                <w:b/>
+                <w:bCs/>
+                <w:color w:val="525252" w:themeColor="accent3" w:themeShade="80"/>
+              </w:rPr>
+              <w:t>3 - Normal</w:t>
+            </w:r>
+          </w:p>
+        </w:tc>
+        <w:tc>
+          <w:tcPr>
+            <w:tcW w:w="2088" w:type="dxa"/>
+          </w:tcPr>
+          <w:p>
+            <w:pPr>
+              <w:pStyle w:val="Default"/>
+              <w:jc w:val="center"/>
+              <w:rPr>
+                <w:b/>
+                <w:bCs/>
+                <w:color w:val="525252" w:themeColor="accent3" w:themeShade="80"/>
+              </w:rPr>
+            </w:pPr>
+            <w:r>
+              <w:rPr>
+                <w:b/>
+                <w:bCs/>
+                <w:color w:val="525252" w:themeColor="accent3" w:themeShade="80"/>
+              </w:rPr>
+              <w:t>3 - Normal</w:t>
+            </w:r>
+          </w:p>
+        </w:tc>
+      </w:tr>
+      <w:tr>
+        <w:tc>
+          <w:tcPr>
+            <w:tcW w:w="648" w:type="dxa"/>
+          </w:tcPr>
+          <w:p>
+            <w:pPr>
+              <w:pStyle w:val="Default"/>
+              <w:rPr>
+                <w:b/>
+                <w:bCs/>
+              </w:rPr>
+            </w:pPr>
+            <w:r>
+              <w:rPr>
+                <w:b/>
+                <w:bCs/>
+              </w:rPr>
+              <w:t>U3</w:t>
+            </w:r>
+          </w:p>
+        </w:tc>
+        <w:tc>
+          <w:tcPr>
+            <w:tcW w:w="2340" w:type="dxa"/>
+          </w:tcPr>
+          <w:p>
+            <w:pPr>
+              <w:pStyle w:val="Default"/>
+              <w:jc w:val="center"/>
+              <w:rPr>
+                <w:b/>
+                <w:bCs/>
+                <w:color w:val="538135" w:themeColor="accent6" w:themeShade="BF"/>
+              </w:rPr>
+            </w:pPr>
+            <w:r>
+              <w:rPr>
+                <w:b/>
+                <w:bCs/>
+                <w:color w:val="538135" w:themeColor="accent6" w:themeShade="BF"/>
+              </w:rPr>
+              <w:t>2 - Major</w:t>
+            </w:r>
+          </w:p>
+        </w:tc>
+        <w:tc>
+          <w:tcPr>
+            <w:tcW w:w="2340" w:type="dxa"/>
+          </w:tcPr>
+          <w:p>
+            <w:pPr>
+              <w:pStyle w:val="Default"/>
+              <w:jc w:val="center"/>
+              <w:rPr>
+                <w:b/>
+                <w:bCs/>
+                <w:color w:val="525252" w:themeColor="accent3" w:themeShade="80"/>
+              </w:rPr>
+            </w:pPr>
+            <w:r>
+              <w:rPr>
+                <w:b/>
+                <w:bCs/>
+                <w:color w:val="525252" w:themeColor="accent3" w:themeShade="80"/>
+              </w:rPr>
+              <w:t>3 - Normal</w:t>
+            </w:r>
+          </w:p>
+        </w:tc>
+        <w:tc>
+          <w:tcPr>
+            <w:tcW w:w="2160" w:type="dxa"/>
+          </w:tcPr>
+          <w:p>
+            <w:pPr>
+              <w:pStyle w:val="Default"/>
+              <w:jc w:val="center"/>
+              <w:rPr>
+                <w:b/>
+                <w:bCs/>
+                <w:color w:val="8496B0" w:themeColor="text2" w:themeTint="99"/>
+              </w:rPr>
+            </w:pPr>
+            <w:r>
+              <w:rPr>
+                <w:b/>
+                <w:bCs/>
+                <w:color w:val="8496B0" w:themeColor="text2" w:themeTint="99"/>
+              </w:rPr>
+              <w:t>4 - Low</w:t>
+            </w:r>
+          </w:p>
+        </w:tc>
+        <w:tc>
+          <w:tcPr>
+            <w:tcW w:w="2088" w:type="dxa"/>
+          </w:tcPr>
+          <w:p>
+            <w:pPr>
+              <w:pStyle w:val="Default"/>
+              <w:jc w:val="center"/>
+              <w:rPr>
+                <w:b/>
+                <w:bCs/>
+                <w:color w:val="8496B0" w:themeColor="text2" w:themeTint="99"/>
+              </w:rPr>
+            </w:pPr>
+            <w:r>
+              <w:rPr>
+                <w:b/>
+                <w:bCs/>
+                <w:color w:val="8496B0" w:themeColor="text2" w:themeTint="99"/>
+              </w:rPr>
+              <w:t>4 - Low</w:t>
+            </w:r>
+          </w:p>
+        </w:tc>
+      </w:tr>
+      <w:tr>
+        <w:tc>
+          <w:tcPr>
+            <w:tcW w:w="648" w:type="dxa"/>
+          </w:tcPr>
+          <w:p>
+            <w:pPr>
+              <w:pStyle w:val="Default"/>
+              <w:rPr>
+                <w:b/>
+                <w:bCs/>
+              </w:rPr>
+            </w:pPr>
+            <w:r>
+              <w:rPr>
+                <w:b/>
+                <w:bCs/>
+              </w:rPr>
+              <w:t>U4</w:t>
+            </w:r>
+          </w:p>
+        </w:tc>
+        <w:tc>
+          <w:tcPr>
+            <w:tcW w:w="2340" w:type="dxa"/>
+          </w:tcPr>
+          <w:p>
+            <w:pPr>
+              <w:pStyle w:val="Default"/>
+              <w:jc w:val="center"/>
+              <w:rPr>
+                <w:b/>
+                <w:bCs/>
+                <w:color w:val="525252" w:themeColor="accent3" w:themeShade="80"/>
+              </w:rPr>
+            </w:pPr>
+            <w:r>
+              <w:rPr>
+                <w:b/>
+                <w:bCs/>
+                <w:color w:val="525252" w:themeColor="accent3" w:themeShade="80"/>
+              </w:rPr>
+              <w:t>3 - Normal</w:t>
+            </w:r>
+          </w:p>
+        </w:tc>
+        <w:tc>
+          <w:tcPr>
+            <w:tcW w:w="2340" w:type="dxa"/>
+          </w:tcPr>
+          <w:p>
+            <w:pPr>
+              <w:pStyle w:val="Default"/>
+              <w:jc w:val="center"/>
+              <w:rPr>
+                <w:b/>
+                <w:bCs/>
+                <w:color w:val="525252" w:themeColor="accent3" w:themeShade="80"/>
+              </w:rPr>
+            </w:pPr>
+            <w:r>
+              <w:rPr>
+                <w:b/>
+                <w:bCs/>
+                <w:color w:val="525252" w:themeColor="accent3" w:themeShade="80"/>
+              </w:rPr>
+              <w:t>3 - Normal</w:t>
+            </w:r>
+          </w:p>
+        </w:tc>
+        <w:tc>
+          <w:tcPr>
+            <w:tcW w:w="2160" w:type="dxa"/>
+          </w:tcPr>
+          <w:p>
+            <w:pPr>
+              <w:pStyle w:val="Default"/>
+              <w:jc w:val="center"/>
+              <w:rPr>
+                <w:b/>
+                <w:bCs/>
+                <w:color w:val="8496B0" w:themeColor="text2" w:themeTint="99"/>
+              </w:rPr>
+            </w:pPr>
+            <w:r>
+              <w:rPr>
+                <w:b/>
+                <w:bCs/>
+                <w:color w:val="8496B0" w:themeColor="text2" w:themeTint="99"/>
+              </w:rPr>
+              <w:t>4 - Low</w:t>
+            </w:r>
+          </w:p>
+        </w:tc>
+        <w:tc>
+          <w:tcPr>
+            <w:tcW w:w="2088" w:type="dxa"/>
+          </w:tcPr>
+          <w:p>
+            <w:pPr>
+              <w:pStyle w:val="Default"/>
+              <w:jc w:val="center"/>
+              <w:rPr>
+                <w:b/>
+                <w:bCs/>
+                <w:color w:val="8496B0" w:themeColor="text2" w:themeTint="99"/>
+              </w:rPr>
+            </w:pPr>
+            <w:r>
+              <w:rPr>
+                <w:b/>
+                <w:bCs/>
+                <w:color w:val="8496B0" w:themeColor="text2" w:themeTint="99"/>
+              </w:rPr>
+              <w:t>4 - Low</w:t>
+            </w:r>
+          </w:p>
+        </w:tc>
+      </w:tr>
+      <w:tr>
+        <w:tc>
+          <w:tcPr>
+            <w:tcW w:w="648" w:type="dxa"/>
+            <w:tcBorders>
+              <w:top w:val="nil"/>
+              <w:left w:val="nil"/>
+              <w:bottom w:val="nil"/>
+              <w:right w:val="nil"/>
+            </w:tcBorders>
+          </w:tcPr>
+          <w:p>
+            <w:pPr>
+              <w:pStyle w:val="Default"/>
+              <w:rPr>
+                <w:b/>
+                <w:bCs/>
+              </w:rPr>
+            </w:pPr>
+          </w:p>
+        </w:tc>
+        <w:tc>
+          <w:tcPr>
+            <w:tcW w:w="2340" w:type="dxa"/>
+            <w:tcBorders>
+              <w:top w:val="nil"/>
+              <w:left w:val="nil"/>
+              <w:bottom w:val="nil"/>
+              <w:right w:val="nil"/>
+            </w:tcBorders>
+          </w:tcPr>
+          <w:p>
+            <w:pPr>
+              <w:pStyle w:val="Default"/>
+              <w:jc w:val="center"/>
+              <w:rPr>
+                <w:b/>
+                <w:bCs/>
+                <w:color w:val="525252" w:themeColor="accent3" w:themeShade="80"/>
+              </w:rPr>
+            </w:pPr>
+          </w:p>
+        </w:tc>
+        <w:tc>
+          <w:tcPr>
+            <w:tcW w:w="2340" w:type="dxa"/>
+            <w:tcBorders>
+              <w:top w:val="nil"/>
+              <w:left w:val="nil"/>
+              <w:bottom w:val="nil"/>
+              <w:right w:val="nil"/>
+            </w:tcBorders>
+          </w:tcPr>
+          <w:p>
+            <w:pPr>
+              <w:pStyle w:val="Default"/>
+              <w:jc w:val="center"/>
+              <w:rPr>
+                <w:b/>
+                <w:bCs/>
+                <w:color w:val="525252" w:themeColor="accent3" w:themeShade="80"/>
+              </w:rPr>
+            </w:pPr>
+          </w:p>
+        </w:tc>
+        <w:tc>
+          <w:tcPr>
+            <w:tcW w:w="2160" w:type="dxa"/>
+            <w:tcBorders>
+              <w:top w:val="nil"/>
+              <w:left w:val="nil"/>
+              <w:bottom w:val="nil"/>
+              <w:right w:val="nil"/>
+            </w:tcBorders>
+          </w:tcPr>
+          <w:p>
+            <w:pPr>
+              <w:pStyle w:val="Default"/>
+              <w:jc w:val="center"/>
+              <w:rPr>
+                <w:b/>
+                <w:bCs/>
+                <w:color w:val="8496B0" w:themeColor="text2" w:themeTint="99"/>
+              </w:rPr>
+            </w:pPr>
+          </w:p>
+        </w:tc>
+        <w:tc>
+          <w:tcPr>
+            <w:tcW w:w="2088" w:type="dxa"/>
+            <w:tcBorders>
+              <w:top w:val="nil"/>
+              <w:left w:val="nil"/>
+              <w:bottom w:val="nil"/>
+              <w:right w:val="nil"/>
+            </w:tcBorders>
+          </w:tcPr>
+          <w:p>
+            <w:pPr>
+              <w:pStyle w:val="Default"/>
+              <w:jc w:val="center"/>
+              <w:rPr>
+                <w:b/>
+                <w:bCs/>
+                <w:color w:val="8496B0" w:themeColor="text2" w:themeTint="99"/>
+              </w:rPr>
+            </w:pPr>
+          </w:p>
+        </w:tc>
+      </w:tr>
+    </w:tbl>
+    <w:tbl>
+      <w:tblPr>
+        <w:tblStyle w:val="MediumGrid1-Accent3"/>
+        <w:tblW w:w="10260" w:type="dxa"/>
+        <w:tblInd w:w="-342" w:type="dxa"/>
+        <w:tblLook w:val="04A0" w:firstRow="1" w:lastRow="0" w:firstColumn="1" w:lastColumn="0" w:noHBand="0" w:noVBand="1"/>
+      </w:tblPr>
+      <w:tblGrid>
+        <w:gridCol w:w="10260"/>
+      </w:tblGrid>
+      <w:tr>
+        <w:trPr>
+          <w:cnfStyle w:val="100000000000" w:firstRow="1" w:lastRow="0" w:firstColumn="0" w:lastColumn="0" w:oddVBand="0" w:evenVBand="0" w:oddHBand="0" w:evenHBand="0" w:firstRowFirstColumn="0" w:firstRowLastColumn="0" w:lastRowFirstColumn="0" w:lastRowLastColumn="0"/>
+        </w:trPr>
+        <w:tc>
+          <w:tcPr>
+            <w:cnfStyle w:val="001000000000" w:firstRow="0" w:lastRow="0" w:firstColumn="1" w:lastColumn="0" w:oddVBand="0" w:evenVBand="0" w:oddHBand="0" w:evenHBand="0" w:firstRowFirstColumn="0" w:firstRowLastColumn="0" w:lastRowFirstColumn="0" w:lastRowLastColumn="0"/>
+            <w:tcW w:w="10260" w:type="dxa"/>
+          </w:tcPr>
+          <w:p>
+            <w:pPr>
+              <w:pStyle w:val="Heading3"/>
+              <w:numPr>
+                <w:ilvl w:val="0"/>
+                <w:numId w:val="0"/>
+              </w:numPr>
+              <w:ind w:left="720"/>
+              <w:outlineLvl w:val="2"/>
+              <w:rPr>
+                <w:rStyle w:val="IntenseEmphasis"/>
+              </w:rPr>
+            </w:pPr>
+            <w:r>
+              <w:rPr>
+                <w:rFonts w:ascii="Calibri" w:eastAsia="Calibri" w:hAnsi="Calibri"/>
+              </w:rPr>
+              <w:br w:type="page"/>
+            </w:r>
+            <w:bookmarkStart w:id="24" w:name="_Toc304253084"/>
+            <w:bookmarkStart w:id="25" w:name="_Toc321753798"/>
+            <w:r>
+              <w:rPr>
+                <w:rStyle w:val="IntenseEmphasis"/>
+              </w:rPr>
+              <w:t>Client Notification Priority table</w:t>
+            </w:r>
+            <w:bookmarkEnd w:id="24"/>
+            <w:bookmarkEnd w:id="25"/>
+          </w:p>
+        </w:tc>
+      </w:tr>
+    </w:tbl>
+    <w:tbl>
+      <w:tblPr>
+        <w:tblStyle w:val="LightGrid-Accent5"/>
+        <w:tblW w:w="10260" w:type="dxa"/>
+        <w:tblInd w:w="-342" w:type="dxa"/>
+        <w:tblLook w:val="04A0" w:firstRow="1" w:lastRow="0" w:firstColumn="1" w:lastColumn="0" w:noHBand="0" w:noVBand="1"/>
+      </w:tblPr>
+      <w:tblGrid>
+        <w:gridCol w:w="1260"/>
+        <w:gridCol w:w="9000"/>
+      </w:tblGrid>
+      <w:tr>
+        <w:trPr>
+          <w:cnfStyle w:val="100000000000" w:firstRow="1" w:lastRow="0" w:firstColumn="0" w:lastColumn="0" w:oddVBand="0" w:evenVBand="0" w:oddHBand="0" w:evenHBand="0" w:firstRowFirstColumn="0" w:firstRowLastColumn="0" w:lastRowFirstColumn="0" w:lastRowLastColumn="0"/>
+        </w:trPr>
+        <w:tc>
+          <w:tcPr>
+            <w:cnfStyle w:val="001000000000" w:firstRow="0" w:lastRow="0" w:firstColumn="1" w:lastColumn="0" w:oddVBand="0" w:evenVBand="0" w:oddHBand="0" w:evenHBand="0" w:firstRowFirstColumn="0" w:firstRowLastColumn="0" w:lastRowFirstColumn="0" w:lastRowLastColumn="0"/>
+            <w:tcW w:w="1260" w:type="dxa"/>
+            <w:tcBorders>
+              <w:top w:val="single" w:sz="4" w:space="0" w:color="auto"/>
+            </w:tcBorders>
+          </w:tcPr>
+          <w:p>
+            <w:pPr>
+              <w:pStyle w:val="Default"/>
+              <w:jc w:val="center"/>
+              <w:rPr>
+                <w:b w:val="0"/>
+                <w:bCs w:val="0"/>
+                <w:sz w:val="20"/>
+                <w:szCs w:val="20"/>
+              </w:rPr>
+            </w:pPr>
+          </w:p>
+          <w:p>
+            <w:pPr>
+              <w:pStyle w:val="Default"/>
+              <w:jc w:val="center"/>
+              <w:rPr>
+                <w:sz w:val="20"/>
+                <w:szCs w:val="20"/>
+              </w:rPr>
+            </w:pPr>
+            <w:r>
+              <w:rPr>
+                <w:b w:val="0"/>
+                <w:bCs w:val="0"/>
+                <w:sz w:val="20"/>
+                <w:szCs w:val="20"/>
+              </w:rPr>
+              <w:t>1 – Critical</w:t>
+            </w:r>
+          </w:p>
+          <w:p>
+            <w:pPr>
+              <w:jc w:val="center"/>
+              <w:rPr>
+                <w:rFonts w:ascii="Arial" w:hAnsi="Arial" w:cs="Arial"/>
+                <w:sz w:val="24"/>
+                <w:szCs w:val="24"/>
+              </w:rPr>
+            </w:pPr>
+            <w:r>
+              <w:rPr>
+                <w:rFonts w:ascii="Arial" w:hAnsi="Arial" w:cs="Arial"/>
+                <w:sz w:val="24"/>
+                <w:szCs w:val="24"/>
+              </w:rPr>
+              <w:t>(P1)</w:t>
+            </w:r>
+          </w:p>
+        </w:tc>
+        <w:tc>
+          <w:tcPr>
+            <w:tcW w:w="9000" w:type="dxa"/>
+            <w:tcBorders>
+              <w:top w:val="single" w:sz="4" w:space="0" w:color="auto"/>
+            </w:tcBorders>
+          </w:tcPr>
+          <w:p>
+            <w:pPr>
+              <w:pStyle w:val="NoSpacing"/>
+              <w:cnfStyle w:val="100000000000" w:firstRow="1" w:lastRow="0" w:firstColumn="0" w:lastColumn="0" w:oddVBand="0" w:evenVBand="0" w:oddHBand="0" w:evenHBand="0" w:firstRowFirstColumn="0" w:firstRowLastColumn="0" w:lastRowFirstColumn="0" w:lastRowLastColumn="0"/>
+              <w:rPr>
+                <w:rFonts w:asciiTheme="majorHAnsi" w:hAnsiTheme="majorHAnsi"/>
+              </w:rPr>
+            </w:pPr>
+            <w:r>
+              <w:rPr>
+                <w:rFonts w:asciiTheme="majorHAnsi" w:hAnsiTheme="majorHAnsi"/>
+              </w:rPr>
+              <w:t xml:space="preserve">- </w:t>
+            </w:r>
+            <w:r>
+              <w:rPr>
+                <w:rFonts w:asciiTheme="majorHAnsi" w:hAnsiTheme="majorHAnsi"/>
+              </w:rPr>
+              <w:t xml:space="preserve">Level 1 Technician, </w:t>
+            </w:r>
+            <w:proofErr w:type="gramStart"/>
+            <w:r>
+              <w:rPr>
+                <w:rFonts w:asciiTheme="majorHAnsi" w:hAnsiTheme="majorHAnsi"/>
+              </w:rPr>
+              <w:t>Escalate</w:t>
+            </w:r>
+            <w:proofErr w:type="gramEnd"/>
+            <w:r>
+              <w:rPr>
+                <w:rFonts w:asciiTheme="majorHAnsi" w:hAnsiTheme="majorHAnsi"/>
+              </w:rPr>
+              <w:t xml:space="preserve"> to OC Admin if Alert cannot be cleared </w:t>
+            </w:r>
+          </w:p>
+          <w:p>
+            <w:pPr>
+              <w:pStyle w:val="NoSpacing"/>
+              <w:cnfStyle w:val="100000000000" w:firstRow="1" w:lastRow="0" w:firstColumn="0" w:lastColumn="0" w:oddVBand="0" w:evenVBand="0" w:oddHBand="0" w:evenHBand="0" w:firstRowFirstColumn="0" w:firstRowLastColumn="0" w:lastRowFirstColumn="0" w:lastRowLastColumn="0"/>
+              <w:rPr>
+                <w:rFonts w:asciiTheme="majorHAnsi" w:hAnsiTheme="majorHAnsi"/>
+              </w:rPr>
+            </w:pPr>
+            <w:r>
+              <w:rPr>
+                <w:rFonts w:asciiTheme="majorHAnsi" w:hAnsiTheme="majorHAnsi"/>
+              </w:rPr>
+              <w:t xml:space="preserve">- </w:t>
+            </w:r>
+            <w:r>
+              <w:rPr>
+                <w:rFonts w:asciiTheme="majorHAnsi" w:hAnsiTheme="majorHAnsi"/>
+              </w:rPr>
+              <w:t xml:space="preserve">OC Admin, Escalation to Taos </w:t>
+            </w:r>
+            <w:proofErr w:type="spellStart"/>
+            <w:r>
+              <w:rPr>
+                <w:rFonts w:asciiTheme="majorHAnsi" w:hAnsiTheme="majorHAnsi"/>
+              </w:rPr>
+              <w:t>Oncall</w:t>
+            </w:r>
+            <w:proofErr w:type="spellEnd"/>
+            <w:r>
+              <w:rPr>
+                <w:rFonts w:asciiTheme="majorHAnsi" w:hAnsiTheme="majorHAnsi"/>
+              </w:rPr>
+              <w:t xml:space="preserve"> if Escalation criteria has been </w:t>
+            </w:r>
+            <w:proofErr w:type="gramStart"/>
+            <w:r>
+              <w:rPr>
+                <w:rFonts w:asciiTheme="majorHAnsi" w:hAnsiTheme="majorHAnsi"/>
+              </w:rPr>
+              <w:t>meet</w:t>
+            </w:r>
+            <w:proofErr w:type="gramEnd"/>
+          </w:p>
+          <w:p>
+            <w:pPr>
+              <w:pStyle w:val="NoSpacing"/>
+              <w:cnfStyle w:val="100000000000" w:firstRow="1" w:lastRow="0" w:firstColumn="0" w:lastColumn="0" w:oddVBand="0" w:evenVBand="0" w:oddHBand="0" w:evenHBand="0" w:firstRowFirstColumn="0" w:firstRowLastColumn="0" w:lastRowFirstColumn="0" w:lastRowLastColumn="0"/>
+            </w:pPr>
+            <w:r>
+              <w:rPr>
+                <w:rFonts w:asciiTheme="majorHAnsi" w:hAnsiTheme="majorHAnsi"/>
+              </w:rPr>
+              <w:t xml:space="preserve">- </w:t>
+            </w:r>
+            <w:r>
+              <w:rPr>
+                <w:rFonts w:asciiTheme="majorHAnsi" w:hAnsiTheme="majorHAnsi"/>
+              </w:rPr>
+              <w:t xml:space="preserve">Taos </w:t>
+            </w:r>
+            <w:proofErr w:type="spellStart"/>
+            <w:r>
+              <w:rPr>
+                <w:rFonts w:asciiTheme="majorHAnsi" w:hAnsiTheme="majorHAnsi"/>
+              </w:rPr>
+              <w:t>Oncall</w:t>
+            </w:r>
+            <w:proofErr w:type="spellEnd"/>
+            <w:r>
+              <w:rPr>
+                <w:rFonts w:asciiTheme="majorHAnsi" w:hAnsiTheme="majorHAnsi"/>
+              </w:rPr>
+              <w:t xml:space="preserve">, Notify </w:t>
+            </w:r>
+            <w:r>
+              <w:rPr>
+                <w:rFonts w:asciiTheme="majorHAnsi" w:hAnsiTheme="majorHAnsi"/>
+              </w:rPr>
+              <w:t>Onyx</w:t>
+            </w:r>
+            <w:r>
+              <w:rPr>
+                <w:rFonts w:asciiTheme="majorHAnsi" w:hAnsiTheme="majorHAnsi"/>
+              </w:rPr>
+              <w:t xml:space="preserve"> Management every 2 hours until Alert has been cleared</w:t>
+            </w:r>
+          </w:p>
+        </w:tc>
+      </w:tr>
+      <w:tr>
+        <w:trPr>
+          <w:cnfStyle w:val="000000100000" w:firstRow="0" w:lastRow="0" w:firstColumn="0" w:lastColumn="0" w:oddVBand="0" w:evenVBand="0" w:oddHBand="1" w:evenHBand="0" w:firstRowFirstColumn="0" w:firstRowLastColumn="0" w:lastRowFirstColumn="0" w:lastRowLastColumn="0"/>
+        </w:trPr>
+        <w:tc>
+          <w:tcPr>
+            <w:cnfStyle w:val="001000000000" w:firstRow="0" w:lastRow="0" w:firstColumn="1" w:lastColumn="0" w:oddVBand="0" w:evenVBand="0" w:oddHBand="0" w:evenHBand="0" w:firstRowFirstColumn="0" w:firstRowLastColumn="0" w:lastRowFirstColumn="0" w:lastRowLastColumn="0"/>
+            <w:tcW w:w="1260" w:type="dxa"/>
+          </w:tcPr>
+          <w:p>
+            <w:pPr>
+              <w:pStyle w:val="Default"/>
+              <w:jc w:val="center"/>
+              <w:rPr>
+                <w:b w:val="0"/>
+                <w:bCs w:val="0"/>
+                <w:sz w:val="20"/>
+                <w:szCs w:val="20"/>
+              </w:rPr>
+            </w:pPr>
+          </w:p>
+          <w:p>
+            <w:pPr>
+              <w:pStyle w:val="Default"/>
+              <w:jc w:val="center"/>
+              <w:rPr>
+                <w:sz w:val="20"/>
+                <w:szCs w:val="20"/>
+              </w:rPr>
+            </w:pPr>
+            <w:r>
+              <w:rPr>
+                <w:b w:val="0"/>
+                <w:bCs w:val="0"/>
+                <w:sz w:val="20"/>
+                <w:szCs w:val="20"/>
+              </w:rPr>
+              <w:t>2 – Major</w:t>
+            </w:r>
+          </w:p>
+          <w:p>
+            <w:pPr>
+              <w:jc w:val="center"/>
+              <w:rPr>
+                <w:rFonts w:ascii="Arial" w:hAnsi="Arial" w:cs="Arial"/>
+                <w:sz w:val="24"/>
+                <w:szCs w:val="24"/>
+              </w:rPr>
+            </w:pPr>
+            <w:r>
+              <w:rPr>
+                <w:rFonts w:ascii="Arial" w:hAnsi="Arial" w:cs="Arial"/>
+                <w:sz w:val="24"/>
+                <w:szCs w:val="24"/>
+              </w:rPr>
+              <w:t>(P2)</w:t>
+            </w:r>
+          </w:p>
+        </w:tc>
+        <w:tc>
+          <w:tcPr>
+            <w:tcW w:w="9000" w:type="dxa"/>
+          </w:tcPr>
+          <w:p>
+            <w:pPr>
+              <w:pStyle w:val="NoSpacing"/>
+              <w:cnfStyle w:val="000000100000" w:firstRow="0" w:lastRow="0" w:firstColumn="0" w:lastColumn="0" w:oddVBand="0" w:evenVBand="0" w:oddHBand="1" w:evenHBand="0" w:firstRowFirstColumn="0" w:firstRowLastColumn="0" w:lastRowFirstColumn="0" w:lastRowLastColumn="0"/>
+              <w:rPr>
+                <w:rFonts w:asciiTheme="majorHAnsi" w:hAnsiTheme="majorHAnsi"/>
+              </w:rPr>
+            </w:pPr>
+            <w:r>
+              <w:rPr>
+                <w:rFonts w:asciiTheme="majorHAnsi" w:hAnsiTheme="majorHAnsi"/>
+              </w:rPr>
+              <w:t xml:space="preserve">- </w:t>
+            </w:r>
+            <w:r>
+              <w:rPr>
+                <w:rFonts w:asciiTheme="majorHAnsi" w:hAnsiTheme="majorHAnsi"/>
+              </w:rPr>
+              <w:t xml:space="preserve">Level 1 Tech, </w:t>
+            </w:r>
+            <w:proofErr w:type="gramStart"/>
+            <w:r>
+              <w:rPr>
+                <w:rFonts w:asciiTheme="majorHAnsi" w:hAnsiTheme="majorHAnsi"/>
+              </w:rPr>
+              <w:t>Escalate</w:t>
+            </w:r>
+            <w:proofErr w:type="gramEnd"/>
+            <w:r>
+              <w:rPr>
+                <w:rFonts w:asciiTheme="majorHAnsi" w:hAnsiTheme="majorHAnsi"/>
+              </w:rPr>
+              <w:t xml:space="preserve"> to OC Admin if Escalation criteria has been meet</w:t>
+            </w:r>
+          </w:p>
+          <w:p>
+            <w:pPr>
+              <w:pStyle w:val="NoSpacing"/>
+              <w:cnfStyle w:val="000000100000" w:firstRow="0" w:lastRow="0" w:firstColumn="0" w:lastColumn="0" w:oddVBand="0" w:evenVBand="0" w:oddHBand="1" w:evenHBand="0" w:firstRowFirstColumn="0" w:firstRowLastColumn="0" w:lastRowFirstColumn="0" w:lastRowLastColumn="0"/>
+              <w:rPr>
+                <w:rFonts w:asciiTheme="majorHAnsi" w:hAnsiTheme="majorHAnsi"/>
+              </w:rPr>
+            </w:pPr>
+            <w:r>
+              <w:rPr>
+                <w:rFonts w:asciiTheme="majorHAnsi" w:hAnsiTheme="majorHAnsi"/>
+              </w:rPr>
+              <w:t xml:space="preserve">- </w:t>
+            </w:r>
+            <w:r>
+              <w:rPr>
+                <w:rFonts w:asciiTheme="majorHAnsi" w:hAnsiTheme="majorHAnsi"/>
+              </w:rPr>
+              <w:t xml:space="preserve">OC Admin, </w:t>
+            </w:r>
+            <w:proofErr w:type="gramStart"/>
+            <w:r>
+              <w:rPr>
+                <w:rFonts w:asciiTheme="majorHAnsi" w:hAnsiTheme="majorHAnsi"/>
+              </w:rPr>
+              <w:t>Escalate</w:t>
+            </w:r>
+            <w:proofErr w:type="gramEnd"/>
+            <w:r>
+              <w:rPr>
+                <w:rFonts w:asciiTheme="majorHAnsi" w:hAnsiTheme="majorHAnsi"/>
+              </w:rPr>
+              <w:t xml:space="preserve"> to Taos </w:t>
+            </w:r>
+            <w:proofErr w:type="spellStart"/>
+            <w:r>
+              <w:rPr>
+                <w:rFonts w:asciiTheme="majorHAnsi" w:hAnsiTheme="majorHAnsi"/>
+              </w:rPr>
+              <w:t>Oncall</w:t>
+            </w:r>
+            <w:proofErr w:type="spellEnd"/>
+            <w:r>
+              <w:rPr>
+                <w:rFonts w:asciiTheme="majorHAnsi" w:hAnsiTheme="majorHAnsi"/>
+              </w:rPr>
+              <w:t xml:space="preserve"> if Escalation criteria has been meet</w:t>
+            </w:r>
+          </w:p>
+          <w:p>
+            <w:pPr>
+              <w:pStyle w:val="NoSpacing"/>
+              <w:cnfStyle w:val="000000100000" w:firstRow="0" w:lastRow="0" w:firstColumn="0" w:lastColumn="0" w:oddVBand="0" w:evenVBand="0" w:oddHBand="1" w:evenHBand="0" w:firstRowFirstColumn="0" w:firstRowLastColumn="0" w:lastRowFirstColumn="0" w:lastRowLastColumn="0"/>
+            </w:pPr>
+            <w:r>
+              <w:rPr>
+                <w:rFonts w:asciiTheme="majorHAnsi" w:hAnsiTheme="majorHAnsi"/>
+              </w:rPr>
+              <w:t xml:space="preserve">- </w:t>
+            </w:r>
+            <w:r>
+              <w:rPr>
+                <w:rFonts w:asciiTheme="majorHAnsi" w:hAnsiTheme="majorHAnsi"/>
+              </w:rPr>
+              <w:t xml:space="preserve">Taos </w:t>
+            </w:r>
+            <w:proofErr w:type="spellStart"/>
+            <w:r>
+              <w:rPr>
+                <w:rFonts w:asciiTheme="majorHAnsi" w:hAnsiTheme="majorHAnsi"/>
+              </w:rPr>
+              <w:t>Oncall</w:t>
+            </w:r>
+            <w:proofErr w:type="spellEnd"/>
+            <w:r>
+              <w:rPr>
+                <w:rFonts w:asciiTheme="majorHAnsi" w:hAnsiTheme="majorHAnsi"/>
+              </w:rPr>
+              <w:t xml:space="preserve">, Notify </w:t>
+            </w:r>
+            <w:r>
+              <w:rPr>
+                <w:rFonts w:asciiTheme="majorHAnsi" w:hAnsiTheme="majorHAnsi"/>
+              </w:rPr>
+              <w:t>Onyx</w:t>
+            </w:r>
+            <w:r>
+              <w:rPr>
+                <w:rFonts w:asciiTheme="majorHAnsi" w:hAnsiTheme="majorHAnsi"/>
+              </w:rPr>
+              <w:t xml:space="preserve"> Management every 4 hours until Alert has been cleared</w:t>
+            </w:r>
+          </w:p>
+        </w:tc>
+      </w:tr>
+      <w:tr>
+        <w:trPr>
+          <w:cnfStyle w:val="000000010000" w:firstRow="0" w:lastRow="0" w:firstColumn="0" w:lastColumn="0" w:oddVBand="0" w:evenVBand="0" w:oddHBand="0" w:evenHBand="1" w:firstRowFirstColumn="0" w:firstRowLastColumn="0" w:lastRowFirstColumn="0" w:lastRowLastColumn="0"/>
+        </w:trPr>
+        <w:tc>
+          <w:tcPr>
+            <w:cnfStyle w:val="001000000000" w:firstRow="0" w:lastRow="0" w:firstColumn="1" w:lastColumn="0" w:oddVBand="0" w:evenVBand="0" w:oddHBand="0" w:evenHBand="0" w:firstRowFirstColumn="0" w:firstRowLastColumn="0" w:lastRowFirstColumn="0" w:lastRowLastColumn="0"/>
+            <w:tcW w:w="1260" w:type="dxa"/>
+          </w:tcPr>
+          <w:p>
+            <w:pPr>
+              <w:pStyle w:val="Default"/>
+              <w:jc w:val="center"/>
+              <w:rPr>
+                <w:b w:val="0"/>
+                <w:bCs w:val="0"/>
+                <w:sz w:val="20"/>
+                <w:szCs w:val="20"/>
+              </w:rPr>
+            </w:pPr>
+          </w:p>
+          <w:p>
+            <w:pPr>
+              <w:pStyle w:val="Default"/>
+              <w:jc w:val="center"/>
+              <w:rPr>
+                <w:sz w:val="20"/>
+                <w:szCs w:val="20"/>
+              </w:rPr>
+            </w:pPr>
+            <w:r>
+              <w:rPr>
+                <w:b w:val="0"/>
+                <w:bCs w:val="0"/>
+                <w:sz w:val="20"/>
+                <w:szCs w:val="20"/>
+              </w:rPr>
+              <w:t>3 – Normal</w:t>
+            </w:r>
+          </w:p>
+          <w:p>
+            <w:pPr>
+              <w:jc w:val="center"/>
+              <w:rPr>
+                <w:rFonts w:ascii="Arial" w:hAnsi="Arial" w:cs="Arial"/>
+                <w:sz w:val="24"/>
+                <w:szCs w:val="24"/>
+              </w:rPr>
+            </w:pPr>
+            <w:r>
+              <w:rPr>
+                <w:rFonts w:ascii="Arial" w:hAnsi="Arial" w:cs="Arial"/>
+                <w:sz w:val="24"/>
+                <w:szCs w:val="24"/>
+              </w:rPr>
+              <w:t>(P3)</w:t>
+            </w:r>
+          </w:p>
+        </w:tc>
+        <w:tc>
+          <w:tcPr>
+            <w:tcW w:w="9000" w:type="dxa"/>
+          </w:tcPr>
+          <w:p>
+            <w:pPr>
+              <w:pStyle w:val="NoSpacing"/>
+              <w:cnfStyle w:val="000000010000" w:firstRow="0" w:lastRow="0" w:firstColumn="0" w:lastColumn="0" w:oddVBand="0" w:evenVBand="0" w:oddHBand="0" w:evenHBand="1" w:firstRowFirstColumn="0" w:firstRowLastColumn="0" w:lastRowFirstColumn="0" w:lastRowLastColumn="0"/>
+              <w:rPr>
+                <w:rFonts w:asciiTheme="majorHAnsi" w:hAnsiTheme="majorHAnsi"/>
+              </w:rPr>
+            </w:pPr>
+            <w:r>
+              <w:rPr>
+                <w:rFonts w:asciiTheme="majorHAnsi" w:hAnsiTheme="majorHAnsi"/>
+              </w:rPr>
+              <w:t xml:space="preserve">- </w:t>
+            </w:r>
+            <w:r>
+              <w:rPr>
+                <w:rFonts w:asciiTheme="majorHAnsi" w:hAnsiTheme="majorHAnsi"/>
+              </w:rPr>
+              <w:t xml:space="preserve">Level 1 Tech, </w:t>
+            </w:r>
+            <w:proofErr w:type="gramStart"/>
+            <w:r>
+              <w:rPr>
+                <w:rFonts w:asciiTheme="majorHAnsi" w:hAnsiTheme="majorHAnsi"/>
+              </w:rPr>
+              <w:t>Escalate</w:t>
+            </w:r>
+            <w:proofErr w:type="gramEnd"/>
+            <w:r>
+              <w:rPr>
+                <w:rFonts w:asciiTheme="majorHAnsi" w:hAnsiTheme="majorHAnsi"/>
+              </w:rPr>
+              <w:t xml:space="preserve"> to OC Admin if Escalation criteria has been meet</w:t>
+            </w:r>
+          </w:p>
+          <w:p>
+            <w:pPr>
+              <w:pStyle w:val="NoSpacing"/>
+              <w:cnfStyle w:val="000000010000" w:firstRow="0" w:lastRow="0" w:firstColumn="0" w:lastColumn="0" w:oddVBand="0" w:evenVBand="0" w:oddHBand="0" w:evenHBand="1" w:firstRowFirstColumn="0" w:firstRowLastColumn="0" w:lastRowFirstColumn="0" w:lastRowLastColumn="0"/>
+              <w:rPr>
+                <w:rFonts w:asciiTheme="majorHAnsi" w:hAnsiTheme="majorHAnsi"/>
+              </w:rPr>
+            </w:pPr>
+            <w:r>
+              <w:rPr>
+                <w:rFonts w:asciiTheme="majorHAnsi" w:hAnsiTheme="majorHAnsi"/>
+              </w:rPr>
+              <w:t xml:space="preserve">- </w:t>
+            </w:r>
+            <w:r>
+              <w:rPr>
+                <w:rFonts w:asciiTheme="majorHAnsi" w:hAnsiTheme="majorHAnsi"/>
+              </w:rPr>
+              <w:t xml:space="preserve">OC Admin, </w:t>
+            </w:r>
+            <w:proofErr w:type="gramStart"/>
+            <w:r>
+              <w:rPr>
+                <w:rFonts w:asciiTheme="majorHAnsi" w:hAnsiTheme="majorHAnsi"/>
+              </w:rPr>
+              <w:t>Escalate</w:t>
+            </w:r>
+            <w:proofErr w:type="gramEnd"/>
+            <w:r>
+              <w:rPr>
+                <w:rFonts w:asciiTheme="majorHAnsi" w:hAnsiTheme="majorHAnsi"/>
+              </w:rPr>
+              <w:t xml:space="preserve"> to Taos </w:t>
+            </w:r>
+            <w:proofErr w:type="spellStart"/>
+            <w:r>
+              <w:rPr>
+                <w:rFonts w:asciiTheme="majorHAnsi" w:hAnsiTheme="majorHAnsi"/>
+              </w:rPr>
+              <w:t>Oncall</w:t>
+            </w:r>
+            <w:proofErr w:type="spellEnd"/>
+            <w:r>
+              <w:rPr>
+                <w:rFonts w:asciiTheme="majorHAnsi" w:hAnsiTheme="majorHAnsi"/>
+              </w:rPr>
+              <w:t xml:space="preserve"> if Escalation criteria has been meet</w:t>
+            </w:r>
+          </w:p>
+          <w:p>
+            <w:pPr>
+              <w:pStyle w:val="NoSpacing"/>
+              <w:cnfStyle w:val="000000010000" w:firstRow="0" w:lastRow="0" w:firstColumn="0" w:lastColumn="0" w:oddVBand="0" w:evenVBand="0" w:oddHBand="0" w:evenHBand="1" w:firstRowFirstColumn="0" w:firstRowLastColumn="0" w:lastRowFirstColumn="0" w:lastRowLastColumn="0"/>
+            </w:pPr>
+            <w:r>
+              <w:rPr>
+                <w:rFonts w:asciiTheme="majorHAnsi" w:hAnsiTheme="majorHAnsi"/>
+              </w:rPr>
+              <w:t xml:space="preserve">- </w:t>
+            </w:r>
+            <w:r>
+              <w:rPr>
+                <w:rFonts w:asciiTheme="majorHAnsi" w:hAnsiTheme="majorHAnsi"/>
+              </w:rPr>
+              <w:t xml:space="preserve">Taos </w:t>
+            </w:r>
+            <w:proofErr w:type="spellStart"/>
+            <w:r>
+              <w:rPr>
+                <w:rFonts w:asciiTheme="majorHAnsi" w:hAnsiTheme="majorHAnsi"/>
+              </w:rPr>
+              <w:t>Oncall</w:t>
+            </w:r>
+            <w:proofErr w:type="spellEnd"/>
+            <w:r>
+              <w:rPr>
+                <w:rFonts w:asciiTheme="majorHAnsi" w:hAnsiTheme="majorHAnsi"/>
+              </w:rPr>
+              <w:t xml:space="preserve">, Notify </w:t>
+            </w:r>
+            <w:r>
+              <w:rPr>
+                <w:rFonts w:asciiTheme="majorHAnsi" w:hAnsiTheme="majorHAnsi"/>
+              </w:rPr>
+              <w:t>Onyx</w:t>
+            </w:r>
+            <w:r>
+              <w:rPr>
+                <w:rFonts w:asciiTheme="majorHAnsi" w:hAnsiTheme="majorHAnsi"/>
+              </w:rPr>
+              <w:t xml:space="preserve"> Management each day until Alert has been cleared</w:t>
+            </w:r>
+          </w:p>
+        </w:tc>
+      </w:tr>
+      <w:tr>
+        <w:trPr>
+          <w:cnfStyle w:val="000000100000" w:firstRow="0" w:lastRow="0" w:firstColumn="0" w:lastColumn="0" w:oddVBand="0" w:evenVBand="0" w:oddHBand="1" w:evenHBand="0" w:firstRowFirstColumn="0" w:firstRowLastColumn="0" w:lastRowFirstColumn="0" w:lastRowLastColumn="0"/>
+        </w:trPr>
+        <w:tc>
+          <w:tcPr>
+            <w:cnfStyle w:val="001000000000" w:firstRow="0" w:lastRow="0" w:firstColumn="1" w:lastColumn="0" w:oddVBand="0" w:evenVBand="0" w:oddHBand="0" w:evenHBand="0" w:firstRowFirstColumn="0" w:firstRowLastColumn="0" w:lastRowFirstColumn="0" w:lastRowLastColumn="0"/>
+            <w:tcW w:w="1260" w:type="dxa"/>
+          </w:tcPr>
+          <w:p>
+            <w:pPr>
+              <w:pStyle w:val="Default"/>
+              <w:jc w:val="center"/>
+              <w:rPr>
+                <w:b w:val="0"/>
+                <w:bCs w:val="0"/>
+                <w:sz w:val="20"/>
+                <w:szCs w:val="20"/>
+              </w:rPr>
+            </w:pPr>
+          </w:p>
+          <w:p>
+            <w:pPr>
+              <w:pStyle w:val="Default"/>
+              <w:jc w:val="center"/>
+              <w:rPr>
+                <w:sz w:val="20"/>
+                <w:szCs w:val="20"/>
+              </w:rPr>
+            </w:pPr>
+            <w:r>
+              <w:rPr>
+                <w:b w:val="0"/>
+                <w:bCs w:val="0"/>
+                <w:sz w:val="20"/>
+                <w:szCs w:val="20"/>
+              </w:rPr>
+              <w:t>4 – Low</w:t>
+            </w:r>
+          </w:p>
+          <w:p>
+            <w:pPr>
+              <w:jc w:val="center"/>
+              <w:rPr>
+                <w:rFonts w:ascii="Arial" w:hAnsi="Arial" w:cs="Arial"/>
+                <w:sz w:val="24"/>
+                <w:szCs w:val="24"/>
+              </w:rPr>
+            </w:pPr>
+            <w:r>
+              <w:rPr>
+                <w:rFonts w:ascii="Arial" w:hAnsi="Arial" w:cs="Arial"/>
+                <w:sz w:val="24"/>
+                <w:szCs w:val="24"/>
+              </w:rPr>
+              <w:t>(P4)</w:t>
+            </w:r>
+          </w:p>
+        </w:tc>
+        <w:tc>
+          <w:tcPr>
+            <w:tcW w:w="9000" w:type="dxa"/>
+          </w:tcPr>
+          <w:p>
+            <w:pPr>
+              <w:pStyle w:val="NoSpacing"/>
+              <w:cnfStyle w:val="000000100000" w:firstRow="0" w:lastRow="0" w:firstColumn="0" w:lastColumn="0" w:oddVBand="0" w:evenVBand="0" w:oddHBand="1" w:evenHBand="0" w:firstRowFirstColumn="0" w:firstRowLastColumn="0" w:lastRowFirstColumn="0" w:lastRowLastColumn="0"/>
+              <w:rPr>
+                <w:rFonts w:asciiTheme="majorHAnsi" w:hAnsiTheme="majorHAnsi"/>
+              </w:rPr>
+            </w:pPr>
+            <w:r>
+              <w:rPr>
+                <w:rFonts w:asciiTheme="majorHAnsi" w:hAnsiTheme="majorHAnsi"/>
+              </w:rPr>
+              <w:t xml:space="preserve">- </w:t>
+            </w:r>
+            <w:r>
+              <w:rPr>
+                <w:rFonts w:asciiTheme="majorHAnsi" w:hAnsiTheme="majorHAnsi"/>
+              </w:rPr>
+              <w:t xml:space="preserve">Level 1 Tech, </w:t>
+            </w:r>
+            <w:proofErr w:type="gramStart"/>
+            <w:r>
+              <w:rPr>
+                <w:rFonts w:asciiTheme="majorHAnsi" w:hAnsiTheme="majorHAnsi"/>
+              </w:rPr>
+              <w:t>Escalate</w:t>
+            </w:r>
+            <w:proofErr w:type="gramEnd"/>
+            <w:r>
+              <w:rPr>
+                <w:rFonts w:asciiTheme="majorHAnsi" w:hAnsiTheme="majorHAnsi"/>
+              </w:rPr>
+              <w:t xml:space="preserve"> to OC Admin if Escalation criteria has been meet</w:t>
+            </w:r>
+          </w:p>
+          <w:p>
+            <w:pPr>
+              <w:pStyle w:val="NoSpacing"/>
+              <w:cnfStyle w:val="000000100000" w:firstRow="0" w:lastRow="0" w:firstColumn="0" w:lastColumn="0" w:oddVBand="0" w:evenVBand="0" w:oddHBand="1" w:evenHBand="0" w:firstRowFirstColumn="0" w:firstRowLastColumn="0" w:lastRowFirstColumn="0" w:lastRowLastColumn="0"/>
+              <w:rPr>
+                <w:rFonts w:asciiTheme="majorHAnsi" w:hAnsiTheme="majorHAnsi"/>
+              </w:rPr>
+            </w:pPr>
+            <w:r>
+              <w:rPr>
+                <w:rFonts w:asciiTheme="majorHAnsi" w:hAnsiTheme="majorHAnsi"/>
+              </w:rPr>
+              <w:t xml:space="preserve">- </w:t>
+            </w:r>
+            <w:r>
+              <w:rPr>
+                <w:rFonts w:asciiTheme="majorHAnsi" w:hAnsiTheme="majorHAnsi"/>
+              </w:rPr>
+              <w:t xml:space="preserve">OC Admin, </w:t>
+            </w:r>
+            <w:proofErr w:type="gramStart"/>
+            <w:r>
+              <w:rPr>
+                <w:rFonts w:asciiTheme="majorHAnsi" w:hAnsiTheme="majorHAnsi"/>
+              </w:rPr>
+              <w:t>Escalate</w:t>
+            </w:r>
+            <w:proofErr w:type="gramEnd"/>
+            <w:r>
+              <w:rPr>
+                <w:rFonts w:asciiTheme="majorHAnsi" w:hAnsiTheme="majorHAnsi"/>
+              </w:rPr>
+              <w:t xml:space="preserve"> to Taos </w:t>
+            </w:r>
+            <w:proofErr w:type="spellStart"/>
+            <w:r>
+              <w:rPr>
+                <w:rFonts w:asciiTheme="majorHAnsi" w:hAnsiTheme="majorHAnsi"/>
+              </w:rPr>
+              <w:t>Oncall</w:t>
+            </w:r>
+            <w:proofErr w:type="spellEnd"/>
+            <w:r>
+              <w:rPr>
+                <w:rFonts w:asciiTheme="majorHAnsi" w:hAnsiTheme="majorHAnsi"/>
+              </w:rPr>
+              <w:t xml:space="preserve"> if Escalation criteria has been meet</w:t>
+            </w:r>
+          </w:p>
+          <w:p>
+            <w:pPr>
+              <w:pStyle w:val="NoSpacing"/>
+              <w:cnfStyle w:val="000000100000" w:firstRow="0" w:lastRow="0" w:firstColumn="0" w:lastColumn="0" w:oddVBand="0" w:evenVBand="0" w:oddHBand="1" w:evenHBand="0" w:firstRowFirstColumn="0" w:firstRowLastColumn="0" w:lastRowFirstColumn="0" w:lastRowLastColumn="0"/>
+            </w:pPr>
+            <w:r>
+              <w:rPr>
+                <w:rFonts w:asciiTheme="majorHAnsi" w:hAnsiTheme="majorHAnsi"/>
+              </w:rPr>
+              <w:t xml:space="preserve">- </w:t>
+            </w:r>
+            <w:r>
+              <w:rPr>
+                <w:rFonts w:asciiTheme="majorHAnsi" w:hAnsiTheme="majorHAnsi"/>
+              </w:rPr>
+              <w:t xml:space="preserve">Taos </w:t>
+            </w:r>
+            <w:proofErr w:type="spellStart"/>
+            <w:r>
+              <w:rPr>
+                <w:rFonts w:asciiTheme="majorHAnsi" w:hAnsiTheme="majorHAnsi"/>
+              </w:rPr>
+              <w:t>Oncall</w:t>
+            </w:r>
+            <w:proofErr w:type="spellEnd"/>
+            <w:r>
+              <w:rPr>
+                <w:rFonts w:asciiTheme="majorHAnsi" w:hAnsiTheme="majorHAnsi"/>
+              </w:rPr>
+              <w:t xml:space="preserve">, Notify </w:t>
+            </w:r>
+            <w:r>
+              <w:rPr>
+                <w:rFonts w:asciiTheme="majorHAnsi" w:hAnsiTheme="majorHAnsi"/>
+              </w:rPr>
+              <w:t>Onyx</w:t>
+            </w:r>
+            <w:r>
+              <w:rPr>
+                <w:rFonts w:asciiTheme="majorHAnsi" w:hAnsiTheme="majorHAnsi"/>
+              </w:rPr>
+              <w:t xml:space="preserve"> Management each day until Alert has been cleared</w:t>
+            </w:r>
+          </w:p>
+        </w:tc>
+      </w:tr>
+    </w:tbl>
+    <w:p>
+      <w:pPr>
+        <w:pStyle w:val="NoSpacing"/>
+      </w:pPr>
+      <w:bookmarkStart w:id="26" w:name="_Toc304253085"/>
+      <w:bookmarkStart w:id="27" w:name="_Toc306628128"/>
+      <w:bookmarkStart w:id="28" w:name="_Toc306872020"/>
+    </w:p>
+    <w:p>
+      <w:pPr>
+        <w:pStyle w:val="NoSpacing"/>
+        <w:rPr>
+          <w:rStyle w:val="IntenseEmphasis"/>
+        </w:rPr>
+      </w:pPr>
+      <w:r>
+        <w:rPr>
+          <w:rStyle w:val="IntenseEmphasis"/>
+        </w:rPr>
+        <w:t>Escalation Criteria</w:t>
+      </w:r>
+      <w:bookmarkEnd w:id="26"/>
+      <w:bookmarkEnd w:id="27"/>
+      <w:bookmarkEnd w:id="28"/>
+    </w:p>
+    <w:p>
+      <w:pPr>
+        <w:pStyle w:val="ListParagraph"/>
+        <w:numPr>
+          <w:ilvl w:val="0"/>
+          <w:numId w:val="4"/>
+        </w:numPr>
+        <w:spacing w:after="200" w:line="276" w:lineRule="auto"/>
+        <w:rPr>
+          <w:sz w:val="28"/>
+          <w:szCs w:val="28"/>
+        </w:rPr>
+      </w:pPr>
+      <w:r>
+        <w:rPr>
+          <w:sz w:val="28"/>
+          <w:szCs w:val="28"/>
+        </w:rPr>
+        <w:t>Ha</w:t>
+      </w:r>
+      <w:r>
+        <w:rPr>
+          <w:sz w:val="28"/>
+          <w:szCs w:val="28"/>
+        </w:rPr>
+        <w:t>s the documentation been reviewed</w:t>
+      </w:r>
+      <w:r>
+        <w:rPr>
+          <w:sz w:val="28"/>
+          <w:szCs w:val="28"/>
+        </w:rPr>
+        <w:t>?</w:t>
+      </w:r>
+    </w:p>
+    <w:p>
+      <w:pPr>
+        <w:pStyle w:val="ListParagraph"/>
+        <w:numPr>
+          <w:ilvl w:val="0"/>
+          <w:numId w:val="4"/>
+        </w:numPr>
+        <w:spacing w:after="200" w:line="276" w:lineRule="auto"/>
+        <w:rPr>
+          <w:sz w:val="28"/>
+          <w:szCs w:val="28"/>
+        </w:rPr>
+      </w:pPr>
+      <w:r>
+        <w:rPr>
+          <w:sz w:val="28"/>
+          <w:szCs w:val="28"/>
+        </w:rPr>
+        <w:lastRenderedPageBreak/>
+        <w:t>Has the ticket been worked on thoroughly</w:t>
+      </w:r>
+      <w:r>
+        <w:rPr>
+          <w:sz w:val="28"/>
+          <w:szCs w:val="28"/>
+        </w:rPr>
+        <w:t>?</w:t>
+      </w:r>
+    </w:p>
+    <w:p>
+      <w:pPr>
+        <w:pStyle w:val="ListParagraph"/>
+        <w:numPr>
+          <w:ilvl w:val="0"/>
+          <w:numId w:val="4"/>
+        </w:numPr>
+        <w:spacing w:after="200" w:line="276" w:lineRule="auto"/>
+        <w:rPr>
+          <w:sz w:val="28"/>
+          <w:szCs w:val="28"/>
+        </w:rPr>
+      </w:pPr>
+      <w:r>
+        <w:rPr>
+          <w:sz w:val="28"/>
+          <w:szCs w:val="28"/>
+        </w:rPr>
+        <w:t>Are you unable to find a workaround?</w:t>
+      </w:r>
+    </w:p>
+    <w:p>
+      <w:pPr>
+        <w:pStyle w:val="ListParagraph"/>
+        <w:rPr>
+          <w:sz w:val="28"/>
+          <w:szCs w:val="28"/>
+        </w:rPr>
+      </w:pPr>
+      <w:r>
+        <w:rPr>
+          <w:sz w:val="28"/>
+          <w:szCs w:val="28"/>
+        </w:rPr>
+        <w:t>If all three are che</w:t>
+      </w:r>
+      <w:r>
+        <w:rPr>
+          <w:sz w:val="28"/>
+          <w:szCs w:val="28"/>
+        </w:rPr>
+        <w:t>cked then Escalate to next Level</w:t>
+      </w:r>
+      <w:r>
+        <w:rPr>
+          <w:sz w:val="28"/>
+          <w:szCs w:val="28"/>
+        </w:rPr>
+        <w:t>.</w:t>
+      </w:r>
+    </w:p>
+    <w:p>
+      <w:pPr>
+        <w:pStyle w:val="Heading2"/>
+        <w:spacing w:before="200" w:line="276" w:lineRule="auto"/>
+        <w:ind w:left="576" w:hanging="576"/>
+        <w:rPr>
+          <w:sz w:val="28"/>
+          <w:szCs w:val="28"/>
+        </w:rPr>
+      </w:pPr>
+      <w:bookmarkStart w:id="29" w:name="_Escalation_Processes"/>
+      <w:bookmarkStart w:id="30" w:name="_Contact_order"/>
+      <w:bookmarkStart w:id="31" w:name="_Toc305489931"/>
+      <w:bookmarkStart w:id="32" w:name="_Toc306628129"/>
+      <w:bookmarkStart w:id="33" w:name="_Toc306872021"/>
+      <w:bookmarkStart w:id="34" w:name="_Toc321753799"/>
+      <w:bookmarkEnd w:id="29"/>
+      <w:bookmarkEnd w:id="30"/>
+      <w:r>
+        <w:rPr>
+          <w:sz w:val="28"/>
+          <w:szCs w:val="28"/>
+        </w:rPr>
+        <w:t>Contact order</w:t>
+      </w:r>
+      <w:bookmarkEnd w:id="31"/>
+      <w:bookmarkEnd w:id="32"/>
+      <w:bookmarkEnd w:id="33"/>
+      <w:bookmarkEnd w:id="34"/>
+    </w:p>
+    <w:p>
+      <w:pPr>
+        <w:pStyle w:val="NoSpacing"/>
+      </w:pPr>
+      <w:r>
+        <w:t>1</w:t>
+      </w:r>
+      <w:r>
+        <w:rPr>
+          <w:vertAlign w:val="superscript"/>
+        </w:rPr>
+        <w:t>st</w:t>
+      </w:r>
+      <w:r>
+        <w:t xml:space="preserve"> </w:t>
+      </w:r>
+      <w:r>
+        <w:tab/>
+        <w:t xml:space="preserve">Network Operations Manager </w:t>
+      </w:r>
+    </w:p>
+    <w:p>
+      <w:pPr>
+        <w:pStyle w:val="NoSpacing"/>
+      </w:pPr>
+      <w:r>
+        <w:t>2</w:t>
+      </w:r>
+      <w:r>
+        <w:rPr>
+          <w:vertAlign w:val="superscript"/>
+        </w:rPr>
+        <w:t>nd</w:t>
+      </w:r>
+      <w:r>
+        <w:t xml:space="preserve"> </w:t>
+      </w:r>
+      <w:r>
+        <w:tab/>
+        <w:t>Client IT manager</w:t>
+      </w:r>
+    </w:p>
+    <w:p>
+      <w:pPr>
+        <w:pStyle w:val="NoSpacing"/>
+      </w:pPr>
+      <w:r>
+        <w:t>3</w:t>
+      </w:r>
+      <w:r>
+        <w:rPr>
+          <w:vertAlign w:val="superscript"/>
+        </w:rPr>
+        <w:t>rd</w:t>
+      </w:r>
+      <w:r>
+        <w:t xml:space="preserve"> </w:t>
+      </w:r>
+      <w:r>
+        <w:tab/>
+        <w:t>Head of IT</w:t>
+      </w:r>
+    </w:p>
+    <w:p>
+      <w:pPr>
+        <w:rPr>
+          <w:rFonts w:eastAsiaTheme="minorEastAsia"/>
+          <w:color w:val="ED7D31" w:themeColor="accent2"/>
+        </w:rPr>
+      </w:pPr>
+    </w:p>
+    <w:p>
+      <w:pPr>
+        <w:rPr>
+          <w:rFonts w:asciiTheme="majorHAnsi" w:eastAsiaTheme="majorEastAsia" w:hAnsiTheme="majorHAnsi" w:cstheme="majorBidi"/>
+          <w:color w:val="2E74B5" w:themeColor="accent1" w:themeShade="BF"/>
+          <w:sz w:val="32"/>
+          <w:szCs w:val="32"/>
+        </w:rPr>
+      </w:pPr>
+      <w:r>
+        <w:br w:type="page"/>
+      </w:r>
+    </w:p>
+    <w:p>
+      <w:pPr>
         <w:pStyle w:val="Heading1"/>
       </w:pPr>
       <w:r>
+        <w:lastRenderedPageBreak/>
         <w:t>Network Diagrams</w:t>
       </w:r>
     </w:p>
     <w:p>
       <w:pPr>
+        <w:rPr>
+          <w:rFonts w:ascii="Calibri" w:eastAsia="Calibri" w:hAnsi="Calibri" w:cs="Calibri"/>
+        </w:rPr>
+      </w:pPr>
+      <w:r>
+        <w:rPr>
+          <w:rFonts w:ascii="Arial Black" w:eastAsia="Arial Black" w:hAnsi="Arial Black" w:cs="Arial Black"/>
+          <w:b/>
+          <w:bCs/>
+          <w:color w:val="C00000"/>
+        </w:rPr>
+        <w:t xml:space="preserve">Required </w:t>
+      </w:r>
+    </w:p>
+    <w:p>
+      <w:pPr>
+        <w:rPr>
+          <w:color w:val="ED7D31" w:themeColor="accent2"/>
+        </w:rPr>
+      </w:pPr>
+      <w:r>
+        <w:rPr>
+          <w:color w:val="ED7D31" w:themeColor="accent2"/>
+        </w:rPr>
+        <w:t xml:space="preserve">Insert diagrams of the </w:t>
+      </w:r>
+      <w:proofErr w:type="spellStart"/>
+      <w:r>
+        <w:rPr>
+          <w:color w:val="ED7D31" w:themeColor="accent2"/>
+        </w:rPr>
+        <w:t>OnPremise</w:t>
+      </w:r>
+      <w:proofErr w:type="spellEnd"/>
+      <w:r>
+        <w:rPr>
+          <w:color w:val="ED7D31" w:themeColor="accent2"/>
+        </w:rPr>
+        <w:t xml:space="preserve"> and Cloud network diagrams to give engineers an overview of the environment. Often a single image is used here, with hyperlinks to the original source Visio or </w:t>
+      </w:r>
+      <w:proofErr w:type="spellStart"/>
+      <w:r>
+        <w:rPr>
+          <w:color w:val="ED7D31" w:themeColor="accent2"/>
+        </w:rPr>
+        <w:t>LucidChart</w:t>
+      </w:r>
+      <w:proofErr w:type="spellEnd"/>
+      <w:r>
+        <w:rPr>
+          <w:color w:val="ED7D31" w:themeColor="accent2"/>
+        </w:rPr>
+        <w:t xml:space="preserve"> diagrams. Where appropriate, show security rules and access points, including VPN connections, Direct Connect, etc.</w:t>
+      </w:r>
+    </w:p>
+    <w:p>
+      <w:pPr>
+        <w:rPr>
+          <w:color w:val="ED7D31" w:themeColor="accent2"/>
+        </w:rPr>
+      </w:pPr>
+    </w:p>
+    <w:p/>
+    <w:p>
+      <w:r>
+        <w:rPr>
+          <w:noProof/>
+        </w:rPr>
+        <w:drawing>
+          <wp:inline distT="0" distB="0" distL="0" distR="0" wp14:anchorId="21FE9176" wp14:editId="521FEB36">
+            <wp:extent cx="5943600" cy="5055870"/>
+            <wp:effectExtent l="0" t="0" r="0" b="0"/>
+            <wp:docPr id="4" name="Picture 4"/>
+            <wp:cNvGraphicFramePr>
+              <a:graphicFrameLocks xmlns:a="http://schemas.openxmlformats.org/drawingml/2006/main" noChangeAspect="1"/>
+            </wp:cNvGraphicFramePr>
+            <a:graphic xmlns:a="http://schemas.openxmlformats.org/drawingml/2006/main">
+              <a:graphicData uri="http://schemas.openxmlformats.org/drawingml/2006/picture">
+                <pic:pic xmlns:pic="http://schemas.openxmlformats.org/drawingml/2006/picture">
+                  <pic:nvPicPr>
+                    <pic:cNvPr id="0" name=""/>
+                    <pic:cNvPicPr/>
+                  </pic:nvPicPr>
+                  <pic:blipFill>
+                    <a:blip r:embed="rId12"/>
+                    <a:stretch>
+                      <a:fillRect/>
+                    </a:stretch>
+                  </pic:blipFill>
+                  <pic:spPr>
+                    <a:xfrm>
+                      <a:off x="0" y="0"/>
+                      <a:ext cx="5943600" cy="5055870"/>
+                    </a:xfrm>
+                    <a:prstGeom prst="rect">
+                      <a:avLst/>
+                    </a:prstGeom>
+                  </pic:spPr>
+                </pic:pic>
+              </a:graphicData>
+            </a:graphic>
+          </wp:inline>
+        </w:drawing>
+      </w:r>
+    </w:p>
+    <w:p>
+      <w:pPr>
+        <w:rPr>
+          <w:rFonts w:asciiTheme="majorHAnsi" w:eastAsiaTheme="majorEastAsia" w:hAnsiTheme="majorHAnsi" w:cstheme="majorBidi"/>
+          <w:color w:val="2E74B5" w:themeColor="accent1" w:themeShade="BF"/>
+          <w:sz w:val="32"/>
+          <w:szCs w:val="32"/>
+        </w:rPr>
+      </w:pPr>
+      <w:r>
+        <w:br w:type="page"/>
+      </w:r>
+    </w:p>
+    <w:p>
+      <w:pPr>
         <w:pStyle w:val="Heading1"/>
       </w:pPr>
       <w:r>
+        <w:lastRenderedPageBreak/>
         <w:t>Monitoring System</w:t>
       </w:r>
     </w:p>
     <w:p>
       <w:pPr>
+        <w:rPr>
+          <w:rFonts w:ascii="Calibri" w:eastAsia="Calibri" w:hAnsi="Calibri" w:cs="Calibri"/>
+        </w:rPr>
+      </w:pPr>
+      <w:r>
+        <w:rPr>
+          <w:rFonts w:ascii="Arial Black" w:eastAsia="Arial Black" w:hAnsi="Arial Black" w:cs="Arial Black"/>
+          <w:b/>
+          <w:bCs/>
+          <w:color w:val="1189B6"/>
+        </w:rPr>
+        <w:t xml:space="preserve">Optional </w:t>
+      </w:r>
+    </w:p>
+    <w:p>
+      <w:pPr>
+        <w:rPr>
+          <w:color w:val="ED7D31" w:themeColor="accent2"/>
+        </w:rPr>
+      </w:pPr>
+      <w:r>
+        <w:rPr>
+          <w:color w:val="ED7D31" w:themeColor="accent2"/>
+        </w:rPr>
+        <w:t>Monitoring systems can be implemented to watch for various metrics on systems and processes. Include information here to log in and utilize the tool. Often a tool will send an email alert; this section should be a reference to understanding and responding to the alerts.</w:t>
+      </w:r>
+    </w:p>
+    <w:p>
+      <w:pPr>
+        <w:rPr>
+          <w:i/>
+        </w:rPr>
+      </w:pPr>
+      <w:r>
+        <w:rPr>
+          <w:i/>
+        </w:rPr>
+        <w:t>Example</w:t>
+      </w:r>
+    </w:p>
+    <w:p>
+      <w:pPr>
+        <w:rPr>
+          <w:i/>
+        </w:rPr>
+      </w:pPr>
+      <w:r>
+        <w:rPr>
+          <w:i/>
+        </w:rPr>
+        <w:t xml:space="preserve">7.1 Connect to the </w:t>
+      </w:r>
+      <w:proofErr w:type="spellStart"/>
+      <w:r>
+        <w:rPr>
+          <w:i/>
+        </w:rPr>
+        <w:t>OpsView</w:t>
+      </w:r>
+      <w:proofErr w:type="spellEnd"/>
+      <w:r>
+        <w:rPr>
+          <w:i/>
+        </w:rPr>
+        <w:t xml:space="preserve"> Monitoring System</w:t>
+      </w:r>
+    </w:p>
+    <w:p>
+      <w:pPr>
+        <w:rPr>
+          <w:i/>
+        </w:rPr>
+      </w:pPr>
+      <w:r>
+        <w:rPr>
+          <w:i/>
+        </w:rPr>
+        <w:t>1. Connect to the ABC Corp network using the Cisco AnyConnect VPN</w:t>
+      </w:r>
+    </w:p>
+    <w:p>
+      <w:pPr>
+        <w:rPr>
+          <w:i/>
+        </w:rPr>
+      </w:pPr>
+      <w:r>
+        <w:rPr>
+          <w:i/>
+        </w:rPr>
+        <w:t xml:space="preserve">2. Open a browser and connect to the </w:t>
+      </w:r>
+      <w:proofErr w:type="spellStart"/>
+      <w:r>
+        <w:rPr>
+          <w:i/>
+        </w:rPr>
+        <w:t>OpsView</w:t>
+      </w:r>
+      <w:proofErr w:type="spellEnd"/>
+      <w:r>
+        <w:rPr>
+          <w:i/>
+        </w:rPr>
+        <w:t xml:space="preserve"> web interface </w:t>
+      </w:r>
+      <w:r>
+        <w:rPr>
+          <w:i/>
+        </w:rPr>
+        <w:t xml:space="preserve">– </w:t>
+      </w:r>
+      <w:hyperlink r:id="rId13" w:history="1">
+        <w:r>
+          <w:rPr>
+            <w:rStyle w:val="Hyperlink"/>
+            <w:i/>
+          </w:rPr>
+          <w:t>http://irv-opsview101.ra.local:3000</w:t>
+        </w:r>
+      </w:hyperlink>
+    </w:p>
+    <w:p>
+      <w:pPr>
+        <w:rPr>
+          <w:i/>
+        </w:rPr>
+      </w:pPr>
+      <w:r>
+        <w:rPr>
+          <w:i/>
+        </w:rPr>
+        <w:t>3. Login using credentials found in Password Manager Pro</w:t>
+      </w:r>
+    </w:p>
+    <w:p>
+      <w:pPr>
+        <w:rPr>
+          <w:i/>
+        </w:rPr>
+      </w:pPr>
+    </w:p>
+    <w:p>
+      <w:pPr>
         <w:pStyle w:val="Heading1"/>
       </w:pPr>
       <w:r>
@@ -1948,9 +4740,83 @@
     </w:p>
     <w:p>
       <w:pPr>
+        <w:rPr>
+          <w:rFonts w:ascii="Calibri" w:eastAsia="Calibri" w:hAnsi="Calibri" w:cs="Calibri"/>
+        </w:rPr>
+      </w:pPr>
+      <w:r>
+        <w:rPr>
+          <w:rFonts w:ascii="Arial Black" w:eastAsia="Arial Black" w:hAnsi="Arial Black" w:cs="Arial Black"/>
+          <w:b/>
+          <w:bCs/>
+          <w:color w:val="C00000"/>
+        </w:rPr>
+        <w:t xml:space="preserve">Required </w:t>
+      </w:r>
+    </w:p>
+    <w:p>
+      <w:pPr>
+        <w:rPr>
+          <w:color w:val="ED7D31" w:themeColor="accent2"/>
+        </w:rPr>
+      </w:pPr>
+      <w:r>
+        <w:rPr>
+          <w:color w:val="ED7D31" w:themeColor="accent2"/>
+        </w:rPr>
+        <w:t xml:space="preserve">The resource list should include all the Company IT assets regardless of location – both </w:t>
+      </w:r>
+      <w:proofErr w:type="spellStart"/>
+      <w:r>
+        <w:rPr>
+          <w:color w:val="ED7D31" w:themeColor="accent2"/>
+        </w:rPr>
+        <w:t>OnPremise</w:t>
+      </w:r>
+      <w:proofErr w:type="spellEnd"/>
+      <w:r>
+        <w:rPr>
+          <w:color w:val="ED7D31" w:themeColor="accent2"/>
+        </w:rPr>
+        <w:t xml:space="preserve"> and in the Cloud. Where possible, an automate tool should be used to capture information. Use judgement on how much detail to list per system. Critical Production systems will receive more attention then simple Development systems. One note to keep in mind is the “connected” nature of various components – What actions trigger a lambda function? What S3 buckets are used with a </w:t>
+      </w:r>
+      <w:proofErr w:type="gramStart"/>
+      <w:r>
+        <w:rPr>
+          <w:color w:val="ED7D31" w:themeColor="accent2"/>
+        </w:rPr>
+        <w:t>particular website</w:t>
+      </w:r>
+      <w:proofErr w:type="gramEnd"/>
+      <w:r>
+        <w:rPr>
+          <w:color w:val="ED7D31" w:themeColor="accent2"/>
+        </w:rPr>
+        <w:t xml:space="preserve">? </w:t>
+      </w:r>
+    </w:p>
+    <w:p>
+      <w:pPr>
         <w:pStyle w:val="Heading2"/>
       </w:pPr>
       <w:r>
+        <w:t>Windows Servers</w:t>
+      </w:r>
+    </w:p>
+    <w:p/>
+    <w:p>
+      <w:pPr>
+        <w:pStyle w:val="Heading2"/>
+      </w:pPr>
+      <w:r>
+        <w:t>Linux Servers</w:t>
+      </w:r>
+    </w:p>
+    <w:p>
+      <w:pPr>
+        <w:pStyle w:val="Heading2"/>
+      </w:pPr>
+      <w:r>
         <w:t>Networks</w:t>
       </w:r>
     </w:p>
@@ -1996,28 +4862,3354 @@
     </w:p>
     <w:p>
       <w:pPr>
+        <w:rPr>
+          <w:rFonts w:ascii="Calibri" w:eastAsia="Calibri" w:hAnsi="Calibri" w:cs="Calibri"/>
+        </w:rPr>
+      </w:pPr>
+      <w:r>
+        <w:rPr>
+          <w:rFonts w:ascii="Arial Black" w:eastAsia="Arial Black" w:hAnsi="Arial Black" w:cs="Arial Black"/>
+          <w:b/>
+          <w:bCs/>
+          <w:color w:val="1189B6"/>
+        </w:rPr>
+        <w:t xml:space="preserve">Optional </w:t>
+      </w:r>
+    </w:p>
+    <w:p>
+      <w:pPr>
+        <w:rPr>
+          <w:color w:val="ED7D31" w:themeColor="accent2"/>
+        </w:rPr>
+      </w:pPr>
+      <w:r>
+        <w:rPr>
+          <w:i/>
+          <w:iCs/>
+          <w:color w:val="ED7D31" w:themeColor="accent2"/>
+        </w:rPr>
+        <w:t xml:space="preserve">Has more detail then Section 2.5. </w:t>
+      </w:r>
+      <w:r>
+        <w:rPr>
+          <w:i/>
+          <w:iCs/>
+          <w:color w:val="ED7D31" w:themeColor="accent2"/>
+        </w:rPr>
+        <w:t>High level summary of the Client's environment and infrastructure</w:t>
+      </w:r>
+      <w:r>
+        <w:rPr>
+          <w:i/>
+          <w:iCs/>
+          <w:color w:val="ED7D31" w:themeColor="accent2"/>
+        </w:rPr>
+        <w:t xml:space="preserve">, if could list out summary information about departments, the typical development cycle in place, </w:t>
+      </w:r>
+      <w:r>
+        <w:rPr>
+          <w:i/>
+          <w:iCs/>
+          <w:color w:val="ED7D31" w:themeColor="accent2"/>
+        </w:rPr>
+        <w:lastRenderedPageBreak/>
+        <w:t xml:space="preserve">preferences for certain OS levels, or perhaps target environments – Dev, Test, Prod. Also include references to other sources of information and/or people resources. </w:t>
+      </w:r>
+    </w:p>
+    <w:p/>
+    <w:p>
+      <w:pPr>
         <w:pStyle w:val="Heading1"/>
       </w:pPr>
       <w:r>
         <w:t>Supporting SOPs</w:t>
       </w:r>
     </w:p>
+    <w:p>
+      <w:pPr>
+        <w:rPr>
+          <w:rFonts w:ascii="Calibri" w:eastAsia="Calibri" w:hAnsi="Calibri" w:cs="Calibri"/>
+        </w:rPr>
+      </w:pPr>
+      <w:r>
+        <w:rPr>
+          <w:rFonts w:ascii="Arial Black" w:eastAsia="Arial Black" w:hAnsi="Arial Black" w:cs="Arial Black"/>
+          <w:b/>
+          <w:bCs/>
+          <w:color w:val="1189B6"/>
+        </w:rPr>
+        <w:t xml:space="preserve">Optional </w:t>
+      </w:r>
+    </w:p>
+    <w:p>
+      <w:proofErr w:type="gramStart"/>
+      <w:r>
+        <w:rPr>
+          <w:i/>
+          <w:iCs/>
+          <w:color w:val="ED7D31" w:themeColor="accent2"/>
+        </w:rPr>
+        <w:t>This sections</w:t>
+      </w:r>
+      <w:proofErr w:type="gramEnd"/>
+      <w:r>
+        <w:rPr>
+          <w:i/>
+          <w:iCs/>
+          <w:color w:val="ED7D31" w:themeColor="accent2"/>
+        </w:rPr>
+        <w:t xml:space="preserve"> has various procedures to setup and/or fix things within a specific application. For example, under VMware, could include a few sections on the </w:t>
+      </w:r>
+      <w:proofErr w:type="spellStart"/>
+      <w:r>
+        <w:rPr>
+          <w:i/>
+          <w:iCs/>
+          <w:color w:val="ED7D31" w:themeColor="accent2"/>
+        </w:rPr>
+        <w:t>ESXi</w:t>
+      </w:r>
+      <w:proofErr w:type="spellEnd"/>
+      <w:r>
+        <w:rPr>
+          <w:i/>
+          <w:iCs/>
+          <w:color w:val="ED7D31" w:themeColor="accent2"/>
+        </w:rPr>
+        <w:t xml:space="preserve"> environment.  </w:t>
+      </w:r>
+    </w:p>
     <w:p/>
     <w:p>
       <w:pPr>
         <w:pStyle w:val="Heading2"/>
       </w:pPr>
       <w:r>
+        <w:t>Change Management</w:t>
+      </w:r>
+    </w:p>
+    <w:p>
+      <w:pPr>
+        <w:pStyle w:val="Heading2"/>
+      </w:pPr>
+      <w:r>
+        <w:t>Release Management</w:t>
+      </w:r>
+    </w:p>
+    <w:p>
+      <w:pPr>
+        <w:pStyle w:val="Heading2"/>
+      </w:pPr>
+      <w:r>
+        <w:t>Patching and Updates</w:t>
+      </w:r>
+    </w:p>
+    <w:p>
+      <w:pPr>
+        <w:pStyle w:val="Heading2"/>
+      </w:pPr>
+      <w:r>
+        <w:t>Amazon Web Services</w:t>
+      </w:r>
+    </w:p>
+    <w:p>
+      <w:pPr>
+        <w:pStyle w:val="Heading2"/>
+      </w:pPr>
+      <w:r>
+        <w:t>Citrix</w:t>
+      </w:r>
+    </w:p>
+    <w:p>
+      <w:pPr>
+        <w:pStyle w:val="Heading2"/>
+      </w:pPr>
+      <w:r>
+        <w:t>VMware</w:t>
+      </w:r>
+    </w:p>
+    <w:p>
+      <w:pPr>
+        <w:pStyle w:val="Heading2"/>
+      </w:pPr>
+      <w:r>
+        <w:t>Windows</w:t>
+      </w:r>
+    </w:p>
+    <w:p>
+      <w:pPr>
+        <w:pStyle w:val="Heading2"/>
+      </w:pPr>
+      <w:r>
+        <w:t>Storage</w:t>
+      </w:r>
+    </w:p>
+    <w:p>
+      <w:pPr>
+        <w:pStyle w:val="Heading2"/>
+      </w:pPr>
+      <w:r>
+        <w:t>Linux</w:t>
+      </w:r>
+    </w:p>
+    <w:p>
+      <w:pPr>
+        <w:pStyle w:val="Heading2"/>
+      </w:pPr>
+      <w:r>
+        <w:t>Network Devices</w:t>
+      </w:r>
+    </w:p>
+    <w:p>
+      <w:pPr>
+        <w:pStyle w:val="Heading2"/>
+      </w:pPr>
+      <w:r>
+        <w:t>Application</w:t>
+      </w:r>
+    </w:p>
+    <w:p>
+      <w:pPr>
+        <w:rPr>
+          <w:rFonts w:ascii="Calibri" w:eastAsia="Calibri" w:hAnsi="Calibri" w:cs="Calibri"/>
+        </w:rPr>
+      </w:pPr>
+      <w:r>
+        <w:rPr>
+          <w:rFonts w:ascii="Arial Black" w:eastAsia="Arial Black" w:hAnsi="Arial Black" w:cs="Arial Black"/>
+          <w:b/>
+          <w:bCs/>
+          <w:color w:val="1189B6"/>
+        </w:rPr>
+        <w:t xml:space="preserve">Optional </w:t>
+      </w:r>
+    </w:p>
+    <w:p>
+      <w:r>
+        <w:rPr>
+          <w:color w:val="ED7D31" w:themeColor="accent2"/>
+        </w:rPr>
+        <w:t xml:space="preserve">The following is a very comprehensive section for listing out details and procedures for an “Application”. In this context, an application should be thought of as an entire stack – EC2, Database, messaging, queues, web servers, load balancers. This section could be a complete document on </w:t>
+      </w:r>
+      <w:proofErr w:type="gramStart"/>
+      <w:r>
+        <w:rPr>
+          <w:color w:val="ED7D31" w:themeColor="accent2"/>
+        </w:rPr>
+        <w:t>it’s</w:t>
+      </w:r>
+      <w:proofErr w:type="gramEnd"/>
+      <w:r>
+        <w:rPr>
+          <w:color w:val="ED7D31" w:themeColor="accent2"/>
+        </w:rPr>
+        <w:t xml:space="preserve"> own. By asking and filing out the sub-sections, the client AND Five Talent will gain a deep understanding of a given application.  </w:t>
+      </w:r>
+    </w:p>
+    <w:p>
+      <w:pPr>
+        <w:pStyle w:val="Heading3"/>
+      </w:pPr>
+      <w:bookmarkStart w:id="35" w:name="_Toc520455858"/>
+      <w:r>
+        <w:t>Service or system overview</w:t>
+      </w:r>
+      <w:bookmarkEnd w:id="35"/>
+    </w:p>
+    <w:p>
+      <w:r>
+        <w:rPr>
+          <w:rFonts w:ascii="Calibri" w:eastAsia="Calibri" w:hAnsi="Calibri" w:cs="Calibri"/>
+          <w:b/>
+          <w:bCs/>
+          <w:color w:val="24292E"/>
+          <w:sz w:val="24"/>
+          <w:szCs w:val="24"/>
+        </w:rPr>
+        <w:t>Service or system name:</w:t>
+      </w:r>
+    </w:p>
+    <w:p>
+      <w:pPr>
+        <w:pStyle w:val="Heading3"/>
+      </w:pPr>
+      <w:bookmarkStart w:id="36" w:name="_Toc520455859"/>
+      <w:r>
+        <w:rPr>
+          <w:color w:val="24292E"/>
+        </w:rPr>
+        <w:t>Business overview</w:t>
+      </w:r>
+      <w:bookmarkEnd w:id="36"/>
+    </w:p>
+    <w:p>
+      <w:r>
+        <w:rPr>
+          <w:rFonts w:ascii="Calibri" w:eastAsia="Calibri" w:hAnsi="Calibri" w:cs="Calibri"/>
+          <w:color w:val="6A737D"/>
+          <w:sz w:val="24"/>
+          <w:szCs w:val="24"/>
+        </w:rPr>
+        <w:t>What business need is met by this service or system? What expectations do we have about availability and performance?</w:t>
+      </w:r>
+    </w:p>
+    <w:p>
+      <w:r>
+        <w:rPr>
+          <w:rFonts w:ascii="Calibri" w:eastAsia="Calibri" w:hAnsi="Calibri" w:cs="Calibri"/>
+          <w:i/>
+          <w:iCs/>
+          <w:color w:val="24292E"/>
+          <w:sz w:val="24"/>
+          <w:szCs w:val="24"/>
+        </w:rPr>
+        <w:t>(e.g. Provides reliable automated reconciliation of logistics transactions from the previous 24 hours)</w:t>
+      </w:r>
+    </w:p>
+    <w:p>
+      <w:pPr>
+        <w:pStyle w:val="Heading3"/>
+      </w:pPr>
+      <w:bookmarkStart w:id="37" w:name="_Toc520455860"/>
+      <w:r>
+        <w:rPr>
+          <w:color w:val="24292E"/>
+        </w:rPr>
         <w:lastRenderedPageBreak/>
-        <w:t>Change Management</w:t>
-      </w:r>
-    </w:p>
+        <w:t>Technical overview</w:t>
+      </w:r>
+      <w:bookmarkEnd w:id="37"/>
+    </w:p>
+    <w:p>
+      <w:r>
+        <w:rPr>
+          <w:rFonts w:ascii="Calibri" w:eastAsia="Calibri" w:hAnsi="Calibri" w:cs="Calibri"/>
+          <w:color w:val="6A737D"/>
+          <w:sz w:val="24"/>
+          <w:szCs w:val="24"/>
+        </w:rPr>
+        <w:t>What kind of system is this? Web-connected order processing? Back-end batch system? Internal HTTP-based API? ETL control system?</w:t>
+      </w:r>
+    </w:p>
+    <w:p>
+      <w:r>
+        <w:rPr>
+          <w:rFonts w:ascii="Calibri" w:eastAsia="Calibri" w:hAnsi="Calibri" w:cs="Calibri"/>
+          <w:i/>
+          <w:iCs/>
+          <w:color w:val="24292E"/>
+          <w:sz w:val="24"/>
+          <w:szCs w:val="24"/>
+        </w:rPr>
+        <w:t>(e.g. Internal API for order reconciliation based on Ruby and RabbitMQ, deployed in Docker containers on Kubernetes)</w:t>
+      </w:r>
+    </w:p>
+    <w:p>
+      <w:pPr>
+        <w:pStyle w:val="Heading3"/>
+      </w:pPr>
+      <w:bookmarkStart w:id="38" w:name="_Toc520455861"/>
+      <w:r>
+        <w:rPr>
+          <w:color w:val="24292E"/>
+        </w:rPr>
+        <w:t>Service Level Agreements (SLAs)</w:t>
+      </w:r>
+      <w:bookmarkEnd w:id="38"/>
+    </w:p>
+    <w:p>
+      <w:r>
+        <w:rPr>
+          <w:rFonts w:ascii="Calibri" w:eastAsia="Calibri" w:hAnsi="Calibri" w:cs="Calibri"/>
+          <w:color w:val="6A737D"/>
+          <w:sz w:val="24"/>
+          <w:szCs w:val="24"/>
+        </w:rPr>
+        <w:t>What explicit or implicit expectations are there from users or clients about the availability of the service or system?</w:t>
+      </w:r>
+    </w:p>
+    <w:p>
+      <w:r>
+        <w:rPr>
+          <w:rFonts w:ascii="Calibri" w:eastAsia="Calibri" w:hAnsi="Calibri" w:cs="Calibri"/>
+          <w:i/>
+          <w:iCs/>
+          <w:color w:val="24292E"/>
+          <w:sz w:val="24"/>
+          <w:szCs w:val="24"/>
+        </w:rPr>
+        <w:t>(e.g. Contractual 99.9% service availability outside of the 03:00-05:00 maintenance window)</w:t>
+      </w:r>
+    </w:p>
+    <w:p>
+      <w:pPr>
+        <w:pStyle w:val="Heading3"/>
+      </w:pPr>
+      <w:bookmarkStart w:id="39" w:name="_Toc520455862"/>
+      <w:r>
+        <w:rPr>
+          <w:color w:val="24292E"/>
+        </w:rPr>
+        <w:t>Service owner</w:t>
+      </w:r>
+      <w:bookmarkEnd w:id="39"/>
+    </w:p>
+    <w:p>
+      <w:r>
+        <w:rPr>
+          <w:rFonts w:ascii="Calibri" w:eastAsia="Calibri" w:hAnsi="Calibri" w:cs="Calibri"/>
+          <w:color w:val="6A737D"/>
+          <w:sz w:val="24"/>
+          <w:szCs w:val="24"/>
+        </w:rPr>
+        <w:t>Which team owns and runs this service or system?</w:t>
+      </w:r>
+    </w:p>
+    <w:p>
+      <w:r>
+        <w:rPr>
+          <w:rFonts w:ascii="Calibri" w:eastAsia="Calibri" w:hAnsi="Calibri" w:cs="Calibri"/>
+          <w:i/>
+          <w:iCs/>
+          <w:color w:val="24292E"/>
+          <w:sz w:val="24"/>
+          <w:szCs w:val="24"/>
+        </w:rPr>
+        <w:t xml:space="preserve">(e.g. The Sneaky Sharks team (Bangalore) develops and runs this service: </w:t>
+      </w:r>
+      <w:hyperlink r:id="rId14">
+        <w:r>
+          <w:rPr>
+            <w:rStyle w:val="Hyperlink"/>
+            <w:rFonts w:ascii="Calibri" w:eastAsia="Calibri" w:hAnsi="Calibri" w:cs="Calibri"/>
+            <w:i/>
+            <w:iCs/>
+            <w:color w:val="0366D6"/>
+            <w:sz w:val="24"/>
+            <w:szCs w:val="24"/>
+          </w:rPr>
+          <w:t>sneaky.sharks@company.com</w:t>
+        </w:r>
+      </w:hyperlink>
+      <w:r>
+        <w:rPr>
+          <w:rFonts w:ascii="Calibri" w:eastAsia="Calibri" w:hAnsi="Calibri" w:cs="Calibri"/>
+          <w:i/>
+          <w:iCs/>
+          <w:color w:val="0366D6"/>
+          <w:sz w:val="24"/>
+          <w:szCs w:val="24"/>
+        </w:rPr>
+        <w:t xml:space="preserve"> / </w:t>
+      </w:r>
+      <w:r>
+        <w:rPr>
+          <w:rFonts w:ascii="Calibri" w:eastAsia="Calibri" w:hAnsi="Calibri" w:cs="Calibri"/>
+          <w:i/>
+          <w:iCs/>
+          <w:color w:val="24292E"/>
+          <w:sz w:val="24"/>
+          <w:szCs w:val="24"/>
+        </w:rPr>
+        <w:t>#sneaky-</w:t>
+      </w:r>
+      <w:proofErr w:type="spellStart"/>
+      <w:r>
+        <w:rPr>
+          <w:rFonts w:ascii="Calibri" w:eastAsia="Calibri" w:hAnsi="Calibri" w:cs="Calibri"/>
+          <w:i/>
+          <w:iCs/>
+          <w:color w:val="24292E"/>
+          <w:sz w:val="24"/>
+          <w:szCs w:val="24"/>
+        </w:rPr>
+        <w:t>sharkson</w:t>
+      </w:r>
+      <w:proofErr w:type="spellEnd"/>
+      <w:r>
+        <w:rPr>
+          <w:rFonts w:ascii="Calibri" w:eastAsia="Calibri" w:hAnsi="Calibri" w:cs="Calibri"/>
+          <w:i/>
+          <w:iCs/>
+          <w:color w:val="24292E"/>
+          <w:sz w:val="24"/>
+          <w:szCs w:val="24"/>
+        </w:rPr>
+        <w:t xml:space="preserve"> Slack / Extension 9265)</w:t>
+      </w:r>
+    </w:p>
+    <w:p>
+      <w:pPr>
+        <w:pStyle w:val="Heading3"/>
+      </w:pPr>
+      <w:bookmarkStart w:id="40" w:name="_Toc520455863"/>
+      <w:r>
+        <w:rPr>
+          <w:color w:val="24292E"/>
+        </w:rPr>
+        <w:t>Contributing applications, daemons, services, middleware</w:t>
+      </w:r>
+      <w:bookmarkEnd w:id="40"/>
+    </w:p>
+    <w:p>
+      <w:r>
+        <w:rPr>
+          <w:rFonts w:ascii="Calibri" w:eastAsia="Calibri" w:hAnsi="Calibri" w:cs="Calibri"/>
+          <w:color w:val="6A737D"/>
+          <w:sz w:val="24"/>
+          <w:szCs w:val="24"/>
+        </w:rPr>
+        <w:t>Which distinct software applications, daemons, services, etc. make up the service or system? What external dependencies does it have?</w:t>
+      </w:r>
+    </w:p>
+    <w:p>
+      <w:r>
+        <w:rPr>
+          <w:rFonts w:ascii="Calibri" w:eastAsia="Calibri" w:hAnsi="Calibri" w:cs="Calibri"/>
+          <w:i/>
+          <w:iCs/>
+          <w:color w:val="24292E"/>
+          <w:sz w:val="24"/>
+          <w:szCs w:val="24"/>
+        </w:rPr>
+        <w:t>(e.g. Ruby app + RabbitMQ for source messages + PostgreSQL for reconciled transactions)</w:t>
+      </w:r>
+    </w:p>
+    <w:p>
+      <w:pPr>
+        <w:pStyle w:val="Heading3"/>
+      </w:pPr>
+      <w:bookmarkStart w:id="41" w:name="_Toc520455864"/>
+      <w:r>
+        <w:t>System characteristics</w:t>
+      </w:r>
+      <w:bookmarkEnd w:id="41"/>
+    </w:p>
+    <w:p>
+      <w:pPr>
+        <w:pStyle w:val="Heading3"/>
+      </w:pPr>
+      <w:bookmarkStart w:id="42" w:name="_Toc520455865"/>
+      <w:r>
+        <w:rPr>
+          <w:color w:val="24292E"/>
+        </w:rPr>
+        <w:t>Hours of operation</w:t>
+      </w:r>
+      <w:bookmarkEnd w:id="42"/>
+    </w:p>
+    <w:p>
+      <w:r>
+        <w:rPr>
+          <w:rFonts w:ascii="Calibri" w:eastAsia="Calibri" w:hAnsi="Calibri" w:cs="Calibri"/>
+          <w:color w:val="6A737D"/>
+          <w:sz w:val="24"/>
+          <w:szCs w:val="24"/>
+        </w:rPr>
+        <w:t xml:space="preserve">During what hours does the service or system </w:t>
+      </w:r>
+      <w:proofErr w:type="gramStart"/>
+      <w:r>
+        <w:rPr>
+          <w:rFonts w:ascii="Calibri" w:eastAsia="Calibri" w:hAnsi="Calibri" w:cs="Calibri"/>
+          <w:color w:val="6A737D"/>
+          <w:sz w:val="24"/>
+          <w:szCs w:val="24"/>
+        </w:rPr>
+        <w:t>actually need</w:t>
+      </w:r>
+      <w:proofErr w:type="gramEnd"/>
+      <w:r>
+        <w:rPr>
+          <w:rFonts w:ascii="Calibri" w:eastAsia="Calibri" w:hAnsi="Calibri" w:cs="Calibri"/>
+          <w:color w:val="6A737D"/>
+          <w:sz w:val="24"/>
+          <w:szCs w:val="24"/>
+        </w:rPr>
+        <w:t xml:space="preserve"> to operate? Can portions or features of the system be unavailable at times if needed?</w:t>
+      </w:r>
+    </w:p>
+    <w:p>
+      <w:pPr>
+        <w:pStyle w:val="Heading4"/>
+      </w:pPr>
+      <w:r>
+        <w:rPr>
+          <w:color w:val="24292E"/>
+        </w:rPr>
+        <w:t>Hours of operation - core features</w:t>
+      </w:r>
+    </w:p>
+    <w:p>
+      <w:r>
+        <w:rPr>
+          <w:rFonts w:ascii="Calibri" w:eastAsia="Calibri" w:hAnsi="Calibri" w:cs="Calibri"/>
+          <w:i/>
+          <w:iCs/>
+          <w:color w:val="24292E"/>
+          <w:sz w:val="24"/>
+          <w:szCs w:val="24"/>
+        </w:rPr>
+        <w:t>(e.g. 03:00-01:00 GMT+0)</w:t>
+      </w:r>
+    </w:p>
+    <w:p>
+      <w:pPr>
+        <w:pStyle w:val="Heading4"/>
+      </w:pPr>
+      <w:r>
+        <w:rPr>
+          <w:color w:val="24292E"/>
+        </w:rPr>
+        <w:t>Hours of operation - secondary features</w:t>
+      </w:r>
+    </w:p>
+    <w:p>
+      <w:r>
+        <w:rPr>
+          <w:rFonts w:ascii="Calibri" w:eastAsia="Calibri" w:hAnsi="Calibri" w:cs="Calibri"/>
+          <w:i/>
+          <w:iCs/>
+          <w:color w:val="24292E"/>
+          <w:sz w:val="24"/>
+          <w:szCs w:val="24"/>
+        </w:rPr>
+        <w:t>(e.g. 07:00-23:00 GMT+0)</w:t>
+      </w:r>
+    </w:p>
+    <w:p>
+      <w:pPr>
+        <w:pStyle w:val="Heading3"/>
+      </w:pPr>
+      <w:bookmarkStart w:id="43" w:name="_Toc520455866"/>
+      <w:r>
+        <w:rPr>
+          <w:color w:val="24292E"/>
+        </w:rPr>
+        <w:t>Data and processing flows</w:t>
+      </w:r>
+      <w:bookmarkEnd w:id="43"/>
+    </w:p>
+    <w:p>
+      <w:r>
+        <w:rPr>
+          <w:rFonts w:ascii="Calibri" w:eastAsia="Calibri" w:hAnsi="Calibri" w:cs="Calibri"/>
+          <w:color w:val="6A737D"/>
+          <w:sz w:val="24"/>
+          <w:szCs w:val="24"/>
+        </w:rPr>
+        <w:t>How and where does data flow through the system? What controls or triggers data flows?</w:t>
+      </w:r>
+    </w:p>
+    <w:p>
+      <w:r>
+        <w:rPr>
+          <w:rFonts w:ascii="Calibri" w:eastAsia="Calibri" w:hAnsi="Calibri" w:cs="Calibri"/>
+          <w:i/>
+          <w:iCs/>
+          <w:color w:val="24292E"/>
+          <w:sz w:val="24"/>
+          <w:szCs w:val="24"/>
+        </w:rPr>
+        <w:t xml:space="preserve">(e.g. mobile requests / scheduled batch jobs / inbound IoT sensor </w:t>
+      </w:r>
+      <w:proofErr w:type="gramStart"/>
+      <w:r>
+        <w:rPr>
+          <w:rFonts w:ascii="Calibri" w:eastAsia="Calibri" w:hAnsi="Calibri" w:cs="Calibri"/>
+          <w:i/>
+          <w:iCs/>
+          <w:color w:val="24292E"/>
+          <w:sz w:val="24"/>
+          <w:szCs w:val="24"/>
+        </w:rPr>
+        <w:t>data )</w:t>
+      </w:r>
+      <w:proofErr w:type="gramEnd"/>
+    </w:p>
+    <w:p>
+      <w:pPr>
+        <w:pStyle w:val="Heading3"/>
+      </w:pPr>
+      <w:bookmarkStart w:id="44" w:name="_Toc520455867"/>
+      <w:r>
+        <w:rPr>
+          <w:color w:val="24292E"/>
+        </w:rPr>
+        <w:t>Infrastructure and network design</w:t>
+      </w:r>
+      <w:bookmarkEnd w:id="44"/>
+    </w:p>
+    <w:p>
+      <w:r>
+        <w:rPr>
+          <w:rFonts w:ascii="Calibri" w:eastAsia="Calibri" w:hAnsi="Calibri" w:cs="Calibri"/>
+          <w:color w:val="6A737D"/>
+          <w:sz w:val="24"/>
+          <w:szCs w:val="24"/>
+        </w:rPr>
+        <w:t xml:space="preserve">What servers, containers, schedulers, devices, </w:t>
+      </w:r>
+      <w:proofErr w:type="spellStart"/>
+      <w:r>
+        <w:rPr>
+          <w:rFonts w:ascii="Calibri" w:eastAsia="Calibri" w:hAnsi="Calibri" w:cs="Calibri"/>
+          <w:color w:val="6A737D"/>
+          <w:sz w:val="24"/>
+          <w:szCs w:val="24"/>
+        </w:rPr>
+        <w:t>vLANs</w:t>
+      </w:r>
+      <w:proofErr w:type="spellEnd"/>
+      <w:r>
+        <w:rPr>
+          <w:rFonts w:ascii="Calibri" w:eastAsia="Calibri" w:hAnsi="Calibri" w:cs="Calibri"/>
+          <w:color w:val="6A737D"/>
+          <w:sz w:val="24"/>
+          <w:szCs w:val="24"/>
+        </w:rPr>
+        <w:t>, firewalls, etc. are needed?</w:t>
+      </w:r>
+    </w:p>
+    <w:p>
+      <w:r>
+        <w:rPr>
+          <w:rFonts w:ascii="Calibri" w:eastAsia="Calibri" w:hAnsi="Calibri" w:cs="Calibri"/>
+          <w:i/>
+          <w:iCs/>
+          <w:color w:val="24292E"/>
+          <w:sz w:val="24"/>
+          <w:szCs w:val="24"/>
+        </w:rPr>
+        <w:t>(e.g. '10+ Ubuntu 14 VMs on AWS IaaS + 2 AWS Regions + 2 VPCs per Region + Route53')</w:t>
+      </w:r>
+    </w:p>
+    <w:p>
+      <w:pPr>
+        <w:pStyle w:val="Heading3"/>
+      </w:pPr>
+      <w:bookmarkStart w:id="45" w:name="_Toc520455868"/>
+      <w:r>
+        <w:rPr>
+          <w:color w:val="24292E"/>
+        </w:rPr>
+        <w:lastRenderedPageBreak/>
+        <w:t>Resilience, Fault Tolerance (FT) and High Availability (HA)</w:t>
+      </w:r>
+      <w:bookmarkEnd w:id="45"/>
+    </w:p>
+    <w:p>
+      <w:r>
+        <w:rPr>
+          <w:rFonts w:ascii="Calibri" w:eastAsia="Calibri" w:hAnsi="Calibri" w:cs="Calibri"/>
+          <w:color w:val="6A737D"/>
+          <w:sz w:val="24"/>
+          <w:szCs w:val="24"/>
+        </w:rPr>
+        <w:t>How is the system resilient to failure? What mechanisms for tolerating faults are implemented? How is the system/service made highly available?</w:t>
+      </w:r>
+    </w:p>
+    <w:p>
+      <w:r>
+        <w:rPr>
+          <w:rFonts w:ascii="Calibri" w:eastAsia="Calibri" w:hAnsi="Calibri" w:cs="Calibri"/>
+          <w:i/>
+          <w:iCs/>
+          <w:color w:val="24292E"/>
+          <w:sz w:val="24"/>
+          <w:szCs w:val="24"/>
+        </w:rPr>
+        <w:t xml:space="preserve">(e.g. 2 Active-Active data </w:t>
+      </w:r>
+      <w:proofErr w:type="spellStart"/>
+      <w:r>
+        <w:rPr>
+          <w:rFonts w:ascii="Calibri" w:eastAsia="Calibri" w:hAnsi="Calibri" w:cs="Calibri"/>
+          <w:i/>
+          <w:iCs/>
+          <w:color w:val="24292E"/>
+          <w:sz w:val="24"/>
+          <w:szCs w:val="24"/>
+        </w:rPr>
+        <w:t>centres</w:t>
+      </w:r>
+      <w:proofErr w:type="spellEnd"/>
+      <w:r>
+        <w:rPr>
+          <w:rFonts w:ascii="Calibri" w:eastAsia="Calibri" w:hAnsi="Calibri" w:cs="Calibri"/>
+          <w:i/>
+          <w:iCs/>
+          <w:color w:val="24292E"/>
+          <w:sz w:val="24"/>
+          <w:szCs w:val="24"/>
+        </w:rPr>
+        <w:t xml:space="preserve"> across two cities + two or more nodes at each layer)</w:t>
+      </w:r>
+    </w:p>
+    <w:p>
+      <w:pPr>
+        <w:pStyle w:val="Heading3"/>
+      </w:pPr>
+      <w:bookmarkStart w:id="46" w:name="_Toc520455869"/>
+      <w:r>
+        <w:rPr>
+          <w:color w:val="24292E"/>
+        </w:rPr>
+        <w:t>Throttling and partial shutdown</w:t>
+      </w:r>
+      <w:bookmarkEnd w:id="46"/>
+    </w:p>
+    <w:p>
+      <w:r>
+        <w:rPr>
+          <w:rFonts w:ascii="Calibri" w:eastAsia="Calibri" w:hAnsi="Calibri" w:cs="Calibri"/>
+          <w:color w:val="6A737D"/>
+          <w:sz w:val="24"/>
+          <w:szCs w:val="24"/>
+        </w:rPr>
+        <w:t>How can the system be throttled or partially shut down e.g. to avoid flooding other dependent systems? Can the throughput be limited to (say) 100 requests per second? etc. What kind of connection back-off schemes are in place?</w:t>
+      </w:r>
+    </w:p>
+    <w:p>
+      <w:pPr>
+        <w:pStyle w:val="Heading4"/>
+      </w:pPr>
+      <w:r>
+        <w:rPr>
+          <w:color w:val="24292E"/>
+        </w:rPr>
+        <w:t>Throttling and partial shutdown - external requests</w:t>
+      </w:r>
+    </w:p>
+    <w:p>
+      <w:r>
+        <w:rPr>
+          <w:rFonts w:ascii="Calibri" w:eastAsia="Calibri" w:hAnsi="Calibri" w:cs="Calibri"/>
+          <w:i/>
+          <w:iCs/>
+          <w:color w:val="24292E"/>
+          <w:sz w:val="24"/>
+          <w:szCs w:val="24"/>
+        </w:rPr>
+        <w:t>(e.g. Commercial API gateway allows throttling control)</w:t>
+      </w:r>
+    </w:p>
+    <w:p>
+      <w:pPr>
+        <w:pStyle w:val="Heading4"/>
+      </w:pPr>
+      <w:r>
+        <w:rPr>
+          <w:color w:val="24292E"/>
+        </w:rPr>
+        <w:t>Throttling and partial shutdown - internal components</w:t>
+      </w:r>
+    </w:p>
+    <w:p>
+      <w:r>
+        <w:rPr>
+          <w:rFonts w:ascii="Calibri" w:eastAsia="Calibri" w:hAnsi="Calibri" w:cs="Calibri"/>
+          <w:i/>
+          <w:iCs/>
+          <w:color w:val="24292E"/>
+          <w:sz w:val="24"/>
+          <w:szCs w:val="24"/>
+        </w:rPr>
+        <w:t xml:space="preserve">(e.g. Exponential </w:t>
+      </w:r>
+      <w:proofErr w:type="spellStart"/>
+      <w:r>
+        <w:rPr>
+          <w:rFonts w:ascii="Calibri" w:eastAsia="Calibri" w:hAnsi="Calibri" w:cs="Calibri"/>
+          <w:i/>
+          <w:iCs/>
+          <w:color w:val="24292E"/>
+          <w:sz w:val="24"/>
+          <w:szCs w:val="24"/>
+        </w:rPr>
+        <w:t>backoff</w:t>
+      </w:r>
+      <w:proofErr w:type="spellEnd"/>
+      <w:r>
+        <w:rPr>
+          <w:rFonts w:ascii="Calibri" w:eastAsia="Calibri" w:hAnsi="Calibri" w:cs="Calibri"/>
+          <w:i/>
+          <w:iCs/>
+          <w:color w:val="24292E"/>
+          <w:sz w:val="24"/>
+          <w:szCs w:val="24"/>
+        </w:rPr>
+        <w:t xml:space="preserve"> on all HTTP-based services + </w:t>
+      </w:r>
+      <w:r>
+        <w:rPr>
+          <w:rFonts w:ascii="Calibri" w:eastAsia="Calibri" w:hAnsi="Calibri" w:cs="Calibri"/>
+          <w:i/>
+          <w:iCs/>
+          <w:color w:val="24292E"/>
+          <w:sz w:val="20"/>
+          <w:szCs w:val="20"/>
+        </w:rPr>
+        <w:t>/health</w:t>
+      </w:r>
+      <w:r>
+        <w:rPr>
+          <w:rFonts w:ascii="Calibri" w:eastAsia="Calibri" w:hAnsi="Calibri" w:cs="Calibri"/>
+          <w:i/>
+          <w:iCs/>
+          <w:color w:val="24292E"/>
+          <w:sz w:val="24"/>
+          <w:szCs w:val="24"/>
+        </w:rPr>
+        <w:t xml:space="preserve"> </w:t>
+      </w:r>
+      <w:proofErr w:type="spellStart"/>
+      <w:r>
+        <w:rPr>
+          <w:rFonts w:ascii="Calibri" w:eastAsia="Calibri" w:hAnsi="Calibri" w:cs="Calibri"/>
+          <w:i/>
+          <w:iCs/>
+          <w:color w:val="24292E"/>
+          <w:sz w:val="24"/>
+          <w:szCs w:val="24"/>
+        </w:rPr>
+        <w:t>healthcheck</w:t>
+      </w:r>
+      <w:proofErr w:type="spellEnd"/>
+      <w:r>
+        <w:rPr>
+          <w:rFonts w:ascii="Calibri" w:eastAsia="Calibri" w:hAnsi="Calibri" w:cs="Calibri"/>
+          <w:i/>
+          <w:iCs/>
+          <w:color w:val="24292E"/>
+          <w:sz w:val="24"/>
+          <w:szCs w:val="24"/>
+        </w:rPr>
+        <w:t xml:space="preserve"> endpoints on all services)</w:t>
+      </w:r>
+    </w:p>
+    <w:p>
+      <w:pPr>
+        <w:pStyle w:val="Heading3"/>
+      </w:pPr>
+      <w:bookmarkStart w:id="47" w:name="_Toc520455870"/>
+      <w:r>
+        <w:rPr>
+          <w:color w:val="24292E"/>
+        </w:rPr>
+        <w:t>Expected traffic and load</w:t>
+      </w:r>
+      <w:bookmarkEnd w:id="47"/>
+    </w:p>
+    <w:p>
+      <w:r>
+        <w:rPr>
+          <w:rFonts w:ascii="Calibri" w:eastAsia="Calibri" w:hAnsi="Calibri" w:cs="Calibri"/>
+          <w:color w:val="6A737D"/>
+          <w:sz w:val="24"/>
+          <w:szCs w:val="24"/>
+        </w:rPr>
+        <w:t>Details of the expected throughput/traffic: call volumes, peak periods, quiet periods. What factors drive the load: bookings, page views, number of items in Basket, etc.)</w:t>
+      </w:r>
+    </w:p>
+    <w:p>
+      <w:r>
+        <w:rPr>
+          <w:rFonts w:ascii="Calibri" w:eastAsia="Calibri" w:hAnsi="Calibri" w:cs="Calibri"/>
+          <w:i/>
+          <w:iCs/>
+          <w:color w:val="24292E"/>
+          <w:sz w:val="24"/>
+          <w:szCs w:val="24"/>
+        </w:rPr>
+        <w:t>(e.g. Max: 1000 requests per second with 400 concurrent users - Friday @ 16:00 to Sunday @ 18:00, driven by likelihood of barbecue activity in the neighborhood)</w:t>
+      </w:r>
+    </w:p>
+    <w:p>
+      <w:pPr>
+        <w:pStyle w:val="Heading4"/>
+      </w:pPr>
+      <w:r>
+        <w:rPr>
+          <w:color w:val="24292E"/>
+        </w:rPr>
+        <w:t>Hot or peak periods</w:t>
+      </w:r>
+    </w:p>
+    <w:p>
+      <w:r>
+        <w:rPr>
+          <w:rFonts w:ascii="Calibri" w:eastAsia="Calibri" w:hAnsi="Calibri" w:cs="Calibri"/>
+          <w:color w:val="24292E"/>
+          <w:sz w:val="24"/>
+          <w:szCs w:val="24"/>
+        </w:rPr>
+        <w:t>_</w:t>
+      </w:r>
+    </w:p>
+    <w:p>
+      <w:pPr>
+        <w:pStyle w:val="Heading4"/>
+      </w:pPr>
+      <w:r>
+        <w:rPr>
+          <w:color w:val="24292E"/>
+        </w:rPr>
+        <w:t>Warm periods</w:t>
+      </w:r>
+    </w:p>
+    <w:p>
+      <w:r>
+        <w:rPr>
+          <w:rFonts w:ascii="Calibri" w:eastAsia="Calibri" w:hAnsi="Calibri" w:cs="Calibri"/>
+          <w:color w:val="24292E"/>
+          <w:sz w:val="24"/>
+          <w:szCs w:val="24"/>
+        </w:rPr>
+        <w:t>_</w:t>
+      </w:r>
+    </w:p>
+    <w:p>
+      <w:pPr>
+        <w:pStyle w:val="Heading4"/>
+      </w:pPr>
+      <w:r>
+        <w:rPr>
+          <w:color w:val="24292E"/>
+        </w:rPr>
+        <w:t>Cool or quiet periods</w:t>
+      </w:r>
+    </w:p>
+    <w:p>
+      <w:r>
+        <w:rPr>
+          <w:rFonts w:ascii="Calibri" w:eastAsia="Calibri" w:hAnsi="Calibri" w:cs="Calibri"/>
+          <w:color w:val="24292E"/>
+          <w:sz w:val="24"/>
+          <w:szCs w:val="24"/>
+        </w:rPr>
+        <w:t>_</w:t>
+      </w:r>
+    </w:p>
+    <w:p>
+      <w:pPr>
+        <w:pStyle w:val="Heading3"/>
+      </w:pPr>
+      <w:bookmarkStart w:id="48" w:name="_Toc520455871"/>
+      <w:r>
+        <w:rPr>
+          <w:color w:val="24292E"/>
+        </w:rPr>
+        <w:t>Environmental differences</w:t>
+      </w:r>
+      <w:bookmarkEnd w:id="48"/>
+    </w:p>
+    <w:p>
+      <w:r>
+        <w:rPr>
+          <w:rFonts w:ascii="Calibri" w:eastAsia="Calibri" w:hAnsi="Calibri" w:cs="Calibri"/>
+          <w:color w:val="6A737D"/>
+          <w:sz w:val="24"/>
+          <w:szCs w:val="24"/>
+        </w:rPr>
+        <w:t>What are the main differences between Production/Live and other environments? What kinds of things might therefore not be tested in upstream environments?</w:t>
+      </w:r>
+    </w:p>
+    <w:p>
+      <w:r>
+        <w:rPr>
+          <w:rFonts w:ascii="Calibri" w:eastAsia="Calibri" w:hAnsi="Calibri" w:cs="Calibri"/>
+          <w:i/>
+          <w:iCs/>
+          <w:color w:val="24292E"/>
+          <w:sz w:val="24"/>
+          <w:szCs w:val="24"/>
+        </w:rPr>
+        <w:t>(e.g. Self-signed HTTPS certificates in Pre-Production - certificate expiry may not be detected properly in Production)</w:t>
+      </w:r>
+    </w:p>
+    <w:p>
+      <w:pPr>
+        <w:pStyle w:val="Heading3"/>
+      </w:pPr>
+      <w:bookmarkStart w:id="49" w:name="_Toc520455872"/>
+      <w:r>
+        <w:rPr>
+          <w:color w:val="24292E"/>
+        </w:rPr>
+        <w:t>Tools</w:t>
+      </w:r>
+      <w:bookmarkEnd w:id="49"/>
+    </w:p>
+    <w:p>
+      <w:r>
+        <w:rPr>
+          <w:rFonts w:ascii="Calibri" w:eastAsia="Calibri" w:hAnsi="Calibri" w:cs="Calibri"/>
+          <w:color w:val="6A737D"/>
+          <w:sz w:val="24"/>
+          <w:szCs w:val="24"/>
+        </w:rPr>
+        <w:t>What tools are available to help operate the system?</w:t>
+      </w:r>
+    </w:p>
+    <w:p>
+      <w:r>
+        <w:rPr>
+          <w:rFonts w:ascii="Calibri" w:eastAsia="Calibri" w:hAnsi="Calibri" w:cs="Calibri"/>
+          <w:i/>
+          <w:iCs/>
+          <w:color w:val="24292E"/>
+          <w:sz w:val="24"/>
+          <w:szCs w:val="24"/>
+        </w:rPr>
+        <w:t xml:space="preserve">(e.g. Use the </w:t>
+      </w:r>
+      <w:r>
+        <w:rPr>
+          <w:rFonts w:ascii="Calibri" w:eastAsia="Calibri" w:hAnsi="Calibri" w:cs="Calibri"/>
+          <w:i/>
+          <w:iCs/>
+          <w:color w:val="24292E"/>
+          <w:sz w:val="20"/>
+          <w:szCs w:val="20"/>
+        </w:rPr>
+        <w:t>queue-cleardown.sh</w:t>
+      </w:r>
+      <w:r>
+        <w:rPr>
+          <w:rFonts w:ascii="Calibri" w:eastAsia="Calibri" w:hAnsi="Calibri" w:cs="Calibri"/>
+          <w:i/>
+          <w:iCs/>
+          <w:color w:val="24292E"/>
+          <w:sz w:val="24"/>
+          <w:szCs w:val="24"/>
+        </w:rPr>
+        <w:t xml:space="preserve"> script to safely cleardown the processing queue nightly)</w:t>
+      </w:r>
+    </w:p>
+    <w:p>
+      <w:pPr>
+        <w:pStyle w:val="Heading3"/>
+      </w:pPr>
+      <w:bookmarkStart w:id="50" w:name="_Toc520455873"/>
+      <w:r>
+        <w:lastRenderedPageBreak/>
+        <w:t>Required resources</w:t>
+      </w:r>
+      <w:bookmarkEnd w:id="50"/>
+    </w:p>
+    <w:p>
+      <w:r>
+        <w:rPr>
+          <w:rFonts w:ascii="Calibri" w:eastAsia="Calibri" w:hAnsi="Calibri" w:cs="Calibri"/>
+          <w:color w:val="6A737D"/>
+          <w:sz w:val="24"/>
+          <w:szCs w:val="24"/>
+        </w:rPr>
+        <w:t xml:space="preserve">What compute, storage, database, metrics, logging, and scaling resources are needed? What are the minimum and expected maximum sizes (in CPU cores, RAM, GB disk space, </w:t>
+      </w:r>
+      <w:proofErr w:type="spellStart"/>
+      <w:r>
+        <w:rPr>
+          <w:rFonts w:ascii="Calibri" w:eastAsia="Calibri" w:hAnsi="Calibri" w:cs="Calibri"/>
+          <w:color w:val="6A737D"/>
+          <w:sz w:val="24"/>
+          <w:szCs w:val="24"/>
+        </w:rPr>
+        <w:t>GBit</w:t>
+      </w:r>
+      <w:proofErr w:type="spellEnd"/>
+      <w:r>
+        <w:rPr>
+          <w:rFonts w:ascii="Calibri" w:eastAsia="Calibri" w:hAnsi="Calibri" w:cs="Calibri"/>
+          <w:color w:val="6A737D"/>
+          <w:sz w:val="24"/>
+          <w:szCs w:val="24"/>
+        </w:rPr>
+        <w:t>/sec, etc.)?</w:t>
+      </w:r>
+    </w:p>
+    <w:p>
+      <w:pPr>
+        <w:pStyle w:val="Heading3"/>
+      </w:pPr>
+      <w:bookmarkStart w:id="51" w:name="_Toc520455874"/>
+      <w:r>
+        <w:rPr>
+          <w:color w:val="24292E"/>
+        </w:rPr>
+        <w:t>Required resources - compute</w:t>
+      </w:r>
+      <w:bookmarkEnd w:id="51"/>
+    </w:p>
+    <w:p>
+      <w:r>
+        <w:rPr>
+          <w:rFonts w:ascii="Calibri" w:eastAsia="Calibri" w:hAnsi="Calibri" w:cs="Calibri"/>
+          <w:i/>
+          <w:iCs/>
+          <w:color w:val="24292E"/>
+          <w:sz w:val="24"/>
+          <w:szCs w:val="24"/>
+        </w:rPr>
+        <w:t>(e.g. Min: 4 VMs with 2 vCPU each. Max: around 40 VMs)</w:t>
+      </w:r>
+    </w:p>
+    <w:p>
+      <w:pPr>
+        <w:pStyle w:val="Heading3"/>
+      </w:pPr>
+      <w:bookmarkStart w:id="52" w:name="_Toc520455875"/>
+      <w:r>
+        <w:rPr>
+          <w:color w:val="24292E"/>
+        </w:rPr>
+        <w:t>Required resources - storage</w:t>
+      </w:r>
+      <w:bookmarkEnd w:id="52"/>
+    </w:p>
+    <w:p>
+      <w:r>
+        <w:rPr>
+          <w:rFonts w:ascii="Calibri" w:eastAsia="Calibri" w:hAnsi="Calibri" w:cs="Calibri"/>
+          <w:i/>
+          <w:iCs/>
+          <w:color w:val="24292E"/>
+          <w:sz w:val="24"/>
+          <w:szCs w:val="24"/>
+        </w:rPr>
+        <w:t>(e.g. Min: 10GB Azure blob storage. Max: around 500GB Azure blob storage)</w:t>
+      </w:r>
+    </w:p>
+    <w:p>
+      <w:pPr>
+        <w:pStyle w:val="Heading3"/>
+      </w:pPr>
+      <w:bookmarkStart w:id="53" w:name="_Toc520455876"/>
+      <w:r>
+        <w:rPr>
+          <w:color w:val="24292E"/>
+        </w:rPr>
+        <w:t>Required resources - database</w:t>
+      </w:r>
+      <w:bookmarkEnd w:id="53"/>
+    </w:p>
+    <w:p>
+      <w:r>
+        <w:rPr>
+          <w:rFonts w:ascii="Calibri" w:eastAsia="Calibri" w:hAnsi="Calibri" w:cs="Calibri"/>
+          <w:i/>
+          <w:iCs/>
+          <w:color w:val="24292E"/>
+          <w:sz w:val="24"/>
+          <w:szCs w:val="24"/>
+        </w:rPr>
+        <w:t>(e.g. Min: 500GB Standard Tier RDS. Max: around 2TB Standard Tier RDS)</w:t>
+      </w:r>
+    </w:p>
+    <w:p>
+      <w:pPr>
+        <w:pStyle w:val="Heading3"/>
+      </w:pPr>
+      <w:bookmarkStart w:id="54" w:name="_Toc520455877"/>
+      <w:r>
+        <w:rPr>
+          <w:color w:val="24292E"/>
+        </w:rPr>
+        <w:t>Required resources - metrics</w:t>
+      </w:r>
+      <w:bookmarkEnd w:id="54"/>
+    </w:p>
+    <w:p>
+      <w:r>
+        <w:rPr>
+          <w:rFonts w:ascii="Calibri" w:eastAsia="Calibri" w:hAnsi="Calibri" w:cs="Calibri"/>
+          <w:i/>
+          <w:iCs/>
+          <w:color w:val="24292E"/>
+          <w:sz w:val="24"/>
+          <w:szCs w:val="24"/>
+        </w:rPr>
+        <w:t>(e.g. Min: 100 metrics per node per minute. Max: around 6000 metrics per node per minute)</w:t>
+      </w:r>
+    </w:p>
+    <w:p>
+      <w:pPr>
+        <w:pStyle w:val="Heading3"/>
+      </w:pPr>
+      <w:bookmarkStart w:id="55" w:name="_Toc520455878"/>
+      <w:r>
+        <w:rPr>
+          <w:color w:val="24292E"/>
+        </w:rPr>
+        <w:t>Required resources - logging</w:t>
+      </w:r>
+      <w:bookmarkEnd w:id="55"/>
+    </w:p>
+    <w:p>
+      <w:r>
+        <w:rPr>
+          <w:rFonts w:ascii="Calibri" w:eastAsia="Calibri" w:hAnsi="Calibri" w:cs="Calibri"/>
+          <w:i/>
+          <w:iCs/>
+          <w:color w:val="24292E"/>
+          <w:sz w:val="24"/>
+          <w:szCs w:val="24"/>
+        </w:rPr>
+        <w:t>(e.g. Min: 60 log lines per node per minute (100KB). Max: around 6000 log lines per node per minute (1MB))</w:t>
+      </w:r>
+    </w:p>
+    <w:p>
+      <w:pPr>
+        <w:pStyle w:val="Heading3"/>
+      </w:pPr>
+      <w:bookmarkStart w:id="56" w:name="_Toc520455879"/>
+      <w:r>
+        <w:rPr>
+          <w:color w:val="24292E"/>
+        </w:rPr>
+        <w:t>Required resources - other</w:t>
+      </w:r>
+      <w:bookmarkEnd w:id="56"/>
+    </w:p>
+    <w:p>
+      <w:r>
+        <w:rPr>
+          <w:rFonts w:ascii="Calibri" w:eastAsia="Calibri" w:hAnsi="Calibri" w:cs="Calibri"/>
+          <w:i/>
+          <w:iCs/>
+          <w:color w:val="24292E"/>
+          <w:sz w:val="24"/>
+          <w:szCs w:val="24"/>
+        </w:rPr>
+        <w:t>(e.g. Min: 10 encryption requests per node per minute. Max: around 100 encryption requests per node per minute)</w:t>
+      </w:r>
+    </w:p>
+    <w:p>
+      <w:pPr>
+        <w:pStyle w:val="Heading3"/>
+      </w:pPr>
+      <w:bookmarkStart w:id="57" w:name="_Toc520455880"/>
+      <w:r>
+        <w:t>Security and access control</w:t>
+      </w:r>
+      <w:bookmarkEnd w:id="57"/>
+    </w:p>
+    <w:p>
+      <w:pPr>
+        <w:pStyle w:val="Heading3"/>
+        <w:ind w:left="1440"/>
+      </w:pPr>
+      <w:bookmarkStart w:id="58" w:name="_Toc520455881"/>
+      <w:r>
+        <w:rPr>
+          <w:color w:val="24292E"/>
+        </w:rPr>
+        <w:t>Password and PII security</w:t>
+      </w:r>
+      <w:bookmarkEnd w:id="58"/>
+    </w:p>
+    <w:p>
+      <w:pPr>
+        <w:ind w:left="360"/>
+      </w:pPr>
+      <w:r>
+        <w:rPr>
+          <w:rFonts w:ascii="Calibri" w:eastAsia="Calibri" w:hAnsi="Calibri" w:cs="Calibri"/>
+          <w:color w:val="6A737D"/>
+          <w:sz w:val="24"/>
+          <w:szCs w:val="24"/>
+        </w:rPr>
+        <w:t>What kind of security is in place for passwords and Personally Identifiable Information (PII)? Are the passwords hashed with a strong hash function and salted?</w:t>
+      </w:r>
+    </w:p>
+    <w:p>
+      <w:pPr>
+        <w:ind w:left="360"/>
+      </w:pPr>
+      <w:r>
+        <w:rPr>
+          <w:rFonts w:ascii="Calibri" w:eastAsia="Calibri" w:hAnsi="Calibri" w:cs="Calibri"/>
+          <w:i/>
+          <w:iCs/>
+          <w:color w:val="24292E"/>
+          <w:sz w:val="24"/>
+          <w:szCs w:val="24"/>
+        </w:rPr>
+        <w:t>(e.g. Passwords are hashed with a 10-character salt and SHA265)</w:t>
+      </w:r>
+    </w:p>
+    <w:p>
+      <w:pPr>
+        <w:pStyle w:val="Heading3"/>
+        <w:ind w:left="1440"/>
+      </w:pPr>
+      <w:bookmarkStart w:id="59" w:name="_Toc520455882"/>
+      <w:r>
+        <w:rPr>
+          <w:color w:val="24292E"/>
+        </w:rPr>
+        <w:t>Ongoing security checks</w:t>
+      </w:r>
+      <w:bookmarkEnd w:id="59"/>
+    </w:p>
+    <w:p>
+      <w:pPr>
+        <w:ind w:left="360"/>
+      </w:pPr>
+      <w:r>
+        <w:rPr>
+          <w:rFonts w:ascii="Calibri" w:eastAsia="Calibri" w:hAnsi="Calibri" w:cs="Calibri"/>
+          <w:color w:val="6A737D"/>
+          <w:sz w:val="24"/>
+          <w:szCs w:val="24"/>
+        </w:rPr>
+        <w:t>How will the system be monitored for security issues?</w:t>
+      </w:r>
+    </w:p>
+    <w:p>
+      <w:pPr>
+        <w:ind w:left="360"/>
+      </w:pPr>
+      <w:r>
+        <w:rPr>
+          <w:rFonts w:ascii="Calibri" w:eastAsia="Calibri" w:hAnsi="Calibri" w:cs="Calibri"/>
+          <w:i/>
+          <w:iCs/>
+          <w:color w:val="24292E"/>
+          <w:sz w:val="24"/>
+          <w:szCs w:val="24"/>
+        </w:rPr>
+        <w:t>(e.g. The ABC tool scans for reported CVE issues and reports via the ABC dashboard)</w:t>
+      </w:r>
+    </w:p>
+    <w:p>
+      <w:pPr>
+        <w:pStyle w:val="Heading3"/>
+        <w:ind w:left="1440"/>
+      </w:pPr>
+      <w:bookmarkStart w:id="60" w:name="_Toc520455883"/>
+      <w:r>
+        <w:t>System configuration</w:t>
+      </w:r>
+      <w:bookmarkEnd w:id="60"/>
+    </w:p>
+    <w:p>
+      <w:pPr>
+        <w:pStyle w:val="Heading3"/>
+        <w:ind w:left="1440"/>
+      </w:pPr>
+      <w:bookmarkStart w:id="61" w:name="_Toc520455884"/>
+      <w:r>
+        <w:rPr>
+          <w:color w:val="24292E"/>
+        </w:rPr>
+        <w:t>Configuration management</w:t>
+      </w:r>
+      <w:bookmarkEnd w:id="61"/>
+    </w:p>
+    <w:p>
+      <w:pPr>
+        <w:ind w:left="360"/>
+      </w:pPr>
+      <w:r>
+        <w:rPr>
+          <w:rFonts w:ascii="Calibri" w:eastAsia="Calibri" w:hAnsi="Calibri" w:cs="Calibri"/>
+          <w:color w:val="6A737D"/>
+          <w:sz w:val="24"/>
+          <w:szCs w:val="24"/>
+        </w:rPr>
+        <w:t>How is configuration managed for the system?</w:t>
+      </w:r>
+    </w:p>
+    <w:p>
+      <w:pPr>
+        <w:ind w:left="360"/>
+      </w:pPr>
+      <w:r>
+        <w:rPr>
+          <w:rFonts w:ascii="Calibri" w:eastAsia="Calibri" w:hAnsi="Calibri" w:cs="Calibri"/>
+          <w:i/>
+          <w:iCs/>
+          <w:color w:val="24292E"/>
+          <w:sz w:val="24"/>
+          <w:szCs w:val="24"/>
+        </w:rPr>
+        <w:t xml:space="preserve">(e.g. </w:t>
+      </w:r>
+      <w:proofErr w:type="spellStart"/>
+      <w:r>
+        <w:rPr>
+          <w:rFonts w:ascii="Calibri" w:eastAsia="Calibri" w:hAnsi="Calibri" w:cs="Calibri"/>
+          <w:i/>
+          <w:iCs/>
+          <w:color w:val="24292E"/>
+          <w:sz w:val="24"/>
+          <w:szCs w:val="24"/>
+        </w:rPr>
+        <w:t>CloudInit</w:t>
+      </w:r>
+      <w:proofErr w:type="spellEnd"/>
+      <w:r>
+        <w:rPr>
+          <w:rFonts w:ascii="Calibri" w:eastAsia="Calibri" w:hAnsi="Calibri" w:cs="Calibri"/>
+          <w:i/>
+          <w:iCs/>
+          <w:color w:val="24292E"/>
+          <w:sz w:val="24"/>
+          <w:szCs w:val="24"/>
+        </w:rPr>
+        <w:t xml:space="preserve"> bootstraps the installation of Puppet - Puppet then drives all system and application level configuration except for the XYZ service which is configured via </w:t>
+      </w:r>
+      <w:proofErr w:type="spellStart"/>
+      <w:r>
+        <w:rPr>
+          <w:rFonts w:ascii="Calibri" w:eastAsia="Calibri" w:hAnsi="Calibri" w:cs="Calibri"/>
+          <w:i/>
+          <w:iCs/>
+          <w:color w:val="24292E"/>
+          <w:sz w:val="20"/>
+          <w:szCs w:val="20"/>
+        </w:rPr>
+        <w:t>App.config</w:t>
+      </w:r>
+      <w:proofErr w:type="spellEnd"/>
+      <w:r>
+        <w:rPr>
+          <w:rFonts w:ascii="Calibri" w:eastAsia="Calibri" w:hAnsi="Calibri" w:cs="Calibri"/>
+          <w:i/>
+          <w:iCs/>
+          <w:color w:val="24292E"/>
+          <w:sz w:val="24"/>
+          <w:szCs w:val="24"/>
+        </w:rPr>
+        <w:t xml:space="preserve"> files in Subversion)</w:t>
+      </w:r>
+    </w:p>
+    <w:p>
+      <w:pPr>
+        <w:pStyle w:val="Heading3"/>
+        <w:ind w:left="1440"/>
+      </w:pPr>
+      <w:bookmarkStart w:id="62" w:name="_Toc520455885"/>
+      <w:r>
+        <w:rPr>
+          <w:color w:val="24292E"/>
+        </w:rPr>
+        <w:lastRenderedPageBreak/>
+        <w:t>Secrets management</w:t>
+      </w:r>
+      <w:bookmarkEnd w:id="62"/>
+    </w:p>
+    <w:p>
+      <w:pPr>
+        <w:ind w:left="360"/>
+      </w:pPr>
+      <w:r>
+        <w:rPr>
+          <w:rFonts w:ascii="Calibri" w:eastAsia="Calibri" w:hAnsi="Calibri" w:cs="Calibri"/>
+          <w:color w:val="6A737D"/>
+          <w:sz w:val="24"/>
+          <w:szCs w:val="24"/>
+        </w:rPr>
+        <w:t>How are configuration secrets managed?</w:t>
+      </w:r>
+    </w:p>
+    <w:p>
+      <w:pPr>
+        <w:ind w:left="360"/>
+      </w:pPr>
+      <w:r>
+        <w:rPr>
+          <w:rFonts w:ascii="Calibri" w:eastAsia="Calibri" w:hAnsi="Calibri" w:cs="Calibri"/>
+          <w:i/>
+          <w:iCs/>
+          <w:color w:val="24292E"/>
+          <w:sz w:val="24"/>
+          <w:szCs w:val="24"/>
+        </w:rPr>
+        <w:t xml:space="preserve">(e.g. Secrets are managed with </w:t>
+      </w:r>
+      <w:proofErr w:type="spellStart"/>
+      <w:r>
+        <w:rPr>
+          <w:rFonts w:ascii="Calibri" w:eastAsia="Calibri" w:hAnsi="Calibri" w:cs="Calibri"/>
+          <w:i/>
+          <w:iCs/>
+          <w:color w:val="24292E"/>
+          <w:sz w:val="24"/>
+          <w:szCs w:val="24"/>
+        </w:rPr>
+        <w:t>Hashicorp</w:t>
+      </w:r>
+      <w:proofErr w:type="spellEnd"/>
+      <w:r>
+        <w:rPr>
+          <w:rFonts w:ascii="Calibri" w:eastAsia="Calibri" w:hAnsi="Calibri" w:cs="Calibri"/>
+          <w:i/>
+          <w:iCs/>
+          <w:color w:val="24292E"/>
+          <w:sz w:val="24"/>
+          <w:szCs w:val="24"/>
+        </w:rPr>
+        <w:t xml:space="preserve"> Vault with 3 </w:t>
+      </w:r>
+      <w:proofErr w:type="spellStart"/>
+      <w:r>
+        <w:rPr>
+          <w:rFonts w:ascii="Calibri" w:eastAsia="Calibri" w:hAnsi="Calibri" w:cs="Calibri"/>
+          <w:i/>
+          <w:iCs/>
+          <w:color w:val="24292E"/>
+          <w:sz w:val="24"/>
+          <w:szCs w:val="24"/>
+        </w:rPr>
+        <w:t>shards</w:t>
+      </w:r>
+      <w:proofErr w:type="spellEnd"/>
+      <w:r>
+        <w:rPr>
+          <w:rFonts w:ascii="Calibri" w:eastAsia="Calibri" w:hAnsi="Calibri" w:cs="Calibri"/>
+          <w:i/>
+          <w:iCs/>
+          <w:color w:val="24292E"/>
+          <w:sz w:val="24"/>
+          <w:szCs w:val="24"/>
+        </w:rPr>
+        <w:t xml:space="preserve"> for the master key)</w:t>
+      </w:r>
+    </w:p>
+    <w:p>
+      <w:pPr>
+        <w:pStyle w:val="Heading3"/>
+        <w:ind w:left="1440"/>
+      </w:pPr>
+      <w:bookmarkStart w:id="63" w:name="_Toc520455886"/>
+      <w:r>
+        <w:t>System backup and restore</w:t>
+      </w:r>
+      <w:bookmarkEnd w:id="63"/>
+    </w:p>
+    <w:p>
+      <w:pPr>
+        <w:pStyle w:val="Heading3"/>
+        <w:ind w:left="1440"/>
+      </w:pPr>
+      <w:bookmarkStart w:id="64" w:name="_Toc520455887"/>
+      <w:r>
+        <w:rPr>
+          <w:color w:val="24292E"/>
+        </w:rPr>
+        <w:t>Backup requirements</w:t>
+      </w:r>
+      <w:bookmarkEnd w:id="64"/>
+    </w:p>
+    <w:p>
+      <w:pPr>
+        <w:ind w:left="360"/>
+      </w:pPr>
+      <w:r>
+        <w:rPr>
+          <w:rFonts w:ascii="Calibri" w:eastAsia="Calibri" w:hAnsi="Calibri" w:cs="Calibri"/>
+          <w:color w:val="6A737D"/>
+          <w:sz w:val="24"/>
+          <w:szCs w:val="24"/>
+        </w:rPr>
+        <w:t>Which parts of the system need to be backed up?</w:t>
+      </w:r>
+    </w:p>
+    <w:p>
+      <w:pPr>
+        <w:ind w:left="360"/>
+      </w:pPr>
+      <w:r>
+        <w:rPr>
+          <w:rFonts w:ascii="Calibri" w:eastAsia="Calibri" w:hAnsi="Calibri" w:cs="Calibri"/>
+          <w:i/>
+          <w:iCs/>
+          <w:color w:val="24292E"/>
+          <w:sz w:val="24"/>
+          <w:szCs w:val="24"/>
+        </w:rPr>
+        <w:t xml:space="preserve">(e.g. Only the </w:t>
+      </w:r>
+      <w:proofErr w:type="spellStart"/>
+      <w:r>
+        <w:rPr>
+          <w:rFonts w:ascii="Calibri" w:eastAsia="Calibri" w:hAnsi="Calibri" w:cs="Calibri"/>
+          <w:i/>
+          <w:iCs/>
+          <w:color w:val="24292E"/>
+          <w:sz w:val="24"/>
+          <w:szCs w:val="24"/>
+        </w:rPr>
+        <w:t>CoreTransactions</w:t>
+      </w:r>
+      <w:proofErr w:type="spellEnd"/>
+      <w:r>
+        <w:rPr>
+          <w:rFonts w:ascii="Calibri" w:eastAsia="Calibri" w:hAnsi="Calibri" w:cs="Calibri"/>
+          <w:i/>
+          <w:iCs/>
+          <w:color w:val="24292E"/>
+          <w:sz w:val="24"/>
+          <w:szCs w:val="24"/>
+        </w:rPr>
+        <w:t xml:space="preserve"> database in PostgreSQL and the Puppet master database need to be backed up)</w:t>
+      </w:r>
+    </w:p>
+    <w:p>
+      <w:pPr>
+        <w:pStyle w:val="Heading3"/>
+        <w:ind w:left="1440"/>
+      </w:pPr>
+      <w:bookmarkStart w:id="65" w:name="_Toc520455888"/>
+      <w:r>
+        <w:rPr>
+          <w:color w:val="24292E"/>
+        </w:rPr>
+        <w:t>Backup procedures</w:t>
+      </w:r>
+      <w:bookmarkEnd w:id="65"/>
+    </w:p>
+    <w:p>
+      <w:pPr>
+        <w:ind w:left="360"/>
+      </w:pPr>
+      <w:r>
+        <w:rPr>
+          <w:rFonts w:ascii="Calibri" w:eastAsia="Calibri" w:hAnsi="Calibri" w:cs="Calibri"/>
+          <w:color w:val="6A737D"/>
+          <w:sz w:val="24"/>
+          <w:szCs w:val="24"/>
+        </w:rPr>
+        <w:t>How does backup happen? Is service affected? Should the system be [partially] shut down first?</w:t>
+      </w:r>
+    </w:p>
+    <w:p>
+      <w:pPr>
+        <w:ind w:left="360"/>
+      </w:pPr>
+      <w:r>
+        <w:rPr>
+          <w:rFonts w:ascii="Calibri" w:eastAsia="Calibri" w:hAnsi="Calibri" w:cs="Calibri"/>
+          <w:i/>
+          <w:iCs/>
+          <w:color w:val="24292E"/>
+          <w:sz w:val="24"/>
+          <w:szCs w:val="24"/>
+        </w:rPr>
+        <w:t>(e.g. Backup happens from the read replica - live service is not affected)</w:t>
+      </w:r>
+    </w:p>
+    <w:p>
+      <w:pPr>
+        <w:pStyle w:val="Heading3"/>
+        <w:ind w:left="1440"/>
+      </w:pPr>
+      <w:bookmarkStart w:id="66" w:name="_Toc520455889"/>
+      <w:r>
+        <w:rPr>
+          <w:color w:val="24292E"/>
+        </w:rPr>
+        <w:t>Restore procedures</w:t>
+      </w:r>
+      <w:bookmarkEnd w:id="66"/>
+    </w:p>
+    <w:p>
+      <w:pPr>
+        <w:ind w:left="360"/>
+      </w:pPr>
+      <w:r>
+        <w:rPr>
+          <w:rFonts w:ascii="Calibri" w:eastAsia="Calibri" w:hAnsi="Calibri" w:cs="Calibri"/>
+          <w:color w:val="6A737D"/>
+          <w:sz w:val="24"/>
+          <w:szCs w:val="24"/>
+        </w:rPr>
+        <w:t>How does restore happen? Is service affected? Should the system be [partially] shut down first?</w:t>
+      </w:r>
+    </w:p>
+    <w:p>
+      <w:pPr>
+        <w:ind w:left="360"/>
+      </w:pPr>
+      <w:r>
+        <w:rPr>
+          <w:rFonts w:ascii="Calibri" w:eastAsia="Calibri" w:hAnsi="Calibri" w:cs="Calibri"/>
+          <w:i/>
+          <w:iCs/>
+          <w:color w:val="24292E"/>
+          <w:sz w:val="24"/>
+          <w:szCs w:val="24"/>
+        </w:rPr>
+        <w:t>(e.g. The Booking service must be switched off before Restore happens otherwise transactions will be lost)</w:t>
+      </w:r>
+    </w:p>
+    <w:p>
+      <w:pPr>
+        <w:pStyle w:val="Heading3"/>
+        <w:ind w:left="1440"/>
+      </w:pPr>
+      <w:bookmarkStart w:id="67" w:name="_Toc520455890"/>
+      <w:r>
+        <w:t>Monitoring and alerting</w:t>
+      </w:r>
+      <w:bookmarkEnd w:id="67"/>
+    </w:p>
+    <w:p>
+      <w:pPr>
+        <w:pStyle w:val="Heading3"/>
+        <w:ind w:left="1440"/>
+      </w:pPr>
+      <w:bookmarkStart w:id="68" w:name="_Toc520455891"/>
+      <w:r>
+        <w:rPr>
+          <w:color w:val="24292E"/>
+        </w:rPr>
+        <w:t>Log aggregation solution</w:t>
+      </w:r>
+      <w:bookmarkEnd w:id="68"/>
+    </w:p>
+    <w:p>
+      <w:pPr>
+        <w:ind w:left="360"/>
+      </w:pPr>
+      <w:r>
+        <w:rPr>
+          <w:rFonts w:ascii="Calibri" w:eastAsia="Calibri" w:hAnsi="Calibri" w:cs="Calibri"/>
+          <w:color w:val="6A737D"/>
+          <w:sz w:val="24"/>
+          <w:szCs w:val="24"/>
+        </w:rPr>
+        <w:t>What log aggregation &amp; search solution will be used?</w:t>
+      </w:r>
+    </w:p>
+    <w:p>
+      <w:pPr>
+        <w:ind w:left="360"/>
+      </w:pPr>
+      <w:r>
+        <w:rPr>
+          <w:rFonts w:ascii="Calibri" w:eastAsia="Calibri" w:hAnsi="Calibri" w:cs="Calibri"/>
+          <w:i/>
+          <w:iCs/>
+          <w:color w:val="24292E"/>
+          <w:sz w:val="24"/>
+          <w:szCs w:val="24"/>
+        </w:rPr>
+        <w:t xml:space="preserve">(e.g. The system will use the </w:t>
+      </w:r>
+      <w:proofErr w:type="spellStart"/>
+      <w:r>
+        <w:rPr>
+          <w:rFonts w:ascii="Calibri" w:eastAsia="Calibri" w:hAnsi="Calibri" w:cs="Calibri"/>
+          <w:i/>
+          <w:iCs/>
+          <w:color w:val="24292E"/>
+          <w:sz w:val="24"/>
+          <w:szCs w:val="24"/>
+        </w:rPr>
+        <w:t>existng</w:t>
+      </w:r>
+      <w:proofErr w:type="spellEnd"/>
+      <w:r>
+        <w:rPr>
+          <w:rFonts w:ascii="Calibri" w:eastAsia="Calibri" w:hAnsi="Calibri" w:cs="Calibri"/>
+          <w:i/>
+          <w:iCs/>
+          <w:color w:val="24292E"/>
+          <w:sz w:val="24"/>
+          <w:szCs w:val="24"/>
+        </w:rPr>
+        <w:t xml:space="preserve"> in-house ELK cluster. 2000-6000 messages per minute expected at normal load levels)</w:t>
+      </w:r>
+    </w:p>
+    <w:p>
+      <w:pPr>
+        <w:pStyle w:val="Heading3"/>
+        <w:ind w:left="1440"/>
+      </w:pPr>
+      <w:bookmarkStart w:id="69" w:name="_Toc520455892"/>
+      <w:r>
+        <w:rPr>
+          <w:color w:val="24292E"/>
+        </w:rPr>
+        <w:t>Log message format</w:t>
+      </w:r>
+      <w:bookmarkEnd w:id="69"/>
+    </w:p>
+    <w:p>
+      <w:pPr>
+        <w:ind w:left="360"/>
+      </w:pPr>
+      <w:r>
+        <w:rPr>
+          <w:rFonts w:ascii="Calibri" w:eastAsia="Calibri" w:hAnsi="Calibri" w:cs="Calibri"/>
+          <w:color w:val="6A737D"/>
+          <w:sz w:val="24"/>
+          <w:szCs w:val="24"/>
+        </w:rPr>
+        <w:t xml:space="preserve">What kind of log message format will be used? Structured logging with JSON? </w:t>
+      </w:r>
+      <w:r>
+        <w:rPr>
+          <w:rFonts w:ascii="Calibri" w:eastAsia="Calibri" w:hAnsi="Calibri" w:cs="Calibri"/>
+          <w:color w:val="6A737D"/>
+          <w:sz w:val="20"/>
+          <w:szCs w:val="20"/>
+        </w:rPr>
+        <w:t>log4j</w:t>
+      </w:r>
+      <w:r>
+        <w:rPr>
+          <w:rFonts w:ascii="Calibri" w:eastAsia="Calibri" w:hAnsi="Calibri" w:cs="Calibri"/>
+          <w:color w:val="6A737D"/>
+          <w:sz w:val="24"/>
+          <w:szCs w:val="24"/>
+        </w:rPr>
+        <w:t xml:space="preserve"> style single-line output?</w:t>
+      </w:r>
+    </w:p>
+    <w:p>
+      <w:pPr>
+        <w:ind w:left="360"/>
+      </w:pPr>
+      <w:r>
+        <w:rPr>
+          <w:rFonts w:ascii="Calibri" w:eastAsia="Calibri" w:hAnsi="Calibri" w:cs="Calibri"/>
+          <w:i/>
+          <w:iCs/>
+          <w:color w:val="24292E"/>
+          <w:sz w:val="24"/>
+          <w:szCs w:val="24"/>
+        </w:rPr>
+        <w:t>(e.g. Log messages will use log4j compatible single-line format with wrapped stack traces)</w:t>
+      </w:r>
+    </w:p>
+    <w:p>
+      <w:pPr>
+        <w:pStyle w:val="Heading3"/>
+        <w:ind w:left="1440"/>
+      </w:pPr>
+      <w:bookmarkStart w:id="70" w:name="_Toc520455893"/>
+      <w:r>
+        <w:rPr>
+          <w:color w:val="24292E"/>
+        </w:rPr>
+        <w:t>Events and error messages</w:t>
+      </w:r>
+      <w:bookmarkEnd w:id="70"/>
+    </w:p>
+    <w:p>
+      <w:pPr>
+        <w:ind w:left="360"/>
+      </w:pPr>
+      <w:r>
+        <w:rPr>
+          <w:rFonts w:ascii="Calibri" w:eastAsia="Calibri" w:hAnsi="Calibri" w:cs="Calibri"/>
+          <w:color w:val="6A737D"/>
+          <w:sz w:val="24"/>
+          <w:szCs w:val="24"/>
+        </w:rPr>
+        <w:t>What significant events, state transitions and error events may be logged?</w:t>
+      </w:r>
+    </w:p>
+    <w:p>
+      <w:pPr>
+        <w:ind w:left="360"/>
+      </w:pPr>
+      <w:r>
+        <w:rPr>
+          <w:rFonts w:ascii="Calibri" w:eastAsia="Calibri" w:hAnsi="Calibri" w:cs="Calibri"/>
+          <w:i/>
+          <w:iCs/>
+          <w:color w:val="24292E"/>
+          <w:sz w:val="24"/>
+          <w:szCs w:val="24"/>
+        </w:rPr>
+        <w:t>(e.g. IDs 1000-1999: Database events; IDs 2000-2999: message bus events; IDs 3000-3999: user-initiated action events; ...)</w:t>
+      </w:r>
+    </w:p>
+    <w:p>
+      <w:pPr>
+        <w:pStyle w:val="Heading3"/>
+        <w:ind w:left="1440"/>
+      </w:pPr>
+      <w:bookmarkStart w:id="71" w:name="_Toc520455894"/>
+      <w:r>
+        <w:rPr>
+          <w:color w:val="24292E"/>
+        </w:rPr>
+        <w:t>Metrics</w:t>
+      </w:r>
+      <w:bookmarkEnd w:id="71"/>
+    </w:p>
+    <w:p>
+      <w:pPr>
+        <w:ind w:left="360"/>
+      </w:pPr>
+      <w:r>
+        <w:rPr>
+          <w:rFonts w:ascii="Calibri" w:eastAsia="Calibri" w:hAnsi="Calibri" w:cs="Calibri"/>
+          <w:color w:val="6A737D"/>
+          <w:sz w:val="24"/>
+          <w:szCs w:val="24"/>
+        </w:rPr>
+        <w:t>What significant metrics will be generated?</w:t>
+      </w:r>
+    </w:p>
+    <w:p>
+      <w:pPr>
+        <w:ind w:left="360"/>
+      </w:pPr>
+      <w:r>
+        <w:rPr>
+          <w:rFonts w:ascii="Calibri" w:eastAsia="Calibri" w:hAnsi="Calibri" w:cs="Calibri"/>
+          <w:i/>
+          <w:iCs/>
+          <w:color w:val="24292E"/>
+          <w:sz w:val="24"/>
+          <w:szCs w:val="24"/>
+        </w:rPr>
+        <w:lastRenderedPageBreak/>
+        <w:t>(e.g. Usual VM stats (CPU, disk, threads, etc.) + around 200 application technical metrics + around 400 user-level metrics)</w:t>
+      </w:r>
+    </w:p>
+    <w:p>
+      <w:pPr>
+        <w:pStyle w:val="Heading3"/>
+        <w:ind w:left="1440"/>
+      </w:pPr>
+      <w:bookmarkStart w:id="72" w:name="_Toc520455895"/>
+      <w:r>
+        <w:rPr>
+          <w:color w:val="24292E"/>
+        </w:rPr>
+        <w:t>Health checks</w:t>
+      </w:r>
+      <w:bookmarkEnd w:id="72"/>
+    </w:p>
+    <w:p>
+      <w:pPr>
+        <w:ind w:left="360"/>
+      </w:pPr>
+      <w:r>
+        <w:rPr>
+          <w:rFonts w:ascii="Calibri" w:eastAsia="Calibri" w:hAnsi="Calibri" w:cs="Calibri"/>
+          <w:color w:val="6A737D"/>
+          <w:sz w:val="24"/>
+          <w:szCs w:val="24"/>
+        </w:rPr>
+        <w:t>How is the health of dependencies (components and systems) assessed? How does the system report its own health?</w:t>
+      </w:r>
+    </w:p>
+    <w:p>
+      <w:pPr>
+        <w:pStyle w:val="Heading4"/>
+        <w:ind w:left="1800"/>
+      </w:pPr>
+      <w:r>
+        <w:rPr>
+          <w:color w:val="24292E"/>
+        </w:rPr>
+        <w:t>Health of dependencies</w:t>
+      </w:r>
+    </w:p>
+    <w:p>
+      <w:pPr>
+        <w:ind w:left="360"/>
+      </w:pPr>
+      <w:r>
+        <w:rPr>
+          <w:rFonts w:ascii="Calibri" w:eastAsia="Calibri" w:hAnsi="Calibri" w:cs="Calibri"/>
+          <w:i/>
+          <w:iCs/>
+          <w:color w:val="24292E"/>
+          <w:sz w:val="24"/>
+          <w:szCs w:val="24"/>
+        </w:rPr>
+        <w:t xml:space="preserve">(e.g. Use </w:t>
+      </w:r>
+      <w:r>
+        <w:rPr>
+          <w:rFonts w:ascii="Calibri" w:eastAsia="Calibri" w:hAnsi="Calibri" w:cs="Calibri"/>
+          <w:i/>
+          <w:iCs/>
+          <w:color w:val="24292E"/>
+          <w:sz w:val="20"/>
+          <w:szCs w:val="20"/>
+        </w:rPr>
+        <w:t>/health</w:t>
+      </w:r>
+      <w:r>
+        <w:rPr>
+          <w:rFonts w:ascii="Calibri" w:eastAsia="Calibri" w:hAnsi="Calibri" w:cs="Calibri"/>
+          <w:i/>
+          <w:iCs/>
+          <w:color w:val="24292E"/>
+          <w:sz w:val="24"/>
+          <w:szCs w:val="24"/>
+        </w:rPr>
+        <w:t xml:space="preserve"> HTTP endpoint for internal components that expose it. Other systems and external endpoints: </w:t>
+      </w:r>
+      <w:proofErr w:type="gramStart"/>
+      <w:r>
+        <w:rPr>
+          <w:rFonts w:ascii="Calibri" w:eastAsia="Calibri" w:hAnsi="Calibri" w:cs="Calibri"/>
+          <w:i/>
+          <w:iCs/>
+          <w:color w:val="24292E"/>
+          <w:sz w:val="24"/>
+          <w:szCs w:val="24"/>
+        </w:rPr>
+        <w:t>typically</w:t>
+      </w:r>
+      <w:proofErr w:type="gramEnd"/>
+      <w:r>
+        <w:rPr>
+          <w:rFonts w:ascii="Calibri" w:eastAsia="Calibri" w:hAnsi="Calibri" w:cs="Calibri"/>
+          <w:i/>
+          <w:iCs/>
+          <w:color w:val="24292E"/>
+          <w:sz w:val="24"/>
+          <w:szCs w:val="24"/>
+        </w:rPr>
+        <w:t xml:space="preserve"> HTTP 200 but some synthetic checks for some services)</w:t>
+      </w:r>
+    </w:p>
+    <w:p>
+      <w:pPr>
+        <w:pStyle w:val="Heading4"/>
+        <w:ind w:left="1800"/>
+      </w:pPr>
+      <w:r>
+        <w:rPr>
+          <w:color w:val="24292E"/>
+        </w:rPr>
+        <w:t>Health of service</w:t>
+      </w:r>
+    </w:p>
+    <w:p>
+      <w:pPr>
+        <w:ind w:left="360"/>
+      </w:pPr>
+      <w:r>
+        <w:rPr>
+          <w:rFonts w:ascii="Calibri" w:eastAsia="Calibri" w:hAnsi="Calibri" w:cs="Calibri"/>
+          <w:i/>
+          <w:iCs/>
+          <w:color w:val="24292E"/>
+          <w:sz w:val="24"/>
+          <w:szCs w:val="24"/>
+        </w:rPr>
+        <w:t xml:space="preserve">(e.g. Provide </w:t>
+      </w:r>
+      <w:r>
+        <w:rPr>
+          <w:rFonts w:ascii="Calibri" w:eastAsia="Calibri" w:hAnsi="Calibri" w:cs="Calibri"/>
+          <w:i/>
+          <w:iCs/>
+          <w:color w:val="24292E"/>
+          <w:sz w:val="20"/>
+          <w:szCs w:val="20"/>
+        </w:rPr>
+        <w:t>/health</w:t>
+      </w:r>
+      <w:r>
+        <w:rPr>
+          <w:rFonts w:ascii="Calibri" w:eastAsia="Calibri" w:hAnsi="Calibri" w:cs="Calibri"/>
+          <w:i/>
+          <w:iCs/>
+          <w:color w:val="24292E"/>
+          <w:sz w:val="24"/>
+          <w:szCs w:val="24"/>
+        </w:rPr>
+        <w:t xml:space="preserve"> HTTP endpoint: 200 --&gt; basic health, 500 --&gt; bad configuration + </w:t>
+      </w:r>
+      <w:r>
+        <w:rPr>
+          <w:rFonts w:ascii="Calibri" w:eastAsia="Calibri" w:hAnsi="Calibri" w:cs="Calibri"/>
+          <w:i/>
+          <w:iCs/>
+          <w:color w:val="24292E"/>
+          <w:sz w:val="20"/>
+          <w:szCs w:val="20"/>
+        </w:rPr>
+        <w:t>/health/deps</w:t>
+      </w:r>
+      <w:r>
+        <w:rPr>
+          <w:rFonts w:ascii="Calibri" w:eastAsia="Calibri" w:hAnsi="Calibri" w:cs="Calibri"/>
+          <w:i/>
+          <w:iCs/>
+          <w:color w:val="24292E"/>
+          <w:sz w:val="24"/>
+          <w:szCs w:val="24"/>
+        </w:rPr>
+        <w:t xml:space="preserve"> for checking dependencies)</w:t>
+      </w:r>
+    </w:p>
+    <w:p>
+      <w:pPr>
+        <w:pStyle w:val="Heading3"/>
+      </w:pPr>
+      <w:bookmarkStart w:id="73" w:name="_Toc520455896"/>
+      <w:r>
+        <w:t>Operational tasks</w:t>
+      </w:r>
+      <w:bookmarkEnd w:id="73"/>
+    </w:p>
+    <w:p>
+      <w:pPr>
+        <w:pStyle w:val="Heading3"/>
+        <w:ind w:left="1440"/>
+      </w:pPr>
+      <w:bookmarkStart w:id="74" w:name="_Toc520455897"/>
+      <w:r>
+        <w:rPr>
+          <w:color w:val="24292E"/>
+        </w:rPr>
+        <w:t>Deployment</w:t>
+      </w:r>
+      <w:bookmarkEnd w:id="74"/>
+    </w:p>
+    <w:p>
+      <w:pPr>
+        <w:ind w:left="360"/>
+      </w:pPr>
+      <w:r>
+        <w:rPr>
+          <w:rFonts w:ascii="Calibri" w:eastAsia="Calibri" w:hAnsi="Calibri" w:cs="Calibri"/>
+          <w:color w:val="6A737D"/>
+          <w:sz w:val="24"/>
+          <w:szCs w:val="24"/>
+        </w:rPr>
+        <w:t>How is the software deployed? How does roll-back happen?</w:t>
+      </w:r>
+    </w:p>
+    <w:p>
+      <w:pPr>
+        <w:ind w:left="360"/>
+      </w:pPr>
+      <w:r>
+        <w:rPr>
+          <w:rFonts w:ascii="Calibri" w:eastAsia="Calibri" w:hAnsi="Calibri" w:cs="Calibri"/>
+          <w:i/>
+          <w:iCs/>
+          <w:color w:val="24292E"/>
+          <w:sz w:val="24"/>
+          <w:szCs w:val="24"/>
+        </w:rPr>
+        <w:t xml:space="preserve">(e.g. We use </w:t>
+      </w:r>
+      <w:proofErr w:type="spellStart"/>
+      <w:r>
+        <w:rPr>
+          <w:rFonts w:ascii="Calibri" w:eastAsia="Calibri" w:hAnsi="Calibri" w:cs="Calibri"/>
+          <w:i/>
+          <w:iCs/>
+          <w:color w:val="24292E"/>
+          <w:sz w:val="24"/>
+          <w:szCs w:val="24"/>
+        </w:rPr>
+        <w:t>GoCD</w:t>
+      </w:r>
+      <w:proofErr w:type="spellEnd"/>
+      <w:r>
+        <w:rPr>
+          <w:rFonts w:ascii="Calibri" w:eastAsia="Calibri" w:hAnsi="Calibri" w:cs="Calibri"/>
+          <w:i/>
+          <w:iCs/>
+          <w:color w:val="24292E"/>
+          <w:sz w:val="24"/>
+          <w:szCs w:val="24"/>
+        </w:rPr>
+        <w:t xml:space="preserve"> to coordinate deployments, triggering a Chef run pulling RPMs from the internal yum repo)</w:t>
+      </w:r>
+    </w:p>
+    <w:p>
+      <w:pPr>
+        <w:pStyle w:val="Heading3"/>
+        <w:ind w:left="1440"/>
+      </w:pPr>
+      <w:bookmarkStart w:id="75" w:name="_Toc520455898"/>
+      <w:r>
+        <w:rPr>
+          <w:color w:val="24292E"/>
+        </w:rPr>
+        <w:t>Batch processing</w:t>
+      </w:r>
+      <w:bookmarkEnd w:id="75"/>
+    </w:p>
+    <w:p>
+      <w:pPr>
+        <w:ind w:left="360"/>
+      </w:pPr>
+      <w:r>
+        <w:rPr>
+          <w:rFonts w:ascii="Calibri" w:eastAsia="Calibri" w:hAnsi="Calibri" w:cs="Calibri"/>
+          <w:color w:val="6A737D"/>
+          <w:sz w:val="24"/>
+          <w:szCs w:val="24"/>
+        </w:rPr>
+        <w:t>What kind of batch processing takes place?</w:t>
+      </w:r>
+    </w:p>
+    <w:p>
+      <w:pPr>
+        <w:ind w:left="360"/>
+      </w:pPr>
+      <w:r>
+        <w:rPr>
+          <w:rFonts w:ascii="Calibri" w:eastAsia="Calibri" w:hAnsi="Calibri" w:cs="Calibri"/>
+          <w:i/>
+          <w:iCs/>
+          <w:color w:val="24292E"/>
+          <w:sz w:val="24"/>
+          <w:szCs w:val="24"/>
+        </w:rPr>
+        <w:t xml:space="preserve">(e.g. Files are pushed via SFTP to the media server. The system processes up to 100 of these per hour on a </w:t>
+      </w:r>
+      <w:proofErr w:type="spellStart"/>
+      <w:r>
+        <w:rPr>
+          <w:rFonts w:ascii="Calibri" w:eastAsia="Calibri" w:hAnsi="Calibri" w:cs="Calibri"/>
+          <w:i/>
+          <w:iCs/>
+          <w:color w:val="24292E"/>
+          <w:sz w:val="20"/>
+          <w:szCs w:val="20"/>
+        </w:rPr>
+        <w:t>cron</w:t>
+      </w:r>
+      <w:proofErr w:type="spellEnd"/>
+      <w:r>
+        <w:rPr>
+          <w:rFonts w:ascii="Calibri" w:eastAsia="Calibri" w:hAnsi="Calibri" w:cs="Calibri"/>
+          <w:i/>
+          <w:iCs/>
+          <w:color w:val="24292E"/>
+          <w:sz w:val="24"/>
+          <w:szCs w:val="24"/>
+        </w:rPr>
+        <w:t xml:space="preserve"> schedule)</w:t>
+      </w:r>
+    </w:p>
+    <w:p>
+      <w:pPr>
+        <w:pStyle w:val="Heading3"/>
+        <w:ind w:left="1440"/>
+      </w:pPr>
+      <w:bookmarkStart w:id="76" w:name="_Toc520455899"/>
+      <w:r>
+        <w:rPr>
+          <w:color w:val="24292E"/>
+        </w:rPr>
+        <w:t>Power procedures</w:t>
+      </w:r>
+      <w:bookmarkEnd w:id="76"/>
+    </w:p>
+    <w:p>
+      <w:pPr>
+        <w:ind w:left="360"/>
+      </w:pPr>
+      <w:r>
+        <w:rPr>
+          <w:rFonts w:ascii="Calibri" w:eastAsia="Calibri" w:hAnsi="Calibri" w:cs="Calibri"/>
+          <w:color w:val="6A737D"/>
+          <w:sz w:val="24"/>
+          <w:szCs w:val="24"/>
+        </w:rPr>
+        <w:t>What needs to happen when machines are power-cycled?</w:t>
+      </w:r>
+    </w:p>
+    <w:p>
+      <w:pPr>
+        <w:ind w:left="360"/>
+      </w:pPr>
+      <w:r>
+        <w:rPr>
+          <w:rFonts w:ascii="Calibri" w:eastAsia="Calibri" w:hAnsi="Calibri" w:cs="Calibri"/>
+          <w:i/>
+          <w:iCs/>
+          <w:color w:val="24292E"/>
+          <w:sz w:val="24"/>
+          <w:szCs w:val="24"/>
+        </w:rPr>
+        <w:t>(e.g. *** WARNING: we have not investigated this scenario yet! ***)</w:t>
+      </w:r>
+    </w:p>
+    <w:p>
+      <w:pPr>
+        <w:pStyle w:val="Heading3"/>
+        <w:ind w:left="1440"/>
+      </w:pPr>
+      <w:bookmarkStart w:id="77" w:name="_Toc520455900"/>
+      <w:r>
+        <w:rPr>
+          <w:color w:val="24292E"/>
+        </w:rPr>
+        <w:t>Routine and sanity checks</w:t>
+      </w:r>
+      <w:bookmarkEnd w:id="77"/>
+    </w:p>
+    <w:p>
+      <w:pPr>
+        <w:ind w:left="360"/>
+      </w:pPr>
+      <w:r>
+        <w:rPr>
+          <w:rFonts w:ascii="Calibri" w:eastAsia="Calibri" w:hAnsi="Calibri" w:cs="Calibri"/>
+          <w:color w:val="6A737D"/>
+          <w:sz w:val="24"/>
+          <w:szCs w:val="24"/>
+        </w:rPr>
+        <w:t>What kind of checks need to happen on a regular basis?</w:t>
+      </w:r>
+    </w:p>
+    <w:p>
+      <w:pPr>
+        <w:ind w:left="360"/>
+      </w:pPr>
+      <w:r>
+        <w:rPr>
+          <w:rFonts w:ascii="Calibri" w:eastAsia="Calibri" w:hAnsi="Calibri" w:cs="Calibri"/>
+          <w:i/>
+          <w:iCs/>
+          <w:color w:val="24292E"/>
+          <w:sz w:val="24"/>
+          <w:szCs w:val="24"/>
+        </w:rPr>
+        <w:t xml:space="preserve">(e.g. All </w:t>
+      </w:r>
+      <w:r>
+        <w:rPr>
+          <w:rFonts w:ascii="Calibri" w:eastAsia="Calibri" w:hAnsi="Calibri" w:cs="Calibri"/>
+          <w:i/>
+          <w:iCs/>
+          <w:color w:val="24292E"/>
+          <w:sz w:val="20"/>
+          <w:szCs w:val="20"/>
+        </w:rPr>
+        <w:t>/health</w:t>
+      </w:r>
+      <w:r>
+        <w:rPr>
+          <w:rFonts w:ascii="Calibri" w:eastAsia="Calibri" w:hAnsi="Calibri" w:cs="Calibri"/>
+          <w:i/>
+          <w:iCs/>
+          <w:color w:val="24292E"/>
+          <w:sz w:val="24"/>
+          <w:szCs w:val="24"/>
+        </w:rPr>
+        <w:t xml:space="preserve"> endpoints should be checked every 60secs plus the synthetic transaction checks run every 5 mins via </w:t>
+      </w:r>
+      <w:proofErr w:type="spellStart"/>
+      <w:r>
+        <w:rPr>
+          <w:rFonts w:ascii="Calibri" w:eastAsia="Calibri" w:hAnsi="Calibri" w:cs="Calibri"/>
+          <w:i/>
+          <w:iCs/>
+          <w:color w:val="24292E"/>
+          <w:sz w:val="24"/>
+          <w:szCs w:val="24"/>
+        </w:rPr>
+        <w:t>Pingdom</w:t>
+      </w:r>
+      <w:proofErr w:type="spellEnd"/>
+      <w:r>
+        <w:rPr>
+          <w:rFonts w:ascii="Calibri" w:eastAsia="Calibri" w:hAnsi="Calibri" w:cs="Calibri"/>
+          <w:i/>
+          <w:iCs/>
+          <w:color w:val="24292E"/>
+          <w:sz w:val="24"/>
+          <w:szCs w:val="24"/>
+        </w:rPr>
+        <w:t>)</w:t>
+      </w:r>
+    </w:p>
+    <w:p>
+      <w:pPr>
+        <w:pStyle w:val="Heading3"/>
+        <w:ind w:left="1440"/>
+      </w:pPr>
+      <w:bookmarkStart w:id="78" w:name="_Toc520455901"/>
+      <w:r>
+        <w:rPr>
+          <w:color w:val="24292E"/>
+        </w:rPr>
+        <w:t>Troubleshooting</w:t>
+      </w:r>
+      <w:bookmarkEnd w:id="78"/>
+    </w:p>
+    <w:p>
+      <w:pPr>
+        <w:ind w:left="360"/>
+      </w:pPr>
+      <w:r>
+        <w:rPr>
+          <w:rFonts w:ascii="Calibri" w:eastAsia="Calibri" w:hAnsi="Calibri" w:cs="Calibri"/>
+          <w:color w:val="6A737D"/>
+          <w:sz w:val="24"/>
+          <w:szCs w:val="24"/>
+        </w:rPr>
+        <w:t>How should troubleshooting happen? What tools are available?</w:t>
+      </w:r>
+    </w:p>
+    <w:p>
+      <w:pPr>
+        <w:ind w:left="360"/>
+      </w:pPr>
+      <w:r>
+        <w:rPr>
+          <w:rFonts w:ascii="Calibri" w:eastAsia="Calibri" w:hAnsi="Calibri" w:cs="Calibri"/>
+          <w:i/>
+          <w:iCs/>
+          <w:color w:val="24292E"/>
+          <w:sz w:val="24"/>
+          <w:szCs w:val="24"/>
+        </w:rPr>
+        <w:t xml:space="preserve">(e.g. Use a combination of the </w:t>
+      </w:r>
+      <w:r>
+        <w:rPr>
+          <w:rFonts w:ascii="Calibri" w:eastAsia="Calibri" w:hAnsi="Calibri" w:cs="Calibri"/>
+          <w:i/>
+          <w:iCs/>
+          <w:color w:val="24292E"/>
+          <w:sz w:val="20"/>
+          <w:szCs w:val="20"/>
+        </w:rPr>
+        <w:t>/health</w:t>
+      </w:r>
+      <w:r>
+        <w:rPr>
+          <w:rFonts w:ascii="Calibri" w:eastAsia="Calibri" w:hAnsi="Calibri" w:cs="Calibri"/>
+          <w:i/>
+          <w:iCs/>
+          <w:color w:val="24292E"/>
+          <w:sz w:val="24"/>
+          <w:szCs w:val="24"/>
+        </w:rPr>
+        <w:t xml:space="preserve"> endpoint checks and the </w:t>
+      </w:r>
+      <w:r>
+        <w:rPr>
+          <w:rFonts w:ascii="Calibri" w:eastAsia="Calibri" w:hAnsi="Calibri" w:cs="Calibri"/>
+          <w:i/>
+          <w:iCs/>
+          <w:color w:val="24292E"/>
+          <w:sz w:val="20"/>
+          <w:szCs w:val="20"/>
+        </w:rPr>
+        <w:t>abc-*.sh</w:t>
+      </w:r>
+      <w:r>
+        <w:rPr>
+          <w:rFonts w:ascii="Calibri" w:eastAsia="Calibri" w:hAnsi="Calibri" w:cs="Calibri"/>
+          <w:i/>
+          <w:iCs/>
+          <w:color w:val="24292E"/>
+          <w:sz w:val="24"/>
+          <w:szCs w:val="24"/>
+        </w:rPr>
+        <w:t xml:space="preserve"> scripts for diagnosing typical problems)</w:t>
+      </w:r>
+    </w:p>
+    <w:p>
+      <w:pPr>
+        <w:pStyle w:val="Heading3"/>
+      </w:pPr>
+      <w:bookmarkStart w:id="79" w:name="_Toc520455902"/>
+      <w:r>
+        <w:lastRenderedPageBreak/>
+        <w:t>Maintenance tasks</w:t>
+      </w:r>
+      <w:bookmarkEnd w:id="79"/>
+    </w:p>
+    <w:p>
+      <w:pPr>
+        <w:pStyle w:val="Heading3"/>
+        <w:ind w:left="1440"/>
+      </w:pPr>
+      <w:bookmarkStart w:id="80" w:name="_Toc520455903"/>
+      <w:r>
+        <w:rPr>
+          <w:color w:val="24292E"/>
+        </w:rPr>
+        <w:t>Patching</w:t>
+      </w:r>
+      <w:bookmarkEnd w:id="80"/>
+    </w:p>
+    <w:p>
+      <w:pPr>
+        <w:ind w:left="360"/>
+      </w:pPr>
+      <w:r>
+        <w:rPr>
+          <w:rFonts w:ascii="Calibri" w:eastAsia="Calibri" w:hAnsi="Calibri" w:cs="Calibri"/>
+          <w:color w:val="6A737D"/>
+          <w:sz w:val="24"/>
+          <w:szCs w:val="24"/>
+        </w:rPr>
+        <w:t>How should patches be deployed and tested?</w:t>
+      </w:r>
+    </w:p>
+    <w:p>
+      <w:pPr>
+        <w:pStyle w:val="Heading4"/>
+        <w:ind w:left="1800"/>
+      </w:pPr>
+      <w:r>
+        <w:rPr>
+          <w:color w:val="24292E"/>
+        </w:rPr>
+        <w:t>Normal patch cycle</w:t>
+      </w:r>
+    </w:p>
+    <w:p>
+      <w:pPr>
+        <w:ind w:left="360"/>
+      </w:pPr>
+      <w:r>
+        <w:rPr>
+          <w:rFonts w:ascii="Calibri" w:eastAsia="Calibri" w:hAnsi="Calibri" w:cs="Calibri"/>
+          <w:i/>
+          <w:iCs/>
+          <w:color w:val="24292E"/>
+          <w:sz w:val="24"/>
+          <w:szCs w:val="24"/>
+        </w:rPr>
+        <w:t>(e.g. Use the standard OS patch test cycle together with deployment via Jenkins and Capistrano)</w:t>
+      </w:r>
+    </w:p>
+    <w:p>
+      <w:pPr>
+        <w:pStyle w:val="Heading4"/>
+        <w:ind w:left="1800"/>
+      </w:pPr>
+      <w:r>
+        <w:rPr>
+          <w:color w:val="24292E"/>
+        </w:rPr>
+        <w:t>Zero-day vulnerabilities</w:t>
+      </w:r>
+    </w:p>
+    <w:p>
+      <w:pPr>
+        <w:ind w:left="360"/>
+      </w:pPr>
+      <w:r>
+        <w:rPr>
+          <w:rFonts w:ascii="Calibri" w:eastAsia="Calibri" w:hAnsi="Calibri" w:cs="Calibri"/>
+          <w:i/>
+          <w:iCs/>
+          <w:color w:val="24292E"/>
+          <w:sz w:val="24"/>
+          <w:szCs w:val="24"/>
+        </w:rPr>
+        <w:t xml:space="preserve">(e.g. Use the early-warning notifications from </w:t>
+      </w:r>
+      <w:proofErr w:type="spellStart"/>
+      <w:r>
+        <w:rPr>
+          <w:rFonts w:ascii="Calibri" w:eastAsia="Calibri" w:hAnsi="Calibri" w:cs="Calibri"/>
+          <w:i/>
+          <w:iCs/>
+          <w:color w:val="24292E"/>
+          <w:sz w:val="24"/>
+          <w:szCs w:val="24"/>
+        </w:rPr>
+        <w:t>UpGuard</w:t>
+      </w:r>
+      <w:proofErr w:type="spellEnd"/>
+      <w:r>
+        <w:rPr>
+          <w:rFonts w:ascii="Calibri" w:eastAsia="Calibri" w:hAnsi="Calibri" w:cs="Calibri"/>
+          <w:i/>
+          <w:iCs/>
+          <w:color w:val="24292E"/>
+          <w:sz w:val="24"/>
+          <w:szCs w:val="24"/>
+        </w:rPr>
+        <w:t xml:space="preserve"> plus deployment via Jenkins and Capistrano)</w:t>
+      </w:r>
+    </w:p>
+    <w:p>
+      <w:pPr>
+        <w:pStyle w:val="Heading3"/>
+        <w:ind w:left="1440"/>
+      </w:pPr>
+      <w:bookmarkStart w:id="81" w:name="_Toc520455904"/>
+      <w:r>
+        <w:rPr>
+          <w:color w:val="24292E"/>
+        </w:rPr>
+        <w:t>Daylight-saving time changes</w:t>
+      </w:r>
+      <w:bookmarkEnd w:id="81"/>
+    </w:p>
+    <w:p>
+      <w:pPr>
+        <w:ind w:left="360"/>
+      </w:pPr>
+      <w:r>
+        <w:rPr>
+          <w:rFonts w:ascii="Calibri" w:eastAsia="Calibri" w:hAnsi="Calibri" w:cs="Calibri"/>
+          <w:color w:val="6A737D"/>
+          <w:sz w:val="24"/>
+          <w:szCs w:val="24"/>
+        </w:rPr>
+        <w:t>Is the software affected by daylight-saving time changes (both client and server)?</w:t>
+      </w:r>
+    </w:p>
+    <w:p>
+      <w:pPr>
+        <w:ind w:left="360"/>
+      </w:pPr>
+      <w:r>
+        <w:rPr>
+          <w:rFonts w:ascii="Calibri" w:eastAsia="Calibri" w:hAnsi="Calibri" w:cs="Calibri"/>
+          <w:i/>
+          <w:iCs/>
+          <w:color w:val="24292E"/>
+          <w:sz w:val="24"/>
+          <w:szCs w:val="24"/>
+        </w:rPr>
+        <w:t>(e.g. Server clocks all set to UTC+0. All date/time data converted to UTC with offset before processing)</w:t>
+      </w:r>
+    </w:p>
+    <w:p>
+      <w:pPr>
+        <w:pStyle w:val="Heading3"/>
+        <w:ind w:left="1440"/>
+      </w:pPr>
+      <w:bookmarkStart w:id="82" w:name="_Toc520455905"/>
+      <w:r>
+        <w:rPr>
+          <w:color w:val="24292E"/>
+        </w:rPr>
+        <w:t>Data cleardown</w:t>
+      </w:r>
+      <w:bookmarkEnd w:id="82"/>
+    </w:p>
+    <w:p>
+      <w:pPr>
+        <w:ind w:left="360"/>
+      </w:pPr>
+      <w:r>
+        <w:rPr>
+          <w:rFonts w:ascii="Calibri" w:eastAsia="Calibri" w:hAnsi="Calibri" w:cs="Calibri"/>
+          <w:color w:val="6A737D"/>
+          <w:sz w:val="24"/>
+          <w:szCs w:val="24"/>
+        </w:rPr>
+        <w:t>Which data needs to be cleared down? How often? Which tools or scripts control cleardown?</w:t>
+      </w:r>
+    </w:p>
+    <w:p>
+      <w:pPr>
+        <w:ind w:left="360"/>
+      </w:pPr>
+      <w:r>
+        <w:rPr>
+          <w:rFonts w:ascii="Calibri" w:eastAsia="Calibri" w:hAnsi="Calibri" w:cs="Calibri"/>
+          <w:i/>
+          <w:iCs/>
+          <w:color w:val="24292E"/>
+          <w:sz w:val="24"/>
+          <w:szCs w:val="24"/>
+        </w:rPr>
+        <w:t xml:space="preserve">(e.g. Use </w:t>
+      </w:r>
+      <w:r>
+        <w:rPr>
+          <w:rFonts w:ascii="Calibri" w:eastAsia="Calibri" w:hAnsi="Calibri" w:cs="Calibri"/>
+          <w:i/>
+          <w:iCs/>
+          <w:color w:val="24292E"/>
+          <w:sz w:val="20"/>
+          <w:szCs w:val="20"/>
+        </w:rPr>
+        <w:t>abc-cleardown.ps1</w:t>
+      </w:r>
+      <w:r>
+        <w:rPr>
+          <w:rFonts w:ascii="Calibri" w:eastAsia="Calibri" w:hAnsi="Calibri" w:cs="Calibri"/>
+          <w:i/>
+          <w:iCs/>
+          <w:color w:val="24292E"/>
+          <w:sz w:val="24"/>
+          <w:szCs w:val="24"/>
+        </w:rPr>
+        <w:t xml:space="preserve"> run nightly to clear down the document cache)</w:t>
+      </w:r>
+    </w:p>
+    <w:p>
+      <w:pPr>
+        <w:pStyle w:val="Heading3"/>
+        <w:ind w:left="1440"/>
+      </w:pPr>
+      <w:bookmarkStart w:id="83" w:name="_Toc520455906"/>
+      <w:r>
+        <w:rPr>
+          <w:color w:val="24292E"/>
+        </w:rPr>
+        <w:t>Log rotation</w:t>
+      </w:r>
+      <w:bookmarkEnd w:id="83"/>
+    </w:p>
+    <w:p>
+      <w:pPr>
+        <w:ind w:left="360"/>
+      </w:pPr>
+      <w:r>
+        <w:rPr>
+          <w:rFonts w:ascii="Calibri" w:eastAsia="Calibri" w:hAnsi="Calibri" w:cs="Calibri"/>
+          <w:color w:val="6A737D"/>
+          <w:sz w:val="24"/>
+          <w:szCs w:val="24"/>
+        </w:rPr>
+        <w:t>Is log rotation needed? How is it controlled?</w:t>
+      </w:r>
+    </w:p>
+    <w:p>
+      <w:pPr>
+        <w:ind w:left="360"/>
+      </w:pPr>
+      <w:r>
+        <w:rPr>
+          <w:rFonts w:ascii="Calibri" w:eastAsia="Calibri" w:hAnsi="Calibri" w:cs="Calibri"/>
+          <w:i/>
+          <w:iCs/>
+          <w:color w:val="24292E"/>
+          <w:sz w:val="24"/>
+          <w:szCs w:val="24"/>
+        </w:rPr>
+        <w:t>(e.g. The Windows Event Log ABC Service is set to a maximum size of 512MB)</w:t>
+      </w:r>
+    </w:p>
+    <w:p>
+      <w:pPr>
+        <w:pStyle w:val="Heading3"/>
+      </w:pPr>
+      <w:bookmarkStart w:id="84" w:name="_Toc520455907"/>
+      <w:r>
+        <w:t>Failover and Recovery procedures</w:t>
+      </w:r>
+      <w:bookmarkEnd w:id="84"/>
+    </w:p>
+    <w:p>
+      <w:r>
+        <w:rPr>
+          <w:rFonts w:ascii="Calibri" w:eastAsia="Calibri" w:hAnsi="Calibri" w:cs="Calibri"/>
+          <w:color w:val="6A737D"/>
+          <w:sz w:val="24"/>
+          <w:szCs w:val="24"/>
+        </w:rPr>
+        <w:t>What needs to happen when parts of the system are failed over to standby systems? What needs to during recovery?</w:t>
+      </w:r>
+    </w:p>
+    <w:p>
+      <w:pPr>
+        <w:pStyle w:val="Heading3"/>
+        <w:ind w:left="1800"/>
+      </w:pPr>
+      <w:bookmarkStart w:id="85" w:name="_Toc520455908"/>
+      <w:r>
+        <w:rPr>
+          <w:color w:val="24292E"/>
+        </w:rPr>
+        <w:t>Failover</w:t>
+      </w:r>
+      <w:bookmarkEnd w:id="85"/>
+    </w:p>
+    <w:p>
+      <w:pPr>
+        <w:ind w:left="720"/>
+      </w:pPr>
+      <w:r>
+        <w:rPr>
+          <w:rFonts w:ascii="Calibri" w:eastAsia="Calibri" w:hAnsi="Calibri" w:cs="Calibri"/>
+          <w:color w:val="24292E"/>
+          <w:sz w:val="24"/>
+          <w:szCs w:val="24"/>
+        </w:rPr>
+        <w:t>_</w:t>
+      </w:r>
+    </w:p>
+    <w:p>
+      <w:pPr>
+        <w:pStyle w:val="Heading3"/>
+        <w:ind w:left="1800"/>
+      </w:pPr>
+      <w:bookmarkStart w:id="86" w:name="_Toc520455909"/>
+      <w:r>
+        <w:rPr>
+          <w:color w:val="24292E"/>
+        </w:rPr>
+        <w:t>Recovery</w:t>
+      </w:r>
+      <w:bookmarkEnd w:id="86"/>
+    </w:p>
+    <w:p>
+      <w:pPr>
+        <w:ind w:left="720"/>
+      </w:pPr>
+      <w:r>
+        <w:rPr>
+          <w:rFonts w:ascii="Calibri" w:eastAsia="Calibri" w:hAnsi="Calibri" w:cs="Calibri"/>
+          <w:color w:val="24292E"/>
+          <w:sz w:val="24"/>
+          <w:szCs w:val="24"/>
+        </w:rPr>
+        <w:t>_</w:t>
+      </w:r>
+    </w:p>
+    <w:p>
+      <w:pPr>
+        <w:pStyle w:val="Heading3"/>
+        <w:ind w:left="1800"/>
+      </w:pPr>
+      <w:bookmarkStart w:id="87" w:name="_Toc520455910"/>
+      <w:r>
+        <w:rPr>
+          <w:color w:val="24292E"/>
+        </w:rPr>
+        <w:t>Troubleshooting Failover and Recovery</w:t>
+      </w:r>
+      <w:bookmarkEnd w:id="87"/>
+    </w:p>
+    <w:p>
+      <w:pPr>
+        <w:ind w:left="720"/>
+      </w:pPr>
+      <w:r>
+        <w:rPr>
+          <w:rFonts w:ascii="Calibri" w:eastAsia="Calibri" w:hAnsi="Calibri" w:cs="Calibri"/>
+          <w:color w:val="6A737D"/>
+          <w:sz w:val="24"/>
+          <w:szCs w:val="24"/>
+        </w:rPr>
+        <w:t>What tools or scripts are available to troubleshoot failover and recovery operations?</w:t>
+      </w:r>
+    </w:p>
+    <w:p>
+      <w:pPr>
+        <w:ind w:left="720"/>
+      </w:pPr>
+      <w:r>
+        <w:rPr>
+          <w:rFonts w:ascii="Calibri" w:eastAsia="Calibri" w:hAnsi="Calibri" w:cs="Calibri"/>
+          <w:i/>
+          <w:iCs/>
+          <w:color w:val="24292E"/>
+          <w:sz w:val="24"/>
+          <w:szCs w:val="24"/>
+        </w:rPr>
+        <w:t xml:space="preserve">(e.g. Start with running </w:t>
+      </w:r>
+      <w:r>
+        <w:rPr>
+          <w:rFonts w:ascii="Calibri" w:eastAsia="Calibri" w:hAnsi="Calibri" w:cs="Calibri"/>
+          <w:i/>
+          <w:iCs/>
+          <w:color w:val="24292E"/>
+          <w:sz w:val="20"/>
+          <w:szCs w:val="20"/>
+        </w:rPr>
+        <w:t xml:space="preserve">SELECT </w:t>
+      </w:r>
+      <w:proofErr w:type="spellStart"/>
+      <w:r>
+        <w:rPr>
+          <w:rFonts w:ascii="Calibri" w:eastAsia="Calibri" w:hAnsi="Calibri" w:cs="Calibri"/>
+          <w:i/>
+          <w:iCs/>
+          <w:color w:val="24292E"/>
+          <w:sz w:val="20"/>
+          <w:szCs w:val="20"/>
+        </w:rPr>
+        <w:t>state__desc</w:t>
+      </w:r>
+      <w:proofErr w:type="spellEnd"/>
+      <w:r>
+        <w:rPr>
+          <w:rFonts w:ascii="Calibri" w:eastAsia="Calibri" w:hAnsi="Calibri" w:cs="Calibri"/>
+          <w:i/>
+          <w:iCs/>
+          <w:color w:val="24292E"/>
+          <w:sz w:val="20"/>
+          <w:szCs w:val="20"/>
+        </w:rPr>
+        <w:t xml:space="preserve"> FROM </w:t>
+      </w:r>
+      <w:proofErr w:type="spellStart"/>
+      <w:proofErr w:type="gramStart"/>
+      <w:r>
+        <w:rPr>
+          <w:rFonts w:ascii="Calibri" w:eastAsia="Calibri" w:hAnsi="Calibri" w:cs="Calibri"/>
+          <w:i/>
+          <w:iCs/>
+          <w:color w:val="24292E"/>
+          <w:sz w:val="20"/>
+          <w:szCs w:val="20"/>
+        </w:rPr>
+        <w:t>sys.database</w:t>
+      </w:r>
+      <w:proofErr w:type="gramEnd"/>
+      <w:r>
+        <w:rPr>
+          <w:rFonts w:ascii="Calibri" w:eastAsia="Calibri" w:hAnsi="Calibri" w:cs="Calibri"/>
+          <w:i/>
+          <w:iCs/>
+          <w:color w:val="24292E"/>
+          <w:sz w:val="20"/>
+          <w:szCs w:val="20"/>
+        </w:rPr>
+        <w:t>__mirroring__endpoints</w:t>
+      </w:r>
+      <w:proofErr w:type="spellEnd"/>
+      <w:r>
+        <w:rPr>
+          <w:rFonts w:ascii="Calibri" w:eastAsia="Calibri" w:hAnsi="Calibri" w:cs="Calibri"/>
+          <w:i/>
+          <w:iCs/>
+          <w:color w:val="24292E"/>
+          <w:sz w:val="24"/>
+          <w:szCs w:val="24"/>
+        </w:rPr>
+        <w:t xml:space="preserve"> on the PRIMARY node and then use the scripts in the </w:t>
+      </w:r>
+      <w:proofErr w:type="spellStart"/>
+      <w:r>
+        <w:rPr>
+          <w:rFonts w:ascii="Calibri" w:eastAsia="Calibri" w:hAnsi="Calibri" w:cs="Calibri"/>
+          <w:i/>
+          <w:iCs/>
+          <w:color w:val="24292E"/>
+          <w:sz w:val="24"/>
+          <w:szCs w:val="24"/>
+        </w:rPr>
+        <w:t>db</w:t>
+      </w:r>
+      <w:proofErr w:type="spellEnd"/>
+      <w:r>
+        <w:rPr>
+          <w:rFonts w:ascii="Calibri" w:eastAsia="Calibri" w:hAnsi="Calibri" w:cs="Calibri"/>
+          <w:i/>
+          <w:iCs/>
+          <w:color w:val="24292E"/>
+          <w:sz w:val="24"/>
+          <w:szCs w:val="24"/>
+        </w:rPr>
+        <w:t xml:space="preserve">-failover </w:t>
+      </w:r>
+      <w:proofErr w:type="spellStart"/>
+      <w:r>
+        <w:rPr>
+          <w:rFonts w:ascii="Calibri" w:eastAsia="Calibri" w:hAnsi="Calibri" w:cs="Calibri"/>
+          <w:i/>
+          <w:iCs/>
+          <w:color w:val="24292E"/>
+          <w:sz w:val="24"/>
+          <w:szCs w:val="24"/>
+        </w:rPr>
+        <w:t>Git</w:t>
+      </w:r>
+      <w:proofErr w:type="spellEnd"/>
+      <w:r>
+        <w:rPr>
+          <w:rFonts w:ascii="Calibri" w:eastAsia="Calibri" w:hAnsi="Calibri" w:cs="Calibri"/>
+          <w:i/>
+          <w:iCs/>
+          <w:color w:val="24292E"/>
+          <w:sz w:val="24"/>
+          <w:szCs w:val="24"/>
+        </w:rPr>
+        <w:t xml:space="preserve"> repo)</w:t>
+      </w:r>
+    </w:p>
+    <w:p/>
+    <w:p/>
+    <w:p>
+      <w:pPr>
+        <w:pStyle w:val="Heading1"/>
+      </w:pPr>
+      <w:r>
+        <w:t>Backup / Restore</w:t>
+      </w:r>
+    </w:p>
+    <w:p>
+      <w:pPr>
+        <w:rPr>
+          <w:rFonts w:ascii="Calibri" w:eastAsia="Calibri" w:hAnsi="Calibri" w:cs="Calibri"/>
+        </w:rPr>
+      </w:pPr>
+      <w:r>
+        <w:rPr>
+          <w:rFonts w:ascii="Arial Black" w:eastAsia="Arial Black" w:hAnsi="Arial Black" w:cs="Arial Black"/>
+          <w:b/>
+          <w:bCs/>
+          <w:color w:val="1189B6"/>
+        </w:rPr>
+        <w:t xml:space="preserve">Optional </w:t>
+      </w:r>
+    </w:p>
+    <w:p>
+      <w:proofErr w:type="gramStart"/>
+      <w:r>
+        <w:rPr>
+          <w:i/>
+          <w:iCs/>
+          <w:color w:val="ED7D31" w:themeColor="accent2"/>
+        </w:rPr>
+        <w:t>This sections</w:t>
+      </w:r>
+      <w:proofErr w:type="gramEnd"/>
+      <w:r>
+        <w:rPr>
+          <w:i/>
+          <w:iCs/>
+          <w:color w:val="ED7D31" w:themeColor="accent2"/>
+        </w:rPr>
+        <w:t xml:space="preserve"> contains information about </w:t>
+      </w:r>
+    </w:p>
+    <w:p>
+      <w:pPr>
+        <w:pStyle w:val="Heading1"/>
+      </w:pPr>
+      <w:r>
+        <w:t>Antivirus and Related Security</w:t>
+      </w:r>
+    </w:p>
+    <w:p>
+      <w:pPr>
+        <w:rPr>
+          <w:rFonts w:ascii="Calibri" w:eastAsia="Calibri" w:hAnsi="Calibri" w:cs="Calibri"/>
+        </w:rPr>
+      </w:pPr>
+      <w:r>
+        <w:rPr>
+          <w:rFonts w:ascii="Arial Black" w:eastAsia="Arial Black" w:hAnsi="Arial Black" w:cs="Arial Black"/>
+          <w:b/>
+          <w:bCs/>
+          <w:color w:val="1189B6"/>
+        </w:rPr>
+        <w:t xml:space="preserve">Optional </w:t>
+      </w:r>
+    </w:p>
+    <w:p>
+      <w:proofErr w:type="gramStart"/>
+      <w:r>
+        <w:rPr>
+          <w:i/>
+          <w:iCs/>
+          <w:color w:val="ED7D31" w:themeColor="accent2"/>
+        </w:rPr>
+        <w:t>This sections</w:t>
+      </w:r>
+      <w:proofErr w:type="gramEnd"/>
+      <w:r>
+        <w:rPr>
+          <w:i/>
+          <w:iCs/>
+          <w:color w:val="ED7D31" w:themeColor="accent2"/>
+        </w:rPr>
+        <w:t xml:space="preserve"> contains information about </w:t>
+      </w:r>
+    </w:p>
+    <w:p/>
+    <w:p>
+      <w:pPr>
+        <w:pStyle w:val="Heading1"/>
+      </w:pPr>
+      <w:r>
+        <w:t>Systems Provisioning</w:t>
+      </w:r>
+    </w:p>
+    <w:p>
+      <w:pPr>
+        <w:rPr>
+          <w:rFonts w:ascii="Calibri" w:eastAsia="Calibri" w:hAnsi="Calibri" w:cs="Calibri"/>
+        </w:rPr>
+      </w:pPr>
+      <w:r>
+        <w:rPr>
+          <w:rFonts w:ascii="Arial Black" w:eastAsia="Arial Black" w:hAnsi="Arial Black" w:cs="Arial Black"/>
+          <w:b/>
+          <w:bCs/>
+          <w:color w:val="1189B6"/>
+        </w:rPr>
+        <w:t xml:space="preserve">Optional </w:t>
+      </w:r>
+    </w:p>
+    <w:p>
+      <w:proofErr w:type="gramStart"/>
+      <w:r>
+        <w:rPr>
+          <w:i/>
+          <w:iCs/>
+          <w:color w:val="ED7D31" w:themeColor="accent2"/>
+        </w:rPr>
+        <w:t>This sections</w:t>
+      </w:r>
+      <w:proofErr w:type="gramEnd"/>
+      <w:r>
+        <w:rPr>
+          <w:i/>
+          <w:iCs/>
+          <w:color w:val="ED7D31" w:themeColor="accent2"/>
+        </w:rPr>
+        <w:t xml:space="preserve"> contains information about </w:t>
+      </w:r>
+    </w:p>
+    <w:p/>
+    <w:p>
+      <w:pPr>
+        <w:pStyle w:val="Heading1"/>
+      </w:pPr>
+      <w:r>
+        <w:t>Key Contact Information</w:t>
+      </w:r>
+    </w:p>
+    <w:p>
+      <w:pPr>
+        <w:rPr>
+          <w:rFonts w:ascii="Calibri" w:eastAsia="Calibri" w:hAnsi="Calibri" w:cs="Calibri"/>
+        </w:rPr>
+      </w:pPr>
+      <w:r>
+        <w:rPr>
+          <w:rFonts w:ascii="Arial Black" w:eastAsia="Arial Black" w:hAnsi="Arial Black" w:cs="Arial Black"/>
+          <w:b/>
+          <w:bCs/>
+          <w:color w:val="1189B6"/>
+        </w:rPr>
+        <w:t xml:space="preserve">Optional </w:t>
+      </w:r>
+    </w:p>
+    <w:p>
+      <w:proofErr w:type="gramStart"/>
+      <w:r>
+        <w:rPr>
+          <w:i/>
+          <w:iCs/>
+          <w:color w:val="ED7D31" w:themeColor="accent2"/>
+        </w:rPr>
+        <w:t>This sections</w:t>
+      </w:r>
+      <w:proofErr w:type="gramEnd"/>
+      <w:r>
+        <w:rPr>
+          <w:i/>
+          <w:iCs/>
+          <w:color w:val="ED7D31" w:themeColor="accent2"/>
+        </w:rPr>
+        <w:t xml:space="preserve"> contains information about </w:t>
+      </w:r>
+    </w:p>
+    <w:p/>
+    <w:p>
+      <w:pPr>
+        <w:pStyle w:val="Heading1"/>
+      </w:pPr>
+      <w:r>
+        <w:t>AWS IAM Users, Groups, Roles</w:t>
+      </w:r>
+    </w:p>
+    <w:p>
+      <w:pPr>
+        <w:rPr>
+          <w:rFonts w:ascii="Calibri" w:eastAsia="Calibri" w:hAnsi="Calibri" w:cs="Calibri"/>
+        </w:rPr>
+      </w:pPr>
+      <w:r>
+        <w:rPr>
+          <w:rFonts w:ascii="Arial Black" w:eastAsia="Arial Black" w:hAnsi="Arial Black" w:cs="Arial Black"/>
+          <w:b/>
+          <w:bCs/>
+          <w:color w:val="1189B6"/>
+        </w:rPr>
+        <w:t xml:space="preserve">Optional </w:t>
+      </w:r>
+    </w:p>
+    <w:p>
+      <w:proofErr w:type="gramStart"/>
+      <w:r>
+        <w:rPr>
+          <w:i/>
+          <w:iCs/>
+          <w:color w:val="ED7D31" w:themeColor="accent2"/>
+        </w:rPr>
+        <w:t>This sections</w:t>
+      </w:r>
+      <w:proofErr w:type="gramEnd"/>
+      <w:r>
+        <w:rPr>
+          <w:i/>
+          <w:iCs/>
+          <w:color w:val="ED7D31" w:themeColor="accent2"/>
+        </w:rPr>
+        <w:t xml:space="preserve"> contains information about </w:t>
+      </w:r>
+    </w:p>
+    <w:p/>
+    <w:p>
+      <w:pPr>
+        <w:pStyle w:val="Heading1"/>
+      </w:pPr>
+      <w:r>
+        <w:t>Appendix</w:t>
+      </w:r>
+    </w:p>
+    <w:p>
+      <w:pPr>
+        <w:rPr>
+          <w:rFonts w:ascii="Calibri" w:eastAsia="Calibri" w:hAnsi="Calibri" w:cs="Calibri"/>
+        </w:rPr>
+      </w:pPr>
+      <w:r>
+        <w:rPr>
+          <w:rFonts w:ascii="Arial Black" w:eastAsia="Arial Black" w:hAnsi="Arial Black" w:cs="Arial Black"/>
+          <w:b/>
+          <w:bCs/>
+          <w:color w:val="1189B6"/>
+        </w:rPr>
+        <w:t xml:space="preserve">Optional </w:t>
+      </w:r>
+    </w:p>
+    <w:p>
+      <w:proofErr w:type="gramStart"/>
+      <w:r>
+        <w:rPr>
+          <w:i/>
+          <w:iCs/>
+          <w:color w:val="ED7D31" w:themeColor="accent2"/>
+        </w:rPr>
+        <w:t>This sections</w:t>
+      </w:r>
+      <w:proofErr w:type="gramEnd"/>
+      <w:r>
+        <w:rPr>
+          <w:i/>
+          <w:iCs/>
+          <w:color w:val="ED7D31" w:themeColor="accent2"/>
+        </w:rPr>
+        <w:t xml:space="preserve"> contains information about </w:t>
+      </w:r>
+    </w:p>
+    <w:p/>
     <w:p>
       <w:pPr>
         <w:pStyle w:val="Heading2"/>
       </w:pPr>
       <w:r>
-        <w:t>Release Management</w:t>
+        <w:lastRenderedPageBreak/>
+        <w:t>Customer Processes to be known</w:t>
       </w:r>
     </w:p>
     <w:p>
@@ -2025,7 +8217,7 @@
         <w:pStyle w:val="Heading2"/>
       </w:pPr>
       <w:r>
-        <w:t>Patching and Updates</w:t>
+        <w:t>Other environment-specific information for reference</w:t>
       </w:r>
     </w:p>
     <w:p>
@@ -2033,55 +8225,7 @@
         <w:pStyle w:val="Heading2"/>
       </w:pPr>
       <w:r>
-        <w:t>Citrix</w:t>
-      </w:r>
-    </w:p>
-    <w:p>
-      <w:pPr>
-        <w:pStyle w:val="Heading2"/>
-      </w:pPr>
-      <w:r>
-        <w:t>VMware</w:t>
-      </w:r>
-    </w:p>
-    <w:p>
-      <w:pPr>
-        <w:pStyle w:val="Heading2"/>
-      </w:pPr>
-      <w:r>
-        <w:t>Windows</w:t>
-      </w:r>
-    </w:p>
-    <w:p>
-      <w:pPr>
-        <w:pStyle w:val="Heading2"/>
-      </w:pPr>
-      <w:r>
-        <w:t>Storage</w:t>
-      </w:r>
-    </w:p>
-    <w:p>
-      <w:pPr>
-        <w:pStyle w:val="Heading2"/>
-      </w:pPr>
-      <w:r>
-        <w:t>Linux</w:t>
-      </w:r>
-    </w:p>
-    <w:p>
-      <w:pPr>
-        <w:pStyle w:val="Heading2"/>
-      </w:pPr>
-      <w:r>
-        <w:t>Network Devices</w:t>
-      </w:r>
-    </w:p>
-    <w:p>
-      <w:pPr>
-        <w:pStyle w:val="Heading2"/>
-      </w:pPr>
-      <w:r>
-        <w:t>Application</w:t>
+        <w:t>Index of Terms</w:t>
       </w:r>
     </w:p>
     <w:p>
@@ -2089,97 +8233,1126 @@
         <w:pStyle w:val="Heading1"/>
       </w:pPr>
       <w:r>
-        <w:t>Backup / Restore</w:t>
-      </w:r>
-    </w:p>
+        <w:t>Document Revision History</w:t>
+      </w:r>
+    </w:p>
+    <w:p/>
+    <w:tbl>
+      <w:tblPr>
+        <w:tblStyle w:val="GridTable1Light-Accent1"/>
+        <w:tblW w:w="0" w:type="auto"/>
+        <w:tblLayout w:type="fixed"/>
+        <w:tblLook w:val="06A0" w:firstRow="1" w:lastRow="0" w:firstColumn="1" w:lastColumn="0" w:noHBand="1" w:noVBand="1"/>
+      </w:tblPr>
+      <w:tblGrid>
+        <w:gridCol w:w="1545"/>
+        <w:gridCol w:w="1545"/>
+        <w:gridCol w:w="1545"/>
+        <w:gridCol w:w="1545"/>
+        <w:gridCol w:w="1545"/>
+        <w:gridCol w:w="1545"/>
+      </w:tblGrid>
+      <w:tr>
+        <w:trPr>
+          <w:cnfStyle w:val="100000000000" w:firstRow="1" w:lastRow="0" w:firstColumn="0" w:lastColumn="0" w:oddVBand="0" w:evenVBand="0" w:oddHBand="0" w:evenHBand="0" w:firstRowFirstColumn="0" w:firstRowLastColumn="0" w:lastRowFirstColumn="0" w:lastRowLastColumn="0"/>
+        </w:trPr>
+        <w:tc>
+          <w:tcPr>
+            <w:cnfStyle w:val="001000000000" w:firstRow="0" w:lastRow="0" w:firstColumn="1" w:lastColumn="0" w:oddVBand="0" w:evenVBand="0" w:oddHBand="0" w:evenHBand="0" w:firstRowFirstColumn="0" w:firstRowLastColumn="0" w:lastRowFirstColumn="0" w:lastRowLastColumn="0"/>
+            <w:tcW w:w="1545" w:type="dxa"/>
+            <w:shd w:val="clear" w:color="auto" w:fill="4472C4" w:themeFill="accent5"/>
+            <w:vAlign w:val="center"/>
+          </w:tcPr>
+          <w:p>
+            <w:pPr>
+              <w:spacing w:after="160" w:line="259" w:lineRule="auto"/>
+              <w:jc w:val="center"/>
+              <w:rPr>
+                <w:i/>
+                <w:color w:val="FFFFFF" w:themeColor="background1"/>
+                <w:sz w:val="28"/>
+                <w:szCs w:val="28"/>
+              </w:rPr>
+            </w:pPr>
+            <w:r>
+              <w:rPr>
+                <w:i/>
+                <w:color w:val="000000" w:themeColor="text1"/>
+                <w:sz w:val="28"/>
+                <w:szCs w:val="28"/>
+              </w:rPr>
+              <w:t>Revision Number</w:t>
+            </w:r>
+          </w:p>
+        </w:tc>
+        <w:tc>
+          <w:tcPr>
+            <w:tcW w:w="1545" w:type="dxa"/>
+            <w:shd w:val="clear" w:color="auto" w:fill="4472C4" w:themeFill="accent5"/>
+            <w:vAlign w:val="center"/>
+          </w:tcPr>
+          <w:p>
+            <w:pPr>
+              <w:spacing w:after="160" w:line="259" w:lineRule="auto"/>
+              <w:jc w:val="center"/>
+              <w:cnfStyle w:val="100000000000" w:firstRow="1" w:lastRow="0" w:firstColumn="0" w:lastColumn="0" w:oddVBand="0" w:evenVBand="0" w:oddHBand="0" w:evenHBand="0" w:firstRowFirstColumn="0" w:firstRowLastColumn="0" w:lastRowFirstColumn="0" w:lastRowLastColumn="0"/>
+              <w:rPr>
+                <w:b w:val="0"/>
+                <w:bCs w:val="0"/>
+                <w:i/>
+                <w:color w:val="FFFFFF" w:themeColor="background1"/>
+                <w:sz w:val="28"/>
+                <w:szCs w:val="28"/>
+              </w:rPr>
+            </w:pPr>
+            <w:r>
+              <w:rPr>
+                <w:i/>
+                <w:color w:val="000000" w:themeColor="text1"/>
+                <w:sz w:val="28"/>
+                <w:szCs w:val="28"/>
+              </w:rPr>
+              <w:t>Revision Date</w:t>
+            </w:r>
+          </w:p>
+        </w:tc>
+        <w:tc>
+          <w:tcPr>
+            <w:tcW w:w="1545" w:type="dxa"/>
+            <w:shd w:val="clear" w:color="auto" w:fill="4472C4" w:themeFill="accent5"/>
+            <w:vAlign w:val="center"/>
+          </w:tcPr>
+          <w:p>
+            <w:pPr>
+              <w:spacing w:after="160" w:line="259" w:lineRule="auto"/>
+              <w:jc w:val="center"/>
+              <w:cnfStyle w:val="100000000000" w:firstRow="1" w:lastRow="0" w:firstColumn="0" w:lastColumn="0" w:oddVBand="0" w:evenVBand="0" w:oddHBand="0" w:evenHBand="0" w:firstRowFirstColumn="0" w:firstRowLastColumn="0" w:lastRowFirstColumn="0" w:lastRowLastColumn="0"/>
+              <w:rPr>
+                <w:b w:val="0"/>
+                <w:bCs w:val="0"/>
+                <w:i/>
+                <w:color w:val="FFFFFF" w:themeColor="background1"/>
+                <w:sz w:val="28"/>
+                <w:szCs w:val="28"/>
+              </w:rPr>
+            </w:pPr>
+            <w:r>
+              <w:rPr>
+                <w:i/>
+                <w:color w:val="000000" w:themeColor="text1"/>
+                <w:sz w:val="28"/>
+                <w:szCs w:val="28"/>
+              </w:rPr>
+              <w:t>Section Reference</w:t>
+            </w:r>
+          </w:p>
+        </w:tc>
+        <w:tc>
+          <w:tcPr>
+            <w:tcW w:w="1545" w:type="dxa"/>
+            <w:shd w:val="clear" w:color="auto" w:fill="4472C4" w:themeFill="accent5"/>
+            <w:vAlign w:val="center"/>
+          </w:tcPr>
+          <w:p>
+            <w:pPr>
+              <w:spacing w:after="160" w:line="259" w:lineRule="auto"/>
+              <w:jc w:val="center"/>
+              <w:cnfStyle w:val="100000000000" w:firstRow="1" w:lastRow="0" w:firstColumn="0" w:lastColumn="0" w:oddVBand="0" w:evenVBand="0" w:oddHBand="0" w:evenHBand="0" w:firstRowFirstColumn="0" w:firstRowLastColumn="0" w:lastRowFirstColumn="0" w:lastRowLastColumn="0"/>
+              <w:rPr>
+                <w:b w:val="0"/>
+                <w:bCs w:val="0"/>
+                <w:i/>
+                <w:color w:val="FFFFFF" w:themeColor="background1"/>
+                <w:sz w:val="28"/>
+                <w:szCs w:val="28"/>
+              </w:rPr>
+            </w:pPr>
+            <w:r>
+              <w:rPr>
+                <w:i/>
+                <w:color w:val="000000" w:themeColor="text1"/>
+                <w:sz w:val="28"/>
+                <w:szCs w:val="28"/>
+              </w:rPr>
+              <w:t>Summary of Changes</w:t>
+            </w:r>
+          </w:p>
+        </w:tc>
+        <w:tc>
+          <w:tcPr>
+            <w:tcW w:w="1545" w:type="dxa"/>
+            <w:shd w:val="clear" w:color="auto" w:fill="4472C4" w:themeFill="accent5"/>
+            <w:vAlign w:val="center"/>
+          </w:tcPr>
+          <w:p>
+            <w:pPr>
+              <w:spacing w:after="160" w:line="259" w:lineRule="auto"/>
+              <w:jc w:val="center"/>
+              <w:cnfStyle w:val="100000000000" w:firstRow="1" w:lastRow="0" w:firstColumn="0" w:lastColumn="0" w:oddVBand="0" w:evenVBand="0" w:oddHBand="0" w:evenHBand="0" w:firstRowFirstColumn="0" w:firstRowLastColumn="0" w:lastRowFirstColumn="0" w:lastRowLastColumn="0"/>
+              <w:rPr>
+                <w:b w:val="0"/>
+                <w:bCs w:val="0"/>
+                <w:i/>
+                <w:color w:val="FFFFFF" w:themeColor="background1"/>
+                <w:sz w:val="28"/>
+                <w:szCs w:val="28"/>
+              </w:rPr>
+            </w:pPr>
+            <w:r>
+              <w:rPr>
+                <w:i/>
+                <w:color w:val="000000" w:themeColor="text1"/>
+                <w:sz w:val="28"/>
+                <w:szCs w:val="28"/>
+              </w:rPr>
+              <w:t>Author</w:t>
+            </w:r>
+          </w:p>
+        </w:tc>
+        <w:tc>
+          <w:tcPr>
+            <w:tcW w:w="1545" w:type="dxa"/>
+            <w:shd w:val="clear" w:color="auto" w:fill="4472C4" w:themeFill="accent5"/>
+            <w:vAlign w:val="center"/>
+          </w:tcPr>
+          <w:p>
+            <w:pPr>
+              <w:spacing w:after="160" w:line="259" w:lineRule="auto"/>
+              <w:jc w:val="center"/>
+              <w:cnfStyle w:val="100000000000" w:firstRow="1" w:lastRow="0" w:firstColumn="0" w:lastColumn="0" w:oddVBand="0" w:evenVBand="0" w:oddHBand="0" w:evenHBand="0" w:firstRowFirstColumn="0" w:firstRowLastColumn="0" w:lastRowFirstColumn="0" w:lastRowLastColumn="0"/>
+              <w:rPr>
+                <w:b w:val="0"/>
+                <w:bCs w:val="0"/>
+                <w:i/>
+                <w:color w:val="FFFFFF" w:themeColor="background1"/>
+                <w:sz w:val="28"/>
+                <w:szCs w:val="28"/>
+              </w:rPr>
+            </w:pPr>
+            <w:r>
+              <w:rPr>
+                <w:i/>
+                <w:color w:val="000000" w:themeColor="text1"/>
+                <w:sz w:val="28"/>
+                <w:szCs w:val="28"/>
+              </w:rPr>
+              <w:t>Reviewer</w:t>
+            </w:r>
+          </w:p>
+        </w:tc>
+      </w:tr>
+      <w:tr>
+        <w:tc>
+          <w:tcPr>
+            <w:cnfStyle w:val="001000000000" w:firstRow="0" w:lastRow="0" w:firstColumn="1" w:lastColumn="0" w:oddVBand="0" w:evenVBand="0" w:oddHBand="0" w:evenHBand="0" w:firstRowFirstColumn="0" w:firstRowLastColumn="0" w:lastRowFirstColumn="0" w:lastRowLastColumn="0"/>
+            <w:tcW w:w="1545" w:type="dxa"/>
+            <w:shd w:val="clear" w:color="auto" w:fill="D9E2F3" w:themeFill="accent5" w:themeFillTint="33"/>
+            <w:vAlign w:val="center"/>
+          </w:tcPr>
+          <w:p>
+            <w:pPr>
+              <w:spacing w:after="160" w:line="259" w:lineRule="auto"/>
+              <w:rPr>
+                <w:i/>
+              </w:rPr>
+            </w:pPr>
+            <w:r>
+              <w:rPr>
+                <w:i/>
+                <w:color w:val="2E74B5" w:themeColor="accent1" w:themeShade="BF"/>
+              </w:rPr>
+              <w:t>1.0</w:t>
+            </w:r>
+          </w:p>
+        </w:tc>
+        <w:tc>
+          <w:tcPr>
+            <w:tcW w:w="1545" w:type="dxa"/>
+            <w:shd w:val="clear" w:color="auto" w:fill="D9E2F3" w:themeFill="accent5" w:themeFillTint="33"/>
+            <w:vAlign w:val="center"/>
+          </w:tcPr>
+          <w:p>
+            <w:pPr>
+              <w:spacing w:after="160" w:line="259" w:lineRule="auto"/>
+              <w:cnfStyle w:val="000000000000" w:firstRow="0" w:lastRow="0" w:firstColumn="0" w:lastColumn="0" w:oddVBand="0" w:evenVBand="0" w:oddHBand="0" w:evenHBand="0" w:firstRowFirstColumn="0" w:firstRowLastColumn="0" w:lastRowFirstColumn="0" w:lastRowLastColumn="0"/>
+              <w:rPr>
+                <w:i/>
+              </w:rPr>
+            </w:pPr>
+            <w:r>
+              <w:rPr>
+                <w:i/>
+                <w:color w:val="2E74B5" w:themeColor="accent1" w:themeShade="BF"/>
+              </w:rPr>
+              <w:t>July 10, 2018</w:t>
+            </w:r>
+          </w:p>
+        </w:tc>
+        <w:tc>
+          <w:tcPr>
+            <w:tcW w:w="1545" w:type="dxa"/>
+            <w:shd w:val="clear" w:color="auto" w:fill="D9E2F3" w:themeFill="accent5" w:themeFillTint="33"/>
+            <w:vAlign w:val="center"/>
+          </w:tcPr>
+          <w:p>
+            <w:pPr>
+              <w:spacing w:after="160" w:line="259" w:lineRule="auto"/>
+              <w:cnfStyle w:val="000000000000" w:firstRow="0" w:lastRow="0" w:firstColumn="0" w:lastColumn="0" w:oddVBand="0" w:evenVBand="0" w:oddHBand="0" w:evenHBand="0" w:firstRowFirstColumn="0" w:firstRowLastColumn="0" w:lastRowFirstColumn="0" w:lastRowLastColumn="0"/>
+              <w:rPr>
+                <w:i/>
+              </w:rPr>
+            </w:pPr>
+            <w:r>
+              <w:rPr>
+                <w:i/>
+                <w:color w:val="2E74B5" w:themeColor="accent1" w:themeShade="BF"/>
+              </w:rPr>
+              <w:t>Entire Doc</w:t>
+            </w:r>
+          </w:p>
+        </w:tc>
+        <w:tc>
+          <w:tcPr>
+            <w:tcW w:w="1545" w:type="dxa"/>
+            <w:shd w:val="clear" w:color="auto" w:fill="D9E2F3" w:themeFill="accent5" w:themeFillTint="33"/>
+            <w:vAlign w:val="center"/>
+          </w:tcPr>
+          <w:p>
+            <w:pPr>
+              <w:spacing w:after="160" w:line="259" w:lineRule="auto"/>
+              <w:cnfStyle w:val="000000000000" w:firstRow="0" w:lastRow="0" w:firstColumn="0" w:lastColumn="0" w:oddVBand="0" w:evenVBand="0" w:oddHBand="0" w:evenHBand="0" w:firstRowFirstColumn="0" w:firstRowLastColumn="0" w:lastRowFirstColumn="0" w:lastRowLastColumn="0"/>
+              <w:rPr>
+                <w:i/>
+              </w:rPr>
+            </w:pPr>
+            <w:r>
+              <w:rPr>
+                <w:i/>
+                <w:color w:val="2E74B5" w:themeColor="accent1" w:themeShade="BF"/>
+              </w:rPr>
+              <w:t>Setup structure and headings, TOC</w:t>
+            </w:r>
+          </w:p>
+        </w:tc>
+        <w:tc>
+          <w:tcPr>
+            <w:tcW w:w="1545" w:type="dxa"/>
+            <w:shd w:val="clear" w:color="auto" w:fill="D9E2F3" w:themeFill="accent5" w:themeFillTint="33"/>
+            <w:vAlign w:val="center"/>
+          </w:tcPr>
+          <w:p>
+            <w:pPr>
+              <w:spacing w:after="160" w:line="259" w:lineRule="auto"/>
+              <w:cnfStyle w:val="000000000000" w:firstRow="0" w:lastRow="0" w:firstColumn="0" w:lastColumn="0" w:oddVBand="0" w:evenVBand="0" w:oddHBand="0" w:evenHBand="0" w:firstRowFirstColumn="0" w:firstRowLastColumn="0" w:lastRowFirstColumn="0" w:lastRowLastColumn="0"/>
+              <w:rPr>
+                <w:i/>
+              </w:rPr>
+            </w:pPr>
+            <w:r>
+              <w:rPr>
+                <w:i/>
+                <w:color w:val="2E74B5" w:themeColor="accent1" w:themeShade="BF"/>
+              </w:rPr>
+              <w:t>Brian Keith</w:t>
+            </w:r>
+          </w:p>
+        </w:tc>
+        <w:tc>
+          <w:tcPr>
+            <w:tcW w:w="1545" w:type="dxa"/>
+            <w:shd w:val="clear" w:color="auto" w:fill="D9E2F3" w:themeFill="accent5" w:themeFillTint="33"/>
+            <w:vAlign w:val="center"/>
+          </w:tcPr>
+          <w:p>
+            <w:pPr>
+              <w:spacing w:after="160" w:line="259" w:lineRule="auto"/>
+              <w:cnfStyle w:val="000000000000" w:firstRow="0" w:lastRow="0" w:firstColumn="0" w:lastColumn="0" w:oddVBand="0" w:evenVBand="0" w:oddHBand="0" w:evenHBand="0" w:firstRowFirstColumn="0" w:firstRowLastColumn="0" w:lastRowFirstColumn="0" w:lastRowLastColumn="0"/>
+              <w:rPr>
+                <w:i/>
+              </w:rPr>
+            </w:pPr>
+          </w:p>
+        </w:tc>
+      </w:tr>
+      <w:tr>
+        <w:tc>
+          <w:tcPr>
+            <w:cnfStyle w:val="001000000000" w:firstRow="0" w:lastRow="0" w:firstColumn="1" w:lastColumn="0" w:oddVBand="0" w:evenVBand="0" w:oddHBand="0" w:evenHBand="0" w:firstRowFirstColumn="0" w:firstRowLastColumn="0" w:lastRowFirstColumn="0" w:lastRowLastColumn="0"/>
+            <w:tcW w:w="1545" w:type="dxa"/>
+            <w:vAlign w:val="center"/>
+          </w:tcPr>
+          <w:p>
+            <w:pPr>
+              <w:spacing w:after="160" w:line="259" w:lineRule="auto"/>
+              <w:rPr>
+                <w:i/>
+                <w:color w:val="2E74B5" w:themeColor="accent1" w:themeShade="BF"/>
+              </w:rPr>
+            </w:pPr>
+            <w:r>
+              <w:rPr>
+                <w:i/>
+                <w:color w:val="2E74B5" w:themeColor="accent1" w:themeShade="BF"/>
+              </w:rPr>
+              <w:t>1.2</w:t>
+            </w:r>
+          </w:p>
+        </w:tc>
+        <w:tc>
+          <w:tcPr>
+            <w:tcW w:w="1545" w:type="dxa"/>
+            <w:vAlign w:val="center"/>
+          </w:tcPr>
+          <w:p>
+            <w:pPr>
+              <w:spacing w:after="160" w:line="259" w:lineRule="auto"/>
+              <w:cnfStyle w:val="000000000000" w:firstRow="0" w:lastRow="0" w:firstColumn="0" w:lastColumn="0" w:oddVBand="0" w:evenVBand="0" w:oddHBand="0" w:evenHBand="0" w:firstRowFirstColumn="0" w:firstRowLastColumn="0" w:lastRowFirstColumn="0" w:lastRowLastColumn="0"/>
+              <w:rPr>
+                <w:i/>
+                <w:color w:val="2E74B5" w:themeColor="accent1" w:themeShade="BF"/>
+              </w:rPr>
+            </w:pPr>
+            <w:r>
+              <w:rPr>
+                <w:i/>
+                <w:color w:val="2E74B5" w:themeColor="accent1" w:themeShade="BF"/>
+              </w:rPr>
+              <w:t>July 25, 2018</w:t>
+            </w:r>
+          </w:p>
+        </w:tc>
+        <w:tc>
+          <w:tcPr>
+            <w:tcW w:w="1545" w:type="dxa"/>
+            <w:vAlign w:val="center"/>
+          </w:tcPr>
+          <w:p>
+            <w:pPr>
+              <w:spacing w:after="160" w:line="259" w:lineRule="auto"/>
+              <w:cnfStyle w:val="000000000000" w:firstRow="0" w:lastRow="0" w:firstColumn="0" w:lastColumn="0" w:oddVBand="0" w:evenVBand="0" w:oddHBand="0" w:evenHBand="0" w:firstRowFirstColumn="0" w:firstRowLastColumn="0" w:lastRowFirstColumn="0" w:lastRowLastColumn="0"/>
+              <w:rPr>
+                <w:i/>
+              </w:rPr>
+            </w:pPr>
+            <w:r>
+              <w:rPr>
+                <w:i/>
+              </w:rPr>
+              <w:t>Section 8.1 Tagging Categories</w:t>
+            </w:r>
+          </w:p>
+        </w:tc>
+        <w:tc>
+          <w:tcPr>
+            <w:tcW w:w="1545" w:type="dxa"/>
+            <w:vAlign w:val="center"/>
+          </w:tcPr>
+          <w:p>
+            <w:pPr>
+              <w:spacing w:after="160" w:line="259" w:lineRule="auto"/>
+              <w:cnfStyle w:val="000000000000" w:firstRow="0" w:lastRow="0" w:firstColumn="0" w:lastColumn="0" w:oddVBand="0" w:evenVBand="0" w:oddHBand="0" w:evenHBand="0" w:firstRowFirstColumn="0" w:firstRowLastColumn="0" w:lastRowFirstColumn="0" w:lastRowLastColumn="0"/>
+              <w:rPr>
+                <w:i/>
+                <w:color w:val="2E74B5" w:themeColor="accent1" w:themeShade="BF"/>
+              </w:rPr>
+            </w:pPr>
+            <w:r>
+              <w:rPr>
+                <w:i/>
+                <w:color w:val="2E74B5" w:themeColor="accent1" w:themeShade="BF"/>
+              </w:rPr>
+              <w:t>Listing of Basic Tag categories</w:t>
+            </w:r>
+          </w:p>
+        </w:tc>
+        <w:tc>
+          <w:tcPr>
+            <w:tcW w:w="1545" w:type="dxa"/>
+            <w:vAlign w:val="center"/>
+          </w:tcPr>
+          <w:p>
+            <w:pPr>
+              <w:spacing w:after="160" w:line="259" w:lineRule="auto"/>
+              <w:cnfStyle w:val="000000000000" w:firstRow="0" w:lastRow="0" w:firstColumn="0" w:lastColumn="0" w:oddVBand="0" w:evenVBand="0" w:oddHBand="0" w:evenHBand="0" w:firstRowFirstColumn="0" w:firstRowLastColumn="0" w:lastRowFirstColumn="0" w:lastRowLastColumn="0"/>
+              <w:rPr>
+                <w:i/>
+                <w:color w:val="2E74B5" w:themeColor="accent1" w:themeShade="BF"/>
+              </w:rPr>
+            </w:pPr>
+            <w:r>
+              <w:rPr>
+                <w:i/>
+                <w:color w:val="2E74B5" w:themeColor="accent1" w:themeShade="BF"/>
+              </w:rPr>
+              <w:t>Brian Keith</w:t>
+            </w:r>
+          </w:p>
+        </w:tc>
+        <w:tc>
+          <w:tcPr>
+            <w:tcW w:w="1545" w:type="dxa"/>
+            <w:vAlign w:val="center"/>
+          </w:tcPr>
+          <w:p>
+            <w:pPr>
+              <w:spacing w:after="160" w:line="259" w:lineRule="auto"/>
+              <w:cnfStyle w:val="000000000000" w:firstRow="0" w:lastRow="0" w:firstColumn="0" w:lastColumn="0" w:oddVBand="0" w:evenVBand="0" w:oddHBand="0" w:evenHBand="0" w:firstRowFirstColumn="0" w:firstRowLastColumn="0" w:lastRowFirstColumn="0" w:lastRowLastColumn="0"/>
+              <w:rPr>
+                <w:i/>
+              </w:rPr>
+            </w:pPr>
+          </w:p>
+        </w:tc>
+      </w:tr>
+      <w:tr>
+        <w:tc>
+          <w:tcPr>
+            <w:cnfStyle w:val="001000000000" w:firstRow="0" w:lastRow="0" w:firstColumn="1" w:lastColumn="0" w:oddVBand="0" w:evenVBand="0" w:oddHBand="0" w:evenHBand="0" w:firstRowFirstColumn="0" w:firstRowLastColumn="0" w:lastRowFirstColumn="0" w:lastRowLastColumn="0"/>
+            <w:tcW w:w="1545" w:type="dxa"/>
+            <w:shd w:val="clear" w:color="auto" w:fill="D9E2F3" w:themeFill="accent5" w:themeFillTint="33"/>
+            <w:vAlign w:val="center"/>
+          </w:tcPr>
+          <w:p>
+            <w:pPr>
+              <w:spacing w:after="160" w:line="259" w:lineRule="auto"/>
+              <w:rPr>
+                <w:color w:val="2E74B5" w:themeColor="accent1" w:themeShade="BF"/>
+              </w:rPr>
+            </w:pPr>
+          </w:p>
+        </w:tc>
+        <w:tc>
+          <w:tcPr>
+            <w:tcW w:w="1545" w:type="dxa"/>
+            <w:shd w:val="clear" w:color="auto" w:fill="D9E2F3" w:themeFill="accent5" w:themeFillTint="33"/>
+            <w:vAlign w:val="center"/>
+          </w:tcPr>
+          <w:p>
+            <w:pPr>
+              <w:spacing w:after="160" w:line="259" w:lineRule="auto"/>
+              <w:cnfStyle w:val="000000000000" w:firstRow="0" w:lastRow="0" w:firstColumn="0" w:lastColumn="0" w:oddVBand="0" w:evenVBand="0" w:oddHBand="0" w:evenHBand="0" w:firstRowFirstColumn="0" w:firstRowLastColumn="0" w:lastRowFirstColumn="0" w:lastRowLastColumn="0"/>
+              <w:rPr>
+                <w:color w:val="2E74B5" w:themeColor="accent1" w:themeShade="BF"/>
+              </w:rPr>
+            </w:pPr>
+          </w:p>
+        </w:tc>
+        <w:tc>
+          <w:tcPr>
+            <w:tcW w:w="1545" w:type="dxa"/>
+            <w:shd w:val="clear" w:color="auto" w:fill="D9E2F3" w:themeFill="accent5" w:themeFillTint="33"/>
+            <w:vAlign w:val="center"/>
+          </w:tcPr>
+          <w:p>
+            <w:pPr>
+              <w:spacing w:after="160" w:line="259" w:lineRule="auto"/>
+              <w:cnfStyle w:val="000000000000" w:firstRow="0" w:lastRow="0" w:firstColumn="0" w:lastColumn="0" w:oddVBand="0" w:evenVBand="0" w:oddHBand="0" w:evenHBand="0" w:firstRowFirstColumn="0" w:firstRowLastColumn="0" w:lastRowFirstColumn="0" w:lastRowLastColumn="0"/>
+              <w:rPr>
+                <w:color w:val="2E74B5" w:themeColor="accent1" w:themeShade="BF"/>
+              </w:rPr>
+            </w:pPr>
+          </w:p>
+        </w:tc>
+        <w:tc>
+          <w:tcPr>
+            <w:tcW w:w="1545" w:type="dxa"/>
+            <w:shd w:val="clear" w:color="auto" w:fill="D9E2F3" w:themeFill="accent5" w:themeFillTint="33"/>
+            <w:vAlign w:val="center"/>
+          </w:tcPr>
+          <w:p>
+            <w:pPr>
+              <w:spacing w:after="160" w:line="259" w:lineRule="auto"/>
+              <w:cnfStyle w:val="000000000000" w:firstRow="0" w:lastRow="0" w:firstColumn="0" w:lastColumn="0" w:oddVBand="0" w:evenVBand="0" w:oddHBand="0" w:evenHBand="0" w:firstRowFirstColumn="0" w:firstRowLastColumn="0" w:lastRowFirstColumn="0" w:lastRowLastColumn="0"/>
+              <w:rPr>
+                <w:color w:val="2E74B5" w:themeColor="accent1" w:themeShade="BF"/>
+              </w:rPr>
+            </w:pPr>
+          </w:p>
+        </w:tc>
+        <w:tc>
+          <w:tcPr>
+            <w:tcW w:w="1545" w:type="dxa"/>
+            <w:shd w:val="clear" w:color="auto" w:fill="D9E2F3" w:themeFill="accent5" w:themeFillTint="33"/>
+            <w:vAlign w:val="center"/>
+          </w:tcPr>
+          <w:p>
+            <w:pPr>
+              <w:spacing w:after="160" w:line="259" w:lineRule="auto"/>
+              <w:cnfStyle w:val="000000000000" w:firstRow="0" w:lastRow="0" w:firstColumn="0" w:lastColumn="0" w:oddVBand="0" w:evenVBand="0" w:oddHBand="0" w:evenHBand="0" w:firstRowFirstColumn="0" w:firstRowLastColumn="0" w:lastRowFirstColumn="0" w:lastRowLastColumn="0"/>
+              <w:rPr>
+                <w:color w:val="2E74B5" w:themeColor="accent1" w:themeShade="BF"/>
+              </w:rPr>
+            </w:pPr>
+            <w:bookmarkStart w:id="88" w:name="_GoBack"/>
+            <w:bookmarkEnd w:id="88"/>
+          </w:p>
+        </w:tc>
+        <w:tc>
+          <w:tcPr>
+            <w:tcW w:w="1545" w:type="dxa"/>
+            <w:shd w:val="clear" w:color="auto" w:fill="D9E2F3" w:themeFill="accent5" w:themeFillTint="33"/>
+            <w:vAlign w:val="center"/>
+          </w:tcPr>
+          <w:p>
+            <w:pPr>
+              <w:spacing w:after="160" w:line="259" w:lineRule="auto"/>
+              <w:cnfStyle w:val="000000000000" w:firstRow="0" w:lastRow="0" w:firstColumn="0" w:lastColumn="0" w:oddVBand="0" w:evenVBand="0" w:oddHBand="0" w:evenHBand="0" w:firstRowFirstColumn="0" w:firstRowLastColumn="0" w:lastRowFirstColumn="0" w:lastRowLastColumn="0"/>
+            </w:pPr>
+          </w:p>
+        </w:tc>
+      </w:tr>
+      <w:tr>
+        <w:tc>
+          <w:tcPr>
+            <w:cnfStyle w:val="001000000000" w:firstRow="0" w:lastRow="0" w:firstColumn="1" w:lastColumn="0" w:oddVBand="0" w:evenVBand="0" w:oddHBand="0" w:evenHBand="0" w:firstRowFirstColumn="0" w:firstRowLastColumn="0" w:lastRowFirstColumn="0" w:lastRowLastColumn="0"/>
+            <w:tcW w:w="1545" w:type="dxa"/>
+            <w:vAlign w:val="center"/>
+          </w:tcPr>
+          <w:p>
+            <w:pPr>
+              <w:spacing w:after="160" w:line="259" w:lineRule="auto"/>
+            </w:pPr>
+          </w:p>
+        </w:tc>
+        <w:tc>
+          <w:tcPr>
+            <w:tcW w:w="1545" w:type="dxa"/>
+            <w:vAlign w:val="center"/>
+          </w:tcPr>
+          <w:p>
+            <w:pPr>
+              <w:spacing w:after="160" w:line="259" w:lineRule="auto"/>
+              <w:cnfStyle w:val="000000000000" w:firstRow="0" w:lastRow="0" w:firstColumn="0" w:lastColumn="0" w:oddVBand="0" w:evenVBand="0" w:oddHBand="0" w:evenHBand="0" w:firstRowFirstColumn="0" w:firstRowLastColumn="0" w:lastRowFirstColumn="0" w:lastRowLastColumn="0"/>
+            </w:pPr>
+          </w:p>
+        </w:tc>
+        <w:tc>
+          <w:tcPr>
+            <w:tcW w:w="1545" w:type="dxa"/>
+            <w:vAlign w:val="center"/>
+          </w:tcPr>
+          <w:p>
+            <w:pPr>
+              <w:spacing w:after="160" w:line="259" w:lineRule="auto"/>
+              <w:cnfStyle w:val="000000000000" w:firstRow="0" w:lastRow="0" w:firstColumn="0" w:lastColumn="0" w:oddVBand="0" w:evenVBand="0" w:oddHBand="0" w:evenHBand="0" w:firstRowFirstColumn="0" w:firstRowLastColumn="0" w:lastRowFirstColumn="0" w:lastRowLastColumn="0"/>
+            </w:pPr>
+          </w:p>
+        </w:tc>
+        <w:tc>
+          <w:tcPr>
+            <w:tcW w:w="1545" w:type="dxa"/>
+            <w:vAlign w:val="center"/>
+          </w:tcPr>
+          <w:p>
+            <w:pPr>
+              <w:spacing w:after="160" w:line="259" w:lineRule="auto"/>
+              <w:cnfStyle w:val="000000000000" w:firstRow="0" w:lastRow="0" w:firstColumn="0" w:lastColumn="0" w:oddVBand="0" w:evenVBand="0" w:oddHBand="0" w:evenHBand="0" w:firstRowFirstColumn="0" w:firstRowLastColumn="0" w:lastRowFirstColumn="0" w:lastRowLastColumn="0"/>
+            </w:pPr>
+          </w:p>
+        </w:tc>
+        <w:tc>
+          <w:tcPr>
+            <w:tcW w:w="1545" w:type="dxa"/>
+            <w:vAlign w:val="center"/>
+          </w:tcPr>
+          <w:p>
+            <w:pPr>
+              <w:spacing w:after="160" w:line="259" w:lineRule="auto"/>
+              <w:cnfStyle w:val="000000000000" w:firstRow="0" w:lastRow="0" w:firstColumn="0" w:lastColumn="0" w:oddVBand="0" w:evenVBand="0" w:oddHBand="0" w:evenHBand="0" w:firstRowFirstColumn="0" w:firstRowLastColumn="0" w:lastRowFirstColumn="0" w:lastRowLastColumn="0"/>
+            </w:pPr>
+          </w:p>
+        </w:tc>
+        <w:tc>
+          <w:tcPr>
+            <w:tcW w:w="1545" w:type="dxa"/>
+            <w:vAlign w:val="center"/>
+          </w:tcPr>
+          <w:p>
+            <w:pPr>
+              <w:spacing w:after="160" w:line="259" w:lineRule="auto"/>
+              <w:cnfStyle w:val="000000000000" w:firstRow="0" w:lastRow="0" w:firstColumn="0" w:lastColumn="0" w:oddVBand="0" w:evenVBand="0" w:oddHBand="0" w:evenHBand="0" w:firstRowFirstColumn="0" w:firstRowLastColumn="0" w:lastRowFirstColumn="0" w:lastRowLastColumn="0"/>
+            </w:pPr>
+          </w:p>
+        </w:tc>
+      </w:tr>
+      <w:tr>
+        <w:tc>
+          <w:tcPr>
+            <w:cnfStyle w:val="001000000000" w:firstRow="0" w:lastRow="0" w:firstColumn="1" w:lastColumn="0" w:oddVBand="0" w:evenVBand="0" w:oddHBand="0" w:evenHBand="0" w:firstRowFirstColumn="0" w:firstRowLastColumn="0" w:lastRowFirstColumn="0" w:lastRowLastColumn="0"/>
+            <w:tcW w:w="1545" w:type="dxa"/>
+            <w:shd w:val="clear" w:color="auto" w:fill="D9E2F3" w:themeFill="accent5" w:themeFillTint="33"/>
+            <w:vAlign w:val="center"/>
+          </w:tcPr>
+          <w:p>
+            <w:pPr>
+              <w:spacing w:after="160" w:line="259" w:lineRule="auto"/>
+            </w:pPr>
+          </w:p>
+        </w:tc>
+        <w:tc>
+          <w:tcPr>
+            <w:tcW w:w="1545" w:type="dxa"/>
+            <w:shd w:val="clear" w:color="auto" w:fill="D9E2F3" w:themeFill="accent5" w:themeFillTint="33"/>
+            <w:vAlign w:val="center"/>
+          </w:tcPr>
+          <w:p>
+            <w:pPr>
+              <w:spacing w:after="160" w:line="259" w:lineRule="auto"/>
+              <w:cnfStyle w:val="000000000000" w:firstRow="0" w:lastRow="0" w:firstColumn="0" w:lastColumn="0" w:oddVBand="0" w:evenVBand="0" w:oddHBand="0" w:evenHBand="0" w:firstRowFirstColumn="0" w:firstRowLastColumn="0" w:lastRowFirstColumn="0" w:lastRowLastColumn="0"/>
+            </w:pPr>
+          </w:p>
+        </w:tc>
+        <w:tc>
+          <w:tcPr>
+            <w:tcW w:w="1545" w:type="dxa"/>
+            <w:shd w:val="clear" w:color="auto" w:fill="D9E2F3" w:themeFill="accent5" w:themeFillTint="33"/>
+            <w:vAlign w:val="center"/>
+          </w:tcPr>
+          <w:p>
+            <w:pPr>
+              <w:spacing w:after="160" w:line="259" w:lineRule="auto"/>
+              <w:cnfStyle w:val="000000000000" w:firstRow="0" w:lastRow="0" w:firstColumn="0" w:lastColumn="0" w:oddVBand="0" w:evenVBand="0" w:oddHBand="0" w:evenHBand="0" w:firstRowFirstColumn="0" w:firstRowLastColumn="0" w:lastRowFirstColumn="0" w:lastRowLastColumn="0"/>
+            </w:pPr>
+          </w:p>
+        </w:tc>
+        <w:tc>
+          <w:tcPr>
+            <w:tcW w:w="1545" w:type="dxa"/>
+            <w:shd w:val="clear" w:color="auto" w:fill="D9E2F3" w:themeFill="accent5" w:themeFillTint="33"/>
+            <w:vAlign w:val="center"/>
+          </w:tcPr>
+          <w:p>
+            <w:pPr>
+              <w:spacing w:after="160" w:line="259" w:lineRule="auto"/>
+              <w:cnfStyle w:val="000000000000" w:firstRow="0" w:lastRow="0" w:firstColumn="0" w:lastColumn="0" w:oddVBand="0" w:evenVBand="0" w:oddHBand="0" w:evenHBand="0" w:firstRowFirstColumn="0" w:firstRowLastColumn="0" w:lastRowFirstColumn="0" w:lastRowLastColumn="0"/>
+            </w:pPr>
+          </w:p>
+        </w:tc>
+        <w:tc>
+          <w:tcPr>
+            <w:tcW w:w="1545" w:type="dxa"/>
+            <w:shd w:val="clear" w:color="auto" w:fill="D9E2F3" w:themeFill="accent5" w:themeFillTint="33"/>
+            <w:vAlign w:val="center"/>
+          </w:tcPr>
+          <w:p>
+            <w:pPr>
+              <w:spacing w:after="160" w:line="259" w:lineRule="auto"/>
+              <w:cnfStyle w:val="000000000000" w:firstRow="0" w:lastRow="0" w:firstColumn="0" w:lastColumn="0" w:oddVBand="0" w:evenVBand="0" w:oddHBand="0" w:evenHBand="0" w:firstRowFirstColumn="0" w:firstRowLastColumn="0" w:lastRowFirstColumn="0" w:lastRowLastColumn="0"/>
+            </w:pPr>
+          </w:p>
+        </w:tc>
+        <w:tc>
+          <w:tcPr>
+            <w:tcW w:w="1545" w:type="dxa"/>
+            <w:shd w:val="clear" w:color="auto" w:fill="D9E2F3" w:themeFill="accent5" w:themeFillTint="33"/>
+            <w:vAlign w:val="center"/>
+          </w:tcPr>
+          <w:p>
+            <w:pPr>
+              <w:spacing w:after="160" w:line="259" w:lineRule="auto"/>
+              <w:cnfStyle w:val="000000000000" w:firstRow="0" w:lastRow="0" w:firstColumn="0" w:lastColumn="0" w:oddVBand="0" w:evenVBand="0" w:oddHBand="0" w:evenHBand="0" w:firstRowFirstColumn="0" w:firstRowLastColumn="0" w:lastRowFirstColumn="0" w:lastRowLastColumn="0"/>
+            </w:pPr>
+          </w:p>
+        </w:tc>
+      </w:tr>
+      <w:tr>
+        <w:tc>
+          <w:tcPr>
+            <w:cnfStyle w:val="001000000000" w:firstRow="0" w:lastRow="0" w:firstColumn="1" w:lastColumn="0" w:oddVBand="0" w:evenVBand="0" w:oddHBand="0" w:evenHBand="0" w:firstRowFirstColumn="0" w:firstRowLastColumn="0" w:lastRowFirstColumn="0" w:lastRowLastColumn="0"/>
+            <w:tcW w:w="1545" w:type="dxa"/>
+            <w:vAlign w:val="center"/>
+          </w:tcPr>
+          <w:p>
+            <w:pPr>
+              <w:spacing w:after="160" w:line="259" w:lineRule="auto"/>
+            </w:pPr>
+          </w:p>
+        </w:tc>
+        <w:tc>
+          <w:tcPr>
+            <w:tcW w:w="1545" w:type="dxa"/>
+            <w:vAlign w:val="center"/>
+          </w:tcPr>
+          <w:p>
+            <w:pPr>
+              <w:spacing w:after="160" w:line="259" w:lineRule="auto"/>
+              <w:cnfStyle w:val="000000000000" w:firstRow="0" w:lastRow="0" w:firstColumn="0" w:lastColumn="0" w:oddVBand="0" w:evenVBand="0" w:oddHBand="0" w:evenHBand="0" w:firstRowFirstColumn="0" w:firstRowLastColumn="0" w:lastRowFirstColumn="0" w:lastRowLastColumn="0"/>
+            </w:pPr>
+          </w:p>
+        </w:tc>
+        <w:tc>
+          <w:tcPr>
+            <w:tcW w:w="1545" w:type="dxa"/>
+            <w:vAlign w:val="center"/>
+          </w:tcPr>
+          <w:p>
+            <w:pPr>
+              <w:spacing w:after="160" w:line="259" w:lineRule="auto"/>
+              <w:cnfStyle w:val="000000000000" w:firstRow="0" w:lastRow="0" w:firstColumn="0" w:lastColumn="0" w:oddVBand="0" w:evenVBand="0" w:oddHBand="0" w:evenHBand="0" w:firstRowFirstColumn="0" w:firstRowLastColumn="0" w:lastRowFirstColumn="0" w:lastRowLastColumn="0"/>
+            </w:pPr>
+          </w:p>
+        </w:tc>
+        <w:tc>
+          <w:tcPr>
+            <w:tcW w:w="1545" w:type="dxa"/>
+            <w:vAlign w:val="center"/>
+          </w:tcPr>
+          <w:p>
+            <w:pPr>
+              <w:spacing w:after="160" w:line="259" w:lineRule="auto"/>
+              <w:cnfStyle w:val="000000000000" w:firstRow="0" w:lastRow="0" w:firstColumn="0" w:lastColumn="0" w:oddVBand="0" w:evenVBand="0" w:oddHBand="0" w:evenHBand="0" w:firstRowFirstColumn="0" w:firstRowLastColumn="0" w:lastRowFirstColumn="0" w:lastRowLastColumn="0"/>
+            </w:pPr>
+          </w:p>
+        </w:tc>
+        <w:tc>
+          <w:tcPr>
+            <w:tcW w:w="1545" w:type="dxa"/>
+            <w:vAlign w:val="center"/>
+          </w:tcPr>
+          <w:p>
+            <w:pPr>
+              <w:spacing w:after="160" w:line="259" w:lineRule="auto"/>
+              <w:cnfStyle w:val="000000000000" w:firstRow="0" w:lastRow="0" w:firstColumn="0" w:lastColumn="0" w:oddVBand="0" w:evenVBand="0" w:oddHBand="0" w:evenHBand="0" w:firstRowFirstColumn="0" w:firstRowLastColumn="0" w:lastRowFirstColumn="0" w:lastRowLastColumn="0"/>
+            </w:pPr>
+          </w:p>
+        </w:tc>
+        <w:tc>
+          <w:tcPr>
+            <w:tcW w:w="1545" w:type="dxa"/>
+            <w:vAlign w:val="center"/>
+          </w:tcPr>
+          <w:p>
+            <w:pPr>
+              <w:spacing w:after="160" w:line="259" w:lineRule="auto"/>
+              <w:cnfStyle w:val="000000000000" w:firstRow="0" w:lastRow="0" w:firstColumn="0" w:lastColumn="0" w:oddVBand="0" w:evenVBand="0" w:oddHBand="0" w:evenHBand="0" w:firstRowFirstColumn="0" w:firstRowLastColumn="0" w:lastRowFirstColumn="0" w:lastRowLastColumn="0"/>
+            </w:pPr>
+          </w:p>
+        </w:tc>
+      </w:tr>
+      <w:tr>
+        <w:tc>
+          <w:tcPr>
+            <w:cnfStyle w:val="001000000000" w:firstRow="0" w:lastRow="0" w:firstColumn="1" w:lastColumn="0" w:oddVBand="0" w:evenVBand="0" w:oddHBand="0" w:evenHBand="0" w:firstRowFirstColumn="0" w:firstRowLastColumn="0" w:lastRowFirstColumn="0" w:lastRowLastColumn="0"/>
+            <w:tcW w:w="1545" w:type="dxa"/>
+            <w:shd w:val="clear" w:color="auto" w:fill="D9E2F3" w:themeFill="accent5" w:themeFillTint="33"/>
+            <w:vAlign w:val="center"/>
+          </w:tcPr>
+          <w:p>
+            <w:pPr>
+              <w:spacing w:after="160" w:line="259" w:lineRule="auto"/>
+            </w:pPr>
+          </w:p>
+        </w:tc>
+        <w:tc>
+          <w:tcPr>
+            <w:tcW w:w="1545" w:type="dxa"/>
+            <w:shd w:val="clear" w:color="auto" w:fill="D9E2F3" w:themeFill="accent5" w:themeFillTint="33"/>
+            <w:vAlign w:val="center"/>
+          </w:tcPr>
+          <w:p>
+            <w:pPr>
+              <w:spacing w:after="160" w:line="259" w:lineRule="auto"/>
+              <w:cnfStyle w:val="000000000000" w:firstRow="0" w:lastRow="0" w:firstColumn="0" w:lastColumn="0" w:oddVBand="0" w:evenVBand="0" w:oddHBand="0" w:evenHBand="0" w:firstRowFirstColumn="0" w:firstRowLastColumn="0" w:lastRowFirstColumn="0" w:lastRowLastColumn="0"/>
+            </w:pPr>
+          </w:p>
+        </w:tc>
+        <w:tc>
+          <w:tcPr>
+            <w:tcW w:w="1545" w:type="dxa"/>
+            <w:shd w:val="clear" w:color="auto" w:fill="D9E2F3" w:themeFill="accent5" w:themeFillTint="33"/>
+            <w:vAlign w:val="center"/>
+          </w:tcPr>
+          <w:p>
+            <w:pPr>
+              <w:spacing w:after="160" w:line="259" w:lineRule="auto"/>
+              <w:cnfStyle w:val="000000000000" w:firstRow="0" w:lastRow="0" w:firstColumn="0" w:lastColumn="0" w:oddVBand="0" w:evenVBand="0" w:oddHBand="0" w:evenHBand="0" w:firstRowFirstColumn="0" w:firstRowLastColumn="0" w:lastRowFirstColumn="0" w:lastRowLastColumn="0"/>
+            </w:pPr>
+          </w:p>
+        </w:tc>
+        <w:tc>
+          <w:tcPr>
+            <w:tcW w:w="1545" w:type="dxa"/>
+            <w:shd w:val="clear" w:color="auto" w:fill="D9E2F3" w:themeFill="accent5" w:themeFillTint="33"/>
+            <w:vAlign w:val="center"/>
+          </w:tcPr>
+          <w:p>
+            <w:pPr>
+              <w:spacing w:after="160" w:line="259" w:lineRule="auto"/>
+              <w:cnfStyle w:val="000000000000" w:firstRow="0" w:lastRow="0" w:firstColumn="0" w:lastColumn="0" w:oddVBand="0" w:evenVBand="0" w:oddHBand="0" w:evenHBand="0" w:firstRowFirstColumn="0" w:firstRowLastColumn="0" w:lastRowFirstColumn="0" w:lastRowLastColumn="0"/>
+            </w:pPr>
+          </w:p>
+        </w:tc>
+        <w:tc>
+          <w:tcPr>
+            <w:tcW w:w="1545" w:type="dxa"/>
+            <w:shd w:val="clear" w:color="auto" w:fill="D9E2F3" w:themeFill="accent5" w:themeFillTint="33"/>
+            <w:vAlign w:val="center"/>
+          </w:tcPr>
+          <w:p>
+            <w:pPr>
+              <w:spacing w:after="160" w:line="259" w:lineRule="auto"/>
+              <w:cnfStyle w:val="000000000000" w:firstRow="0" w:lastRow="0" w:firstColumn="0" w:lastColumn="0" w:oddVBand="0" w:evenVBand="0" w:oddHBand="0" w:evenHBand="0" w:firstRowFirstColumn="0" w:firstRowLastColumn="0" w:lastRowFirstColumn="0" w:lastRowLastColumn="0"/>
+            </w:pPr>
+          </w:p>
+        </w:tc>
+        <w:tc>
+          <w:tcPr>
+            <w:tcW w:w="1545" w:type="dxa"/>
+            <w:shd w:val="clear" w:color="auto" w:fill="D9E2F3" w:themeFill="accent5" w:themeFillTint="33"/>
+            <w:vAlign w:val="center"/>
+          </w:tcPr>
+          <w:p>
+            <w:pPr>
+              <w:spacing w:after="160" w:line="259" w:lineRule="auto"/>
+              <w:cnfStyle w:val="000000000000" w:firstRow="0" w:lastRow="0" w:firstColumn="0" w:lastColumn="0" w:oddVBand="0" w:evenVBand="0" w:oddHBand="0" w:evenHBand="0" w:firstRowFirstColumn="0" w:firstRowLastColumn="0" w:lastRowFirstColumn="0" w:lastRowLastColumn="0"/>
+            </w:pPr>
+          </w:p>
+        </w:tc>
+      </w:tr>
+      <w:tr>
+        <w:tc>
+          <w:tcPr>
+            <w:cnfStyle w:val="001000000000" w:firstRow="0" w:lastRow="0" w:firstColumn="1" w:lastColumn="0" w:oddVBand="0" w:evenVBand="0" w:oddHBand="0" w:evenHBand="0" w:firstRowFirstColumn="0" w:firstRowLastColumn="0" w:lastRowFirstColumn="0" w:lastRowLastColumn="0"/>
+            <w:tcW w:w="1545" w:type="dxa"/>
+            <w:vAlign w:val="center"/>
+          </w:tcPr>
+          <w:p>
+            <w:pPr>
+              <w:spacing w:after="160" w:line="259" w:lineRule="auto"/>
+            </w:pPr>
+          </w:p>
+        </w:tc>
+        <w:tc>
+          <w:tcPr>
+            <w:tcW w:w="1545" w:type="dxa"/>
+            <w:vAlign w:val="center"/>
+          </w:tcPr>
+          <w:p>
+            <w:pPr>
+              <w:spacing w:after="160" w:line="259" w:lineRule="auto"/>
+              <w:cnfStyle w:val="000000000000" w:firstRow="0" w:lastRow="0" w:firstColumn="0" w:lastColumn="0" w:oddVBand="0" w:evenVBand="0" w:oddHBand="0" w:evenHBand="0" w:firstRowFirstColumn="0" w:firstRowLastColumn="0" w:lastRowFirstColumn="0" w:lastRowLastColumn="0"/>
+            </w:pPr>
+          </w:p>
+        </w:tc>
+        <w:tc>
+          <w:tcPr>
+            <w:tcW w:w="1545" w:type="dxa"/>
+            <w:vAlign w:val="center"/>
+          </w:tcPr>
+          <w:p>
+            <w:pPr>
+              <w:spacing w:after="160" w:line="259" w:lineRule="auto"/>
+              <w:cnfStyle w:val="000000000000" w:firstRow="0" w:lastRow="0" w:firstColumn="0" w:lastColumn="0" w:oddVBand="0" w:evenVBand="0" w:oddHBand="0" w:evenHBand="0" w:firstRowFirstColumn="0" w:firstRowLastColumn="0" w:lastRowFirstColumn="0" w:lastRowLastColumn="0"/>
+            </w:pPr>
+          </w:p>
+        </w:tc>
+        <w:tc>
+          <w:tcPr>
+            <w:tcW w:w="1545" w:type="dxa"/>
+            <w:vAlign w:val="center"/>
+          </w:tcPr>
+          <w:p>
+            <w:pPr>
+              <w:spacing w:after="160" w:line="259" w:lineRule="auto"/>
+              <w:cnfStyle w:val="000000000000" w:firstRow="0" w:lastRow="0" w:firstColumn="0" w:lastColumn="0" w:oddVBand="0" w:evenVBand="0" w:oddHBand="0" w:evenHBand="0" w:firstRowFirstColumn="0" w:firstRowLastColumn="0" w:lastRowFirstColumn="0" w:lastRowLastColumn="0"/>
+            </w:pPr>
+          </w:p>
+        </w:tc>
+        <w:tc>
+          <w:tcPr>
+            <w:tcW w:w="1545" w:type="dxa"/>
+            <w:vAlign w:val="center"/>
+          </w:tcPr>
+          <w:p>
+            <w:pPr>
+              <w:spacing w:after="160" w:line="259" w:lineRule="auto"/>
+              <w:cnfStyle w:val="000000000000" w:firstRow="0" w:lastRow="0" w:firstColumn="0" w:lastColumn="0" w:oddVBand="0" w:evenVBand="0" w:oddHBand="0" w:evenHBand="0" w:firstRowFirstColumn="0" w:firstRowLastColumn="0" w:lastRowFirstColumn="0" w:lastRowLastColumn="0"/>
+            </w:pPr>
+          </w:p>
+        </w:tc>
+        <w:tc>
+          <w:tcPr>
+            <w:tcW w:w="1545" w:type="dxa"/>
+            <w:vAlign w:val="center"/>
+          </w:tcPr>
+          <w:p>
+            <w:pPr>
+              <w:spacing w:after="160" w:line="259" w:lineRule="auto"/>
+              <w:cnfStyle w:val="000000000000" w:firstRow="0" w:lastRow="0" w:firstColumn="0" w:lastColumn="0" w:oddVBand="0" w:evenVBand="0" w:oddHBand="0" w:evenHBand="0" w:firstRowFirstColumn="0" w:firstRowLastColumn="0" w:lastRowFirstColumn="0" w:lastRowLastColumn="0"/>
+            </w:pPr>
+          </w:p>
+        </w:tc>
+      </w:tr>
+      <w:tr>
+        <w:tc>
+          <w:tcPr>
+            <w:cnfStyle w:val="001000000000" w:firstRow="0" w:lastRow="0" w:firstColumn="1" w:lastColumn="0" w:oddVBand="0" w:evenVBand="0" w:oddHBand="0" w:evenHBand="0" w:firstRowFirstColumn="0" w:firstRowLastColumn="0" w:lastRowFirstColumn="0" w:lastRowLastColumn="0"/>
+            <w:tcW w:w="1545" w:type="dxa"/>
+            <w:shd w:val="clear" w:color="auto" w:fill="D9E2F3" w:themeFill="accent5" w:themeFillTint="33"/>
+            <w:vAlign w:val="center"/>
+          </w:tcPr>
+          <w:p>
+            <w:pPr>
+              <w:spacing w:after="160" w:line="259" w:lineRule="auto"/>
+            </w:pPr>
+          </w:p>
+        </w:tc>
+        <w:tc>
+          <w:tcPr>
+            <w:tcW w:w="1545" w:type="dxa"/>
+            <w:shd w:val="clear" w:color="auto" w:fill="D9E2F3" w:themeFill="accent5" w:themeFillTint="33"/>
+            <w:vAlign w:val="center"/>
+          </w:tcPr>
+          <w:p>
+            <w:pPr>
+              <w:spacing w:after="160" w:line="259" w:lineRule="auto"/>
+              <w:cnfStyle w:val="000000000000" w:firstRow="0" w:lastRow="0" w:firstColumn="0" w:lastColumn="0" w:oddVBand="0" w:evenVBand="0" w:oddHBand="0" w:evenHBand="0" w:firstRowFirstColumn="0" w:firstRowLastColumn="0" w:lastRowFirstColumn="0" w:lastRowLastColumn="0"/>
+            </w:pPr>
+          </w:p>
+        </w:tc>
+        <w:tc>
+          <w:tcPr>
+            <w:tcW w:w="1545" w:type="dxa"/>
+            <w:shd w:val="clear" w:color="auto" w:fill="D9E2F3" w:themeFill="accent5" w:themeFillTint="33"/>
+            <w:vAlign w:val="center"/>
+          </w:tcPr>
+          <w:p>
+            <w:pPr>
+              <w:spacing w:after="160" w:line="259" w:lineRule="auto"/>
+              <w:cnfStyle w:val="000000000000" w:firstRow="0" w:lastRow="0" w:firstColumn="0" w:lastColumn="0" w:oddVBand="0" w:evenVBand="0" w:oddHBand="0" w:evenHBand="0" w:firstRowFirstColumn="0" w:firstRowLastColumn="0" w:lastRowFirstColumn="0" w:lastRowLastColumn="0"/>
+            </w:pPr>
+          </w:p>
+        </w:tc>
+        <w:tc>
+          <w:tcPr>
+            <w:tcW w:w="1545" w:type="dxa"/>
+            <w:shd w:val="clear" w:color="auto" w:fill="D9E2F3" w:themeFill="accent5" w:themeFillTint="33"/>
+            <w:vAlign w:val="center"/>
+          </w:tcPr>
+          <w:p>
+            <w:pPr>
+              <w:spacing w:after="160" w:line="259" w:lineRule="auto"/>
+              <w:cnfStyle w:val="000000000000" w:firstRow="0" w:lastRow="0" w:firstColumn="0" w:lastColumn="0" w:oddVBand="0" w:evenVBand="0" w:oddHBand="0" w:evenHBand="0" w:firstRowFirstColumn="0" w:firstRowLastColumn="0" w:lastRowFirstColumn="0" w:lastRowLastColumn="0"/>
+            </w:pPr>
+          </w:p>
+        </w:tc>
+        <w:tc>
+          <w:tcPr>
+            <w:tcW w:w="1545" w:type="dxa"/>
+            <w:shd w:val="clear" w:color="auto" w:fill="D9E2F3" w:themeFill="accent5" w:themeFillTint="33"/>
+            <w:vAlign w:val="center"/>
+          </w:tcPr>
+          <w:p>
+            <w:pPr>
+              <w:spacing w:after="160" w:line="259" w:lineRule="auto"/>
+              <w:cnfStyle w:val="000000000000" w:firstRow="0" w:lastRow="0" w:firstColumn="0" w:lastColumn="0" w:oddVBand="0" w:evenVBand="0" w:oddHBand="0" w:evenHBand="0" w:firstRowFirstColumn="0" w:firstRowLastColumn="0" w:lastRowFirstColumn="0" w:lastRowLastColumn="0"/>
+            </w:pPr>
+          </w:p>
+        </w:tc>
+        <w:tc>
+          <w:tcPr>
+            <w:tcW w:w="1545" w:type="dxa"/>
+            <w:shd w:val="clear" w:color="auto" w:fill="D9E2F3" w:themeFill="accent5" w:themeFillTint="33"/>
+            <w:vAlign w:val="center"/>
+          </w:tcPr>
+          <w:p>
+            <w:pPr>
+              <w:spacing w:after="160" w:line="259" w:lineRule="auto"/>
+              <w:cnfStyle w:val="000000000000" w:firstRow="0" w:lastRow="0" w:firstColumn="0" w:lastColumn="0" w:oddVBand="0" w:evenVBand="0" w:oddHBand="0" w:evenHBand="0" w:firstRowFirstColumn="0" w:firstRowLastColumn="0" w:lastRowFirstColumn="0" w:lastRowLastColumn="0"/>
+            </w:pPr>
+          </w:p>
+        </w:tc>
+      </w:tr>
+      <w:tr>
+        <w:tc>
+          <w:tcPr>
+            <w:cnfStyle w:val="001000000000" w:firstRow="0" w:lastRow="0" w:firstColumn="1" w:lastColumn="0" w:oddVBand="0" w:evenVBand="0" w:oddHBand="0" w:evenHBand="0" w:firstRowFirstColumn="0" w:firstRowLastColumn="0" w:lastRowFirstColumn="0" w:lastRowLastColumn="0"/>
+            <w:tcW w:w="1545" w:type="dxa"/>
+            <w:vAlign w:val="center"/>
+          </w:tcPr>
+          <w:p>
+            <w:pPr>
+              <w:spacing w:after="160" w:line="259" w:lineRule="auto"/>
+            </w:pPr>
+          </w:p>
+        </w:tc>
+        <w:tc>
+          <w:tcPr>
+            <w:tcW w:w="1545" w:type="dxa"/>
+            <w:vAlign w:val="center"/>
+          </w:tcPr>
+          <w:p>
+            <w:pPr>
+              <w:spacing w:after="160" w:line="259" w:lineRule="auto"/>
+              <w:cnfStyle w:val="000000000000" w:firstRow="0" w:lastRow="0" w:firstColumn="0" w:lastColumn="0" w:oddVBand="0" w:evenVBand="0" w:oddHBand="0" w:evenHBand="0" w:firstRowFirstColumn="0" w:firstRowLastColumn="0" w:lastRowFirstColumn="0" w:lastRowLastColumn="0"/>
+            </w:pPr>
+          </w:p>
+        </w:tc>
+        <w:tc>
+          <w:tcPr>
+            <w:tcW w:w="1545" w:type="dxa"/>
+            <w:vAlign w:val="center"/>
+          </w:tcPr>
+          <w:p>
+            <w:pPr>
+              <w:spacing w:after="160" w:line="259" w:lineRule="auto"/>
+              <w:cnfStyle w:val="000000000000" w:firstRow="0" w:lastRow="0" w:firstColumn="0" w:lastColumn="0" w:oddVBand="0" w:evenVBand="0" w:oddHBand="0" w:evenHBand="0" w:firstRowFirstColumn="0" w:firstRowLastColumn="0" w:lastRowFirstColumn="0" w:lastRowLastColumn="0"/>
+            </w:pPr>
+          </w:p>
+        </w:tc>
+        <w:tc>
+          <w:tcPr>
+            <w:tcW w:w="1545" w:type="dxa"/>
+            <w:vAlign w:val="center"/>
+          </w:tcPr>
+          <w:p>
+            <w:pPr>
+              <w:spacing w:after="160" w:line="259" w:lineRule="auto"/>
+              <w:cnfStyle w:val="000000000000" w:firstRow="0" w:lastRow="0" w:firstColumn="0" w:lastColumn="0" w:oddVBand="0" w:evenVBand="0" w:oddHBand="0" w:evenHBand="0" w:firstRowFirstColumn="0" w:firstRowLastColumn="0" w:lastRowFirstColumn="0" w:lastRowLastColumn="0"/>
+            </w:pPr>
+          </w:p>
+        </w:tc>
+        <w:tc>
+          <w:tcPr>
+            <w:tcW w:w="1545" w:type="dxa"/>
+            <w:vAlign w:val="center"/>
+          </w:tcPr>
+          <w:p>
+            <w:pPr>
+              <w:spacing w:after="160" w:line="259" w:lineRule="auto"/>
+              <w:cnfStyle w:val="000000000000" w:firstRow="0" w:lastRow="0" w:firstColumn="0" w:lastColumn="0" w:oddVBand="0" w:evenVBand="0" w:oddHBand="0" w:evenHBand="0" w:firstRowFirstColumn="0" w:firstRowLastColumn="0" w:lastRowFirstColumn="0" w:lastRowLastColumn="0"/>
+            </w:pPr>
+          </w:p>
+        </w:tc>
+        <w:tc>
+          <w:tcPr>
+            <w:tcW w:w="1545" w:type="dxa"/>
+            <w:vAlign w:val="center"/>
+          </w:tcPr>
+          <w:p>
+            <w:pPr>
+              <w:spacing w:after="160" w:line="259" w:lineRule="auto"/>
+              <w:cnfStyle w:val="000000000000" w:firstRow="0" w:lastRow="0" w:firstColumn="0" w:lastColumn="0" w:oddVBand="0" w:evenVBand="0" w:oddHBand="0" w:evenHBand="0" w:firstRowFirstColumn="0" w:firstRowLastColumn="0" w:lastRowFirstColumn="0" w:lastRowLastColumn="0"/>
+            </w:pPr>
+          </w:p>
+        </w:tc>
+      </w:tr>
+    </w:tbl>
+    <w:p/>
     <w:p>
       <w:pPr>
         <w:pStyle w:val="Heading1"/>
       </w:pPr>
       <w:r>
-        <w:t>Antivirus and Related Security</w:t>
-      </w:r>
-    </w:p>
-    <w:p>
-      <w:pPr>
-        <w:pStyle w:val="Heading1"/>
-      </w:pPr>
-      <w:r>
-        <w:t>Systems Provisioning</w:t>
-      </w:r>
-    </w:p>
-    <w:p>
-      <w:pPr>
-        <w:pStyle w:val="Heading1"/>
-      </w:pPr>
-      <w:r>
-        <w:t>Key Contact Information</w:t>
-      </w:r>
-    </w:p>
-    <w:p>
-      <w:pPr>
-        <w:pStyle w:val="Heading1"/>
-      </w:pPr>
-      <w:r>
-        <w:t>AWS IAM Users, Groups, Roles</w:t>
-      </w:r>
-    </w:p>
-    <w:p>
-      <w:pPr>
-        <w:pStyle w:val="Heading1"/>
-      </w:pPr>
-      <w:r>
-        <w:t>Appendix</w:t>
+        <w:t>Headings Check</w:t>
       </w:r>
     </w:p>
     <w:p/>
     <w:p>
       <w:pPr>
-        <w:pStyle w:val="Heading2"/>
-      </w:pPr>
-      <w:r>
-        <w:t>Customer Processes to be known</w:t>
-      </w:r>
-    </w:p>
-    <w:p>
-      <w:pPr>
-        <w:pStyle w:val="Heading2"/>
-      </w:pPr>
-      <w:r>
-        <w:t>Other environment-specific information for reference</w:t>
-      </w:r>
-    </w:p>
-    <w:p>
-      <w:pPr>
-        <w:pStyle w:val="Heading2"/>
-      </w:pPr>
-      <w:r>
-        <w:t>Index of Terms</w:t>
-      </w:r>
-    </w:p>
-    <w:p>
-      <w:pPr>
-        <w:pStyle w:val="Heading1"/>
-      </w:pPr>
-      <w:r>
-        <w:t>Document Revision History</w:t>
-      </w:r>
-    </w:p>
-    <w:p>
-      <w:pPr>
-        <w:pStyle w:val="Heading1"/>
-      </w:pPr>
-      <w:r>
-        <w:t>Headings Check</w:t>
-      </w:r>
-    </w:p>
-    <w:p/>
-    <w:p>
-      <w:pPr>
         <w:pStyle w:val="Heading3"/>
       </w:pPr>
       <w:r>
-        <w:lastRenderedPageBreak/>
         <w:t>Heading 3</w:t>
       </w:r>
     </w:p>
@@ -2232,8 +9405,8 @@
       </w:r>
     </w:p>
     <w:sectPr>
-      <w:headerReference w:type="default" r:id="rId12"/>
-      <w:footerReference w:type="default" r:id="rId13"/>
+      <w:headerReference w:type="default" r:id="rId15"/>
+      <w:footerReference w:type="default" r:id="rId16"/>
       <w:pgSz w:w="12240" w:h="15840"/>
       <w:pgMar w:top="1440" w:right="1440" w:bottom="1440" w:left="1440" w:header="720" w:footer="720" w:gutter="0"/>
       <w:cols w:space="720"/>
@@ -2461,6 +9634,119 @@
 <file path=word/numbering.xml><?xml version="1.0" encoding="utf-8"?>
 <w:numbering xmlns:wpc="http://schemas.microsoft.com/office/word/2010/wordprocessingCanvas" xmlns:cx="http://schemas.microsoft.com/office/drawing/2014/chartex" xmlns:cx1="http://schemas.microsoft.com/office/drawing/2015/9/8/chartex" xmlns:cx2="http://schemas.microsoft.com/office/drawing/2015/10/21/chartex" xmlns:cx3="http://schemas.microsoft.com/office/drawing/2016/5/9/chartex" xmlns:cx4="http://schemas.microsoft.com/office/drawing/2016/5/10/chartex" xmlns:cx5="http://schemas.microsoft.com/office/drawing/2016/5/11/chartex" xmlns:cx6="http://schemas.microsoft.com/office/drawing/2016/5/12/chartex" xmlns:cx7="http://schemas.microsoft.com/office/drawing/2016/5/13/chartex" xmlns:cx8="http://schemas.microsoft.com/office/drawing/2016/5/14/chartex" xmlns:mc="http://schemas.openxmlformats.org/markup-compatibility/2006" xmlns:aink="http://schemas.microsoft.com/office/drawing/2016/ink" xmlns:am3d="http://schemas.microsoft.com/office/drawing/2017/model3d" xmlns:o="urn:schemas-microsoft-com:office:office" xmlns:r="http://schemas.openxmlformats.org/officeDocument/2006/relationships" xmlns:m="http://schemas.openxmlformats.org/officeDocument/2006/math" xmlns:v="urn:schemas-microsoft-com:vml" xmlns:wp14="http://schemas.microsoft.com/office/word/2010/wordprocessingDrawing" xmlns:wp="http://schemas.openxmlformats.org/drawingml/2006/wordprocessingDrawing" xmlns:w10="urn:schemas-microsoft-com:office:word" xmlns:w="http://schemas.openxmlformats.org/wordprocessingml/2006/main" xmlns:w14="http://schemas.microsoft.com/office/word/2010/wordml" xmlns:w15="http://schemas.microsoft.com/office/word/2012/wordml" xmlns:w16cid="http://schemas.microsoft.com/office/word/2016/wordml/cid" xmlns:w16se="http://schemas.microsoft.com/office/word/2015/wordml/symex" xmlns:wpg="http://schemas.microsoft.com/office/word/2010/wordprocessingGroup" xmlns:wpi="http://schemas.microsoft.com/office/word/2010/wordprocessingInk" xmlns:wne="http://schemas.microsoft.com/office/word/2006/wordml" xmlns:wps="http://schemas.microsoft.com/office/word/2010/wordprocessingShape" mc:Ignorable="w14 w15 w16se w16cid wp14">
   <w:abstractNum w:abstractNumId="0" w15:restartNumberingAfterBreak="0">
+    <w:nsid w:val="10096E6D"/>
+    <w:multiLevelType w:val="hybridMultilevel"/>
+    <w:tmpl w:val="ECFC10F6"/>
+    <w:lvl w:ilvl="0" w:tplc="B51EB096">
+      <w:start w:val="1"/>
+      <w:numFmt w:val="bullet"/>
+      <w:lvlText w:val=""/>
+      <w:lvlJc w:val="left"/>
+      <w:pPr>
+        <w:ind w:left="1440" w:hanging="360"/>
+      </w:pPr>
+      <w:rPr>
+        <w:rFonts w:ascii="Wingdings" w:hAnsi="Wingdings" w:hint="default"/>
+      </w:rPr>
+    </w:lvl>
+    <w:lvl w:ilvl="1" w:tplc="04090003" w:tentative="1">
+      <w:start w:val="1"/>
+      <w:numFmt w:val="bullet"/>
+      <w:lvlText w:val="o"/>
+      <w:lvlJc w:val="left"/>
+      <w:pPr>
+        <w:ind w:left="2160" w:hanging="360"/>
+      </w:pPr>
+      <w:rPr>
+        <w:rFonts w:ascii="Courier New" w:hAnsi="Courier New" w:cs="Courier New" w:hint="default"/>
+      </w:rPr>
+    </w:lvl>
+    <w:lvl w:ilvl="2" w:tplc="04090005" w:tentative="1">
+      <w:start w:val="1"/>
+      <w:numFmt w:val="bullet"/>
+      <w:lvlText w:val=""/>
+      <w:lvlJc w:val="left"/>
+      <w:pPr>
+        <w:ind w:left="2880" w:hanging="360"/>
+      </w:pPr>
+      <w:rPr>
+        <w:rFonts w:ascii="Wingdings" w:hAnsi="Wingdings" w:hint="default"/>
+      </w:rPr>
+    </w:lvl>
+    <w:lvl w:ilvl="3" w:tplc="04090001" w:tentative="1">
+      <w:start w:val="1"/>
+      <w:numFmt w:val="bullet"/>
+      <w:lvlText w:val=""/>
+      <w:lvlJc w:val="left"/>
+      <w:pPr>
+        <w:ind w:left="3600" w:hanging="360"/>
+      </w:pPr>
+      <w:rPr>
+        <w:rFonts w:ascii="Symbol" w:hAnsi="Symbol" w:hint="default"/>
+      </w:rPr>
+    </w:lvl>
+    <w:lvl w:ilvl="4" w:tplc="04090003" w:tentative="1">
+      <w:start w:val="1"/>
+      <w:numFmt w:val="bullet"/>
+      <w:lvlText w:val="o"/>
+      <w:lvlJc w:val="left"/>
+      <w:pPr>
+        <w:ind w:left="4320" w:hanging="360"/>
+      </w:pPr>
+      <w:rPr>
+        <w:rFonts w:ascii="Courier New" w:hAnsi="Courier New" w:cs="Courier New" w:hint="default"/>
+      </w:rPr>
+    </w:lvl>
+    <w:lvl w:ilvl="5" w:tplc="04090005" w:tentative="1">
+      <w:start w:val="1"/>
+      <w:numFmt w:val="bullet"/>
+      <w:lvlText w:val=""/>
+      <w:lvlJc w:val="left"/>
+      <w:pPr>
+        <w:ind w:left="5040" w:hanging="360"/>
+      </w:pPr>
+      <w:rPr>
+        <w:rFonts w:ascii="Wingdings" w:hAnsi="Wingdings" w:hint="default"/>
+      </w:rPr>
+    </w:lvl>
+    <w:lvl w:ilvl="6" w:tplc="04090001" w:tentative="1">
+      <w:start w:val="1"/>
+      <w:numFmt w:val="bullet"/>
+      <w:lvlText w:val=""/>
+      <w:lvlJc w:val="left"/>
+      <w:pPr>
+        <w:ind w:left="5760" w:hanging="360"/>
+      </w:pPr>
+      <w:rPr>
+        <w:rFonts w:ascii="Symbol" w:hAnsi="Symbol" w:hint="default"/>
+      </w:rPr>
+    </w:lvl>
+    <w:lvl w:ilvl="7" w:tplc="04090003" w:tentative="1">
+      <w:start w:val="1"/>
+      <w:numFmt w:val="bullet"/>
+      <w:lvlText w:val="o"/>
+      <w:lvlJc w:val="left"/>
+      <w:pPr>
+        <w:ind w:left="6480" w:hanging="360"/>
+      </w:pPr>
+      <w:rPr>
+        <w:rFonts w:ascii="Courier New" w:hAnsi="Courier New" w:cs="Courier New" w:hint="default"/>
+      </w:rPr>
+    </w:lvl>
+    <w:lvl w:ilvl="8" w:tplc="04090005" w:tentative="1">
+      <w:start w:val="1"/>
+      <w:numFmt w:val="bullet"/>
+      <w:lvlText w:val=""/>
+      <w:lvlJc w:val="left"/>
+      <w:pPr>
+        <w:ind w:left="7200" w:hanging="360"/>
+      </w:pPr>
+      <w:rPr>
+        <w:rFonts w:ascii="Wingdings" w:hAnsi="Wingdings" w:hint="default"/>
+      </w:rPr>
+    </w:lvl>
+  </w:abstractNum>
+  <w:abstractNum w:abstractNumId="1" w15:restartNumberingAfterBreak="0">
     <w:nsid w:val="16DF0B84"/>
     <w:multiLevelType w:val="hybridMultilevel"/>
     <w:tmpl w:val="D0AAC66A"/>
@@ -2546,7 +9832,7 @@
       </w:pPr>
     </w:lvl>
   </w:abstractNum>
-  <w:abstractNum w:abstractNumId="1" w15:restartNumberingAfterBreak="0">
+  <w:abstractNum w:abstractNumId="2" w15:restartNumberingAfterBreak="0">
     <w:nsid w:val="52345799"/>
     <w:multiLevelType w:val="multilevel"/>
     <w:tmpl w:val="667652C6"/>
@@ -2669,7 +9955,7 @@
       </w:rPr>
     </w:lvl>
   </w:abstractNum>
-  <w:abstractNum w:abstractNumId="2" w15:restartNumberingAfterBreak="0">
+  <w:abstractNum w:abstractNumId="3" w15:restartNumberingAfterBreak="0">
     <w:nsid w:val="5A8157AD"/>
     <w:multiLevelType w:val="hybridMultilevel"/>
     <w:tmpl w:val="7E46A714"/>
@@ -2756,13 +10042,16 @@
     </w:lvl>
   </w:abstractNum>
   <w:num w:numId="1">
+    <w:abstractNumId w:val="3"/>
+  </w:num>
+  <w:num w:numId="2">
+    <w:abstractNumId w:val="1"/>
+  </w:num>
+  <w:num w:numId="3">
     <w:abstractNumId w:val="2"/>
   </w:num>
-  <w:num w:numId="2">
+  <w:num w:numId="4">
     <w:abstractNumId w:val="0"/>
-  </w:num>
-  <w:num w:numId="3">
-    <w:abstractNumId w:val="1"/>
   </w:num>
 </w:numbering>
 </file>
@@ -2936,7 +10225,7 @@
     <w:lsdException w:name="Table Web 1" w:semiHidden="1" w:unhideWhenUsed="1"/>
     <w:lsdException w:name="Table Web 2" w:semiHidden="1" w:unhideWhenUsed="1"/>
     <w:lsdException w:name="Balloon Text" w:semiHidden="1" w:unhideWhenUsed="1"/>
-    <w:lsdException w:name="Table Grid" w:uiPriority="39"/>
+    <w:lsdException w:name="Table Grid" w:uiPriority="59"/>
     <w:lsdException w:name="Table Theme" w:semiHidden="1" w:unhideWhenUsed="1"/>
     <w:lsdException w:name="Placeholder Text" w:semiHidden="1"/>
     <w:lsdException w:name="No Spacing" w:uiPriority="1" w:qFormat="1"/>
@@ -3161,6 +10450,7 @@
   <w:style w:type="paragraph" w:default="1" w:styleId="Normal">
     <w:name w:val="Normal"/>
     <w:qFormat/>
+    <w:rsid w:val="00013A5C"/>
   </w:style>
   <w:style w:type="paragraph" w:styleId="Heading1">
     <w:name w:val="heading 1"/>
@@ -3581,6 +10871,433 @@
       <w:spacing w:after="0" w:line="240" w:lineRule="auto"/>
     </w:pPr>
   </w:style>
+  <w:style w:type="paragraph" w:styleId="NoSpacing">
+    <w:name w:val="No Spacing"/>
+    <w:link w:val="NoSpacingChar"/>
+    <w:uiPriority w:val="1"/>
+    <w:qFormat/>
+    <w:rsid w:val="00D46804"/>
+    <w:pPr>
+      <w:spacing w:after="0" w:line="240" w:lineRule="auto"/>
+    </w:pPr>
+    <w:rPr>
+      <w:rFonts w:ascii="Times New Roman" w:eastAsia="Times New Roman" w:hAnsi="Times New Roman" w:cs="Times New Roman"/>
+      <w:sz w:val="24"/>
+      <w:szCs w:val="24"/>
+      <w:lang w:val="en-GB"/>
+    </w:rPr>
+  </w:style>
+  <w:style w:type="paragraph" w:customStyle="1" w:styleId="Default">
+    <w:name w:val="Default"/>
+    <w:rsid w:val="00D46804"/>
+    <w:pPr>
+      <w:autoSpaceDE w:val="0"/>
+      <w:autoSpaceDN w:val="0"/>
+      <w:adjustRightInd w:val="0"/>
+      <w:spacing w:after="0" w:line="240" w:lineRule="auto"/>
+    </w:pPr>
+    <w:rPr>
+      <w:rFonts w:ascii="Arial" w:eastAsia="Calibri" w:hAnsi="Arial" w:cs="Arial"/>
+      <w:color w:val="000000"/>
+      <w:sz w:val="24"/>
+      <w:szCs w:val="24"/>
+    </w:rPr>
+  </w:style>
+  <w:style w:type="table" w:styleId="LightShading-Accent4">
+    <w:name w:val="Light Shading Accent 4"/>
+    <w:basedOn w:val="TableNormal"/>
+    <w:uiPriority w:val="60"/>
+    <w:rsid w:val="00D46804"/>
+    <w:pPr>
+      <w:spacing w:after="0" w:line="240" w:lineRule="auto"/>
+    </w:pPr>
+    <w:rPr>
+      <w:rFonts w:ascii="Calibri" w:eastAsia="Calibri" w:hAnsi="Calibri" w:cs="Times New Roman"/>
+      <w:color w:val="BF8F00" w:themeColor="accent4" w:themeShade="BF"/>
+      <w:sz w:val="20"/>
+      <w:szCs w:val="20"/>
+    </w:rPr>
+    <w:tblPr>
+      <w:tblStyleRowBandSize w:val="1"/>
+      <w:tblStyleColBandSize w:val="1"/>
+      <w:tblBorders>
+        <w:top w:val="single" w:sz="8" w:space="0" w:color="FFC000" w:themeColor="accent4"/>
+        <w:bottom w:val="single" w:sz="8" w:space="0" w:color="FFC000" w:themeColor="accent4"/>
+      </w:tblBorders>
+    </w:tblPr>
+    <w:tblStylePr w:type="firstRow">
+      <w:pPr>
+        <w:spacing w:before="0" w:after="0" w:line="240" w:lineRule="auto"/>
+      </w:pPr>
+      <w:rPr>
+        <w:b/>
+        <w:bCs/>
+      </w:rPr>
+      <w:tblPr/>
+      <w:tcPr>
+        <w:tcBorders>
+          <w:top w:val="single" w:sz="8" w:space="0" w:color="FFC000" w:themeColor="accent4"/>
+          <w:left w:val="nil"/>
+          <w:bottom w:val="single" w:sz="8" w:space="0" w:color="FFC000" w:themeColor="accent4"/>
+          <w:right w:val="nil"/>
+          <w:insideH w:val="nil"/>
+          <w:insideV w:val="nil"/>
+        </w:tcBorders>
+      </w:tcPr>
+    </w:tblStylePr>
+    <w:tblStylePr w:type="lastRow">
+      <w:pPr>
+        <w:spacing w:before="0" w:after="0" w:line="240" w:lineRule="auto"/>
+      </w:pPr>
+      <w:rPr>
+        <w:b/>
+        <w:bCs/>
+      </w:rPr>
+      <w:tblPr/>
+      <w:tcPr>
+        <w:tcBorders>
+          <w:top w:val="single" w:sz="8" w:space="0" w:color="FFC000" w:themeColor="accent4"/>
+          <w:left w:val="nil"/>
+          <w:bottom w:val="single" w:sz="8" w:space="0" w:color="FFC000" w:themeColor="accent4"/>
+          <w:right w:val="nil"/>
+          <w:insideH w:val="nil"/>
+          <w:insideV w:val="nil"/>
+        </w:tcBorders>
+      </w:tcPr>
+    </w:tblStylePr>
+    <w:tblStylePr w:type="firstCol">
+      <w:rPr>
+        <w:b/>
+        <w:bCs/>
+      </w:rPr>
+    </w:tblStylePr>
+    <w:tblStylePr w:type="lastCol">
+      <w:rPr>
+        <w:b/>
+        <w:bCs/>
+      </w:rPr>
+    </w:tblStylePr>
+    <w:tblStylePr w:type="band1Vert">
+      <w:tblPr/>
+      <w:tcPr>
+        <w:tcBorders>
+          <w:left w:val="nil"/>
+          <w:right w:val="nil"/>
+          <w:insideH w:val="nil"/>
+          <w:insideV w:val="nil"/>
+        </w:tcBorders>
+        <w:shd w:val="clear" w:color="auto" w:fill="FFEFC0" w:themeFill="accent4" w:themeFillTint="3F"/>
+      </w:tcPr>
+    </w:tblStylePr>
+    <w:tblStylePr w:type="band1Horz">
+      <w:tblPr/>
+      <w:tcPr>
+        <w:tcBorders>
+          <w:left w:val="nil"/>
+          <w:right w:val="nil"/>
+          <w:insideH w:val="nil"/>
+          <w:insideV w:val="nil"/>
+        </w:tcBorders>
+        <w:shd w:val="clear" w:color="auto" w:fill="FFEFC0" w:themeFill="accent4" w:themeFillTint="3F"/>
+      </w:tcPr>
+    </w:tblStylePr>
+  </w:style>
+  <w:style w:type="table" w:styleId="MediumGrid1-Accent3">
+    <w:name w:val="Medium Grid 1 Accent 3"/>
+    <w:basedOn w:val="TableNormal"/>
+    <w:uiPriority w:val="67"/>
+    <w:rsid w:val="00D46804"/>
+    <w:pPr>
+      <w:spacing w:after="0" w:line="240" w:lineRule="auto"/>
+    </w:pPr>
+    <w:rPr>
+      <w:rFonts w:ascii="Calibri" w:eastAsia="Calibri" w:hAnsi="Calibri" w:cs="Times New Roman"/>
+      <w:sz w:val="20"/>
+      <w:szCs w:val="20"/>
+    </w:rPr>
+    <w:tblPr>
+      <w:tblStyleRowBandSize w:val="1"/>
+      <w:tblStyleColBandSize w:val="1"/>
+      <w:tblBorders>
+        <w:top w:val="single" w:sz="8" w:space="0" w:color="BBBBBB" w:themeColor="accent3" w:themeTint="BF"/>
+        <w:left w:val="single" w:sz="8" w:space="0" w:color="BBBBBB" w:themeColor="accent3" w:themeTint="BF"/>
+        <w:bottom w:val="single" w:sz="8" w:space="0" w:color="BBBBBB" w:themeColor="accent3" w:themeTint="BF"/>
+        <w:right w:val="single" w:sz="8" w:space="0" w:color="BBBBBB" w:themeColor="accent3" w:themeTint="BF"/>
+        <w:insideH w:val="single" w:sz="8" w:space="0" w:color="BBBBBB" w:themeColor="accent3" w:themeTint="BF"/>
+        <w:insideV w:val="single" w:sz="8" w:space="0" w:color="BBBBBB" w:themeColor="accent3" w:themeTint="BF"/>
+      </w:tblBorders>
+    </w:tblPr>
+    <w:tcPr>
+      <w:shd w:val="clear" w:color="auto" w:fill="E8E8E8" w:themeFill="accent3" w:themeFillTint="3F"/>
+    </w:tcPr>
+    <w:tblStylePr w:type="firstRow">
+      <w:rPr>
+        <w:b/>
+        <w:bCs/>
+      </w:rPr>
+    </w:tblStylePr>
+    <w:tblStylePr w:type="lastRow">
+      <w:rPr>
+        <w:b/>
+        <w:bCs/>
+      </w:rPr>
+      <w:tblPr/>
+      <w:tcPr>
+        <w:tcBorders>
+          <w:top w:val="single" w:sz="18" w:space="0" w:color="BBBBBB" w:themeColor="accent3" w:themeTint="BF"/>
+        </w:tcBorders>
+      </w:tcPr>
+    </w:tblStylePr>
+    <w:tblStylePr w:type="firstCol">
+      <w:rPr>
+        <w:b/>
+        <w:bCs/>
+      </w:rPr>
+    </w:tblStylePr>
+    <w:tblStylePr w:type="lastCol">
+      <w:rPr>
+        <w:b/>
+        <w:bCs/>
+      </w:rPr>
+    </w:tblStylePr>
+    <w:tblStylePr w:type="band1Vert">
+      <w:tblPr/>
+      <w:tcPr>
+        <w:shd w:val="clear" w:color="auto" w:fill="D2D2D2" w:themeFill="accent3" w:themeFillTint="7F"/>
+      </w:tcPr>
+    </w:tblStylePr>
+    <w:tblStylePr w:type="band1Horz">
+      <w:tblPr/>
+      <w:tcPr>
+        <w:shd w:val="clear" w:color="auto" w:fill="D2D2D2" w:themeFill="accent3" w:themeFillTint="7F"/>
+      </w:tcPr>
+    </w:tblStylePr>
+  </w:style>
+  <w:style w:type="table" w:styleId="LightGrid-Accent5">
+    <w:name w:val="Light Grid Accent 5"/>
+    <w:basedOn w:val="TableNormal"/>
+    <w:uiPriority w:val="62"/>
+    <w:rsid w:val="00D46804"/>
+    <w:pPr>
+      <w:spacing w:after="0" w:line="240" w:lineRule="auto"/>
+    </w:pPr>
+    <w:rPr>
+      <w:rFonts w:ascii="Calibri" w:eastAsia="Calibri" w:hAnsi="Calibri" w:cs="Times New Roman"/>
+      <w:sz w:val="20"/>
+      <w:szCs w:val="20"/>
+    </w:rPr>
+    <w:tblPr>
+      <w:tblStyleRowBandSize w:val="1"/>
+      <w:tblStyleColBandSize w:val="1"/>
+      <w:tblBorders>
+        <w:top w:val="single" w:sz="8" w:space="0" w:color="4472C4" w:themeColor="accent5"/>
+        <w:left w:val="single" w:sz="8" w:space="0" w:color="4472C4" w:themeColor="accent5"/>
+        <w:bottom w:val="single" w:sz="8" w:space="0" w:color="4472C4" w:themeColor="accent5"/>
+        <w:right w:val="single" w:sz="8" w:space="0" w:color="4472C4" w:themeColor="accent5"/>
+        <w:insideH w:val="single" w:sz="8" w:space="0" w:color="4472C4" w:themeColor="accent5"/>
+        <w:insideV w:val="single" w:sz="8" w:space="0" w:color="4472C4" w:themeColor="accent5"/>
+      </w:tblBorders>
+    </w:tblPr>
+    <w:tblStylePr w:type="firstRow">
+      <w:pPr>
+        <w:spacing w:before="0" w:after="0" w:line="240" w:lineRule="auto"/>
+      </w:pPr>
+      <w:rPr>
+        <w:rFonts w:asciiTheme="majorHAnsi" w:eastAsiaTheme="majorEastAsia" w:hAnsiTheme="majorHAnsi" w:cstheme="majorBidi"/>
+        <w:b/>
+        <w:bCs/>
+      </w:rPr>
+      <w:tblPr/>
+      <w:tcPr>
+        <w:tcBorders>
+          <w:top w:val="single" w:sz="8" w:space="0" w:color="4472C4" w:themeColor="accent5"/>
+          <w:left w:val="single" w:sz="8" w:space="0" w:color="4472C4" w:themeColor="accent5"/>
+          <w:bottom w:val="single" w:sz="18" w:space="0" w:color="4472C4" w:themeColor="accent5"/>
+          <w:right w:val="single" w:sz="8" w:space="0" w:color="4472C4" w:themeColor="accent5"/>
+          <w:insideH w:val="nil"/>
+          <w:insideV w:val="single" w:sz="8" w:space="0" w:color="4472C4" w:themeColor="accent5"/>
+        </w:tcBorders>
+      </w:tcPr>
+    </w:tblStylePr>
+    <w:tblStylePr w:type="lastRow">
+      <w:pPr>
+        <w:spacing w:before="0" w:after="0" w:line="240" w:lineRule="auto"/>
+      </w:pPr>
+      <w:rPr>
+        <w:rFonts w:asciiTheme="majorHAnsi" w:eastAsiaTheme="majorEastAsia" w:hAnsiTheme="majorHAnsi" w:cstheme="majorBidi"/>
+        <w:b/>
+        <w:bCs/>
+      </w:rPr>
+      <w:tblPr/>
+      <w:tcPr>
+        <w:tcBorders>
+          <w:top w:val="double" w:sz="6" w:space="0" w:color="4472C4" w:themeColor="accent5"/>
+          <w:left w:val="single" w:sz="8" w:space="0" w:color="4472C4" w:themeColor="accent5"/>
+          <w:bottom w:val="single" w:sz="8" w:space="0" w:color="4472C4" w:themeColor="accent5"/>
+          <w:right w:val="single" w:sz="8" w:space="0" w:color="4472C4" w:themeColor="accent5"/>
+          <w:insideH w:val="nil"/>
+          <w:insideV w:val="single" w:sz="8" w:space="0" w:color="4472C4" w:themeColor="accent5"/>
+        </w:tcBorders>
+      </w:tcPr>
+    </w:tblStylePr>
+    <w:tblStylePr w:type="firstCol">
+      <w:rPr>
+        <w:rFonts w:asciiTheme="majorHAnsi" w:eastAsiaTheme="majorEastAsia" w:hAnsiTheme="majorHAnsi" w:cstheme="majorBidi"/>
+        <w:b/>
+        <w:bCs/>
+      </w:rPr>
+    </w:tblStylePr>
+    <w:tblStylePr w:type="lastCol">
+      <w:rPr>
+        <w:rFonts w:asciiTheme="majorHAnsi" w:eastAsiaTheme="majorEastAsia" w:hAnsiTheme="majorHAnsi" w:cstheme="majorBidi"/>
+        <w:b/>
+        <w:bCs/>
+      </w:rPr>
+      <w:tblPr/>
+      <w:tcPr>
+        <w:tcBorders>
+          <w:top w:val="single" w:sz="8" w:space="0" w:color="4472C4" w:themeColor="accent5"/>
+          <w:left w:val="single" w:sz="8" w:space="0" w:color="4472C4" w:themeColor="accent5"/>
+          <w:bottom w:val="single" w:sz="8" w:space="0" w:color="4472C4" w:themeColor="accent5"/>
+          <w:right w:val="single" w:sz="8" w:space="0" w:color="4472C4" w:themeColor="accent5"/>
+        </w:tcBorders>
+      </w:tcPr>
+    </w:tblStylePr>
+    <w:tblStylePr w:type="band1Vert">
+      <w:tblPr/>
+      <w:tcPr>
+        <w:tcBorders>
+          <w:top w:val="single" w:sz="8" w:space="0" w:color="4472C4" w:themeColor="accent5"/>
+          <w:left w:val="single" w:sz="8" w:space="0" w:color="4472C4" w:themeColor="accent5"/>
+          <w:bottom w:val="single" w:sz="8" w:space="0" w:color="4472C4" w:themeColor="accent5"/>
+          <w:right w:val="single" w:sz="8" w:space="0" w:color="4472C4" w:themeColor="accent5"/>
+        </w:tcBorders>
+        <w:shd w:val="clear" w:color="auto" w:fill="D0DBF0" w:themeFill="accent5" w:themeFillTint="3F"/>
+      </w:tcPr>
+    </w:tblStylePr>
+    <w:tblStylePr w:type="band1Horz">
+      <w:tblPr/>
+      <w:tcPr>
+        <w:tcBorders>
+          <w:top w:val="single" w:sz="8" w:space="0" w:color="4472C4" w:themeColor="accent5"/>
+          <w:left w:val="single" w:sz="8" w:space="0" w:color="4472C4" w:themeColor="accent5"/>
+          <w:bottom w:val="single" w:sz="8" w:space="0" w:color="4472C4" w:themeColor="accent5"/>
+          <w:right w:val="single" w:sz="8" w:space="0" w:color="4472C4" w:themeColor="accent5"/>
+          <w:insideV w:val="single" w:sz="8" w:space="0" w:color="4472C4" w:themeColor="accent5"/>
+        </w:tcBorders>
+        <w:shd w:val="clear" w:color="auto" w:fill="D0DBF0" w:themeFill="accent5" w:themeFillTint="3F"/>
+      </w:tcPr>
+    </w:tblStylePr>
+    <w:tblStylePr w:type="band2Horz">
+      <w:tblPr/>
+      <w:tcPr>
+        <w:tcBorders>
+          <w:top w:val="single" w:sz="8" w:space="0" w:color="4472C4" w:themeColor="accent5"/>
+          <w:left w:val="single" w:sz="8" w:space="0" w:color="4472C4" w:themeColor="accent5"/>
+          <w:bottom w:val="single" w:sz="8" w:space="0" w:color="4472C4" w:themeColor="accent5"/>
+          <w:right w:val="single" w:sz="8" w:space="0" w:color="4472C4" w:themeColor="accent5"/>
+          <w:insideV w:val="single" w:sz="8" w:space="0" w:color="4472C4" w:themeColor="accent5"/>
+        </w:tcBorders>
+      </w:tcPr>
+    </w:tblStylePr>
+  </w:style>
+  <w:style w:type="character" w:customStyle="1" w:styleId="NoSpacingChar">
+    <w:name w:val="No Spacing Char"/>
+    <w:basedOn w:val="DefaultParagraphFont"/>
+    <w:link w:val="NoSpacing"/>
+    <w:uiPriority w:val="1"/>
+    <w:rsid w:val="00D46804"/>
+    <w:rPr>
+      <w:rFonts w:ascii="Times New Roman" w:eastAsia="Times New Roman" w:hAnsi="Times New Roman" w:cs="Times New Roman"/>
+      <w:sz w:val="24"/>
+      <w:szCs w:val="24"/>
+      <w:lang w:val="en-GB"/>
+    </w:rPr>
+  </w:style>
+  <w:style w:type="character" w:styleId="IntenseEmphasis">
+    <w:name w:val="Intense Emphasis"/>
+    <w:basedOn w:val="DefaultParagraphFont"/>
+    <w:uiPriority w:val="21"/>
+    <w:qFormat/>
+    <w:rsid w:val="00D46804"/>
+    <w:rPr>
+      <w:b/>
+      <w:bCs/>
+      <w:i/>
+      <w:iCs/>
+      <w:color w:val="5B9BD5" w:themeColor="accent1"/>
+      <w:sz w:val="28"/>
+    </w:rPr>
+  </w:style>
+  <w:style w:type="character" w:styleId="UnresolvedMention">
+    <w:name w:val="Unresolved Mention"/>
+    <w:basedOn w:val="DefaultParagraphFont"/>
+    <w:uiPriority w:val="99"/>
+    <w:semiHidden/>
+    <w:unhideWhenUsed/>
+    <w:rsid w:val="00CC127E"/>
+    <w:rPr>
+      <w:color w:val="605E5C"/>
+      <w:shd w:val="clear" w:color="auto" w:fill="E1DFDD"/>
+    </w:rPr>
+  </w:style>
+  <w:style w:type="table" w:styleId="GridTable1Light-Accent1">
+    <w:name w:val="Grid Table 1 Light Accent 1"/>
+    <w:basedOn w:val="TableNormal"/>
+    <w:uiPriority w:val="46"/>
+    <w:rsid w:val="00013A5C"/>
+    <w:pPr>
+      <w:spacing w:after="0" w:line="240" w:lineRule="auto"/>
+    </w:pPr>
+    <w:tblPr>
+      <w:tblStyleRowBandSize w:val="1"/>
+      <w:tblStyleColBandSize w:val="1"/>
+      <w:tblBorders>
+        <w:top w:val="single" w:sz="4" w:space="0" w:color="BDD6EE" w:themeColor="accent1" w:themeTint="66"/>
+        <w:left w:val="single" w:sz="4" w:space="0" w:color="BDD6EE" w:themeColor="accent1" w:themeTint="66"/>
+        <w:bottom w:val="single" w:sz="4" w:space="0" w:color="BDD6EE" w:themeColor="accent1" w:themeTint="66"/>
+        <w:right w:val="single" w:sz="4" w:space="0" w:color="BDD6EE" w:themeColor="accent1" w:themeTint="66"/>
+        <w:insideH w:val="single" w:sz="4" w:space="0" w:color="BDD6EE" w:themeColor="accent1" w:themeTint="66"/>
+        <w:insideV w:val="single" w:sz="4" w:space="0" w:color="BDD6EE" w:themeColor="accent1" w:themeTint="66"/>
+      </w:tblBorders>
+    </w:tblPr>
+    <w:tblStylePr w:type="firstRow">
+      <w:rPr>
+        <w:b/>
+        <w:bCs/>
+      </w:rPr>
+      <w:tblPr/>
+      <w:tcPr>
+        <w:tcBorders>
+          <w:bottom w:val="single" w:sz="12" w:space="0" w:color="9CC2E5" w:themeColor="accent1" w:themeTint="99"/>
+        </w:tcBorders>
+      </w:tcPr>
+    </w:tblStylePr>
+    <w:tblStylePr w:type="lastRow">
+      <w:rPr>
+        <w:b/>
+        <w:bCs/>
+      </w:rPr>
+      <w:tblPr/>
+      <w:tcPr>
+        <w:tcBorders>
+          <w:top w:val="double" w:sz="2" w:space="0" w:color="9CC2E5" w:themeColor="accent1" w:themeTint="99"/>
+        </w:tcBorders>
+      </w:tcPr>
+    </w:tblStylePr>
+    <w:tblStylePr w:type="firstCol">
+      <w:rPr>
+        <w:b/>
+        <w:bCs/>
+      </w:rPr>
+    </w:tblStylePr>
+    <w:tblStylePr w:type="lastCol">
+      <w:rPr>
+        <w:b/>
+        <w:bCs/>
+      </w:rPr>
+    </w:tblStylePr>
+  </w:style>
 </w:styles>
 </file>
 

--- a/Five Talent Operations Runbook TEMPLATE with Descriptions.docx
+++ b/Five Talent Operations Runbook TEMPLATE with Descriptions.docx
@@ -4803,61 +4803,2034 @@
         <w:t>Windows Servers</w:t>
       </w:r>
     </w:p>
+    <w:p>
+      <w:pPr>
+        <w:pStyle w:val="Heading4"/>
+      </w:pPr>
+      <w:bookmarkStart w:id="35" w:name="_Toc281318341"/>
+      <w:bookmarkStart w:id="36" w:name="_Toc315208978"/>
+      <w:bookmarkStart w:id="37" w:name="_Toc319943447"/>
+      <w:bookmarkStart w:id="38" w:name="_Toc321753816"/>
+      <w:r>
+        <w:t>S</w:t>
+      </w:r>
+      <w:bookmarkEnd w:id="35"/>
+      <w:bookmarkEnd w:id="36"/>
+      <w:bookmarkEnd w:id="37"/>
+      <w:r>
+        <w:t>erver ID</w:t>
+      </w:r>
+      <w:bookmarkEnd w:id="38"/>
+    </w:p>
+    <w:p>
+      <w:pPr>
+        <w:pStyle w:val="Heading6"/>
+      </w:pPr>
+      <w:bookmarkStart w:id="39" w:name="_Toc281318342"/>
+      <w:r>
+        <w:t>General Information</w:t>
+      </w:r>
+      <w:bookmarkEnd w:id="39"/>
+    </w:p>
+    <w:p>
+      <w:r>
+        <w:t>&lt;SERVER DESCRIPTION&gt;</w:t>
+      </w:r>
+    </w:p>
+    <w:p>
+      <w:pPr>
+        <w:pStyle w:val="Heading6"/>
+      </w:pPr>
+      <w:bookmarkStart w:id="40" w:name="_Toc281318343"/>
+      <w:r>
+        <w:t>Technical</w:t>
+      </w:r>
+      <w:r>
+        <w:t xml:space="preserve"> Information</w:t>
+      </w:r>
+      <w:bookmarkEnd w:id="40"/>
+    </w:p>
+    <w:tbl>
+      <w:tblPr>
+        <w:tblW w:w="0" w:type="auto"/>
+        <w:tblBorders>
+          <w:top w:val="single" w:sz="4" w:space="0" w:color="auto"/>
+          <w:left w:val="single" w:sz="4" w:space="0" w:color="auto"/>
+          <w:bottom w:val="single" w:sz="4" w:space="0" w:color="auto"/>
+          <w:right w:val="single" w:sz="4" w:space="0" w:color="auto"/>
+          <w:insideH w:val="single" w:sz="4" w:space="0" w:color="auto"/>
+          <w:insideV w:val="single" w:sz="4" w:space="0" w:color="auto"/>
+        </w:tblBorders>
+        <w:tblLook w:val="04A0" w:firstRow="1" w:lastRow="0" w:firstColumn="1" w:lastColumn="0" w:noHBand="0" w:noVBand="1"/>
+      </w:tblPr>
+      <w:tblGrid>
+        <w:gridCol w:w="3016"/>
+        <w:gridCol w:w="6334"/>
+      </w:tblGrid>
+      <w:tr>
+        <w:tc>
+          <w:tcPr>
+            <w:tcW w:w="3078" w:type="dxa"/>
+            <w:shd w:val="clear" w:color="auto" w:fill="595959"/>
+          </w:tcPr>
+          <w:p>
+            <w:pPr>
+              <w:rPr>
+                <w:b/>
+                <w:color w:val="FFFFFF"/>
+                <w:sz w:val="28"/>
+                <w:szCs w:val="28"/>
+              </w:rPr>
+            </w:pPr>
+            <w:r>
+              <w:rPr>
+                <w:b/>
+                <w:color w:val="FFFFFF"/>
+                <w:sz w:val="28"/>
+                <w:szCs w:val="28"/>
+              </w:rPr>
+              <w:t>Server Name</w:t>
+            </w:r>
+          </w:p>
+        </w:tc>
+        <w:tc>
+          <w:tcPr>
+            <w:tcW w:w="6498" w:type="dxa"/>
+          </w:tcPr>
+          <w:p>
+            <w:pPr>
+              <w:spacing w:after="0" w:line="240" w:lineRule="auto"/>
+              <w:rPr>
+                <w:rFonts w:ascii="Arial" w:eastAsia="Times New Roman" w:hAnsi="Arial" w:cs="Arial"/>
+                <w:b/>
+                <w:sz w:val="28"/>
+                <w:szCs w:val="28"/>
+                <w:lang w:val="en-GB"/>
+              </w:rPr>
+            </w:pPr>
+            <w:r>
+              <w:rPr>
+                <w:rFonts w:ascii="Arial" w:eastAsia="Times New Roman" w:hAnsi="Arial" w:cs="Arial"/>
+                <w:b/>
+                <w:color w:val="FF0000"/>
+                <w:sz w:val="28"/>
+                <w:szCs w:val="28"/>
+                <w:lang w:val="en-GB"/>
+              </w:rPr>
+              <w:t>TEMPLATE – Copy this page</w:t>
+            </w:r>
+          </w:p>
+        </w:tc>
+      </w:tr>
+      <w:tr>
+        <w:tc>
+          <w:tcPr>
+            <w:tcW w:w="3078" w:type="dxa"/>
+            <w:shd w:val="clear" w:color="auto" w:fill="595959"/>
+          </w:tcPr>
+          <w:p>
+            <w:pPr>
+              <w:rPr>
+                <w:b/>
+                <w:color w:val="FFFFFF"/>
+                <w:sz w:val="28"/>
+                <w:szCs w:val="28"/>
+              </w:rPr>
+            </w:pPr>
+            <w:r>
+              <w:rPr>
+                <w:b/>
+                <w:color w:val="FFFFFF"/>
+                <w:sz w:val="28"/>
+                <w:szCs w:val="28"/>
+              </w:rPr>
+              <w:t>Running Services</w:t>
+            </w:r>
+          </w:p>
+        </w:tc>
+        <w:tc>
+          <w:tcPr>
+            <w:tcW w:w="6498" w:type="dxa"/>
+          </w:tcPr>
+          <w:p>
+            <w:pPr>
+              <w:spacing w:after="0" w:line="240" w:lineRule="auto"/>
+              <w:rPr>
+                <w:rFonts w:ascii="Arial" w:eastAsia="Times New Roman" w:hAnsi="Arial" w:cs="Arial"/>
+                <w:sz w:val="20"/>
+                <w:szCs w:val="20"/>
+                <w:lang w:val="en-GB"/>
+              </w:rPr>
+            </w:pPr>
+          </w:p>
+          <w:p>
+            <w:pPr>
+              <w:numPr>
+                <w:ilvl w:val="0"/>
+                <w:numId w:val="5"/>
+              </w:numPr>
+              <w:spacing w:after="0" w:line="240" w:lineRule="auto"/>
+              <w:rPr>
+                <w:rFonts w:ascii="Arial" w:eastAsia="Times New Roman" w:hAnsi="Arial" w:cs="Arial"/>
+                <w:sz w:val="20"/>
+                <w:szCs w:val="20"/>
+                <w:lang w:val="en-GB"/>
+              </w:rPr>
+            </w:pPr>
+            <w:r>
+              <w:rPr>
+                <w:rFonts w:ascii="Arial" w:eastAsia="Times New Roman" w:hAnsi="Arial" w:cs="Arial"/>
+                <w:sz w:val="20"/>
+                <w:szCs w:val="20"/>
+                <w:lang w:val="en-GB"/>
+              </w:rPr>
+              <w:t xml:space="preserve">Workstation: </w:t>
+            </w:r>
+          </w:p>
+        </w:tc>
+      </w:tr>
+      <w:tr>
+        <w:tc>
+          <w:tcPr>
+            <w:tcW w:w="3078" w:type="dxa"/>
+            <w:shd w:val="clear" w:color="auto" w:fill="595959"/>
+          </w:tcPr>
+          <w:p>
+            <w:pPr>
+              <w:rPr>
+                <w:b/>
+                <w:color w:val="FFFFFF"/>
+                <w:sz w:val="28"/>
+                <w:szCs w:val="28"/>
+              </w:rPr>
+            </w:pPr>
+            <w:r>
+              <w:rPr>
+                <w:b/>
+                <w:color w:val="FFFFFF"/>
+                <w:sz w:val="28"/>
+                <w:szCs w:val="28"/>
+              </w:rPr>
+              <w:t>Applications</w:t>
+            </w:r>
+            <w:r>
+              <w:rPr>
+                <w:b/>
+                <w:color w:val="FFFFFF"/>
+                <w:sz w:val="28"/>
+                <w:szCs w:val="28"/>
+              </w:rPr>
+              <w:t xml:space="preserve"> </w:t>
+            </w:r>
+            <w:r>
+              <w:rPr>
+                <w:b/>
+                <w:color w:val="FFFFFF"/>
+                <w:sz w:val="28"/>
+                <w:szCs w:val="28"/>
+              </w:rPr>
+              <w:t>Versions</w:t>
+            </w:r>
+          </w:p>
+        </w:tc>
+        <w:tc>
+          <w:tcPr>
+            <w:tcW w:w="6498" w:type="dxa"/>
+          </w:tcPr>
+          <w:p>
+            <w:pPr>
+              <w:spacing w:after="0" w:line="240" w:lineRule="auto"/>
+              <w:rPr>
+                <w:rFonts w:ascii="Arial" w:eastAsia="Times New Roman" w:hAnsi="Arial" w:cs="Arial"/>
+                <w:sz w:val="20"/>
+                <w:szCs w:val="20"/>
+                <w:lang w:val="en-GB"/>
+              </w:rPr>
+            </w:pPr>
+          </w:p>
+        </w:tc>
+      </w:tr>
+      <w:tr>
+        <w:tc>
+          <w:tcPr>
+            <w:tcW w:w="3078" w:type="dxa"/>
+            <w:shd w:val="clear" w:color="auto" w:fill="595959"/>
+          </w:tcPr>
+          <w:p>
+            <w:pPr>
+              <w:rPr>
+                <w:b/>
+                <w:color w:val="FFFFFF"/>
+                <w:sz w:val="28"/>
+                <w:szCs w:val="28"/>
+              </w:rPr>
+            </w:pPr>
+            <w:r>
+              <w:rPr>
+                <w:b/>
+                <w:color w:val="FFFFFF"/>
+                <w:sz w:val="28"/>
+                <w:szCs w:val="28"/>
+              </w:rPr>
+              <w:t>OS Platform</w:t>
+            </w:r>
+            <w:r>
+              <w:rPr>
+                <w:b/>
+                <w:color w:val="FFFFFF"/>
+                <w:sz w:val="28"/>
+                <w:szCs w:val="28"/>
+              </w:rPr>
+              <w:t xml:space="preserve"> </w:t>
+            </w:r>
+            <w:r>
+              <w:rPr>
+                <w:b/>
+                <w:color w:val="FFFFFF"/>
+                <w:sz w:val="28"/>
+                <w:szCs w:val="28"/>
+              </w:rPr>
+              <w:t>Patch Level</w:t>
+            </w:r>
+          </w:p>
+        </w:tc>
+        <w:tc>
+          <w:tcPr>
+            <w:tcW w:w="6498" w:type="dxa"/>
+          </w:tcPr>
+          <w:p>
+            <w:pPr>
+              <w:spacing w:after="0" w:line="240" w:lineRule="auto"/>
+              <w:rPr>
+                <w:rFonts w:ascii="Arial" w:eastAsia="Times New Roman" w:hAnsi="Arial" w:cs="Arial"/>
+                <w:sz w:val="20"/>
+                <w:szCs w:val="20"/>
+                <w:lang w:val="en-GB"/>
+              </w:rPr>
+            </w:pPr>
+            <w:r>
+              <w:rPr>
+                <w:rFonts w:ascii="Arial" w:eastAsia="Times New Roman" w:hAnsi="Arial" w:cs="Arial"/>
+                <w:sz w:val="20"/>
+                <w:szCs w:val="20"/>
+                <w:lang w:val="en-GB"/>
+              </w:rPr>
+              <w:t xml:space="preserve">Microsoft Windows </w:t>
+            </w:r>
+            <w:r>
+              <w:rPr>
+                <w:rFonts w:ascii="Arial" w:eastAsia="Times New Roman" w:hAnsi="Arial" w:cs="Arial"/>
+                <w:sz w:val="20"/>
+                <w:szCs w:val="20"/>
+                <w:lang w:val="en-GB"/>
+              </w:rPr>
+              <w:t>201</w:t>
+            </w:r>
+            <w:r>
+              <w:rPr>
+                <w:rFonts w:ascii="Arial" w:eastAsia="Times New Roman" w:hAnsi="Arial" w:cs="Arial"/>
+                <w:sz w:val="20"/>
+                <w:szCs w:val="20"/>
+                <w:lang w:val="en-GB"/>
+              </w:rPr>
+              <w:t>2</w:t>
+            </w:r>
+            <w:r>
+              <w:rPr>
+                <w:rFonts w:ascii="Arial" w:eastAsia="Times New Roman" w:hAnsi="Arial" w:cs="Arial"/>
+                <w:sz w:val="20"/>
+                <w:szCs w:val="20"/>
+                <w:lang w:val="en-GB"/>
+              </w:rPr>
+              <w:t xml:space="preserve"> Server</w:t>
+            </w:r>
+            <w:r>
+              <w:rPr>
+                <w:rFonts w:ascii="Arial" w:eastAsia="Times New Roman" w:hAnsi="Arial" w:cs="Arial"/>
+                <w:sz w:val="20"/>
+                <w:szCs w:val="20"/>
+                <w:lang w:val="en-GB"/>
+              </w:rPr>
+              <w:t xml:space="preserve"> R2 Enterprise</w:t>
+            </w:r>
+          </w:p>
+          <w:p>
+            <w:pPr>
+              <w:spacing w:after="0" w:line="240" w:lineRule="auto"/>
+              <w:rPr>
+                <w:rFonts w:ascii="Arial" w:eastAsia="Times New Roman" w:hAnsi="Arial" w:cs="Arial"/>
+                <w:sz w:val="20"/>
+                <w:szCs w:val="20"/>
+                <w:lang w:val="en-GB"/>
+              </w:rPr>
+            </w:pPr>
+            <w:r>
+              <w:rPr>
+                <w:rFonts w:ascii="Arial" w:eastAsia="Times New Roman" w:hAnsi="Arial" w:cs="Arial"/>
+                <w:sz w:val="20"/>
+                <w:szCs w:val="20"/>
+                <w:lang w:val="en-GB"/>
+              </w:rPr>
+              <w:t>Service Pack 1</w:t>
+            </w:r>
+          </w:p>
+        </w:tc>
+      </w:tr>
+      <w:tr>
+        <w:tc>
+          <w:tcPr>
+            <w:tcW w:w="3078" w:type="dxa"/>
+            <w:shd w:val="clear" w:color="auto" w:fill="595959"/>
+          </w:tcPr>
+          <w:p>
+            <w:pPr>
+              <w:rPr>
+                <w:b/>
+                <w:color w:val="FFFFFF"/>
+                <w:sz w:val="28"/>
+                <w:szCs w:val="28"/>
+              </w:rPr>
+            </w:pPr>
+            <w:r>
+              <w:rPr>
+                <w:b/>
+                <w:color w:val="FFFFFF"/>
+                <w:sz w:val="28"/>
+                <w:szCs w:val="28"/>
+              </w:rPr>
+              <w:t>Is this a virtual server</w:t>
+            </w:r>
+          </w:p>
+        </w:tc>
+        <w:tc>
+          <w:tcPr>
+            <w:tcW w:w="6498" w:type="dxa"/>
+          </w:tcPr>
+          <w:p>
+            <w:pPr>
+              <w:spacing w:after="0" w:line="240" w:lineRule="auto"/>
+              <w:rPr>
+                <w:rStyle w:val="Hyperlink"/>
+                <w:rFonts w:ascii="Arial" w:hAnsi="Arial" w:cs="Arial"/>
+                <w:b/>
+                <w:sz w:val="28"/>
+                <w:szCs w:val="28"/>
+              </w:rPr>
+            </w:pPr>
+            <w:r>
+              <w:rPr>
+                <w:rFonts w:ascii="Arial" w:eastAsia="Times New Roman" w:hAnsi="Arial" w:cs="Arial"/>
+                <w:b/>
+                <w:sz w:val="28"/>
+                <w:szCs w:val="28"/>
+                <w:lang w:val="en-GB"/>
+              </w:rPr>
+              <w:t>YES – Running on ID-VMM01</w:t>
+            </w:r>
+          </w:p>
+          <w:p>
+            <w:pPr>
+              <w:spacing w:after="0" w:line="240" w:lineRule="auto"/>
+              <w:rPr>
+                <w:rFonts w:ascii="Arial" w:eastAsia="Times New Roman" w:hAnsi="Arial" w:cs="Arial"/>
+                <w:sz w:val="20"/>
+                <w:szCs w:val="20"/>
+                <w:lang w:val="en-GB"/>
+              </w:rPr>
+            </w:pPr>
+          </w:p>
+        </w:tc>
+      </w:tr>
+      <w:tr>
+        <w:tc>
+          <w:tcPr>
+            <w:tcW w:w="3078" w:type="dxa"/>
+            <w:shd w:val="clear" w:color="auto" w:fill="595959"/>
+          </w:tcPr>
+          <w:p>
+            <w:pPr>
+              <w:rPr>
+                <w:b/>
+                <w:color w:val="FFFFFF"/>
+                <w:sz w:val="28"/>
+                <w:szCs w:val="28"/>
+              </w:rPr>
+            </w:pPr>
+            <w:r>
+              <w:rPr>
+                <w:b/>
+                <w:color w:val="FFFFFF"/>
+                <w:sz w:val="28"/>
+                <w:szCs w:val="28"/>
+              </w:rPr>
+              <w:t>Hardware Platform</w:t>
+            </w:r>
+          </w:p>
+        </w:tc>
+        <w:tc>
+          <w:tcPr>
+            <w:tcW w:w="6498" w:type="dxa"/>
+          </w:tcPr>
+          <w:p>
+            <w:pPr>
+              <w:spacing w:after="0" w:line="240" w:lineRule="auto"/>
+              <w:rPr>
+                <w:rFonts w:ascii="Arial" w:eastAsia="Times New Roman" w:hAnsi="Arial" w:cs="Arial"/>
+                <w:sz w:val="20"/>
+                <w:szCs w:val="20"/>
+                <w:lang w:val="en-GB"/>
+              </w:rPr>
+            </w:pPr>
+          </w:p>
+        </w:tc>
+      </w:tr>
+      <w:tr>
+        <w:tc>
+          <w:tcPr>
+            <w:tcW w:w="3078" w:type="dxa"/>
+            <w:shd w:val="clear" w:color="auto" w:fill="595959"/>
+          </w:tcPr>
+          <w:p>
+            <w:pPr>
+              <w:rPr>
+                <w:b/>
+                <w:color w:val="FFFFFF"/>
+                <w:sz w:val="28"/>
+                <w:szCs w:val="28"/>
+              </w:rPr>
+            </w:pPr>
+            <w:r>
+              <w:rPr>
+                <w:b/>
+                <w:color w:val="FFFFFF"/>
+                <w:sz w:val="28"/>
+                <w:szCs w:val="28"/>
+              </w:rPr>
+              <w:lastRenderedPageBreak/>
+              <w:t>Domain</w:t>
+            </w:r>
+          </w:p>
+        </w:tc>
+        <w:tc>
+          <w:tcPr>
+            <w:tcW w:w="6498" w:type="dxa"/>
+          </w:tcPr>
+          <w:p>
+            <w:pPr>
+              <w:spacing w:after="0" w:line="240" w:lineRule="auto"/>
+              <w:rPr>
+                <w:rFonts w:ascii="Arial" w:eastAsia="Times New Roman" w:hAnsi="Arial" w:cs="Arial"/>
+                <w:sz w:val="20"/>
+                <w:szCs w:val="20"/>
+                <w:lang w:val="en-GB"/>
+              </w:rPr>
+            </w:pPr>
+            <w:proofErr w:type="spellStart"/>
+            <w:r>
+              <w:rPr>
+                <w:rFonts w:ascii="Arial" w:eastAsia="Times New Roman" w:hAnsi="Arial" w:cs="Arial"/>
+                <w:sz w:val="20"/>
+                <w:szCs w:val="20"/>
+                <w:lang w:val="en-GB"/>
+              </w:rPr>
+              <w:t>Taoslab.local</w:t>
+            </w:r>
+            <w:proofErr w:type="spellEnd"/>
+          </w:p>
+        </w:tc>
+      </w:tr>
+      <w:tr>
+        <w:tc>
+          <w:tcPr>
+            <w:tcW w:w="3078" w:type="dxa"/>
+            <w:shd w:val="clear" w:color="auto" w:fill="595959"/>
+          </w:tcPr>
+          <w:p>
+            <w:pPr>
+              <w:rPr>
+                <w:b/>
+                <w:color w:val="FFFFFF"/>
+                <w:sz w:val="28"/>
+                <w:szCs w:val="28"/>
+              </w:rPr>
+            </w:pPr>
+            <w:r>
+              <w:rPr>
+                <w:b/>
+                <w:color w:val="FFFFFF"/>
+                <w:sz w:val="28"/>
+                <w:szCs w:val="28"/>
+              </w:rPr>
+              <w:t>Location</w:t>
+            </w:r>
+          </w:p>
+        </w:tc>
+        <w:tc>
+          <w:tcPr>
+            <w:tcW w:w="6498" w:type="dxa"/>
+          </w:tcPr>
+          <w:p>
+            <w:pPr>
+              <w:spacing w:after="0" w:line="240" w:lineRule="auto"/>
+              <w:rPr>
+                <w:rFonts w:ascii="Arial" w:eastAsia="Times New Roman" w:hAnsi="Arial" w:cs="Arial"/>
+                <w:sz w:val="20"/>
+                <w:szCs w:val="20"/>
+                <w:lang w:val="en-GB"/>
+              </w:rPr>
+            </w:pPr>
+            <w:r>
+              <w:rPr>
+                <w:rFonts w:ascii="Arial" w:eastAsia="Times New Roman" w:hAnsi="Arial" w:cs="Arial"/>
+                <w:sz w:val="20"/>
+                <w:szCs w:val="20"/>
+                <w:lang w:val="en-GB"/>
+              </w:rPr>
+              <w:t>(GMT-07</w:t>
+            </w:r>
+            <w:r>
+              <w:rPr>
+                <w:rFonts w:ascii="Arial" w:eastAsia="Times New Roman" w:hAnsi="Arial" w:cs="Arial"/>
+                <w:sz w:val="20"/>
+                <w:szCs w:val="20"/>
+                <w:lang w:val="en-GB"/>
+              </w:rPr>
+              <w:t xml:space="preserve">:00) </w:t>
+            </w:r>
+            <w:r>
+              <w:rPr>
+                <w:rFonts w:ascii="Arial" w:eastAsia="Times New Roman" w:hAnsi="Arial" w:cs="Arial"/>
+                <w:sz w:val="20"/>
+                <w:szCs w:val="20"/>
+                <w:lang w:val="en-GB"/>
+              </w:rPr>
+              <w:t>Mountain</w:t>
+            </w:r>
+            <w:r>
+              <w:rPr>
+                <w:rFonts w:ascii="Arial" w:eastAsia="Times New Roman" w:hAnsi="Arial" w:cs="Arial"/>
+                <w:sz w:val="20"/>
+                <w:szCs w:val="20"/>
+                <w:lang w:val="en-GB"/>
+              </w:rPr>
+              <w:t xml:space="preserve"> Time (US &amp; Canada)</w:t>
+            </w:r>
+          </w:p>
+        </w:tc>
+      </w:tr>
+      <w:tr>
+        <w:tc>
+          <w:tcPr>
+            <w:tcW w:w="3078" w:type="dxa"/>
+            <w:shd w:val="clear" w:color="auto" w:fill="595959"/>
+          </w:tcPr>
+          <w:p>
+            <w:pPr>
+              <w:rPr>
+                <w:b/>
+                <w:color w:val="FFFFFF"/>
+                <w:sz w:val="28"/>
+                <w:szCs w:val="28"/>
+              </w:rPr>
+            </w:pPr>
+            <w:r>
+              <w:rPr>
+                <w:b/>
+                <w:color w:val="FFFFFF"/>
+                <w:sz w:val="28"/>
+                <w:szCs w:val="28"/>
+              </w:rPr>
+              <w:t>Memory Allocation</w:t>
+            </w:r>
+          </w:p>
+        </w:tc>
+        <w:tc>
+          <w:tcPr>
+            <w:tcW w:w="6498" w:type="dxa"/>
+          </w:tcPr>
+          <w:p>
+            <w:pPr>
+              <w:spacing w:after="0" w:line="240" w:lineRule="auto"/>
+              <w:rPr>
+                <w:rFonts w:ascii="Arial" w:eastAsia="Times New Roman" w:hAnsi="Arial" w:cs="Arial"/>
+                <w:sz w:val="20"/>
+                <w:szCs w:val="20"/>
+                <w:lang w:val="en-GB"/>
+              </w:rPr>
+            </w:pPr>
+          </w:p>
+        </w:tc>
+      </w:tr>
+      <w:tr>
+        <w:tc>
+          <w:tcPr>
+            <w:tcW w:w="3078" w:type="dxa"/>
+            <w:shd w:val="clear" w:color="auto" w:fill="595959"/>
+          </w:tcPr>
+          <w:p>
+            <w:pPr>
+              <w:rPr>
+                <w:b/>
+                <w:color w:val="FFFFFF"/>
+                <w:sz w:val="28"/>
+                <w:szCs w:val="28"/>
+              </w:rPr>
+            </w:pPr>
+            <w:r>
+              <w:rPr>
+                <w:b/>
+                <w:color w:val="FFFFFF"/>
+                <w:sz w:val="28"/>
+                <w:szCs w:val="28"/>
+              </w:rPr>
+              <w:t>Network Information</w:t>
+            </w:r>
+          </w:p>
+        </w:tc>
+        <w:tc>
+          <w:tcPr>
+            <w:tcW w:w="6498" w:type="dxa"/>
+          </w:tcPr>
+          <w:p>
+            <w:pPr>
+              <w:spacing w:after="0" w:line="240" w:lineRule="auto"/>
+              <w:rPr>
+                <w:rFonts w:ascii="Arial" w:eastAsia="Times New Roman" w:hAnsi="Arial" w:cs="Arial"/>
+                <w:sz w:val="20"/>
+                <w:szCs w:val="20"/>
+                <w:lang w:val="en-GB"/>
+              </w:rPr>
+            </w:pPr>
+            <w:r>
+              <w:rPr>
+                <w:rFonts w:ascii="Arial" w:eastAsia="Times New Roman" w:hAnsi="Arial" w:cs="Arial"/>
+                <w:sz w:val="20"/>
+                <w:szCs w:val="20"/>
+                <w:lang w:val="en-GB"/>
+              </w:rPr>
+              <w:t>Adapters:</w:t>
+            </w:r>
+          </w:p>
+          <w:p>
+            <w:pPr>
+              <w:spacing w:after="0" w:line="240" w:lineRule="auto"/>
+              <w:ind w:left="720"/>
+              <w:rPr>
+                <w:rFonts w:ascii="Arial" w:eastAsia="Times New Roman" w:hAnsi="Arial" w:cs="Arial"/>
+                <w:sz w:val="20"/>
+                <w:szCs w:val="20"/>
+                <w:lang w:val="en-GB"/>
+              </w:rPr>
+            </w:pPr>
+            <w:r>
+              <w:rPr>
+                <w:rFonts w:ascii="Arial" w:eastAsia="Times New Roman" w:hAnsi="Arial" w:cs="Arial"/>
+                <w:sz w:val="20"/>
+                <w:szCs w:val="20"/>
+                <w:lang w:val="en-GB"/>
+              </w:rPr>
+              <w:t>Network Teaming Intermediate Driver (NTID) (</w:t>
+            </w:r>
+            <w:proofErr w:type="gramStart"/>
+            <w:r>
+              <w:rPr>
+                <w:rFonts w:ascii="Arial" w:eastAsia="Times New Roman" w:hAnsi="Arial" w:cs="Arial"/>
+                <w:sz w:val="20"/>
+                <w:szCs w:val="20"/>
+                <w:lang w:val="en-GB"/>
+              </w:rPr>
+              <w:t>00:08:02:F0:1D</w:t>
+            </w:r>
+            <w:proofErr w:type="gramEnd"/>
+            <w:r>
+              <w:rPr>
+                <w:rFonts w:ascii="Arial" w:eastAsia="Times New Roman" w:hAnsi="Arial" w:cs="Arial"/>
+                <w:sz w:val="20"/>
+                <w:szCs w:val="20"/>
+                <w:lang w:val="en-GB"/>
+              </w:rPr>
+              <w:t>:13)</w:t>
+            </w:r>
+          </w:p>
+          <w:p>
+            <w:pPr>
+              <w:spacing w:after="0" w:line="240" w:lineRule="auto"/>
+              <w:ind w:left="720"/>
+              <w:rPr>
+                <w:rFonts w:ascii="Arial" w:eastAsia="Times New Roman" w:hAnsi="Arial" w:cs="Arial"/>
+                <w:b/>
+                <w:color w:val="538135" w:themeColor="accent6" w:themeShade="BF"/>
+                <w:sz w:val="28"/>
+                <w:szCs w:val="20"/>
+                <w:lang w:val="en-GB"/>
+              </w:rPr>
+            </w:pPr>
+            <w:r>
+              <w:rPr>
+                <w:rFonts w:ascii="Arial" w:eastAsia="Times New Roman" w:hAnsi="Arial" w:cs="Arial"/>
+                <w:b/>
+                <w:color w:val="538135" w:themeColor="accent6" w:themeShade="BF"/>
+                <w:sz w:val="28"/>
+                <w:szCs w:val="20"/>
+                <w:lang w:val="en-GB"/>
+              </w:rPr>
+              <w:t>IP ADDR: 172.17.11.45</w:t>
+            </w:r>
+          </w:p>
+          <w:p>
+            <w:pPr>
+              <w:spacing w:after="0" w:line="240" w:lineRule="auto"/>
+              <w:ind w:left="720"/>
+              <w:rPr>
+                <w:rFonts w:ascii="Arial" w:eastAsia="Times New Roman" w:hAnsi="Arial" w:cs="Arial"/>
+                <w:sz w:val="20"/>
+                <w:szCs w:val="20"/>
+                <w:lang w:val="en-GB"/>
+              </w:rPr>
+            </w:pPr>
+          </w:p>
+        </w:tc>
+      </w:tr>
+      <w:tr>
+        <w:tc>
+          <w:tcPr>
+            <w:tcW w:w="3078" w:type="dxa"/>
+            <w:shd w:val="clear" w:color="auto" w:fill="595959"/>
+          </w:tcPr>
+          <w:p>
+            <w:pPr>
+              <w:rPr>
+                <w:b/>
+                <w:color w:val="FFFFFF"/>
+                <w:sz w:val="28"/>
+                <w:szCs w:val="28"/>
+              </w:rPr>
+            </w:pPr>
+            <w:r>
+              <w:rPr>
+                <w:b/>
+                <w:color w:val="FFFFFF"/>
+                <w:sz w:val="28"/>
+                <w:szCs w:val="28"/>
+              </w:rPr>
+              <w:t>Priority</w:t>
+            </w:r>
+          </w:p>
+        </w:tc>
+        <w:tc>
+          <w:tcPr>
+            <w:tcW w:w="6498" w:type="dxa"/>
+          </w:tcPr>
+          <w:p>
+            <w:pPr>
+              <w:spacing w:after="0" w:line="240" w:lineRule="auto"/>
+              <w:rPr>
+                <w:rStyle w:val="Hyperlink"/>
+                <w:rFonts w:ascii="Arial" w:hAnsi="Arial" w:cs="Arial"/>
+                <w:b/>
+                <w:sz w:val="28"/>
+                <w:szCs w:val="28"/>
+              </w:rPr>
+            </w:pPr>
+            <w:r>
+              <w:rPr>
+                <w:rFonts w:ascii="Arial" w:eastAsia="Times New Roman" w:hAnsi="Arial" w:cs="Arial"/>
+                <w:b/>
+                <w:color w:val="538135" w:themeColor="accent6" w:themeShade="BF"/>
+                <w:sz w:val="28"/>
+                <w:szCs w:val="28"/>
+                <w:lang w:val="en-GB"/>
+              </w:rPr>
+              <w:t>Critical</w:t>
+            </w:r>
+          </w:p>
+          <w:p>
+            <w:pPr>
+              <w:spacing w:after="0" w:line="240" w:lineRule="auto"/>
+              <w:rPr>
+                <w:rFonts w:ascii="Arial" w:eastAsia="Times New Roman" w:hAnsi="Arial" w:cs="Arial"/>
+                <w:sz w:val="20"/>
+                <w:szCs w:val="20"/>
+                <w:lang w:val="en-GB"/>
+              </w:rPr>
+            </w:pPr>
+          </w:p>
+        </w:tc>
+      </w:tr>
+      <w:tr>
+        <w:tc>
+          <w:tcPr>
+            <w:tcW w:w="3078" w:type="dxa"/>
+            <w:shd w:val="clear" w:color="auto" w:fill="595959"/>
+          </w:tcPr>
+          <w:p>
+            <w:pPr>
+              <w:rPr>
+                <w:b/>
+                <w:color w:val="FFFFFF"/>
+                <w:sz w:val="28"/>
+                <w:szCs w:val="28"/>
+              </w:rPr>
+            </w:pPr>
+            <w:r>
+              <w:rPr>
+                <w:b/>
+                <w:color w:val="FFFFFF"/>
+                <w:sz w:val="28"/>
+                <w:szCs w:val="28"/>
+              </w:rPr>
+              <w:t>Disk / Share Information</w:t>
+            </w:r>
+          </w:p>
+        </w:tc>
+        <w:tc>
+          <w:tcPr>
+            <w:tcW w:w="6498" w:type="dxa"/>
+          </w:tcPr>
+          <w:p>
+            <w:pPr>
+              <w:spacing w:after="0" w:line="240" w:lineRule="auto"/>
+              <w:rPr>
+                <w:rFonts w:ascii="Arial" w:eastAsia="Times New Roman" w:hAnsi="Arial" w:cs="Arial"/>
+                <w:sz w:val="20"/>
+                <w:szCs w:val="20"/>
+                <w:lang w:val="en-GB"/>
+              </w:rPr>
+            </w:pPr>
+            <w:r>
+              <w:rPr>
+                <w:rFonts w:ascii="Arial" w:eastAsia="Times New Roman" w:hAnsi="Arial" w:cs="Arial"/>
+                <w:sz w:val="20"/>
+                <w:szCs w:val="20"/>
+                <w:lang w:val="en-GB"/>
+              </w:rPr>
+              <w:t>Disks:</w:t>
+            </w:r>
+          </w:p>
+          <w:p>
+            <w:pPr>
+              <w:numPr>
+                <w:ilvl w:val="1"/>
+                <w:numId w:val="6"/>
+              </w:numPr>
+              <w:spacing w:after="0" w:line="240" w:lineRule="auto"/>
+              <w:rPr>
+                <w:rFonts w:ascii="Arial" w:eastAsia="Times New Roman" w:hAnsi="Arial" w:cs="Arial"/>
+                <w:sz w:val="20"/>
+                <w:szCs w:val="20"/>
+                <w:lang w:val="en-GB"/>
+              </w:rPr>
+            </w:pPr>
+          </w:p>
+        </w:tc>
+      </w:tr>
+      <w:tr>
+        <w:tc>
+          <w:tcPr>
+            <w:tcW w:w="3078" w:type="dxa"/>
+            <w:shd w:val="clear" w:color="auto" w:fill="595959"/>
+          </w:tcPr>
+          <w:p>
+            <w:pPr>
+              <w:rPr>
+                <w:b/>
+                <w:color w:val="FFFFFF"/>
+                <w:sz w:val="28"/>
+                <w:szCs w:val="28"/>
+              </w:rPr>
+            </w:pPr>
+            <w:r>
+              <w:rPr>
+                <w:b/>
+                <w:color w:val="FFFFFF"/>
+                <w:sz w:val="28"/>
+                <w:szCs w:val="28"/>
+              </w:rPr>
+              <w:t>Additional Info</w:t>
+            </w:r>
+          </w:p>
+        </w:tc>
+        <w:tc>
+          <w:tcPr>
+            <w:tcW w:w="6498" w:type="dxa"/>
+          </w:tcPr>
+          <w:p>
+            <w:pPr>
+              <w:spacing w:after="0" w:line="240" w:lineRule="auto"/>
+              <w:rPr>
+                <w:rFonts w:ascii="Arial" w:eastAsia="Times New Roman" w:hAnsi="Arial" w:cs="Arial"/>
+                <w:sz w:val="20"/>
+                <w:szCs w:val="20"/>
+                <w:lang w:val="en-GB"/>
+              </w:rPr>
+            </w:pPr>
+            <w:r>
+              <w:rPr>
+                <w:rFonts w:ascii="Arial" w:hAnsi="Arial" w:cs="Arial"/>
+                <w:b/>
+                <w:color w:val="538135" w:themeColor="accent6" w:themeShade="BF"/>
+                <w:sz w:val="28"/>
+                <w:szCs w:val="28"/>
+              </w:rPr>
+              <w:t xml:space="preserve">Primary Contact – </w:t>
+            </w:r>
+            <w:hyperlink w:anchor="BrianKeith_Contact" w:history="1">
+              <w:r>
+                <w:rPr>
+                  <w:rStyle w:val="Hyperlink"/>
+                  <w:rFonts w:ascii="Arial" w:hAnsi="Arial" w:cs="Arial"/>
+                  <w:b/>
+                  <w:sz w:val="28"/>
+                  <w:szCs w:val="28"/>
+                </w:rPr>
+                <w:t>Brian Keith</w:t>
+              </w:r>
+            </w:hyperlink>
+          </w:p>
+          <w:p>
+            <w:pPr>
+              <w:spacing w:after="0" w:line="240" w:lineRule="auto"/>
+              <w:rPr>
+                <w:rFonts w:ascii="Arial" w:eastAsia="Times New Roman" w:hAnsi="Arial" w:cs="Arial"/>
+                <w:sz w:val="20"/>
+                <w:szCs w:val="20"/>
+                <w:lang w:val="en-GB"/>
+              </w:rPr>
+            </w:pPr>
+            <w:r>
+              <w:rPr>
+                <w:rFonts w:ascii="Arial" w:eastAsia="Times New Roman" w:hAnsi="Arial" w:cs="Arial"/>
+                <w:sz w:val="20"/>
+                <w:szCs w:val="20"/>
+                <w:lang w:val="en-GB"/>
+              </w:rPr>
+              <w:t>Logs:</w:t>
+            </w:r>
+          </w:p>
+        </w:tc>
+      </w:tr>
+    </w:tbl>
     <w:p/>
     <w:p>
       <w:pPr>
+        <w:spacing w:after="0" w:line="240" w:lineRule="auto"/>
+      </w:pPr>
+      <w:r>
+        <w:br w:type="page"/>
+      </w:r>
+    </w:p>
+    <w:p>
+      <w:pPr>
+        <w:pStyle w:val="Heading4"/>
+      </w:pPr>
+      <w:bookmarkStart w:id="41" w:name="_Toc321753817"/>
+      <w:r>
+        <w:lastRenderedPageBreak/>
+        <w:t>BOI-LABDC01</w:t>
+      </w:r>
+      <w:bookmarkEnd w:id="41"/>
+    </w:p>
+    <w:p>
+      <w:pPr>
+        <w:pStyle w:val="Heading6"/>
+      </w:pPr>
+      <w:r>
+        <w:t>General Information</w:t>
+      </w:r>
+    </w:p>
+    <w:p>
+      <w:r>
+        <w:t>Domain Controller for TAOSLAB.LOCAL</w:t>
+      </w:r>
+      <w:r>
+        <w:tab/>
+      </w:r>
+      <w:r>
+        <w:tab/>
+      </w:r>
+      <w:r>
+        <w:tab/>
+      </w:r>
+    </w:p>
+    <w:p>
+      <w:pPr>
+        <w:pStyle w:val="Heading6"/>
+      </w:pPr>
+      <w:r>
+        <w:t>Technical</w:t>
+      </w:r>
+      <w:r>
+        <w:t xml:space="preserve"> Information</w:t>
+      </w:r>
+    </w:p>
+    <w:tbl>
+      <w:tblPr>
+        <w:tblW w:w="0" w:type="auto"/>
+        <w:tblBorders>
+          <w:top w:val="single" w:sz="4" w:space="0" w:color="auto"/>
+          <w:left w:val="single" w:sz="4" w:space="0" w:color="auto"/>
+          <w:bottom w:val="single" w:sz="4" w:space="0" w:color="auto"/>
+          <w:right w:val="single" w:sz="4" w:space="0" w:color="auto"/>
+          <w:insideH w:val="single" w:sz="4" w:space="0" w:color="auto"/>
+          <w:insideV w:val="single" w:sz="4" w:space="0" w:color="auto"/>
+        </w:tblBorders>
+        <w:tblLook w:val="04A0" w:firstRow="1" w:lastRow="0" w:firstColumn="1" w:lastColumn="0" w:noHBand="0" w:noVBand="1"/>
+      </w:tblPr>
+      <w:tblGrid>
+        <w:gridCol w:w="3012"/>
+        <w:gridCol w:w="6338"/>
+      </w:tblGrid>
+      <w:tr>
+        <w:tc>
+          <w:tcPr>
+            <w:tcW w:w="3078" w:type="dxa"/>
+            <w:shd w:val="clear" w:color="auto" w:fill="595959"/>
+          </w:tcPr>
+          <w:p>
+            <w:pPr>
+              <w:rPr>
+                <w:b/>
+                <w:color w:val="FFFFFF"/>
+                <w:sz w:val="28"/>
+                <w:szCs w:val="28"/>
+              </w:rPr>
+            </w:pPr>
+            <w:r>
+              <w:rPr>
+                <w:b/>
+                <w:color w:val="FFFFFF"/>
+                <w:sz w:val="28"/>
+                <w:szCs w:val="28"/>
+              </w:rPr>
+              <w:t>Server Name</w:t>
+            </w:r>
+          </w:p>
+        </w:tc>
+        <w:tc>
+          <w:tcPr>
+            <w:tcW w:w="6498" w:type="dxa"/>
+          </w:tcPr>
+          <w:p>
+            <w:pPr>
+              <w:spacing w:after="0" w:line="240" w:lineRule="auto"/>
+              <w:rPr>
+                <w:rFonts w:ascii="Arial" w:eastAsia="Times New Roman" w:hAnsi="Arial" w:cs="Arial"/>
+                <w:b/>
+                <w:sz w:val="28"/>
+                <w:szCs w:val="28"/>
+                <w:lang w:val="en-GB"/>
+              </w:rPr>
+            </w:pPr>
+            <w:r>
+              <w:rPr>
+                <w:rFonts w:ascii="Arial" w:eastAsia="Times New Roman" w:hAnsi="Arial" w:cs="Arial"/>
+                <w:b/>
+                <w:sz w:val="28"/>
+                <w:szCs w:val="28"/>
+                <w:lang w:val="en-GB"/>
+              </w:rPr>
+              <w:t>BOI-LABDC01</w:t>
+            </w:r>
+          </w:p>
+        </w:tc>
+      </w:tr>
+      <w:tr>
+        <w:tc>
+          <w:tcPr>
+            <w:tcW w:w="3078" w:type="dxa"/>
+            <w:shd w:val="clear" w:color="auto" w:fill="595959"/>
+          </w:tcPr>
+          <w:p>
+            <w:pPr>
+              <w:rPr>
+                <w:b/>
+                <w:color w:val="FFFFFF"/>
+                <w:sz w:val="28"/>
+                <w:szCs w:val="28"/>
+              </w:rPr>
+            </w:pPr>
+            <w:r>
+              <w:rPr>
+                <w:b/>
+                <w:color w:val="FFFFFF"/>
+                <w:sz w:val="28"/>
+                <w:szCs w:val="28"/>
+              </w:rPr>
+              <w:t>Running Services</w:t>
+            </w:r>
+          </w:p>
+        </w:tc>
+        <w:tc>
+          <w:tcPr>
+            <w:tcW w:w="6498" w:type="dxa"/>
+          </w:tcPr>
+          <w:p>
+            <w:pPr>
+              <w:spacing w:after="0" w:line="240" w:lineRule="auto"/>
+              <w:rPr>
+                <w:rFonts w:ascii="Arial" w:eastAsia="Times New Roman" w:hAnsi="Arial" w:cs="Arial"/>
+                <w:sz w:val="20"/>
+                <w:szCs w:val="20"/>
+                <w:lang w:val="en-GB"/>
+              </w:rPr>
+            </w:pPr>
+          </w:p>
+          <w:p>
+            <w:pPr>
+              <w:numPr>
+                <w:ilvl w:val="0"/>
+                <w:numId w:val="5"/>
+              </w:numPr>
+              <w:spacing w:after="0" w:line="240" w:lineRule="auto"/>
+              <w:rPr>
+                <w:rFonts w:ascii="Arial" w:eastAsia="Times New Roman" w:hAnsi="Arial" w:cs="Arial"/>
+                <w:sz w:val="20"/>
+                <w:szCs w:val="20"/>
+                <w:lang w:val="en-GB"/>
+              </w:rPr>
+            </w:pPr>
+            <w:r>
+              <w:rPr>
+                <w:rFonts w:ascii="Arial" w:eastAsia="Times New Roman" w:hAnsi="Arial" w:cs="Arial"/>
+                <w:sz w:val="20"/>
+                <w:szCs w:val="20"/>
+                <w:lang w:val="en-GB"/>
+              </w:rPr>
+              <w:t xml:space="preserve">Active Directory </w:t>
+            </w:r>
+            <w:r>
+              <w:rPr>
+                <w:rFonts w:ascii="Arial" w:eastAsia="Times New Roman" w:hAnsi="Arial" w:cs="Arial"/>
+                <w:sz w:val="20"/>
+                <w:szCs w:val="20"/>
+                <w:lang w:val="en-GB"/>
+              </w:rPr>
+              <w:t xml:space="preserve"> </w:t>
+            </w:r>
+          </w:p>
+        </w:tc>
+      </w:tr>
+      <w:tr>
+        <w:tc>
+          <w:tcPr>
+            <w:tcW w:w="3078" w:type="dxa"/>
+            <w:shd w:val="clear" w:color="auto" w:fill="595959"/>
+          </w:tcPr>
+          <w:p>
+            <w:pPr>
+              <w:rPr>
+                <w:b/>
+                <w:color w:val="FFFFFF"/>
+                <w:sz w:val="28"/>
+                <w:szCs w:val="28"/>
+              </w:rPr>
+            </w:pPr>
+            <w:r>
+              <w:rPr>
+                <w:b/>
+                <w:color w:val="FFFFFF"/>
+                <w:sz w:val="28"/>
+                <w:szCs w:val="28"/>
+              </w:rPr>
+              <w:t>Applications</w:t>
+            </w:r>
+            <w:r>
+              <w:rPr>
+                <w:b/>
+                <w:color w:val="FFFFFF"/>
+                <w:sz w:val="28"/>
+                <w:szCs w:val="28"/>
+              </w:rPr>
+              <w:t xml:space="preserve"> </w:t>
+            </w:r>
+            <w:r>
+              <w:rPr>
+                <w:b/>
+                <w:color w:val="FFFFFF"/>
+                <w:sz w:val="28"/>
+                <w:szCs w:val="28"/>
+              </w:rPr>
+              <w:t>Versions</w:t>
+            </w:r>
+          </w:p>
+        </w:tc>
+        <w:tc>
+          <w:tcPr>
+            <w:tcW w:w="6498" w:type="dxa"/>
+          </w:tcPr>
+          <w:p>
+            <w:pPr>
+              <w:spacing w:after="0" w:line="240" w:lineRule="auto"/>
+              <w:rPr>
+                <w:rFonts w:ascii="Arial" w:eastAsia="Times New Roman" w:hAnsi="Arial" w:cs="Arial"/>
+                <w:sz w:val="20"/>
+                <w:szCs w:val="20"/>
+                <w:lang w:val="en-GB"/>
+              </w:rPr>
+            </w:pPr>
+          </w:p>
+        </w:tc>
+      </w:tr>
+      <w:tr>
+        <w:tc>
+          <w:tcPr>
+            <w:tcW w:w="3078" w:type="dxa"/>
+            <w:shd w:val="clear" w:color="auto" w:fill="595959"/>
+          </w:tcPr>
+          <w:p>
+            <w:pPr>
+              <w:rPr>
+                <w:b/>
+                <w:color w:val="FFFFFF"/>
+                <w:sz w:val="28"/>
+                <w:szCs w:val="28"/>
+              </w:rPr>
+            </w:pPr>
+            <w:r>
+              <w:rPr>
+                <w:b/>
+                <w:color w:val="FFFFFF"/>
+                <w:sz w:val="28"/>
+                <w:szCs w:val="28"/>
+              </w:rPr>
+              <w:t>OS Platform</w:t>
+            </w:r>
+            <w:r>
+              <w:rPr>
+                <w:b/>
+                <w:color w:val="FFFFFF"/>
+                <w:sz w:val="28"/>
+                <w:szCs w:val="28"/>
+              </w:rPr>
+              <w:t xml:space="preserve"> </w:t>
+            </w:r>
+            <w:r>
+              <w:rPr>
+                <w:b/>
+                <w:color w:val="FFFFFF"/>
+                <w:sz w:val="28"/>
+                <w:szCs w:val="28"/>
+              </w:rPr>
+              <w:t>Patch Level</w:t>
+            </w:r>
+          </w:p>
+        </w:tc>
+        <w:tc>
+          <w:tcPr>
+            <w:tcW w:w="6498" w:type="dxa"/>
+          </w:tcPr>
+          <w:p>
+            <w:pPr>
+              <w:spacing w:after="0" w:line="240" w:lineRule="auto"/>
+              <w:rPr>
+                <w:rFonts w:ascii="Arial" w:eastAsia="Times New Roman" w:hAnsi="Arial" w:cs="Arial"/>
+                <w:sz w:val="20"/>
+                <w:szCs w:val="20"/>
+                <w:lang w:val="en-GB"/>
+              </w:rPr>
+            </w:pPr>
+            <w:r>
+              <w:rPr>
+                <w:rFonts w:ascii="Arial" w:eastAsia="Times New Roman" w:hAnsi="Arial" w:cs="Arial"/>
+                <w:sz w:val="20"/>
+                <w:szCs w:val="20"/>
+                <w:lang w:val="en-GB"/>
+              </w:rPr>
+              <w:t xml:space="preserve">Microsoft Windows </w:t>
+            </w:r>
+            <w:r>
+              <w:rPr>
+                <w:rFonts w:ascii="Arial" w:eastAsia="Times New Roman" w:hAnsi="Arial" w:cs="Arial"/>
+                <w:sz w:val="20"/>
+                <w:szCs w:val="20"/>
+                <w:lang w:val="en-GB"/>
+              </w:rPr>
+              <w:t>2016</w:t>
+            </w:r>
+            <w:r>
+              <w:rPr>
+                <w:rFonts w:ascii="Arial" w:eastAsia="Times New Roman" w:hAnsi="Arial" w:cs="Arial"/>
+                <w:sz w:val="20"/>
+                <w:szCs w:val="20"/>
+                <w:lang w:val="en-GB"/>
+              </w:rPr>
+              <w:t xml:space="preserve"> Server</w:t>
+            </w:r>
+            <w:bookmarkStart w:id="42" w:name="_GoBack"/>
+            <w:bookmarkEnd w:id="42"/>
+            <w:r>
+              <w:rPr>
+                <w:rFonts w:ascii="Arial" w:eastAsia="Times New Roman" w:hAnsi="Arial" w:cs="Arial"/>
+                <w:sz w:val="20"/>
+                <w:szCs w:val="20"/>
+                <w:lang w:val="en-GB"/>
+              </w:rPr>
+              <w:t xml:space="preserve"> Enterprise</w:t>
+            </w:r>
+          </w:p>
+          <w:p>
+            <w:pPr>
+              <w:spacing w:after="0" w:line="240" w:lineRule="auto"/>
+              <w:rPr>
+                <w:rFonts w:ascii="Arial" w:eastAsia="Times New Roman" w:hAnsi="Arial" w:cs="Arial"/>
+                <w:sz w:val="20"/>
+                <w:szCs w:val="20"/>
+                <w:lang w:val="en-GB"/>
+              </w:rPr>
+            </w:pPr>
+            <w:r>
+              <w:rPr>
+                <w:rFonts w:ascii="Arial" w:eastAsia="Times New Roman" w:hAnsi="Arial" w:cs="Arial"/>
+                <w:sz w:val="20"/>
+                <w:szCs w:val="20"/>
+                <w:lang w:val="en-GB"/>
+              </w:rPr>
+              <w:t>Service Pack 1</w:t>
+            </w:r>
+          </w:p>
+        </w:tc>
+      </w:tr>
+      <w:tr>
+        <w:tc>
+          <w:tcPr>
+            <w:tcW w:w="3078" w:type="dxa"/>
+            <w:shd w:val="clear" w:color="auto" w:fill="595959"/>
+          </w:tcPr>
+          <w:p>
+            <w:pPr>
+              <w:rPr>
+                <w:b/>
+                <w:color w:val="FFFFFF"/>
+                <w:sz w:val="28"/>
+                <w:szCs w:val="28"/>
+              </w:rPr>
+            </w:pPr>
+            <w:r>
+              <w:rPr>
+                <w:b/>
+                <w:color w:val="FFFFFF"/>
+                <w:sz w:val="28"/>
+                <w:szCs w:val="28"/>
+              </w:rPr>
+              <w:t>Is this a virtual server</w:t>
+            </w:r>
+          </w:p>
+        </w:tc>
+        <w:tc>
+          <w:tcPr>
+            <w:tcW w:w="6498" w:type="dxa"/>
+          </w:tcPr>
+          <w:p>
+            <w:pPr>
+              <w:spacing w:after="0" w:line="240" w:lineRule="auto"/>
+              <w:rPr>
+                <w:rStyle w:val="Hyperlink"/>
+                <w:rFonts w:ascii="Arial" w:hAnsi="Arial" w:cs="Arial"/>
+                <w:b/>
+                <w:sz w:val="28"/>
+                <w:szCs w:val="28"/>
+              </w:rPr>
+            </w:pPr>
+            <w:r>
+              <w:rPr>
+                <w:rFonts w:ascii="Arial" w:eastAsia="Times New Roman" w:hAnsi="Arial" w:cs="Arial"/>
+                <w:b/>
+                <w:sz w:val="28"/>
+                <w:szCs w:val="28"/>
+                <w:lang w:val="en-GB"/>
+              </w:rPr>
+              <w:t>YES – Running on ID-VMM01</w:t>
+            </w:r>
+          </w:p>
+          <w:p>
+            <w:pPr>
+              <w:spacing w:after="0" w:line="240" w:lineRule="auto"/>
+              <w:rPr>
+                <w:rFonts w:ascii="Arial" w:eastAsia="Times New Roman" w:hAnsi="Arial" w:cs="Arial"/>
+                <w:sz w:val="20"/>
+                <w:szCs w:val="20"/>
+                <w:lang w:val="en-GB"/>
+              </w:rPr>
+            </w:pPr>
+          </w:p>
+        </w:tc>
+      </w:tr>
+      <w:tr>
+        <w:tc>
+          <w:tcPr>
+            <w:tcW w:w="3078" w:type="dxa"/>
+            <w:shd w:val="clear" w:color="auto" w:fill="595959"/>
+          </w:tcPr>
+          <w:p>
+            <w:pPr>
+              <w:rPr>
+                <w:b/>
+                <w:color w:val="FFFFFF"/>
+                <w:sz w:val="28"/>
+                <w:szCs w:val="28"/>
+              </w:rPr>
+            </w:pPr>
+            <w:r>
+              <w:rPr>
+                <w:b/>
+                <w:color w:val="FFFFFF"/>
+                <w:sz w:val="28"/>
+                <w:szCs w:val="28"/>
+              </w:rPr>
+              <w:t>Hardware Platform</w:t>
+            </w:r>
+          </w:p>
+        </w:tc>
+        <w:tc>
+          <w:tcPr>
+            <w:tcW w:w="6498" w:type="dxa"/>
+          </w:tcPr>
+          <w:p>
+            <w:pPr>
+              <w:spacing w:after="0" w:line="240" w:lineRule="auto"/>
+              <w:rPr>
+                <w:rFonts w:ascii="Arial" w:eastAsia="Times New Roman" w:hAnsi="Arial" w:cs="Arial"/>
+                <w:sz w:val="20"/>
+                <w:szCs w:val="20"/>
+                <w:lang w:val="en-GB"/>
+              </w:rPr>
+            </w:pPr>
+          </w:p>
+        </w:tc>
+      </w:tr>
+      <w:tr>
+        <w:tc>
+          <w:tcPr>
+            <w:tcW w:w="3078" w:type="dxa"/>
+            <w:shd w:val="clear" w:color="auto" w:fill="595959"/>
+          </w:tcPr>
+          <w:p>
+            <w:pPr>
+              <w:rPr>
+                <w:b/>
+                <w:color w:val="FFFFFF"/>
+                <w:sz w:val="28"/>
+                <w:szCs w:val="28"/>
+              </w:rPr>
+            </w:pPr>
+            <w:r>
+              <w:rPr>
+                <w:b/>
+                <w:color w:val="FFFFFF"/>
+                <w:sz w:val="28"/>
+                <w:szCs w:val="28"/>
+              </w:rPr>
+              <w:t>Domain</w:t>
+            </w:r>
+          </w:p>
+        </w:tc>
+        <w:tc>
+          <w:tcPr>
+            <w:tcW w:w="6498" w:type="dxa"/>
+          </w:tcPr>
+          <w:p>
+            <w:pPr>
+              <w:spacing w:after="0" w:line="240" w:lineRule="auto"/>
+              <w:rPr>
+                <w:rFonts w:ascii="Arial" w:eastAsia="Times New Roman" w:hAnsi="Arial" w:cs="Arial"/>
+                <w:sz w:val="20"/>
+                <w:szCs w:val="20"/>
+                <w:lang w:val="en-GB"/>
+              </w:rPr>
+            </w:pPr>
+            <w:proofErr w:type="spellStart"/>
+            <w:r>
+              <w:rPr>
+                <w:rFonts w:ascii="Arial" w:eastAsia="Times New Roman" w:hAnsi="Arial" w:cs="Arial"/>
+                <w:sz w:val="20"/>
+                <w:szCs w:val="20"/>
+                <w:lang w:val="en-GB"/>
+              </w:rPr>
+              <w:t>Taoslab.local</w:t>
+            </w:r>
+            <w:proofErr w:type="spellEnd"/>
+          </w:p>
+        </w:tc>
+      </w:tr>
+      <w:tr>
+        <w:tc>
+          <w:tcPr>
+            <w:tcW w:w="3078" w:type="dxa"/>
+            <w:shd w:val="clear" w:color="auto" w:fill="595959"/>
+          </w:tcPr>
+          <w:p>
+            <w:pPr>
+              <w:rPr>
+                <w:b/>
+                <w:color w:val="FFFFFF"/>
+                <w:sz w:val="28"/>
+                <w:szCs w:val="28"/>
+              </w:rPr>
+            </w:pPr>
+            <w:r>
+              <w:rPr>
+                <w:b/>
+                <w:color w:val="FFFFFF"/>
+                <w:sz w:val="28"/>
+                <w:szCs w:val="28"/>
+              </w:rPr>
+              <w:t>Location</w:t>
+            </w:r>
+          </w:p>
+        </w:tc>
+        <w:tc>
+          <w:tcPr>
+            <w:tcW w:w="6498" w:type="dxa"/>
+          </w:tcPr>
+          <w:p>
+            <w:pPr>
+              <w:spacing w:after="0" w:line="240" w:lineRule="auto"/>
+              <w:rPr>
+                <w:rFonts w:ascii="Arial" w:eastAsia="Times New Roman" w:hAnsi="Arial" w:cs="Arial"/>
+                <w:sz w:val="20"/>
+                <w:szCs w:val="20"/>
+                <w:lang w:val="en-GB"/>
+              </w:rPr>
+            </w:pPr>
+            <w:r>
+              <w:rPr>
+                <w:rFonts w:ascii="Arial" w:eastAsia="Times New Roman" w:hAnsi="Arial" w:cs="Arial"/>
+                <w:sz w:val="20"/>
+                <w:szCs w:val="20"/>
+                <w:lang w:val="en-GB"/>
+              </w:rPr>
+              <w:t>(GMT-07</w:t>
+            </w:r>
+            <w:r>
+              <w:rPr>
+                <w:rFonts w:ascii="Arial" w:eastAsia="Times New Roman" w:hAnsi="Arial" w:cs="Arial"/>
+                <w:sz w:val="20"/>
+                <w:szCs w:val="20"/>
+                <w:lang w:val="en-GB"/>
+              </w:rPr>
+              <w:t xml:space="preserve">:00) </w:t>
+            </w:r>
+            <w:r>
+              <w:rPr>
+                <w:rFonts w:ascii="Arial" w:eastAsia="Times New Roman" w:hAnsi="Arial" w:cs="Arial"/>
+                <w:sz w:val="20"/>
+                <w:szCs w:val="20"/>
+                <w:lang w:val="en-GB"/>
+              </w:rPr>
+              <w:t>Mountain</w:t>
+            </w:r>
+            <w:r>
+              <w:rPr>
+                <w:rFonts w:ascii="Arial" w:eastAsia="Times New Roman" w:hAnsi="Arial" w:cs="Arial"/>
+                <w:sz w:val="20"/>
+                <w:szCs w:val="20"/>
+                <w:lang w:val="en-GB"/>
+              </w:rPr>
+              <w:t xml:space="preserve"> Time (US &amp; Canada)</w:t>
+            </w:r>
+          </w:p>
+        </w:tc>
+      </w:tr>
+      <w:tr>
+        <w:tc>
+          <w:tcPr>
+            <w:tcW w:w="3078" w:type="dxa"/>
+            <w:shd w:val="clear" w:color="auto" w:fill="595959"/>
+          </w:tcPr>
+          <w:p>
+            <w:pPr>
+              <w:rPr>
+                <w:b/>
+                <w:color w:val="FFFFFF"/>
+                <w:sz w:val="28"/>
+                <w:szCs w:val="28"/>
+              </w:rPr>
+            </w:pPr>
+            <w:r>
+              <w:rPr>
+                <w:b/>
+                <w:color w:val="FFFFFF"/>
+                <w:sz w:val="28"/>
+                <w:szCs w:val="28"/>
+              </w:rPr>
+              <w:t>Memory Allocation</w:t>
+            </w:r>
+          </w:p>
+        </w:tc>
+        <w:tc>
+          <w:tcPr>
+            <w:tcW w:w="6498" w:type="dxa"/>
+          </w:tcPr>
+          <w:p>
+            <w:pPr>
+              <w:spacing w:after="0" w:line="240" w:lineRule="auto"/>
+              <w:rPr>
+                <w:rFonts w:ascii="Arial" w:eastAsia="Times New Roman" w:hAnsi="Arial" w:cs="Arial"/>
+                <w:sz w:val="20"/>
+                <w:szCs w:val="20"/>
+                <w:lang w:val="en-GB"/>
+              </w:rPr>
+            </w:pPr>
+          </w:p>
+        </w:tc>
+      </w:tr>
+      <w:tr>
+        <w:tc>
+          <w:tcPr>
+            <w:tcW w:w="3078" w:type="dxa"/>
+            <w:shd w:val="clear" w:color="auto" w:fill="595959"/>
+          </w:tcPr>
+          <w:p>
+            <w:pPr>
+              <w:rPr>
+                <w:b/>
+                <w:color w:val="FFFFFF"/>
+                <w:sz w:val="28"/>
+                <w:szCs w:val="28"/>
+              </w:rPr>
+            </w:pPr>
+            <w:r>
+              <w:rPr>
+                <w:b/>
+                <w:color w:val="FFFFFF"/>
+                <w:sz w:val="28"/>
+                <w:szCs w:val="28"/>
+              </w:rPr>
+              <w:t>Network Information</w:t>
+            </w:r>
+          </w:p>
+        </w:tc>
+        <w:tc>
+          <w:tcPr>
+            <w:tcW w:w="6498" w:type="dxa"/>
+          </w:tcPr>
+          <w:p>
+            <w:pPr>
+              <w:spacing w:after="0" w:line="240" w:lineRule="auto"/>
+              <w:rPr>
+                <w:rFonts w:ascii="Arial" w:eastAsia="Times New Roman" w:hAnsi="Arial" w:cs="Arial"/>
+                <w:sz w:val="20"/>
+                <w:szCs w:val="20"/>
+                <w:lang w:val="en-GB"/>
+              </w:rPr>
+            </w:pPr>
+            <w:r>
+              <w:rPr>
+                <w:rFonts w:ascii="Arial" w:eastAsia="Times New Roman" w:hAnsi="Arial" w:cs="Arial"/>
+                <w:sz w:val="20"/>
+                <w:szCs w:val="20"/>
+                <w:lang w:val="en-GB"/>
+              </w:rPr>
+              <w:t>Adapters:</w:t>
+            </w:r>
+          </w:p>
+          <w:p>
+            <w:pPr>
+              <w:spacing w:after="0" w:line="240" w:lineRule="auto"/>
+              <w:ind w:left="720"/>
+              <w:rPr>
+                <w:rFonts w:ascii="Arial" w:eastAsia="Times New Roman" w:hAnsi="Arial" w:cs="Arial"/>
+                <w:sz w:val="20"/>
+                <w:szCs w:val="20"/>
+                <w:lang w:val="en-GB"/>
+              </w:rPr>
+            </w:pPr>
+            <w:r>
+              <w:rPr>
+                <w:rFonts w:ascii="Arial" w:eastAsia="Times New Roman" w:hAnsi="Arial" w:cs="Arial"/>
+                <w:sz w:val="20"/>
+                <w:szCs w:val="20"/>
+                <w:lang w:val="en-GB"/>
+              </w:rPr>
+              <w:t>Network Teaming Intermediate Driver (NTID) (</w:t>
+            </w:r>
+            <w:proofErr w:type="gramStart"/>
+            <w:r>
+              <w:rPr>
+                <w:rFonts w:ascii="Arial" w:eastAsia="Times New Roman" w:hAnsi="Arial" w:cs="Arial"/>
+                <w:sz w:val="20"/>
+                <w:szCs w:val="20"/>
+                <w:lang w:val="en-GB"/>
+              </w:rPr>
+              <w:t>00:08:02:F0:1D</w:t>
+            </w:r>
+            <w:proofErr w:type="gramEnd"/>
+            <w:r>
+              <w:rPr>
+                <w:rFonts w:ascii="Arial" w:eastAsia="Times New Roman" w:hAnsi="Arial" w:cs="Arial"/>
+                <w:sz w:val="20"/>
+                <w:szCs w:val="20"/>
+                <w:lang w:val="en-GB"/>
+              </w:rPr>
+              <w:t>:13)</w:t>
+            </w:r>
+          </w:p>
+          <w:p>
+            <w:pPr>
+              <w:spacing w:after="0" w:line="240" w:lineRule="auto"/>
+              <w:ind w:left="720"/>
+              <w:rPr>
+                <w:rFonts w:ascii="Arial" w:eastAsia="Times New Roman" w:hAnsi="Arial" w:cs="Arial"/>
+                <w:b/>
+                <w:color w:val="538135" w:themeColor="accent6" w:themeShade="BF"/>
+                <w:sz w:val="28"/>
+                <w:szCs w:val="20"/>
+                <w:lang w:val="en-GB"/>
+              </w:rPr>
+            </w:pPr>
+            <w:r>
+              <w:rPr>
+                <w:rFonts w:ascii="Arial" w:eastAsia="Times New Roman" w:hAnsi="Arial" w:cs="Arial"/>
+                <w:b/>
+                <w:color w:val="538135" w:themeColor="accent6" w:themeShade="BF"/>
+                <w:sz w:val="28"/>
+                <w:szCs w:val="20"/>
+                <w:lang w:val="en-GB"/>
+              </w:rPr>
+              <w:t>IP ADDR: 192.168.247.100</w:t>
+            </w:r>
+          </w:p>
+          <w:p>
+            <w:pPr>
+              <w:spacing w:after="0" w:line="240" w:lineRule="auto"/>
+              <w:ind w:left="720"/>
+              <w:rPr>
+                <w:rFonts w:ascii="Arial" w:eastAsia="Times New Roman" w:hAnsi="Arial" w:cs="Arial"/>
+                <w:sz w:val="20"/>
+                <w:szCs w:val="20"/>
+                <w:lang w:val="en-GB"/>
+              </w:rPr>
+            </w:pPr>
+          </w:p>
+        </w:tc>
+      </w:tr>
+      <w:tr>
+        <w:tc>
+          <w:tcPr>
+            <w:tcW w:w="3078" w:type="dxa"/>
+            <w:shd w:val="clear" w:color="auto" w:fill="595959"/>
+          </w:tcPr>
+          <w:p>
+            <w:pPr>
+              <w:rPr>
+                <w:b/>
+                <w:color w:val="FFFFFF"/>
+                <w:sz w:val="28"/>
+                <w:szCs w:val="28"/>
+              </w:rPr>
+            </w:pPr>
+            <w:r>
+              <w:rPr>
+                <w:b/>
+                <w:color w:val="FFFFFF"/>
+                <w:sz w:val="28"/>
+                <w:szCs w:val="28"/>
+              </w:rPr>
+              <w:t>Priority</w:t>
+            </w:r>
+          </w:p>
+        </w:tc>
+        <w:tc>
+          <w:tcPr>
+            <w:tcW w:w="6498" w:type="dxa"/>
+          </w:tcPr>
+          <w:p>
+            <w:pPr>
+              <w:spacing w:after="0" w:line="240" w:lineRule="auto"/>
+              <w:rPr>
+                <w:rStyle w:val="Hyperlink"/>
+                <w:rFonts w:ascii="Arial" w:hAnsi="Arial" w:cs="Arial"/>
+                <w:b/>
+                <w:sz w:val="28"/>
+                <w:szCs w:val="28"/>
+              </w:rPr>
+            </w:pPr>
+            <w:r>
+              <w:rPr>
+                <w:rFonts w:ascii="Arial" w:eastAsia="Times New Roman" w:hAnsi="Arial" w:cs="Arial"/>
+                <w:b/>
+                <w:color w:val="538135" w:themeColor="accent6" w:themeShade="BF"/>
+                <w:sz w:val="28"/>
+                <w:szCs w:val="28"/>
+                <w:lang w:val="en-GB"/>
+              </w:rPr>
+              <w:t>Critical</w:t>
+            </w:r>
+          </w:p>
+          <w:p>
+            <w:pPr>
+              <w:spacing w:after="0" w:line="240" w:lineRule="auto"/>
+              <w:rPr>
+                <w:rFonts w:ascii="Arial" w:eastAsia="Times New Roman" w:hAnsi="Arial" w:cs="Arial"/>
+                <w:sz w:val="20"/>
+                <w:szCs w:val="20"/>
+                <w:lang w:val="en-GB"/>
+              </w:rPr>
+            </w:pPr>
+          </w:p>
+        </w:tc>
+      </w:tr>
+      <w:tr>
+        <w:tc>
+          <w:tcPr>
+            <w:tcW w:w="3078" w:type="dxa"/>
+            <w:shd w:val="clear" w:color="auto" w:fill="595959"/>
+          </w:tcPr>
+          <w:p>
+            <w:pPr>
+              <w:rPr>
+                <w:b/>
+                <w:color w:val="FFFFFF"/>
+                <w:sz w:val="28"/>
+                <w:szCs w:val="28"/>
+              </w:rPr>
+            </w:pPr>
+            <w:r>
+              <w:rPr>
+                <w:b/>
+                <w:color w:val="FFFFFF"/>
+                <w:sz w:val="28"/>
+                <w:szCs w:val="28"/>
+              </w:rPr>
+              <w:t>Disk / Share Information</w:t>
+            </w:r>
+          </w:p>
+        </w:tc>
+        <w:tc>
+          <w:tcPr>
+            <w:tcW w:w="6498" w:type="dxa"/>
+          </w:tcPr>
+          <w:p>
+            <w:pPr>
+              <w:spacing w:after="0" w:line="240" w:lineRule="auto"/>
+              <w:rPr>
+                <w:rFonts w:ascii="Arial" w:eastAsia="Times New Roman" w:hAnsi="Arial" w:cs="Arial"/>
+                <w:sz w:val="20"/>
+                <w:szCs w:val="20"/>
+                <w:lang w:val="en-GB"/>
+              </w:rPr>
+            </w:pPr>
+            <w:r>
+              <w:rPr>
+                <w:rFonts w:ascii="Arial" w:eastAsia="Times New Roman" w:hAnsi="Arial" w:cs="Arial"/>
+                <w:sz w:val="20"/>
+                <w:szCs w:val="20"/>
+                <w:lang w:val="en-GB"/>
+              </w:rPr>
+              <w:t>Disks:</w:t>
+            </w:r>
+          </w:p>
+          <w:p>
+            <w:pPr>
+              <w:numPr>
+                <w:ilvl w:val="1"/>
+                <w:numId w:val="6"/>
+              </w:numPr>
+              <w:spacing w:after="0" w:line="240" w:lineRule="auto"/>
+              <w:rPr>
+                <w:rFonts w:ascii="Arial" w:eastAsia="Times New Roman" w:hAnsi="Arial" w:cs="Arial"/>
+                <w:sz w:val="20"/>
+                <w:szCs w:val="20"/>
+                <w:lang w:val="en-GB"/>
+              </w:rPr>
+            </w:pPr>
+          </w:p>
+        </w:tc>
+      </w:tr>
+      <w:tr>
+        <w:tc>
+          <w:tcPr>
+            <w:tcW w:w="3078" w:type="dxa"/>
+            <w:shd w:val="clear" w:color="auto" w:fill="595959"/>
+          </w:tcPr>
+          <w:p>
+            <w:pPr>
+              <w:rPr>
+                <w:b/>
+                <w:color w:val="FFFFFF"/>
+                <w:sz w:val="28"/>
+                <w:szCs w:val="28"/>
+              </w:rPr>
+            </w:pPr>
+            <w:r>
+              <w:rPr>
+                <w:b/>
+                <w:color w:val="FFFFFF"/>
+                <w:sz w:val="28"/>
+                <w:szCs w:val="28"/>
+              </w:rPr>
+              <w:t>Additional Info</w:t>
+            </w:r>
+          </w:p>
+        </w:tc>
+        <w:tc>
+          <w:tcPr>
+            <w:tcW w:w="6498" w:type="dxa"/>
+          </w:tcPr>
+          <w:p>
+            <w:pPr>
+              <w:spacing w:after="0" w:line="240" w:lineRule="auto"/>
+              <w:rPr>
+                <w:rFonts w:ascii="Arial" w:eastAsia="Times New Roman" w:hAnsi="Arial" w:cs="Arial"/>
+                <w:sz w:val="20"/>
+                <w:szCs w:val="20"/>
+                <w:lang w:val="en-GB"/>
+              </w:rPr>
+            </w:pPr>
+            <w:r>
+              <w:rPr>
+                <w:rFonts w:ascii="Arial" w:hAnsi="Arial" w:cs="Arial"/>
+                <w:b/>
+                <w:color w:val="538135" w:themeColor="accent6" w:themeShade="BF"/>
+                <w:sz w:val="28"/>
+                <w:szCs w:val="28"/>
+              </w:rPr>
+              <w:t xml:space="preserve">Primary Contact – </w:t>
+            </w:r>
+            <w:hyperlink w:anchor="BrianKeith_Contact" w:history="1">
+              <w:r>
+                <w:rPr>
+                  <w:rStyle w:val="Hyperlink"/>
+                  <w:rFonts w:ascii="Arial" w:hAnsi="Arial" w:cs="Arial"/>
+                  <w:b/>
+                  <w:sz w:val="28"/>
+                  <w:szCs w:val="28"/>
+                </w:rPr>
+                <w:t>Brian Keith</w:t>
+              </w:r>
+            </w:hyperlink>
+          </w:p>
+          <w:p>
+            <w:pPr>
+              <w:spacing w:after="0" w:line="240" w:lineRule="auto"/>
+              <w:rPr>
+                <w:rFonts w:ascii="Arial" w:eastAsia="Times New Roman" w:hAnsi="Arial" w:cs="Arial"/>
+                <w:sz w:val="20"/>
+                <w:szCs w:val="20"/>
+                <w:lang w:val="en-GB"/>
+              </w:rPr>
+            </w:pPr>
+            <w:r>
+              <w:rPr>
+                <w:rFonts w:ascii="Arial" w:eastAsia="Times New Roman" w:hAnsi="Arial" w:cs="Arial"/>
+                <w:sz w:val="20"/>
+                <w:szCs w:val="20"/>
+                <w:lang w:val="en-GB"/>
+              </w:rPr>
+              <w:t>Logs:</w:t>
+            </w:r>
+          </w:p>
+        </w:tc>
+      </w:tr>
+    </w:tbl>
+    <w:p/>
+    <w:p/>
+    <w:p>
+      <w:pPr>
         <w:pStyle w:val="Heading2"/>
       </w:pPr>
       <w:r>
         <w:t>Linux Servers</w:t>
-      </w:r>
-    </w:p>
-    <w:p>
-      <w:pPr>
-        <w:pStyle w:val="Heading2"/>
-      </w:pPr>
-      <w:r>
-        <w:t>Networks</w:t>
-      </w:r>
-    </w:p>
-    <w:p>
-      <w:pPr>
-        <w:pStyle w:val="Heading2"/>
-      </w:pPr>
-      <w:r>
-        <w:t>Storage</w:t>
-      </w:r>
-    </w:p>
-    <w:p>
-      <w:pPr>
-        <w:pStyle w:val="Heading2"/>
-      </w:pPr>
-      <w:r>
-        <w:t>Database Instances / RDS</w:t>
-      </w:r>
-    </w:p>
-    <w:p>
-      <w:pPr>
-        <w:pStyle w:val="Heading2"/>
-      </w:pPr>
-      <w:r>
-        <w:t>Lambda Functions</w:t>
-      </w:r>
-    </w:p>
-    <w:p>
-      <w:pPr>
-        <w:pStyle w:val="Heading2"/>
-      </w:pPr>
-      <w:r>
-        <w:t>EC2 Servers</w:t>
-      </w:r>
-    </w:p>
-    <w:p>
-      <w:pPr>
-        <w:pStyle w:val="Heading1"/>
-      </w:pPr>
-      <w:r>
-        <w:t>Environment Overview</w:t>
       </w:r>
     </w:p>
     <w:p>
@@ -4877,52 +6850,59 @@
       </w:r>
     </w:p>
     <w:p>
-      <w:pPr>
-        <w:rPr>
+      <w:r>
+        <w:rPr>
+          <w:i/>
+          <w:iCs/>
           <w:color w:val="ED7D31" w:themeColor="accent2"/>
         </w:rPr>
-      </w:pPr>
+        <w:t xml:space="preserve">This section contains information about Linux Servers, perhaps approved OS flavors and version. </w:t>
+      </w:r>
+      <w:proofErr w:type="spellStart"/>
       <w:r>
         <w:rPr>
           <w:i/>
           <w:iCs/>
           <w:color w:val="ED7D31" w:themeColor="accent2"/>
         </w:rPr>
-        <w:t xml:space="preserve">Has more detail then Section 2.5. </w:t>
-      </w:r>
+        <w:t>SELinux</w:t>
+      </w:r>
+      <w:proofErr w:type="spellEnd"/>
       <w:r>
         <w:rPr>
           <w:i/>
           <w:iCs/>
           <w:color w:val="ED7D31" w:themeColor="accent2"/>
         </w:rPr>
-        <w:t>High level summary of the Client's environment and infrastructure</w:t>
-      </w:r>
+        <w:t xml:space="preserve"> Security, and other </w:t>
+      </w:r>
+      <w:proofErr w:type="spellStart"/>
       <w:r>
         <w:rPr>
           <w:i/>
           <w:iCs/>
           <w:color w:val="ED7D31" w:themeColor="accent2"/>
         </w:rPr>
-        <w:t xml:space="preserve">, if could list out summary information about departments, the typical development cycle in place, </w:t>
-      </w:r>
+        <w:t>linux</w:t>
+      </w:r>
+      <w:proofErr w:type="spellEnd"/>
       <w:r>
         <w:rPr>
           <w:i/>
           <w:iCs/>
           <w:color w:val="ED7D31" w:themeColor="accent2"/>
         </w:rPr>
+        <w:t>-centric SOPs.</w:t>
+      </w:r>
+    </w:p>
+    <w:p/>
+    <w:p>
+      <w:pPr>
+        <w:pStyle w:val="Heading2"/>
+      </w:pPr>
+      <w:r>
         <w:lastRenderedPageBreak/>
-        <w:t xml:space="preserve">preferences for certain OS levels, or perhaps target environments – Dev, Test, Prod. Also include references to other sources of information and/or people resources. </w:t>
-      </w:r>
-    </w:p>
-    <w:p/>
-    <w:p>
-      <w:pPr>
-        <w:pStyle w:val="Heading1"/>
-      </w:pPr>
-      <w:r>
-        <w:t>Supporting SOPs</w:t>
+        <w:t>Networks</w:t>
       </w:r>
     </w:p>
     <w:p>
@@ -4942,41 +6922,13 @@
       </w:r>
     </w:p>
     <w:p>
-      <w:proofErr w:type="gramStart"/>
       <w:r>
         <w:rPr>
           <w:i/>
           <w:iCs/>
           <w:color w:val="ED7D31" w:themeColor="accent2"/>
         </w:rPr>
-        <w:t>This sections</w:t>
-      </w:r>
-      <w:proofErr w:type="gramEnd"/>
-      <w:r>
-        <w:rPr>
-          <w:i/>
-          <w:iCs/>
-          <w:color w:val="ED7D31" w:themeColor="accent2"/>
-        </w:rPr>
-        <w:t xml:space="preserve"> has various procedures to setup and/or fix things within a specific application. For example, under VMware, could include a few sections on the </w:t>
-      </w:r>
-      <w:proofErr w:type="spellStart"/>
-      <w:r>
-        <w:rPr>
-          <w:i/>
-          <w:iCs/>
-          <w:color w:val="ED7D31" w:themeColor="accent2"/>
-        </w:rPr>
-        <w:t>ESXi</w:t>
-      </w:r>
-      <w:proofErr w:type="spellEnd"/>
-      <w:r>
-        <w:rPr>
-          <w:i/>
-          <w:iCs/>
-          <w:color w:val="ED7D31" w:themeColor="accent2"/>
-        </w:rPr>
-        <w:t xml:space="preserve"> environment.  </w:t>
+        <w:t>This section contains detail information about the Networking environment, both on=premise, and cloud based. VPN information and related SOPs go here.</w:t>
       </w:r>
     </w:p>
     <w:p/>
@@ -4985,7 +6937,7 @@
         <w:pStyle w:val="Heading2"/>
       </w:pPr>
       <w:r>
-        <w:t>Change Management</w:t>
+        <w:t>Storage</w:t>
       </w:r>
     </w:p>
     <w:p>
@@ -4993,7 +6945,7 @@
         <w:pStyle w:val="Heading2"/>
       </w:pPr>
       <w:r>
-        <w:t>Release Management</w:t>
+        <w:t>Database Instances / RDS</w:t>
       </w:r>
     </w:p>
     <w:p>
@@ -5001,7 +6953,7 @@
         <w:pStyle w:val="Heading2"/>
       </w:pPr>
       <w:r>
-        <w:t>Patching and Updates</w:t>
+        <w:t>Lambda Functions</w:t>
       </w:r>
     </w:p>
     <w:p>
@@ -5009,63 +6961,15 @@
         <w:pStyle w:val="Heading2"/>
       </w:pPr>
       <w:r>
-        <w:t>Amazon Web Services</w:t>
-      </w:r>
-    </w:p>
-    <w:p>
-      <w:pPr>
-        <w:pStyle w:val="Heading2"/>
-      </w:pPr>
-      <w:r>
-        <w:t>Citrix</w:t>
-      </w:r>
-    </w:p>
-    <w:p>
-      <w:pPr>
-        <w:pStyle w:val="Heading2"/>
-      </w:pPr>
-      <w:r>
-        <w:t>VMware</w:t>
-      </w:r>
-    </w:p>
-    <w:p>
-      <w:pPr>
-        <w:pStyle w:val="Heading2"/>
-      </w:pPr>
-      <w:r>
-        <w:t>Windows</w:t>
-      </w:r>
-    </w:p>
-    <w:p>
-      <w:pPr>
-        <w:pStyle w:val="Heading2"/>
-      </w:pPr>
-      <w:r>
-        <w:t>Storage</w:t>
-      </w:r>
-    </w:p>
-    <w:p>
-      <w:pPr>
-        <w:pStyle w:val="Heading2"/>
-      </w:pPr>
-      <w:r>
-        <w:t>Linux</w:t>
-      </w:r>
-    </w:p>
-    <w:p>
-      <w:pPr>
-        <w:pStyle w:val="Heading2"/>
-      </w:pPr>
-      <w:r>
-        <w:t>Network Devices</w:t>
-      </w:r>
-    </w:p>
-    <w:p>
-      <w:pPr>
-        <w:pStyle w:val="Heading2"/>
-      </w:pPr>
-      <w:r>
-        <w:t>Application</w:t>
+        <w:t>EC2 Servers</w:t>
+      </w:r>
+    </w:p>
+    <w:p>
+      <w:pPr>
+        <w:pStyle w:val="Heading1"/>
+      </w:pPr>
+      <w:r>
+        <w:t>Environment Overview</w:t>
       </w:r>
     </w:p>
     <w:p>
@@ -5085,43 +6989,370 @@
       </w:r>
     </w:p>
     <w:p>
-      <w:r>
+      <w:pPr>
         <w:rPr>
           <w:color w:val="ED7D31" w:themeColor="accent2"/>
         </w:rPr>
-        <w:t xml:space="preserve">The following is a very comprehensive section for listing out details and procedures for an “Application”. In this context, an application should be thought of as an entire stack – EC2, Database, messaging, queues, web servers, load balancers. This section could be a complete document on </w:t>
-      </w:r>
-      <w:proofErr w:type="gramStart"/>
-      <w:r>
-        <w:rPr>
+      </w:pPr>
+      <w:r>
+        <w:rPr>
+          <w:i/>
+          <w:iCs/>
           <w:color w:val="ED7D31" w:themeColor="accent2"/>
         </w:rPr>
-        <w:t>it’s</w:t>
-      </w:r>
-      <w:proofErr w:type="gramEnd"/>
-      <w:r>
-        <w:rPr>
+        <w:t xml:space="preserve">Has more detail then Section 2.5. </w:t>
+      </w:r>
+      <w:r>
+        <w:rPr>
+          <w:i/>
+          <w:iCs/>
           <w:color w:val="ED7D31" w:themeColor="accent2"/>
         </w:rPr>
-        <w:t xml:space="preserve"> own. By asking and filing out the sub-sections, the client AND Five Talent will gain a deep understanding of a given application.  </w:t>
-      </w:r>
-    </w:p>
-    <w:p>
-      <w:pPr>
-        <w:pStyle w:val="Heading3"/>
-      </w:pPr>
-      <w:bookmarkStart w:id="35" w:name="_Toc520455858"/>
-      <w:r>
-        <w:t>Service or system overview</w:t>
-      </w:r>
-      <w:bookmarkEnd w:id="35"/>
-    </w:p>
-    <w:p>
-      <w:r>
-        <w:rPr>
-          <w:rFonts w:ascii="Calibri" w:eastAsia="Calibri" w:hAnsi="Calibri" w:cs="Calibri"/>
+        <w:t>High level summary of the Client's environment and infrastructure</w:t>
+      </w:r>
+      <w:r>
+        <w:rPr>
+          <w:i/>
+          <w:iCs/>
+          <w:color w:val="ED7D31" w:themeColor="accent2"/>
+        </w:rPr>
+        <w:t xml:space="preserve">, if could list out summary information about departments, the typical development cycle in place, preferences for certain OS levels, or perhaps target environments – Dev, Test, Prod. Also include references to other sources of information and/or people resources. </w:t>
+      </w:r>
+    </w:p>
+    <w:p/>
+    <w:p>
+      <w:pPr>
+        <w:pStyle w:val="Heading1"/>
+      </w:pPr>
+      <w:r>
+        <w:t>Supporting SOPs</w:t>
+      </w:r>
+    </w:p>
+    <w:p>
+      <w:pPr>
+        <w:rPr>
+          <w:rFonts w:ascii="Calibri" w:eastAsia="Calibri" w:hAnsi="Calibri" w:cs="Calibri"/>
+        </w:rPr>
+      </w:pPr>
+      <w:r>
+        <w:rPr>
+          <w:rFonts w:ascii="Arial Black" w:eastAsia="Arial Black" w:hAnsi="Arial Black" w:cs="Arial Black"/>
           <w:b/>
           <w:bCs/>
+          <w:color w:val="1189B6"/>
+        </w:rPr>
+        <w:t xml:space="preserve">Optional </w:t>
+      </w:r>
+    </w:p>
+    <w:p>
+      <w:proofErr w:type="gramStart"/>
+      <w:r>
+        <w:rPr>
+          <w:i/>
+          <w:iCs/>
+          <w:color w:val="ED7D31" w:themeColor="accent2"/>
+        </w:rPr>
+        <w:t>This sections</w:t>
+      </w:r>
+      <w:proofErr w:type="gramEnd"/>
+      <w:r>
+        <w:rPr>
+          <w:i/>
+          <w:iCs/>
+          <w:color w:val="ED7D31" w:themeColor="accent2"/>
+        </w:rPr>
+        <w:t xml:space="preserve"> has various procedures to setup and/or fix things within a specific application. For example, under VMware, could include a few sections on the </w:t>
+      </w:r>
+      <w:proofErr w:type="spellStart"/>
+      <w:r>
+        <w:rPr>
+          <w:i/>
+          <w:iCs/>
+          <w:color w:val="ED7D31" w:themeColor="accent2"/>
+        </w:rPr>
+        <w:t>ESXi</w:t>
+      </w:r>
+      <w:proofErr w:type="spellEnd"/>
+      <w:r>
+        <w:rPr>
+          <w:i/>
+          <w:iCs/>
+          <w:color w:val="ED7D31" w:themeColor="accent2"/>
+        </w:rPr>
+        <w:t xml:space="preserve"> environment.  </w:t>
+      </w:r>
+    </w:p>
+    <w:p/>
+    <w:p>
+      <w:pPr>
+        <w:pStyle w:val="Heading2"/>
+      </w:pPr>
+      <w:r>
+        <w:t>Change Management</w:t>
+      </w:r>
+    </w:p>
+    <w:p>
+      <w:pPr>
+        <w:rPr>
+          <w:rFonts w:ascii="Calibri" w:eastAsia="Calibri" w:hAnsi="Calibri" w:cs="Calibri"/>
+        </w:rPr>
+      </w:pPr>
+      <w:r>
+        <w:rPr>
+          <w:rFonts w:ascii="Arial Black" w:eastAsia="Arial Black" w:hAnsi="Arial Black" w:cs="Arial Black"/>
+          <w:b/>
+          <w:bCs/>
+          <w:color w:val="1189B6"/>
+        </w:rPr>
+        <w:t xml:space="preserve">Optional </w:t>
+      </w:r>
+    </w:p>
+    <w:p>
+      <w:r>
+        <w:rPr>
+          <w:color w:val="ED7D31" w:themeColor="accent2"/>
+        </w:rPr>
+        <w:t xml:space="preserve">Include information on the Change Management Process, including the scheduled meetings and members of the CAB. It is important to </w:t>
+      </w:r>
+      <w:proofErr w:type="gramStart"/>
+      <w:r>
+        <w:rPr>
+          <w:color w:val="ED7D31" w:themeColor="accent2"/>
+        </w:rPr>
+        <w:t>documents</w:t>
+      </w:r>
+      <w:proofErr w:type="gramEnd"/>
+      <w:r>
+        <w:rPr>
+          <w:color w:val="ED7D31" w:themeColor="accent2"/>
+        </w:rPr>
+        <w:t xml:space="preserve"> changes, especially to high priority and critical systems.</w:t>
+      </w:r>
+    </w:p>
+    <w:p>
+      <w:pPr>
+        <w:pStyle w:val="Heading2"/>
+      </w:pPr>
+      <w:r>
+        <w:t>Release Management</w:t>
+      </w:r>
+    </w:p>
+    <w:p>
+      <w:pPr>
+        <w:rPr>
+          <w:rFonts w:ascii="Calibri" w:eastAsia="Calibri" w:hAnsi="Calibri" w:cs="Calibri"/>
+        </w:rPr>
+      </w:pPr>
+      <w:r>
+        <w:rPr>
+          <w:rFonts w:ascii="Arial Black" w:eastAsia="Arial Black" w:hAnsi="Arial Black" w:cs="Arial Black"/>
+          <w:b/>
+          <w:bCs/>
+          <w:color w:val="1189B6"/>
+        </w:rPr>
+        <w:t xml:space="preserve">Optional </w:t>
+      </w:r>
+    </w:p>
+    <w:p>
+      <w:r>
+        <w:rPr>
+          <w:color w:val="ED7D31" w:themeColor="accent2"/>
+        </w:rPr>
+        <w:t>What type of CD/CI systems are in place for application release management? What triggers a new release. Who are the key members of the Dev and QA teams?</w:t>
+      </w:r>
+    </w:p>
+    <w:p/>
+    <w:p>
+      <w:pPr>
+        <w:pStyle w:val="Heading2"/>
+      </w:pPr>
+      <w:r>
+        <w:lastRenderedPageBreak/>
+        <w:t>Patching and Updates</w:t>
+      </w:r>
+    </w:p>
+    <w:p>
+      <w:pPr>
+        <w:rPr>
+          <w:rFonts w:ascii="Calibri" w:eastAsia="Calibri" w:hAnsi="Calibri" w:cs="Calibri"/>
+        </w:rPr>
+      </w:pPr>
+      <w:r>
+        <w:rPr>
+          <w:rFonts w:ascii="Arial Black" w:eastAsia="Arial Black" w:hAnsi="Arial Black" w:cs="Arial Black"/>
+          <w:b/>
+          <w:bCs/>
+          <w:color w:val="1189B6"/>
+        </w:rPr>
+        <w:t xml:space="preserve">Optional </w:t>
+      </w:r>
+    </w:p>
+    <w:p>
+      <w:r>
+        <w:rPr>
+          <w:color w:val="ED7D31" w:themeColor="accent2"/>
+        </w:rPr>
+        <w:t>What method exist for the automation of patches and system updates</w:t>
+      </w:r>
+      <w:proofErr w:type="gramStart"/>
+      <w:r>
+        <w:rPr>
+          <w:color w:val="ED7D31" w:themeColor="accent2"/>
+        </w:rPr>
+        <w:t xml:space="preserve">. </w:t>
+      </w:r>
+      <w:proofErr w:type="gramEnd"/>
+      <w:r>
+        <w:rPr>
+          <w:color w:val="ED7D31" w:themeColor="accent2"/>
+        </w:rPr>
+        <w:t>Which systems can handle automatic updates, and which require testing and change control approval?</w:t>
+      </w:r>
+    </w:p>
+    <w:p/>
+    <w:p>
+      <w:pPr>
+        <w:pStyle w:val="Heading2"/>
+      </w:pPr>
+      <w:r>
+        <w:t>Amazon Web Services</w:t>
+      </w:r>
+    </w:p>
+    <w:p>
+      <w:pPr>
+        <w:rPr>
+          <w:rFonts w:ascii="Calibri" w:eastAsia="Calibri" w:hAnsi="Calibri" w:cs="Calibri"/>
+        </w:rPr>
+      </w:pPr>
+      <w:r>
+        <w:rPr>
+          <w:rFonts w:ascii="Arial Black" w:eastAsia="Arial Black" w:hAnsi="Arial Black" w:cs="Arial Black"/>
+          <w:b/>
+          <w:bCs/>
+          <w:color w:val="1189B6"/>
+        </w:rPr>
+        <w:t xml:space="preserve">Optional </w:t>
+      </w:r>
+    </w:p>
+    <w:p>
+      <w:r>
+        <w:rPr>
+          <w:color w:val="ED7D31" w:themeColor="accent2"/>
+        </w:rPr>
+        <w:t>Include information specific to one or more Amazon Web Services account. Who controls the root account? What controls are in place via IAM to limit activity.</w:t>
+      </w:r>
+    </w:p>
+    <w:p/>
+    <w:p>
+      <w:pPr>
+        <w:pStyle w:val="Heading2"/>
+      </w:pPr>
+      <w:r>
+        <w:t>Citrix</w:t>
+      </w:r>
+    </w:p>
+    <w:p>
+      <w:pPr>
+        <w:pStyle w:val="Heading2"/>
+      </w:pPr>
+      <w:r>
+        <w:t>VMware</w:t>
+      </w:r>
+    </w:p>
+    <w:p>
+      <w:pPr>
+        <w:pStyle w:val="Heading2"/>
+      </w:pPr>
+      <w:r>
+        <w:t>Windows</w:t>
+      </w:r>
+    </w:p>
+    <w:p>
+      <w:pPr>
+        <w:pStyle w:val="Heading2"/>
+      </w:pPr>
+      <w:r>
+        <w:t>Storage</w:t>
+      </w:r>
+    </w:p>
+    <w:p>
+      <w:pPr>
+        <w:pStyle w:val="Heading2"/>
+      </w:pPr>
+      <w:r>
+        <w:t>Linux</w:t>
+      </w:r>
+    </w:p>
+    <w:p>
+      <w:pPr>
+        <w:pStyle w:val="Heading2"/>
+      </w:pPr>
+      <w:r>
+        <w:t>Network Devices</w:t>
+      </w:r>
+    </w:p>
+    <w:p>
+      <w:pPr>
+        <w:pStyle w:val="Heading2"/>
+      </w:pPr>
+      <w:r>
+        <w:t>Application</w:t>
+      </w:r>
+    </w:p>
+    <w:p>
+      <w:pPr>
+        <w:rPr>
+          <w:rFonts w:ascii="Calibri" w:eastAsia="Calibri" w:hAnsi="Calibri" w:cs="Calibri"/>
+        </w:rPr>
+      </w:pPr>
+      <w:r>
+        <w:rPr>
+          <w:rFonts w:ascii="Arial Black" w:eastAsia="Arial Black" w:hAnsi="Arial Black" w:cs="Arial Black"/>
+          <w:b/>
+          <w:bCs/>
+          <w:color w:val="1189B6"/>
+        </w:rPr>
+        <w:t xml:space="preserve">Optional </w:t>
+      </w:r>
+    </w:p>
+    <w:p>
+      <w:r>
+        <w:rPr>
+          <w:color w:val="ED7D31" w:themeColor="accent2"/>
+        </w:rPr>
+        <w:t xml:space="preserve">The following is a very comprehensive section for listing out details and procedures for an “Application”. In this context, an application should be thought of as an entire stack – EC2, Database, messaging, queues, web servers, load balancers. This section could be a complete document on </w:t>
+      </w:r>
+      <w:proofErr w:type="gramStart"/>
+      <w:r>
+        <w:rPr>
+          <w:color w:val="ED7D31" w:themeColor="accent2"/>
+        </w:rPr>
+        <w:t>it’s</w:t>
+      </w:r>
+      <w:proofErr w:type="gramEnd"/>
+      <w:r>
+        <w:rPr>
+          <w:color w:val="ED7D31" w:themeColor="accent2"/>
+        </w:rPr>
+        <w:t xml:space="preserve"> own. By asking and filing out the sub-sections, the client AND Five Talent will gain a deep understanding of a given application.  </w:t>
+      </w:r>
+    </w:p>
+    <w:p>
+      <w:pPr>
+        <w:pStyle w:val="Heading3"/>
+      </w:pPr>
+      <w:bookmarkStart w:id="43" w:name="_Toc520455858"/>
+      <w:r>
+        <w:t>Service or system overview</w:t>
+      </w:r>
+      <w:bookmarkEnd w:id="43"/>
+    </w:p>
+    <w:p>
+      <w:r>
+        <w:rPr>
+          <w:rFonts w:ascii="Calibri" w:eastAsia="Calibri" w:hAnsi="Calibri" w:cs="Calibri"/>
+          <w:b/>
+          <w:bCs/>
           <w:color w:val="24292E"/>
           <w:sz w:val="24"/>
           <w:szCs w:val="24"/>
@@ -5133,14 +7364,14 @@
       <w:pPr>
         <w:pStyle w:val="Heading3"/>
       </w:pPr>
-      <w:bookmarkStart w:id="36" w:name="_Toc520455859"/>
+      <w:bookmarkStart w:id="44" w:name="_Toc520455859"/>
       <w:r>
         <w:rPr>
           <w:color w:val="24292E"/>
         </w:rPr>
         <w:t>Business overview</w:t>
       </w:r>
-      <w:bookmarkEnd w:id="36"/>
+      <w:bookmarkEnd w:id="44"/>
     </w:p>
     <w:p>
       <w:r>
@@ -5170,15 +7401,52 @@
       <w:pPr>
         <w:pStyle w:val="Heading3"/>
       </w:pPr>
-      <w:bookmarkStart w:id="37" w:name="_Toc520455860"/>
-      <w:r>
-        <w:rPr>
-          <w:color w:val="24292E"/>
+      <w:bookmarkStart w:id="45" w:name="_Toc520455860"/>
+      <w:r>
+        <w:rPr>
+          <w:color w:val="24292E"/>
+        </w:rPr>
+        <w:t>Technical overview</w:t>
+      </w:r>
+      <w:bookmarkEnd w:id="45"/>
+    </w:p>
+    <w:p>
+      <w:r>
+        <w:rPr>
+          <w:rFonts w:ascii="Calibri" w:eastAsia="Calibri" w:hAnsi="Calibri" w:cs="Calibri"/>
+          <w:color w:val="6A737D"/>
+          <w:sz w:val="24"/>
+          <w:szCs w:val="24"/>
+        </w:rPr>
+        <w:t>What kind of system is this? Web-connected order processing? Back-end batch system? Internal HTTP-based API? ETL control system?</w:t>
+      </w:r>
+    </w:p>
+    <w:p>
+      <w:r>
+        <w:rPr>
+          <w:rFonts w:ascii="Calibri" w:eastAsia="Calibri" w:hAnsi="Calibri" w:cs="Calibri"/>
+          <w:i/>
+          <w:iCs/>
+          <w:color w:val="24292E"/>
+          <w:sz w:val="24"/>
+          <w:szCs w:val="24"/>
         </w:rPr>
         <w:lastRenderedPageBreak/>
-        <w:t>Technical overview</w:t>
-      </w:r>
-      <w:bookmarkEnd w:id="37"/>
+        <w:t>(e.g. Internal API for order reconciliation based on Ruby and RabbitMQ, deployed in Docker containers on Kubernetes)</w:t>
+      </w:r>
+    </w:p>
+    <w:p>
+      <w:pPr>
+        <w:pStyle w:val="Heading3"/>
+      </w:pPr>
+      <w:bookmarkStart w:id="46" w:name="_Toc520455861"/>
+      <w:r>
+        <w:rPr>
+          <w:color w:val="24292E"/>
+        </w:rPr>
+        <w:t>Service Level Agreements (SLAs)</w:t>
+      </w:r>
+      <w:bookmarkEnd w:id="46"/>
     </w:p>
     <w:p>
       <w:r>
@@ -5188,71 +7456,34 @@
           <w:sz w:val="24"/>
           <w:szCs w:val="24"/>
         </w:rPr>
-        <w:t>What kind of system is this? Web-connected order processing? Back-end batch system? Internal HTTP-based API? ETL control system?</w:t>
-      </w:r>
-    </w:p>
-    <w:p>
-      <w:r>
-        <w:rPr>
-          <w:rFonts w:ascii="Calibri" w:eastAsia="Calibri" w:hAnsi="Calibri" w:cs="Calibri"/>
-          <w:i/>
-          <w:iCs/>
-          <w:color w:val="24292E"/>
-          <w:sz w:val="24"/>
-          <w:szCs w:val="24"/>
-        </w:rPr>
-        <w:t>(e.g. Internal API for order reconciliation based on Ruby and RabbitMQ, deployed in Docker containers on Kubernetes)</w:t>
+        <w:t>What explicit or implicit expectations are there from users or clients about the availability of the service or system?</w:t>
+      </w:r>
+    </w:p>
+    <w:p>
+      <w:r>
+        <w:rPr>
+          <w:rFonts w:ascii="Calibri" w:eastAsia="Calibri" w:hAnsi="Calibri" w:cs="Calibri"/>
+          <w:i/>
+          <w:iCs/>
+          <w:color w:val="24292E"/>
+          <w:sz w:val="24"/>
+          <w:szCs w:val="24"/>
+        </w:rPr>
+        <w:t>(e.g. Contractual 99.9% service availability outside of the 03:00-05:00 maintenance window)</w:t>
       </w:r>
     </w:p>
     <w:p>
       <w:pPr>
         <w:pStyle w:val="Heading3"/>
       </w:pPr>
-      <w:bookmarkStart w:id="38" w:name="_Toc520455861"/>
-      <w:r>
-        <w:rPr>
-          <w:color w:val="24292E"/>
-        </w:rPr>
-        <w:t>Service Level Agreements (SLAs)</w:t>
-      </w:r>
-      <w:bookmarkEnd w:id="38"/>
-    </w:p>
-    <w:p>
-      <w:r>
-        <w:rPr>
-          <w:rFonts w:ascii="Calibri" w:eastAsia="Calibri" w:hAnsi="Calibri" w:cs="Calibri"/>
-          <w:color w:val="6A737D"/>
-          <w:sz w:val="24"/>
-          <w:szCs w:val="24"/>
-        </w:rPr>
-        <w:t>What explicit or implicit expectations are there from users or clients about the availability of the service or system?</w:t>
-      </w:r>
-    </w:p>
-    <w:p>
-      <w:r>
-        <w:rPr>
-          <w:rFonts w:ascii="Calibri" w:eastAsia="Calibri" w:hAnsi="Calibri" w:cs="Calibri"/>
-          <w:i/>
-          <w:iCs/>
-          <w:color w:val="24292E"/>
-          <w:sz w:val="24"/>
-          <w:szCs w:val="24"/>
-        </w:rPr>
-        <w:t>(e.g. Contractual 99.9% service availability outside of the 03:00-05:00 maintenance window)</w:t>
-      </w:r>
-    </w:p>
-    <w:p>
-      <w:pPr>
-        <w:pStyle w:val="Heading3"/>
-      </w:pPr>
-      <w:bookmarkStart w:id="39" w:name="_Toc520455862"/>
+      <w:bookmarkStart w:id="47" w:name="_Toc520455862"/>
       <w:r>
         <w:rPr>
           <w:color w:val="24292E"/>
         </w:rPr>
         <w:t>Service owner</w:t>
       </w:r>
-      <w:bookmarkEnd w:id="39"/>
+      <w:bookmarkEnd w:id="47"/>
     </w:p>
     <w:p>
       <w:r>
@@ -5342,14 +7573,14 @@
       <w:pPr>
         <w:pStyle w:val="Heading3"/>
       </w:pPr>
-      <w:bookmarkStart w:id="40" w:name="_Toc520455863"/>
+      <w:bookmarkStart w:id="48" w:name="_Toc520455863"/>
       <w:r>
         <w:rPr>
           <w:color w:val="24292E"/>
         </w:rPr>
         <w:t>Contributing applications, daemons, services, middleware</w:t>
       </w:r>
-      <w:bookmarkEnd w:id="40"/>
+      <w:bookmarkEnd w:id="48"/>
     </w:p>
     <w:p>
       <w:r>
@@ -5379,24 +7610,24 @@
       <w:pPr>
         <w:pStyle w:val="Heading3"/>
       </w:pPr>
-      <w:bookmarkStart w:id="41" w:name="_Toc520455864"/>
+      <w:bookmarkStart w:id="49" w:name="_Toc520455864"/>
       <w:r>
         <w:t>System characteristics</w:t>
       </w:r>
-      <w:bookmarkEnd w:id="41"/>
+      <w:bookmarkEnd w:id="49"/>
     </w:p>
     <w:p>
       <w:pPr>
         <w:pStyle w:val="Heading3"/>
       </w:pPr>
-      <w:bookmarkStart w:id="42" w:name="_Toc520455865"/>
+      <w:bookmarkStart w:id="50" w:name="_Toc520455865"/>
       <w:r>
         <w:rPr>
           <w:color w:val="24292E"/>
         </w:rPr>
         <w:t>Hours of operation</w:t>
       </w:r>
-      <w:bookmarkEnd w:id="42"/>
+      <w:bookmarkEnd w:id="50"/>
     </w:p>
     <w:p>
       <w:r>
@@ -5481,14 +7712,14 @@
       <w:pPr>
         <w:pStyle w:val="Heading3"/>
       </w:pPr>
-      <w:bookmarkStart w:id="43" w:name="_Toc520455866"/>
+      <w:bookmarkStart w:id="51" w:name="_Toc520455866"/>
       <w:r>
         <w:rPr>
           <w:color w:val="24292E"/>
         </w:rPr>
         <w:t>Data and processing flows</w:t>
       </w:r>
-      <w:bookmarkEnd w:id="43"/>
+      <w:bookmarkEnd w:id="51"/>
     </w:p>
     <w:p>
       <w:r>
@@ -5531,14 +7762,14 @@
       <w:pPr>
         <w:pStyle w:val="Heading3"/>
       </w:pPr>
-      <w:bookmarkStart w:id="44" w:name="_Toc520455867"/>
+      <w:bookmarkStart w:id="52" w:name="_Toc520455867"/>
       <w:r>
         <w:rPr>
           <w:color w:val="24292E"/>
         </w:rPr>
         <w:t>Infrastructure and network design</w:t>
       </w:r>
-      <w:bookmarkEnd w:id="44"/>
+      <w:bookmarkEnd w:id="52"/>
     </w:p>
     <w:p>
       <w:r>
@@ -5588,76 +7819,76 @@
       <w:pPr>
         <w:pStyle w:val="Heading3"/>
       </w:pPr>
-      <w:bookmarkStart w:id="45" w:name="_Toc520455868"/>
+      <w:bookmarkStart w:id="53" w:name="_Toc520455868"/>
+      <w:r>
+        <w:rPr>
+          <w:color w:val="24292E"/>
+        </w:rPr>
+        <w:t>Resilience, Fault Tolerance (FT) and High Availability (HA)</w:t>
+      </w:r>
+      <w:bookmarkEnd w:id="53"/>
+    </w:p>
+    <w:p>
+      <w:r>
+        <w:rPr>
+          <w:rFonts w:ascii="Calibri" w:eastAsia="Calibri" w:hAnsi="Calibri" w:cs="Calibri"/>
+          <w:color w:val="6A737D"/>
+          <w:sz w:val="24"/>
+          <w:szCs w:val="24"/>
+        </w:rPr>
+        <w:t>How is the system resilient to failure? What mechanisms for tolerating faults are implemented? How is the system/service made highly available?</w:t>
+      </w:r>
+    </w:p>
+    <w:p>
+      <w:r>
+        <w:rPr>
+          <w:rFonts w:ascii="Calibri" w:eastAsia="Calibri" w:hAnsi="Calibri" w:cs="Calibri"/>
+          <w:i/>
+          <w:iCs/>
+          <w:color w:val="24292E"/>
+          <w:sz w:val="24"/>
+          <w:szCs w:val="24"/>
+        </w:rPr>
+        <w:t xml:space="preserve">(e.g. 2 Active-Active data </w:t>
+      </w:r>
+      <w:proofErr w:type="spellStart"/>
+      <w:r>
+        <w:rPr>
+          <w:rFonts w:ascii="Calibri" w:eastAsia="Calibri" w:hAnsi="Calibri" w:cs="Calibri"/>
+          <w:i/>
+          <w:iCs/>
+          <w:color w:val="24292E"/>
+          <w:sz w:val="24"/>
+          <w:szCs w:val="24"/>
+        </w:rPr>
+        <w:t>centres</w:t>
+      </w:r>
+      <w:proofErr w:type="spellEnd"/>
+      <w:r>
+        <w:rPr>
+          <w:rFonts w:ascii="Calibri" w:eastAsia="Calibri" w:hAnsi="Calibri" w:cs="Calibri"/>
+          <w:i/>
+          <w:iCs/>
+          <w:color w:val="24292E"/>
+          <w:sz w:val="24"/>
+          <w:szCs w:val="24"/>
+        </w:rPr>
+        <w:t xml:space="preserve"> across two cities + two or more nodes at each layer)</w:t>
+      </w:r>
+    </w:p>
+    <w:p>
+      <w:pPr>
+        <w:pStyle w:val="Heading3"/>
+      </w:pPr>
+      <w:bookmarkStart w:id="54" w:name="_Toc520455869"/>
       <w:r>
         <w:rPr>
           <w:color w:val="24292E"/>
         </w:rPr>
         <w:lastRenderedPageBreak/>
-        <w:t>Resilience, Fault Tolerance (FT) and High Availability (HA)</w:t>
-      </w:r>
-      <w:bookmarkEnd w:id="45"/>
-    </w:p>
-    <w:p>
-      <w:r>
-        <w:rPr>
-          <w:rFonts w:ascii="Calibri" w:eastAsia="Calibri" w:hAnsi="Calibri" w:cs="Calibri"/>
-          <w:color w:val="6A737D"/>
-          <w:sz w:val="24"/>
-          <w:szCs w:val="24"/>
-        </w:rPr>
-        <w:t>How is the system resilient to failure? What mechanisms for tolerating faults are implemented? How is the system/service made highly available?</w:t>
-      </w:r>
-    </w:p>
-    <w:p>
-      <w:r>
-        <w:rPr>
-          <w:rFonts w:ascii="Calibri" w:eastAsia="Calibri" w:hAnsi="Calibri" w:cs="Calibri"/>
-          <w:i/>
-          <w:iCs/>
-          <w:color w:val="24292E"/>
-          <w:sz w:val="24"/>
-          <w:szCs w:val="24"/>
-        </w:rPr>
-        <w:t xml:space="preserve">(e.g. 2 Active-Active data </w:t>
-      </w:r>
-      <w:proofErr w:type="spellStart"/>
-      <w:r>
-        <w:rPr>
-          <w:rFonts w:ascii="Calibri" w:eastAsia="Calibri" w:hAnsi="Calibri" w:cs="Calibri"/>
-          <w:i/>
-          <w:iCs/>
-          <w:color w:val="24292E"/>
-          <w:sz w:val="24"/>
-          <w:szCs w:val="24"/>
-        </w:rPr>
-        <w:t>centres</w:t>
-      </w:r>
-      <w:proofErr w:type="spellEnd"/>
-      <w:r>
-        <w:rPr>
-          <w:rFonts w:ascii="Calibri" w:eastAsia="Calibri" w:hAnsi="Calibri" w:cs="Calibri"/>
-          <w:i/>
-          <w:iCs/>
-          <w:color w:val="24292E"/>
-          <w:sz w:val="24"/>
-          <w:szCs w:val="24"/>
-        </w:rPr>
-        <w:t xml:space="preserve"> across two cities + two or more nodes at each layer)</w:t>
-      </w:r>
-    </w:p>
-    <w:p>
-      <w:pPr>
-        <w:pStyle w:val="Heading3"/>
-      </w:pPr>
-      <w:bookmarkStart w:id="46" w:name="_Toc520455869"/>
-      <w:r>
-        <w:rPr>
-          <w:color w:val="24292E"/>
-        </w:rPr>
         <w:t>Throttling and partial shutdown</w:t>
       </w:r>
-      <w:bookmarkEnd w:id="46"/>
+      <w:bookmarkEnd w:id="54"/>
     </w:p>
     <w:p>
       <w:r>
@@ -5792,14 +8023,14 @@
       <w:pPr>
         <w:pStyle w:val="Heading3"/>
       </w:pPr>
-      <w:bookmarkStart w:id="47" w:name="_Toc520455870"/>
+      <w:bookmarkStart w:id="55" w:name="_Toc520455870"/>
       <w:r>
         <w:rPr>
           <w:color w:val="24292E"/>
         </w:rPr>
         <w:t>Expected traffic and load</w:t>
       </w:r>
-      <w:bookmarkEnd w:id="47"/>
+      <w:bookmarkEnd w:id="55"/>
     </w:p>
     <w:p>
       <w:r>
@@ -5895,14 +8126,14 @@
       <w:pPr>
         <w:pStyle w:val="Heading3"/>
       </w:pPr>
-      <w:bookmarkStart w:id="48" w:name="_Toc520455871"/>
+      <w:bookmarkStart w:id="56" w:name="_Toc520455871"/>
       <w:r>
         <w:rPr>
           <w:color w:val="24292E"/>
         </w:rPr>
         <w:t>Environmental differences</w:t>
       </w:r>
-      <w:bookmarkEnd w:id="48"/>
+      <w:bookmarkEnd w:id="56"/>
     </w:p>
     <w:p>
       <w:r>
@@ -5932,14 +8163,14 @@
       <w:pPr>
         <w:pStyle w:val="Heading3"/>
       </w:pPr>
-      <w:bookmarkStart w:id="49" w:name="_Toc520455872"/>
+      <w:bookmarkStart w:id="57" w:name="_Toc520455872"/>
       <w:r>
         <w:rPr>
           <w:color w:val="24292E"/>
         </w:rPr>
         <w:t>Tools</w:t>
       </w:r>
-      <w:bookmarkEnd w:id="49"/>
+      <w:bookmarkEnd w:id="57"/>
     </w:p>
     <w:p>
       <w:r>
@@ -5991,223 +8222,223 @@
       <w:pPr>
         <w:pStyle w:val="Heading3"/>
       </w:pPr>
-      <w:bookmarkStart w:id="50" w:name="_Toc520455873"/>
-      <w:r>
+      <w:bookmarkStart w:id="58" w:name="_Toc520455873"/>
+      <w:r>
+        <w:t>Required resources</w:t>
+      </w:r>
+      <w:bookmarkEnd w:id="58"/>
+    </w:p>
+    <w:p>
+      <w:r>
+        <w:rPr>
+          <w:rFonts w:ascii="Calibri" w:eastAsia="Calibri" w:hAnsi="Calibri" w:cs="Calibri"/>
+          <w:color w:val="6A737D"/>
+          <w:sz w:val="24"/>
+          <w:szCs w:val="24"/>
+        </w:rPr>
+        <w:t xml:space="preserve">What compute, storage, database, metrics, logging, and scaling resources are needed? What are the minimum and expected maximum sizes (in CPU cores, RAM, GB disk space, </w:t>
+      </w:r>
+      <w:proofErr w:type="spellStart"/>
+      <w:r>
+        <w:rPr>
+          <w:rFonts w:ascii="Calibri" w:eastAsia="Calibri" w:hAnsi="Calibri" w:cs="Calibri"/>
+          <w:color w:val="6A737D"/>
+          <w:sz w:val="24"/>
+          <w:szCs w:val="24"/>
+        </w:rPr>
+        <w:t>GBit</w:t>
+      </w:r>
+      <w:proofErr w:type="spellEnd"/>
+      <w:r>
+        <w:rPr>
+          <w:rFonts w:ascii="Calibri" w:eastAsia="Calibri" w:hAnsi="Calibri" w:cs="Calibri"/>
+          <w:color w:val="6A737D"/>
+          <w:sz w:val="24"/>
+          <w:szCs w:val="24"/>
+        </w:rPr>
+        <w:t>/sec, etc.)?</w:t>
+      </w:r>
+    </w:p>
+    <w:p>
+      <w:pPr>
+        <w:pStyle w:val="Heading3"/>
+      </w:pPr>
+      <w:bookmarkStart w:id="59" w:name="_Toc520455874"/>
+      <w:r>
+        <w:rPr>
+          <w:color w:val="24292E"/>
+        </w:rPr>
         <w:lastRenderedPageBreak/>
-        <w:t>Required resources</w:t>
-      </w:r>
-      <w:bookmarkEnd w:id="50"/>
-    </w:p>
-    <w:p>
-      <w:r>
-        <w:rPr>
-          <w:rFonts w:ascii="Calibri" w:eastAsia="Calibri" w:hAnsi="Calibri" w:cs="Calibri"/>
-          <w:color w:val="6A737D"/>
-          <w:sz w:val="24"/>
-          <w:szCs w:val="24"/>
-        </w:rPr>
-        <w:t xml:space="preserve">What compute, storage, database, metrics, logging, and scaling resources are needed? What are the minimum and expected maximum sizes (in CPU cores, RAM, GB disk space, </w:t>
-      </w:r>
-      <w:proofErr w:type="spellStart"/>
-      <w:r>
-        <w:rPr>
-          <w:rFonts w:ascii="Calibri" w:eastAsia="Calibri" w:hAnsi="Calibri" w:cs="Calibri"/>
-          <w:color w:val="6A737D"/>
-          <w:sz w:val="24"/>
-          <w:szCs w:val="24"/>
-        </w:rPr>
-        <w:t>GBit</w:t>
-      </w:r>
-      <w:proofErr w:type="spellEnd"/>
-      <w:r>
-        <w:rPr>
-          <w:rFonts w:ascii="Calibri" w:eastAsia="Calibri" w:hAnsi="Calibri" w:cs="Calibri"/>
-          <w:color w:val="6A737D"/>
-          <w:sz w:val="24"/>
-          <w:szCs w:val="24"/>
-        </w:rPr>
-        <w:t>/sec, etc.)?</w:t>
+        <w:t>Required resources - compute</w:t>
+      </w:r>
+      <w:bookmarkEnd w:id="59"/>
+    </w:p>
+    <w:p>
+      <w:r>
+        <w:rPr>
+          <w:rFonts w:ascii="Calibri" w:eastAsia="Calibri" w:hAnsi="Calibri" w:cs="Calibri"/>
+          <w:i/>
+          <w:iCs/>
+          <w:color w:val="24292E"/>
+          <w:sz w:val="24"/>
+          <w:szCs w:val="24"/>
+        </w:rPr>
+        <w:t>(e.g. Min: 4 VMs with 2 vCPU each. Max: around 40 VMs)</w:t>
       </w:r>
     </w:p>
     <w:p>
       <w:pPr>
         <w:pStyle w:val="Heading3"/>
       </w:pPr>
-      <w:bookmarkStart w:id="51" w:name="_Toc520455874"/>
-      <w:r>
-        <w:rPr>
-          <w:color w:val="24292E"/>
-        </w:rPr>
-        <w:t>Required resources - compute</w:t>
-      </w:r>
-      <w:bookmarkEnd w:id="51"/>
-    </w:p>
-    <w:p>
-      <w:r>
-        <w:rPr>
-          <w:rFonts w:ascii="Calibri" w:eastAsia="Calibri" w:hAnsi="Calibri" w:cs="Calibri"/>
-          <w:i/>
-          <w:iCs/>
-          <w:color w:val="24292E"/>
-          <w:sz w:val="24"/>
-          <w:szCs w:val="24"/>
-        </w:rPr>
-        <w:t>(e.g. Min: 4 VMs with 2 vCPU each. Max: around 40 VMs)</w:t>
+      <w:bookmarkStart w:id="60" w:name="_Toc520455875"/>
+      <w:r>
+        <w:rPr>
+          <w:color w:val="24292E"/>
+        </w:rPr>
+        <w:t>Required resources - storage</w:t>
+      </w:r>
+      <w:bookmarkEnd w:id="60"/>
+    </w:p>
+    <w:p>
+      <w:r>
+        <w:rPr>
+          <w:rFonts w:ascii="Calibri" w:eastAsia="Calibri" w:hAnsi="Calibri" w:cs="Calibri"/>
+          <w:i/>
+          <w:iCs/>
+          <w:color w:val="24292E"/>
+          <w:sz w:val="24"/>
+          <w:szCs w:val="24"/>
+        </w:rPr>
+        <w:t>(e.g. Min: 10GB Azure blob storage. Max: around 500GB Azure blob storage)</w:t>
       </w:r>
     </w:p>
     <w:p>
       <w:pPr>
         <w:pStyle w:val="Heading3"/>
       </w:pPr>
-      <w:bookmarkStart w:id="52" w:name="_Toc520455875"/>
-      <w:r>
-        <w:rPr>
-          <w:color w:val="24292E"/>
-        </w:rPr>
-        <w:t>Required resources - storage</w:t>
-      </w:r>
-      <w:bookmarkEnd w:id="52"/>
-    </w:p>
-    <w:p>
-      <w:r>
-        <w:rPr>
-          <w:rFonts w:ascii="Calibri" w:eastAsia="Calibri" w:hAnsi="Calibri" w:cs="Calibri"/>
-          <w:i/>
-          <w:iCs/>
-          <w:color w:val="24292E"/>
-          <w:sz w:val="24"/>
-          <w:szCs w:val="24"/>
-        </w:rPr>
-        <w:t>(e.g. Min: 10GB Azure blob storage. Max: around 500GB Azure blob storage)</w:t>
+      <w:bookmarkStart w:id="61" w:name="_Toc520455876"/>
+      <w:r>
+        <w:rPr>
+          <w:color w:val="24292E"/>
+        </w:rPr>
+        <w:t>Required resources - database</w:t>
+      </w:r>
+      <w:bookmarkEnd w:id="61"/>
+    </w:p>
+    <w:p>
+      <w:r>
+        <w:rPr>
+          <w:rFonts w:ascii="Calibri" w:eastAsia="Calibri" w:hAnsi="Calibri" w:cs="Calibri"/>
+          <w:i/>
+          <w:iCs/>
+          <w:color w:val="24292E"/>
+          <w:sz w:val="24"/>
+          <w:szCs w:val="24"/>
+        </w:rPr>
+        <w:t>(e.g. Min: 500GB Standard Tier RDS. Max: around 2TB Standard Tier RDS)</w:t>
       </w:r>
     </w:p>
     <w:p>
       <w:pPr>
         <w:pStyle w:val="Heading3"/>
       </w:pPr>
-      <w:bookmarkStart w:id="53" w:name="_Toc520455876"/>
-      <w:r>
-        <w:rPr>
-          <w:color w:val="24292E"/>
-        </w:rPr>
-        <w:t>Required resources - database</w:t>
-      </w:r>
-      <w:bookmarkEnd w:id="53"/>
-    </w:p>
-    <w:p>
-      <w:r>
-        <w:rPr>
-          <w:rFonts w:ascii="Calibri" w:eastAsia="Calibri" w:hAnsi="Calibri" w:cs="Calibri"/>
-          <w:i/>
-          <w:iCs/>
-          <w:color w:val="24292E"/>
-          <w:sz w:val="24"/>
-          <w:szCs w:val="24"/>
-        </w:rPr>
-        <w:t>(e.g. Min: 500GB Standard Tier RDS. Max: around 2TB Standard Tier RDS)</w:t>
+      <w:bookmarkStart w:id="62" w:name="_Toc520455877"/>
+      <w:r>
+        <w:rPr>
+          <w:color w:val="24292E"/>
+        </w:rPr>
+        <w:t>Required resources - metrics</w:t>
+      </w:r>
+      <w:bookmarkEnd w:id="62"/>
+    </w:p>
+    <w:p>
+      <w:r>
+        <w:rPr>
+          <w:rFonts w:ascii="Calibri" w:eastAsia="Calibri" w:hAnsi="Calibri" w:cs="Calibri"/>
+          <w:i/>
+          <w:iCs/>
+          <w:color w:val="24292E"/>
+          <w:sz w:val="24"/>
+          <w:szCs w:val="24"/>
+        </w:rPr>
+        <w:t>(e.g. Min: 100 metrics per node per minute. Max: around 6000 metrics per node per minute)</w:t>
       </w:r>
     </w:p>
     <w:p>
       <w:pPr>
         <w:pStyle w:val="Heading3"/>
       </w:pPr>
-      <w:bookmarkStart w:id="54" w:name="_Toc520455877"/>
-      <w:r>
-        <w:rPr>
-          <w:color w:val="24292E"/>
-        </w:rPr>
-        <w:t>Required resources - metrics</w:t>
-      </w:r>
-      <w:bookmarkEnd w:id="54"/>
-    </w:p>
-    <w:p>
-      <w:r>
-        <w:rPr>
-          <w:rFonts w:ascii="Calibri" w:eastAsia="Calibri" w:hAnsi="Calibri" w:cs="Calibri"/>
-          <w:i/>
-          <w:iCs/>
-          <w:color w:val="24292E"/>
-          <w:sz w:val="24"/>
-          <w:szCs w:val="24"/>
-        </w:rPr>
-        <w:t>(e.g. Min: 100 metrics per node per minute. Max: around 6000 metrics per node per minute)</w:t>
+      <w:bookmarkStart w:id="63" w:name="_Toc520455878"/>
+      <w:r>
+        <w:rPr>
+          <w:color w:val="24292E"/>
+        </w:rPr>
+        <w:t>Required resources - logging</w:t>
+      </w:r>
+      <w:bookmarkEnd w:id="63"/>
+    </w:p>
+    <w:p>
+      <w:r>
+        <w:rPr>
+          <w:rFonts w:ascii="Calibri" w:eastAsia="Calibri" w:hAnsi="Calibri" w:cs="Calibri"/>
+          <w:i/>
+          <w:iCs/>
+          <w:color w:val="24292E"/>
+          <w:sz w:val="24"/>
+          <w:szCs w:val="24"/>
+        </w:rPr>
+        <w:t>(e.g. Min: 60 log lines per node per minute (100KB). Max: around 6000 log lines per node per minute (1MB))</w:t>
       </w:r>
     </w:p>
     <w:p>
       <w:pPr>
         <w:pStyle w:val="Heading3"/>
       </w:pPr>
-      <w:bookmarkStart w:id="55" w:name="_Toc520455878"/>
-      <w:r>
-        <w:rPr>
-          <w:color w:val="24292E"/>
-        </w:rPr>
-        <w:t>Required resources - logging</w:t>
-      </w:r>
-      <w:bookmarkEnd w:id="55"/>
-    </w:p>
-    <w:p>
-      <w:r>
-        <w:rPr>
-          <w:rFonts w:ascii="Calibri" w:eastAsia="Calibri" w:hAnsi="Calibri" w:cs="Calibri"/>
-          <w:i/>
-          <w:iCs/>
-          <w:color w:val="24292E"/>
-          <w:sz w:val="24"/>
-          <w:szCs w:val="24"/>
-        </w:rPr>
-        <w:t>(e.g. Min: 60 log lines per node per minute (100KB). Max: around 6000 log lines per node per minute (1MB))</w:t>
+      <w:bookmarkStart w:id="64" w:name="_Toc520455879"/>
+      <w:r>
+        <w:rPr>
+          <w:color w:val="24292E"/>
+        </w:rPr>
+        <w:t>Required resources - other</w:t>
+      </w:r>
+      <w:bookmarkEnd w:id="64"/>
+    </w:p>
+    <w:p>
+      <w:r>
+        <w:rPr>
+          <w:rFonts w:ascii="Calibri" w:eastAsia="Calibri" w:hAnsi="Calibri" w:cs="Calibri"/>
+          <w:i/>
+          <w:iCs/>
+          <w:color w:val="24292E"/>
+          <w:sz w:val="24"/>
+          <w:szCs w:val="24"/>
+        </w:rPr>
+        <w:t>(e.g. Min: 10 encryption requests per node per minute. Max: around 100 encryption requests per node per minute)</w:t>
       </w:r>
     </w:p>
     <w:p>
       <w:pPr>
         <w:pStyle w:val="Heading3"/>
       </w:pPr>
-      <w:bookmarkStart w:id="56" w:name="_Toc520455879"/>
-      <w:r>
-        <w:rPr>
-          <w:color w:val="24292E"/>
-        </w:rPr>
-        <w:t>Required resources - other</w:t>
-      </w:r>
-      <w:bookmarkEnd w:id="56"/>
-    </w:p>
-    <w:p>
-      <w:r>
-        <w:rPr>
-          <w:rFonts w:ascii="Calibri" w:eastAsia="Calibri" w:hAnsi="Calibri" w:cs="Calibri"/>
-          <w:i/>
-          <w:iCs/>
-          <w:color w:val="24292E"/>
-          <w:sz w:val="24"/>
-          <w:szCs w:val="24"/>
-        </w:rPr>
-        <w:t>(e.g. Min: 10 encryption requests per node per minute. Max: around 100 encryption requests per node per minute)</w:t>
-      </w:r>
-    </w:p>
-    <w:p>
-      <w:pPr>
-        <w:pStyle w:val="Heading3"/>
-      </w:pPr>
-      <w:bookmarkStart w:id="57" w:name="_Toc520455880"/>
+      <w:bookmarkStart w:id="65" w:name="_Toc520455880"/>
       <w:r>
         <w:t>Security and access control</w:t>
       </w:r>
-      <w:bookmarkEnd w:id="57"/>
+      <w:bookmarkEnd w:id="65"/>
     </w:p>
     <w:p>
       <w:pPr>
         <w:pStyle w:val="Heading3"/>
         <w:ind w:left="1440"/>
       </w:pPr>
-      <w:bookmarkStart w:id="58" w:name="_Toc520455881"/>
+      <w:bookmarkStart w:id="66" w:name="_Toc520455881"/>
       <w:r>
         <w:rPr>
           <w:color w:val="24292E"/>
         </w:rPr>
         <w:t>Password and PII security</w:t>
       </w:r>
-      <w:bookmarkEnd w:id="58"/>
+      <w:bookmarkEnd w:id="66"/>
     </w:p>
     <w:p>
       <w:pPr>
@@ -6244,14 +8475,14 @@
         <w:pStyle w:val="Heading3"/>
         <w:ind w:left="1440"/>
       </w:pPr>
-      <w:bookmarkStart w:id="59" w:name="_Toc520455882"/>
+      <w:bookmarkStart w:id="67" w:name="_Toc520455882"/>
       <w:r>
         <w:rPr>
           <w:color w:val="24292E"/>
         </w:rPr>
         <w:t>Ongoing security checks</w:t>
       </w:r>
-      <w:bookmarkEnd w:id="59"/>
+      <w:bookmarkEnd w:id="67"/>
     </w:p>
     <w:p>
       <w:pPr>
@@ -6288,25 +8519,25 @@
         <w:pStyle w:val="Heading3"/>
         <w:ind w:left="1440"/>
       </w:pPr>
-      <w:bookmarkStart w:id="60" w:name="_Toc520455883"/>
+      <w:bookmarkStart w:id="68" w:name="_Toc520455883"/>
       <w:r>
         <w:t>System configuration</w:t>
       </w:r>
-      <w:bookmarkEnd w:id="60"/>
+      <w:bookmarkEnd w:id="68"/>
     </w:p>
     <w:p>
       <w:pPr>
         <w:pStyle w:val="Heading3"/>
         <w:ind w:left="1440"/>
       </w:pPr>
-      <w:bookmarkStart w:id="61" w:name="_Toc520455884"/>
+      <w:bookmarkStart w:id="69" w:name="_Toc520455884"/>
       <w:r>
         <w:rPr>
           <w:color w:val="24292E"/>
         </w:rPr>
         <w:t>Configuration management</w:t>
       </w:r>
-      <w:bookmarkEnd w:id="61"/>
+      <w:bookmarkEnd w:id="69"/>
     </w:p>
     <w:p>
       <w:pPr>
@@ -6391,15 +8622,14 @@
         <w:pStyle w:val="Heading3"/>
         <w:ind w:left="1440"/>
       </w:pPr>
-      <w:bookmarkStart w:id="62" w:name="_Toc520455885"/>
-      <w:r>
-        <w:rPr>
-          <w:color w:val="24292E"/>
-        </w:rPr>
-        <w:lastRenderedPageBreak/>
+      <w:bookmarkStart w:id="70" w:name="_Toc520455885"/>
+      <w:r>
+        <w:rPr>
+          <w:color w:val="24292E"/>
+        </w:rPr>
         <w:t>Secrets management</w:t>
       </w:r>
-      <w:bookmarkEnd w:id="62"/>
+      <w:bookmarkEnd w:id="70"/>
     </w:p>
     <w:p>
       <w:pPr>
@@ -6484,25 +8714,26 @@
         <w:pStyle w:val="Heading3"/>
         <w:ind w:left="1440"/>
       </w:pPr>
-      <w:bookmarkStart w:id="63" w:name="_Toc520455886"/>
-      <w:r>
+      <w:bookmarkStart w:id="71" w:name="_Toc520455886"/>
+      <w:r>
+        <w:lastRenderedPageBreak/>
         <w:t>System backup and restore</w:t>
       </w:r>
-      <w:bookmarkEnd w:id="63"/>
+      <w:bookmarkEnd w:id="71"/>
     </w:p>
     <w:p>
       <w:pPr>
         <w:pStyle w:val="Heading3"/>
         <w:ind w:left="1440"/>
       </w:pPr>
-      <w:bookmarkStart w:id="64" w:name="_Toc520455887"/>
+      <w:bookmarkStart w:id="72" w:name="_Toc520455887"/>
       <w:r>
         <w:rPr>
           <w:color w:val="24292E"/>
         </w:rPr>
         <w:t>Backup requirements</w:t>
       </w:r>
-      <w:bookmarkEnd w:id="64"/>
+      <w:bookmarkEnd w:id="72"/>
     </w:p>
     <w:p>
       <w:pPr>
@@ -6563,14 +8794,14 @@
         <w:pStyle w:val="Heading3"/>
         <w:ind w:left="1440"/>
       </w:pPr>
-      <w:bookmarkStart w:id="65" w:name="_Toc520455888"/>
+      <w:bookmarkStart w:id="73" w:name="_Toc520455888"/>
       <w:r>
         <w:rPr>
           <w:color w:val="24292E"/>
         </w:rPr>
         <w:t>Backup procedures</w:t>
       </w:r>
-      <w:bookmarkEnd w:id="65"/>
+      <w:bookmarkEnd w:id="73"/>
     </w:p>
     <w:p>
       <w:pPr>
@@ -6607,14 +8838,14 @@
         <w:pStyle w:val="Heading3"/>
         <w:ind w:left="1440"/>
       </w:pPr>
-      <w:bookmarkStart w:id="66" w:name="_Toc520455889"/>
+      <w:bookmarkStart w:id="74" w:name="_Toc520455889"/>
       <w:r>
         <w:rPr>
           <w:color w:val="24292E"/>
         </w:rPr>
         <w:t>Restore procedures</w:t>
       </w:r>
-      <w:bookmarkEnd w:id="66"/>
+      <w:bookmarkEnd w:id="74"/>
     </w:p>
     <w:p>
       <w:pPr>
@@ -6651,25 +8882,25 @@
         <w:pStyle w:val="Heading3"/>
         <w:ind w:left="1440"/>
       </w:pPr>
-      <w:bookmarkStart w:id="67" w:name="_Toc520455890"/>
+      <w:bookmarkStart w:id="75" w:name="_Toc520455890"/>
       <w:r>
         <w:t>Monitoring and alerting</w:t>
       </w:r>
-      <w:bookmarkEnd w:id="67"/>
+      <w:bookmarkEnd w:id="75"/>
     </w:p>
     <w:p>
       <w:pPr>
         <w:pStyle w:val="Heading3"/>
         <w:ind w:left="1440"/>
       </w:pPr>
-      <w:bookmarkStart w:id="68" w:name="_Toc520455891"/>
+      <w:bookmarkStart w:id="76" w:name="_Toc520455891"/>
       <w:r>
         <w:rPr>
           <w:color w:val="24292E"/>
         </w:rPr>
         <w:t>Log aggregation solution</w:t>
       </w:r>
-      <w:bookmarkEnd w:id="68"/>
+      <w:bookmarkEnd w:id="76"/>
     </w:p>
     <w:p>
       <w:pPr>
@@ -6730,14 +8961,14 @@
         <w:pStyle w:val="Heading3"/>
         <w:ind w:left="1440"/>
       </w:pPr>
-      <w:bookmarkStart w:id="69" w:name="_Toc520455892"/>
+      <w:bookmarkStart w:id="77" w:name="_Toc520455892"/>
       <w:r>
         <w:rPr>
           <w:color w:val="24292E"/>
         </w:rPr>
         <w:t>Log message format</w:t>
       </w:r>
-      <w:bookmarkEnd w:id="69"/>
+      <w:bookmarkEnd w:id="77"/>
     </w:p>
     <w:p>
       <w:pPr>
@@ -6792,14 +9023,14 @@
         <w:pStyle w:val="Heading3"/>
         <w:ind w:left="1440"/>
       </w:pPr>
-      <w:bookmarkStart w:id="70" w:name="_Toc520455893"/>
+      <w:bookmarkStart w:id="78" w:name="_Toc520455893"/>
       <w:r>
         <w:rPr>
           <w:color w:val="24292E"/>
         </w:rPr>
         <w:t>Events and error messages</w:t>
       </w:r>
-      <w:bookmarkEnd w:id="70"/>
+      <w:bookmarkEnd w:id="78"/>
     </w:p>
     <w:p>
       <w:pPr>
@@ -6836,14 +9067,14 @@
         <w:pStyle w:val="Heading3"/>
         <w:ind w:left="1440"/>
       </w:pPr>
-      <w:bookmarkStart w:id="71" w:name="_Toc520455894"/>
+      <w:bookmarkStart w:id="79" w:name="_Toc520455894"/>
       <w:r>
         <w:rPr>
           <w:color w:val="24292E"/>
         </w:rPr>
         <w:t>Metrics</w:t>
       </w:r>
-      <w:bookmarkEnd w:id="71"/>
+      <w:bookmarkEnd w:id="79"/>
     </w:p>
     <w:p>
       <w:pPr>
@@ -6872,7 +9103,6 @@
           <w:sz w:val="24"/>
           <w:szCs w:val="24"/>
         </w:rPr>
-        <w:lastRenderedPageBreak/>
         <w:t>(e.g. Usual VM stats (CPU, disk, threads, etc.) + around 200 application technical metrics + around 400 user-level metrics)</w:t>
       </w:r>
     </w:p>
@@ -6881,14 +9111,15 @@
         <w:pStyle w:val="Heading3"/>
         <w:ind w:left="1440"/>
       </w:pPr>
-      <w:bookmarkStart w:id="72" w:name="_Toc520455895"/>
-      <w:r>
-        <w:rPr>
-          <w:color w:val="24292E"/>
-        </w:rPr>
+      <w:bookmarkStart w:id="80" w:name="_Toc520455895"/>
+      <w:r>
+        <w:rPr>
+          <w:color w:val="24292E"/>
+        </w:rPr>
+        <w:lastRenderedPageBreak/>
         <w:t>Health checks</w:t>
       </w:r>
-      <w:bookmarkEnd w:id="72"/>
+      <w:bookmarkEnd w:id="80"/>
     </w:p>
     <w:p>
       <w:pPr>
@@ -7054,25 +9285,25 @@
       <w:pPr>
         <w:pStyle w:val="Heading3"/>
       </w:pPr>
-      <w:bookmarkStart w:id="73" w:name="_Toc520455896"/>
+      <w:bookmarkStart w:id="81" w:name="_Toc520455896"/>
       <w:r>
         <w:t>Operational tasks</w:t>
       </w:r>
-      <w:bookmarkEnd w:id="73"/>
+      <w:bookmarkEnd w:id="81"/>
     </w:p>
     <w:p>
       <w:pPr>
         <w:pStyle w:val="Heading3"/>
         <w:ind w:left="1440"/>
       </w:pPr>
-      <w:bookmarkStart w:id="74" w:name="_Toc520455897"/>
+      <w:bookmarkStart w:id="82" w:name="_Toc520455897"/>
       <w:r>
         <w:rPr>
           <w:color w:val="24292E"/>
         </w:rPr>
         <w:t>Deployment</w:t>
       </w:r>
-      <w:bookmarkEnd w:id="74"/>
+      <w:bookmarkEnd w:id="82"/>
     </w:p>
     <w:p>
       <w:pPr>
@@ -7133,14 +9364,14 @@
         <w:pStyle w:val="Heading3"/>
         <w:ind w:left="1440"/>
       </w:pPr>
-      <w:bookmarkStart w:id="75" w:name="_Toc520455898"/>
+      <w:bookmarkStart w:id="83" w:name="_Toc520455898"/>
       <w:r>
         <w:rPr>
           <w:color w:val="24292E"/>
         </w:rPr>
         <w:t>Batch processing</w:t>
       </w:r>
-      <w:bookmarkEnd w:id="75"/>
+      <w:bookmarkEnd w:id="83"/>
     </w:p>
     <w:p>
       <w:pPr>
@@ -7201,14 +9432,14 @@
         <w:pStyle w:val="Heading3"/>
         <w:ind w:left="1440"/>
       </w:pPr>
-      <w:bookmarkStart w:id="76" w:name="_Toc520455899"/>
+      <w:bookmarkStart w:id="84" w:name="_Toc520455899"/>
       <w:r>
         <w:rPr>
           <w:color w:val="24292E"/>
         </w:rPr>
         <w:t>Power procedures</w:t>
       </w:r>
-      <w:bookmarkEnd w:id="76"/>
+      <w:bookmarkEnd w:id="84"/>
     </w:p>
     <w:p>
       <w:pPr>
@@ -7245,14 +9476,14 @@
         <w:pStyle w:val="Heading3"/>
         <w:ind w:left="1440"/>
       </w:pPr>
-      <w:bookmarkStart w:id="77" w:name="_Toc520455900"/>
+      <w:bookmarkStart w:id="85" w:name="_Toc520455900"/>
       <w:r>
         <w:rPr>
           <w:color w:val="24292E"/>
         </w:rPr>
         <w:t>Routine and sanity checks</w:t>
       </w:r>
-      <w:bookmarkEnd w:id="77"/>
+      <w:bookmarkEnd w:id="85"/>
     </w:p>
     <w:p>
       <w:pPr>
@@ -7335,14 +9566,14 @@
         <w:pStyle w:val="Heading3"/>
         <w:ind w:left="1440"/>
       </w:pPr>
-      <w:bookmarkStart w:id="78" w:name="_Toc520455901"/>
+      <w:bookmarkStart w:id="86" w:name="_Toc520455901"/>
       <w:r>
         <w:rPr>
           <w:color w:val="24292E"/>
         </w:rPr>
         <w:t>Troubleshooting</w:t>
       </w:r>
-      <w:bookmarkEnd w:id="78"/>
+      <w:bookmarkEnd w:id="86"/>
     </w:p>
     <w:p>
       <w:pPr>
@@ -7422,26 +9653,25 @@
       <w:pPr>
         <w:pStyle w:val="Heading3"/>
       </w:pPr>
-      <w:bookmarkStart w:id="79" w:name="_Toc520455902"/>
-      <w:r>
-        <w:lastRenderedPageBreak/>
+      <w:bookmarkStart w:id="87" w:name="_Toc520455902"/>
+      <w:r>
         <w:t>Maintenance tasks</w:t>
       </w:r>
-      <w:bookmarkEnd w:id="79"/>
+      <w:bookmarkEnd w:id="87"/>
     </w:p>
     <w:p>
       <w:pPr>
         <w:pStyle w:val="Heading3"/>
         <w:ind w:left="1440"/>
       </w:pPr>
-      <w:bookmarkStart w:id="80" w:name="_Toc520455903"/>
+      <w:bookmarkStart w:id="88" w:name="_Toc520455903"/>
       <w:r>
         <w:rPr>
           <w:color w:val="24292E"/>
         </w:rPr>
         <w:t>Patching</w:t>
       </w:r>
-      <w:bookmarkEnd w:id="80"/>
+      <w:bookmarkEnd w:id="88"/>
     </w:p>
     <w:p>
       <w:pPr>
@@ -7466,6 +9696,7 @@
         <w:rPr>
           <w:color w:val="24292E"/>
         </w:rPr>
+        <w:lastRenderedPageBreak/>
         <w:t>Normal patch cycle</w:t>
       </w:r>
     </w:p>
@@ -7542,14 +9773,14 @@
         <w:pStyle w:val="Heading3"/>
         <w:ind w:left="1440"/>
       </w:pPr>
-      <w:bookmarkStart w:id="81" w:name="_Toc520455904"/>
+      <w:bookmarkStart w:id="89" w:name="_Toc520455904"/>
       <w:r>
         <w:rPr>
           <w:color w:val="24292E"/>
         </w:rPr>
         <w:t>Daylight-saving time changes</w:t>
       </w:r>
-      <w:bookmarkEnd w:id="81"/>
+      <w:bookmarkEnd w:id="89"/>
     </w:p>
     <w:p>
       <w:pPr>
@@ -7586,14 +9817,14 @@
         <w:pStyle w:val="Heading3"/>
         <w:ind w:left="1440"/>
       </w:pPr>
-      <w:bookmarkStart w:id="82" w:name="_Toc520455905"/>
+      <w:bookmarkStart w:id="90" w:name="_Toc520455905"/>
       <w:r>
         <w:rPr>
           <w:color w:val="24292E"/>
         </w:rPr>
         <w:t>Data cleardown</w:t>
       </w:r>
-      <w:bookmarkEnd w:id="82"/>
+      <w:bookmarkEnd w:id="90"/>
     </w:p>
     <w:p>
       <w:pPr>
@@ -7652,14 +9883,14 @@
         <w:pStyle w:val="Heading3"/>
         <w:ind w:left="1440"/>
       </w:pPr>
-      <w:bookmarkStart w:id="83" w:name="_Toc520455906"/>
+      <w:bookmarkStart w:id="91" w:name="_Toc520455906"/>
       <w:r>
         <w:rPr>
           <w:color w:val="24292E"/>
         </w:rPr>
         <w:t>Log rotation</w:t>
       </w:r>
-      <w:bookmarkEnd w:id="83"/>
+      <w:bookmarkEnd w:id="91"/>
     </w:p>
     <w:p>
       <w:pPr>
@@ -7695,11 +9926,11 @@
       <w:pPr>
         <w:pStyle w:val="Heading3"/>
       </w:pPr>
-      <w:bookmarkStart w:id="84" w:name="_Toc520455907"/>
+      <w:bookmarkStart w:id="92" w:name="_Toc520455907"/>
       <w:r>
         <w:t>Failover and Recovery procedures</w:t>
       </w:r>
-      <w:bookmarkEnd w:id="84"/>
+      <w:bookmarkEnd w:id="92"/>
     </w:p>
     <w:p>
       <w:r>
@@ -7717,14 +9948,14 @@
         <w:pStyle w:val="Heading3"/>
         <w:ind w:left="1800"/>
       </w:pPr>
-      <w:bookmarkStart w:id="85" w:name="_Toc520455908"/>
+      <w:bookmarkStart w:id="93" w:name="_Toc520455908"/>
       <w:r>
         <w:rPr>
           <w:color w:val="24292E"/>
         </w:rPr>
         <w:t>Failover</w:t>
       </w:r>
-      <w:bookmarkEnd w:id="85"/>
+      <w:bookmarkEnd w:id="93"/>
     </w:p>
     <w:p>
       <w:pPr>
@@ -7745,14 +9976,14 @@
         <w:pStyle w:val="Heading3"/>
         <w:ind w:left="1800"/>
       </w:pPr>
-      <w:bookmarkStart w:id="86" w:name="_Toc520455909"/>
+      <w:bookmarkStart w:id="94" w:name="_Toc520455909"/>
       <w:r>
         <w:rPr>
           <w:color w:val="24292E"/>
         </w:rPr>
         <w:t>Recovery</w:t>
       </w:r>
-      <w:bookmarkEnd w:id="86"/>
+      <w:bookmarkEnd w:id="94"/>
     </w:p>
     <w:p>
       <w:pPr>
@@ -7773,14 +10004,14 @@
         <w:pStyle w:val="Heading3"/>
         <w:ind w:left="1800"/>
       </w:pPr>
-      <w:bookmarkStart w:id="87" w:name="_Toc520455910"/>
+      <w:bookmarkStart w:id="95" w:name="_Toc520455910"/>
       <w:r>
         <w:rPr>
           <w:color w:val="24292E"/>
         </w:rPr>
         <w:t>Troubleshooting Failover and Recovery</w:t>
       </w:r>
-      <w:bookmarkEnd w:id="87"/>
+      <w:bookmarkEnd w:id="95"/>
     </w:p>
     <w:p>
       <w:pPr>
@@ -7959,23 +10190,22 @@
       </w:r>
     </w:p>
     <w:p>
-      <w:proofErr w:type="gramStart"/>
       <w:r>
         <w:rPr>
           <w:i/>
           <w:iCs/>
           <w:color w:val="ED7D31" w:themeColor="accent2"/>
         </w:rPr>
-        <w:t>This sections</w:t>
-      </w:r>
-      <w:proofErr w:type="gramEnd"/>
+        <w:lastRenderedPageBreak/>
+        <w:t xml:space="preserve">This section contains information about </w:t>
+      </w:r>
       <w:r>
         <w:rPr>
           <w:i/>
           <w:iCs/>
           <w:color w:val="ED7D31" w:themeColor="accent2"/>
         </w:rPr>
-        <w:t xml:space="preserve"> contains information about </w:t>
+        <w:t>Backup and Restore procedures</w:t>
       </w:r>
     </w:p>
     <w:p>
@@ -8003,23 +10233,21 @@
       </w:r>
     </w:p>
     <w:p>
-      <w:proofErr w:type="gramStart"/>
       <w:r>
         <w:rPr>
           <w:i/>
           <w:iCs/>
           <w:color w:val="ED7D31" w:themeColor="accent2"/>
         </w:rPr>
-        <w:t>This sections</w:t>
-      </w:r>
-      <w:proofErr w:type="gramEnd"/>
+        <w:t xml:space="preserve">This section contains information about </w:t>
+      </w:r>
       <w:r>
         <w:rPr>
           <w:i/>
           <w:iCs/>
           <w:color w:val="ED7D31" w:themeColor="accent2"/>
         </w:rPr>
-        <w:t xml:space="preserve"> contains information about </w:t>
+        <w:t>Antivirus, WAF, and other security protection systems</w:t>
       </w:r>
     </w:p>
     <w:p/>
@@ -8048,23 +10276,21 @@
       </w:r>
     </w:p>
     <w:p>
-      <w:proofErr w:type="gramStart"/>
       <w:r>
         <w:rPr>
           <w:i/>
           <w:iCs/>
           <w:color w:val="ED7D31" w:themeColor="accent2"/>
         </w:rPr>
-        <w:t>This sections</w:t>
-      </w:r>
-      <w:proofErr w:type="gramEnd"/>
+        <w:t xml:space="preserve">This section contains information about </w:t>
+      </w:r>
       <w:r>
         <w:rPr>
           <w:i/>
           <w:iCs/>
           <w:color w:val="ED7D31" w:themeColor="accent2"/>
         </w:rPr>
-        <w:t xml:space="preserve"> contains information about </w:t>
+        <w:t>deploying new systems. If cloud formation is used, standards should be documented here, including tags</w:t>
       </w:r>
     </w:p>
     <w:p/>
@@ -8093,23 +10319,21 @@
       </w:r>
     </w:p>
     <w:p>
-      <w:proofErr w:type="gramStart"/>
       <w:r>
         <w:rPr>
           <w:i/>
           <w:iCs/>
           <w:color w:val="ED7D31" w:themeColor="accent2"/>
         </w:rPr>
-        <w:t>This sections</w:t>
-      </w:r>
-      <w:proofErr w:type="gramEnd"/>
+        <w:t xml:space="preserve">This section contains information about </w:t>
+      </w:r>
       <w:r>
         <w:rPr>
           <w:i/>
           <w:iCs/>
           <w:color w:val="ED7D31" w:themeColor="accent2"/>
         </w:rPr>
-        <w:t xml:space="preserve"> contains information about </w:t>
+        <w:t>the personnel, and complete title, phone, email, etc.</w:t>
       </w:r>
     </w:p>
     <w:p/>
@@ -8138,23 +10362,21 @@
       </w:r>
     </w:p>
     <w:p>
-      <w:proofErr w:type="gramStart"/>
       <w:r>
         <w:rPr>
           <w:i/>
           <w:iCs/>
           <w:color w:val="ED7D31" w:themeColor="accent2"/>
         </w:rPr>
-        <w:t>This sections</w:t>
-      </w:r>
-      <w:proofErr w:type="gramEnd"/>
+        <w:t xml:space="preserve">This section contains information about </w:t>
+      </w:r>
       <w:r>
         <w:rPr>
           <w:i/>
           <w:iCs/>
           <w:color w:val="ED7D31" w:themeColor="accent2"/>
         </w:rPr>
-        <w:t xml:space="preserve"> contains information about </w:t>
+        <w:t>Groups and access rules</w:t>
       </w:r>
     </w:p>
     <w:p/>
@@ -8183,6 +10405,120 @@
       </w:r>
     </w:p>
     <w:p>
+      <w:r>
+        <w:rPr>
+          <w:i/>
+          <w:iCs/>
+          <w:color w:val="ED7D31" w:themeColor="accent2"/>
+        </w:rPr>
+        <w:t xml:space="preserve">This section contains information about </w:t>
+      </w:r>
+    </w:p>
+    <w:p/>
+    <w:p>
+      <w:pPr>
+        <w:pStyle w:val="Heading2"/>
+      </w:pPr>
+      <w:r>
+        <w:t>Customer Processes to be known</w:t>
+      </w:r>
+    </w:p>
+    <w:p>
+      <w:pPr>
+        <w:rPr>
+          <w:rFonts w:ascii="Calibri" w:eastAsia="Calibri" w:hAnsi="Calibri" w:cs="Calibri"/>
+        </w:rPr>
+      </w:pPr>
+      <w:r>
+        <w:rPr>
+          <w:rFonts w:ascii="Arial Black" w:eastAsia="Arial Black" w:hAnsi="Arial Black" w:cs="Arial Black"/>
+          <w:b/>
+          <w:bCs/>
+          <w:color w:val="1189B6"/>
+        </w:rPr>
+        <w:t xml:space="preserve">Optional </w:t>
+      </w:r>
+    </w:p>
+    <w:p>
+      <w:r>
+        <w:rPr>
+          <w:i/>
+          <w:iCs/>
+          <w:color w:val="ED7D31" w:themeColor="accent2"/>
+        </w:rPr>
+        <w:t xml:space="preserve">This section contains information about “Parking Lot” items that will need to be explored in the future. </w:t>
+      </w:r>
+    </w:p>
+    <w:p/>
+    <w:p>
+      <w:pPr>
+        <w:pStyle w:val="Heading2"/>
+      </w:pPr>
+      <w:r>
+        <w:t>Other environment-specific information for reference</w:t>
+      </w:r>
+    </w:p>
+    <w:p>
+      <w:pPr>
+        <w:rPr>
+          <w:rFonts w:ascii="Calibri" w:eastAsia="Calibri" w:hAnsi="Calibri" w:cs="Calibri"/>
+        </w:rPr>
+      </w:pPr>
+      <w:r>
+        <w:rPr>
+          <w:rFonts w:ascii="Arial Black" w:eastAsia="Arial Black" w:hAnsi="Arial Black" w:cs="Arial Black"/>
+          <w:b/>
+          <w:bCs/>
+          <w:color w:val="1189B6"/>
+        </w:rPr>
+        <w:t xml:space="preserve">Optional </w:t>
+      </w:r>
+    </w:p>
+    <w:p>
+      <w:r>
+        <w:rPr>
+          <w:i/>
+          <w:iCs/>
+          <w:color w:val="ED7D31" w:themeColor="accent2"/>
+        </w:rPr>
+        <w:lastRenderedPageBreak/>
+        <w:t>This section contains information about links and other sources of information</w:t>
+      </w:r>
+    </w:p>
+    <w:p/>
+    <w:p>
+      <w:pPr>
+        <w:pStyle w:val="Heading2"/>
+      </w:pPr>
+      <w:r>
+        <w:t>Index of Terms</w:t>
+      </w:r>
+    </w:p>
+    <w:p>
+      <w:pPr>
+        <w:rPr>
+          <w:rFonts w:ascii="Calibri" w:eastAsia="Calibri" w:hAnsi="Calibri" w:cs="Calibri"/>
+        </w:rPr>
+      </w:pPr>
+      <w:r>
+        <w:rPr>
+          <w:rFonts w:ascii="Arial Black" w:eastAsia="Arial Black" w:hAnsi="Arial Black" w:cs="Arial Black"/>
+          <w:b/>
+          <w:bCs/>
+          <w:color w:val="1189B6"/>
+        </w:rPr>
+        <w:t xml:space="preserve">Optional </w:t>
+      </w:r>
+    </w:p>
+    <w:p>
+      <w:r>
+        <w:rPr>
+          <w:i/>
+          <w:iCs/>
+          <w:color w:val="ED7D31" w:themeColor="accent2"/>
+        </w:rPr>
+        <w:t xml:space="preserve">This section contains information about various terms including definitions. Particularly if the client has </w:t>
+      </w:r>
       <w:proofErr w:type="gramStart"/>
       <w:r>
         <w:rPr>
@@ -8190,7 +10526,7 @@
           <w:iCs/>
           <w:color w:val="ED7D31" w:themeColor="accent2"/>
         </w:rPr>
-        <w:t>This sections</w:t>
+        <w:t>it’s</w:t>
       </w:r>
       <w:proofErr w:type="gramEnd"/>
       <w:r>
@@ -8199,41 +10535,32 @@
           <w:iCs/>
           <w:color w:val="ED7D31" w:themeColor="accent2"/>
         </w:rPr>
-        <w:t xml:space="preserve"> contains information about </w:t>
+        <w:t xml:space="preserve"> own internal lingo they may not be obvious to an outside engineer. </w:t>
       </w:r>
     </w:p>
     <w:p/>
     <w:p>
       <w:pPr>
-        <w:pStyle w:val="Heading2"/>
-      </w:pPr>
-      <w:r>
-        <w:lastRenderedPageBreak/>
-        <w:t>Customer Processes to be known</w:t>
-      </w:r>
-    </w:p>
-    <w:p>
-      <w:pPr>
-        <w:pStyle w:val="Heading2"/>
-      </w:pPr>
-      <w:r>
-        <w:t>Other environment-specific information for reference</w:t>
-      </w:r>
-    </w:p>
-    <w:p>
-      <w:pPr>
-        <w:pStyle w:val="Heading2"/>
-      </w:pPr>
-      <w:r>
-        <w:t>Index of Terms</w:t>
-      </w:r>
-    </w:p>
-    <w:p>
-      <w:pPr>
         <w:pStyle w:val="Heading1"/>
       </w:pPr>
       <w:r>
         <w:t>Document Revision History</w:t>
+      </w:r>
+    </w:p>
+    <w:p>
+      <w:pPr>
+        <w:rPr>
+          <w:rFonts w:ascii="Calibri" w:eastAsia="Calibri" w:hAnsi="Calibri" w:cs="Calibri"/>
+        </w:rPr>
+      </w:pPr>
+      <w:r>
+        <w:rPr>
+          <w:rFonts w:ascii="Arial Black" w:eastAsia="Arial Black" w:hAnsi="Arial Black" w:cs="Arial Black"/>
+          <w:b/>
+          <w:bCs/>
+          <w:color w:val="C00000"/>
+        </w:rPr>
+        <w:t xml:space="preserve">Required </w:t>
       </w:r>
     </w:p>
     <w:p/>
@@ -8783,8 +11110,6 @@
                 <w:color w:val="2E74B5" w:themeColor="accent1" w:themeShade="BF"/>
               </w:rPr>
             </w:pPr>
-            <w:bookmarkStart w:id="88" w:name="_GoBack"/>
-            <w:bookmarkEnd w:id="88"/>
           </w:p>
         </w:tc>
         <w:tc>
@@ -9345,6 +11670,36 @@
       </w:pPr>
       <w:r>
         <w:t>Headings Check</w:t>
+      </w:r>
+    </w:p>
+    <w:p>
+      <w:pPr>
+        <w:rPr>
+          <w:rFonts w:ascii="Calibri" w:eastAsia="Calibri" w:hAnsi="Calibri" w:cs="Calibri"/>
+        </w:rPr>
+      </w:pPr>
+      <w:r>
+        <w:t xml:space="preserve"> </w:t>
+      </w:r>
+      <w:r>
+        <w:rPr>
+          <w:rFonts w:ascii="Arial Black" w:eastAsia="Arial Black" w:hAnsi="Arial Black" w:cs="Arial Black"/>
+          <w:b/>
+          <w:bCs/>
+          <w:color w:val="1189B6"/>
+        </w:rPr>
+        <w:t xml:space="preserve">Optional </w:t>
+      </w:r>
+    </w:p>
+    <w:p>
+      <w:r>
+        <w:rPr>
+          <w:i/>
+          <w:iCs/>
+          <w:color w:val="ED7D31" w:themeColor="accent2"/>
+        </w:rPr>
+        <w:lastRenderedPageBreak/>
+        <w:t xml:space="preserve">This section contains the formatting of the numbered headings including font size and indentation. It is including as quick view reference to ensure none of the heading elements are altered by mistake. </w:t>
       </w:r>
     </w:p>
     <w:p/>
@@ -9634,6 +11989,119 @@
 <file path=word/numbering.xml><?xml version="1.0" encoding="utf-8"?>
 <w:numbering xmlns:wpc="http://schemas.microsoft.com/office/word/2010/wordprocessingCanvas" xmlns:cx="http://schemas.microsoft.com/office/drawing/2014/chartex" xmlns:cx1="http://schemas.microsoft.com/office/drawing/2015/9/8/chartex" xmlns:cx2="http://schemas.microsoft.com/office/drawing/2015/10/21/chartex" xmlns:cx3="http://schemas.microsoft.com/office/drawing/2016/5/9/chartex" xmlns:cx4="http://schemas.microsoft.com/office/drawing/2016/5/10/chartex" xmlns:cx5="http://schemas.microsoft.com/office/drawing/2016/5/11/chartex" xmlns:cx6="http://schemas.microsoft.com/office/drawing/2016/5/12/chartex" xmlns:cx7="http://schemas.microsoft.com/office/drawing/2016/5/13/chartex" xmlns:cx8="http://schemas.microsoft.com/office/drawing/2016/5/14/chartex" xmlns:mc="http://schemas.openxmlformats.org/markup-compatibility/2006" xmlns:aink="http://schemas.microsoft.com/office/drawing/2016/ink" xmlns:am3d="http://schemas.microsoft.com/office/drawing/2017/model3d" xmlns:o="urn:schemas-microsoft-com:office:office" xmlns:r="http://schemas.openxmlformats.org/officeDocument/2006/relationships" xmlns:m="http://schemas.openxmlformats.org/officeDocument/2006/math" xmlns:v="urn:schemas-microsoft-com:vml" xmlns:wp14="http://schemas.microsoft.com/office/word/2010/wordprocessingDrawing" xmlns:wp="http://schemas.openxmlformats.org/drawingml/2006/wordprocessingDrawing" xmlns:w10="urn:schemas-microsoft-com:office:word" xmlns:w="http://schemas.openxmlformats.org/wordprocessingml/2006/main" xmlns:w14="http://schemas.microsoft.com/office/word/2010/wordml" xmlns:w15="http://schemas.microsoft.com/office/word/2012/wordml" xmlns:w16cid="http://schemas.microsoft.com/office/word/2016/wordml/cid" xmlns:w16se="http://schemas.microsoft.com/office/word/2015/wordml/symex" xmlns:wpg="http://schemas.microsoft.com/office/word/2010/wordprocessingGroup" xmlns:wpi="http://schemas.microsoft.com/office/word/2010/wordprocessingInk" xmlns:wne="http://schemas.microsoft.com/office/word/2006/wordml" xmlns:wps="http://schemas.microsoft.com/office/word/2010/wordprocessingShape" mc:Ignorable="w14 w15 w16se w16cid wp14">
   <w:abstractNum w:abstractNumId="0" w15:restartNumberingAfterBreak="0">
+    <w:nsid w:val="00074174"/>
+    <w:multiLevelType w:val="hybridMultilevel"/>
+    <w:tmpl w:val="736C67D6"/>
+    <w:lvl w:ilvl="0" w:tplc="04090001">
+      <w:start w:val="1"/>
+      <w:numFmt w:val="bullet"/>
+      <w:lvlText w:val=""/>
+      <w:lvlJc w:val="left"/>
+      <w:pPr>
+        <w:ind w:left="720" w:hanging="360"/>
+      </w:pPr>
+      <w:rPr>
+        <w:rFonts w:ascii="Symbol" w:hAnsi="Symbol" w:hint="default"/>
+      </w:rPr>
+    </w:lvl>
+    <w:lvl w:ilvl="1" w:tplc="04090003">
+      <w:start w:val="1"/>
+      <w:numFmt w:val="bullet"/>
+      <w:lvlText w:val="o"/>
+      <w:lvlJc w:val="left"/>
+      <w:pPr>
+        <w:ind w:left="1440" w:hanging="360"/>
+      </w:pPr>
+      <w:rPr>
+        <w:rFonts w:ascii="Courier New" w:hAnsi="Courier New" w:cs="Courier New" w:hint="default"/>
+      </w:rPr>
+    </w:lvl>
+    <w:lvl w:ilvl="2" w:tplc="04090005" w:tentative="1">
+      <w:start w:val="1"/>
+      <w:numFmt w:val="bullet"/>
+      <w:lvlText w:val=""/>
+      <w:lvlJc w:val="left"/>
+      <w:pPr>
+        <w:ind w:left="2160" w:hanging="360"/>
+      </w:pPr>
+      <w:rPr>
+        <w:rFonts w:ascii="Wingdings" w:hAnsi="Wingdings" w:hint="default"/>
+      </w:rPr>
+    </w:lvl>
+    <w:lvl w:ilvl="3" w:tplc="04090001" w:tentative="1">
+      <w:start w:val="1"/>
+      <w:numFmt w:val="bullet"/>
+      <w:lvlText w:val=""/>
+      <w:lvlJc w:val="left"/>
+      <w:pPr>
+        <w:ind w:left="2880" w:hanging="360"/>
+      </w:pPr>
+      <w:rPr>
+        <w:rFonts w:ascii="Symbol" w:hAnsi="Symbol" w:hint="default"/>
+      </w:rPr>
+    </w:lvl>
+    <w:lvl w:ilvl="4" w:tplc="04090003" w:tentative="1">
+      <w:start w:val="1"/>
+      <w:numFmt w:val="bullet"/>
+      <w:lvlText w:val="o"/>
+      <w:lvlJc w:val="left"/>
+      <w:pPr>
+        <w:ind w:left="3600" w:hanging="360"/>
+      </w:pPr>
+      <w:rPr>
+        <w:rFonts w:ascii="Courier New" w:hAnsi="Courier New" w:cs="Courier New" w:hint="default"/>
+      </w:rPr>
+    </w:lvl>
+    <w:lvl w:ilvl="5" w:tplc="04090005" w:tentative="1">
+      <w:start w:val="1"/>
+      <w:numFmt w:val="bullet"/>
+      <w:lvlText w:val=""/>
+      <w:lvlJc w:val="left"/>
+      <w:pPr>
+        <w:ind w:left="4320" w:hanging="360"/>
+      </w:pPr>
+      <w:rPr>
+        <w:rFonts w:ascii="Wingdings" w:hAnsi="Wingdings" w:hint="default"/>
+      </w:rPr>
+    </w:lvl>
+    <w:lvl w:ilvl="6" w:tplc="04090001" w:tentative="1">
+      <w:start w:val="1"/>
+      <w:numFmt w:val="bullet"/>
+      <w:lvlText w:val=""/>
+      <w:lvlJc w:val="left"/>
+      <w:pPr>
+        <w:ind w:left="5040" w:hanging="360"/>
+      </w:pPr>
+      <w:rPr>
+        <w:rFonts w:ascii="Symbol" w:hAnsi="Symbol" w:hint="default"/>
+      </w:rPr>
+    </w:lvl>
+    <w:lvl w:ilvl="7" w:tplc="04090003" w:tentative="1">
+      <w:start w:val="1"/>
+      <w:numFmt w:val="bullet"/>
+      <w:lvlText w:val="o"/>
+      <w:lvlJc w:val="left"/>
+      <w:pPr>
+        <w:ind w:left="5760" w:hanging="360"/>
+      </w:pPr>
+      <w:rPr>
+        <w:rFonts w:ascii="Courier New" w:hAnsi="Courier New" w:cs="Courier New" w:hint="default"/>
+      </w:rPr>
+    </w:lvl>
+    <w:lvl w:ilvl="8" w:tplc="04090005" w:tentative="1">
+      <w:start w:val="1"/>
+      <w:numFmt w:val="bullet"/>
+      <w:lvlText w:val=""/>
+      <w:lvlJc w:val="left"/>
+      <w:pPr>
+        <w:ind w:left="6480" w:hanging="360"/>
+      </w:pPr>
+      <w:rPr>
+        <w:rFonts w:ascii="Wingdings" w:hAnsi="Wingdings" w:hint="default"/>
+      </w:rPr>
+    </w:lvl>
+  </w:abstractNum>
+  <w:abstractNum w:abstractNumId="1" w15:restartNumberingAfterBreak="0">
     <w:nsid w:val="10096E6D"/>
     <w:multiLevelType w:val="hybridMultilevel"/>
     <w:tmpl w:val="ECFC10F6"/>
@@ -9746,7 +12214,7 @@
       </w:rPr>
     </w:lvl>
   </w:abstractNum>
-  <w:abstractNum w:abstractNumId="1" w15:restartNumberingAfterBreak="0">
+  <w:abstractNum w:abstractNumId="2" w15:restartNumberingAfterBreak="0">
     <w:nsid w:val="16DF0B84"/>
     <w:multiLevelType w:val="hybridMultilevel"/>
     <w:tmpl w:val="D0AAC66A"/>
@@ -9832,7 +12300,7 @@
       </w:pPr>
     </w:lvl>
   </w:abstractNum>
-  <w:abstractNum w:abstractNumId="2" w15:restartNumberingAfterBreak="0">
+  <w:abstractNum w:abstractNumId="3" w15:restartNumberingAfterBreak="0">
     <w:nsid w:val="52345799"/>
     <w:multiLevelType w:val="multilevel"/>
     <w:tmpl w:val="667652C6"/>
@@ -9955,7 +12423,7 @@
       </w:rPr>
     </w:lvl>
   </w:abstractNum>
-  <w:abstractNum w:abstractNumId="3" w15:restartNumberingAfterBreak="0">
+  <w:abstractNum w:abstractNumId="4" w15:restartNumberingAfterBreak="0">
     <w:nsid w:val="5A8157AD"/>
     <w:multiLevelType w:val="hybridMultilevel"/>
     <w:tmpl w:val="7E46A714"/>
@@ -10041,17 +12509,261 @@
       </w:pPr>
     </w:lvl>
   </w:abstractNum>
+  <w:abstractNum w:abstractNumId="5" w15:restartNumberingAfterBreak="0">
+    <w:nsid w:val="691D4566"/>
+    <w:multiLevelType w:val="hybridMultilevel"/>
+    <w:tmpl w:val="39500242"/>
+    <w:lvl w:ilvl="0" w:tplc="04090001">
+      <w:start w:val="1"/>
+      <w:numFmt w:val="bullet"/>
+      <w:lvlText w:val=""/>
+      <w:lvlJc w:val="left"/>
+      <w:pPr>
+        <w:ind w:left="720" w:hanging="360"/>
+      </w:pPr>
+      <w:rPr>
+        <w:rFonts w:ascii="Symbol" w:hAnsi="Symbol" w:hint="default"/>
+      </w:rPr>
+    </w:lvl>
+    <w:lvl w:ilvl="1" w:tplc="04090003" w:tentative="1">
+      <w:start w:val="1"/>
+      <w:numFmt w:val="bullet"/>
+      <w:lvlText w:val="o"/>
+      <w:lvlJc w:val="left"/>
+      <w:pPr>
+        <w:ind w:left="1440" w:hanging="360"/>
+      </w:pPr>
+      <w:rPr>
+        <w:rFonts w:ascii="Courier New" w:hAnsi="Courier New" w:cs="Courier New" w:hint="default"/>
+      </w:rPr>
+    </w:lvl>
+    <w:lvl w:ilvl="2" w:tplc="04090005" w:tentative="1">
+      <w:start w:val="1"/>
+      <w:numFmt w:val="bullet"/>
+      <w:lvlText w:val=""/>
+      <w:lvlJc w:val="left"/>
+      <w:pPr>
+        <w:ind w:left="2160" w:hanging="360"/>
+      </w:pPr>
+      <w:rPr>
+        <w:rFonts w:ascii="Wingdings" w:hAnsi="Wingdings" w:hint="default"/>
+      </w:rPr>
+    </w:lvl>
+    <w:lvl w:ilvl="3" w:tplc="04090001" w:tentative="1">
+      <w:start w:val="1"/>
+      <w:numFmt w:val="bullet"/>
+      <w:lvlText w:val=""/>
+      <w:lvlJc w:val="left"/>
+      <w:pPr>
+        <w:ind w:left="2880" w:hanging="360"/>
+      </w:pPr>
+      <w:rPr>
+        <w:rFonts w:ascii="Symbol" w:hAnsi="Symbol" w:hint="default"/>
+      </w:rPr>
+    </w:lvl>
+    <w:lvl w:ilvl="4" w:tplc="04090003" w:tentative="1">
+      <w:start w:val="1"/>
+      <w:numFmt w:val="bullet"/>
+      <w:lvlText w:val="o"/>
+      <w:lvlJc w:val="left"/>
+      <w:pPr>
+        <w:ind w:left="3600" w:hanging="360"/>
+      </w:pPr>
+      <w:rPr>
+        <w:rFonts w:ascii="Courier New" w:hAnsi="Courier New" w:cs="Courier New" w:hint="default"/>
+      </w:rPr>
+    </w:lvl>
+    <w:lvl w:ilvl="5" w:tplc="04090005" w:tentative="1">
+      <w:start w:val="1"/>
+      <w:numFmt w:val="bullet"/>
+      <w:lvlText w:val=""/>
+      <w:lvlJc w:val="left"/>
+      <w:pPr>
+        <w:ind w:left="4320" w:hanging="360"/>
+      </w:pPr>
+      <w:rPr>
+        <w:rFonts w:ascii="Wingdings" w:hAnsi="Wingdings" w:hint="default"/>
+      </w:rPr>
+    </w:lvl>
+    <w:lvl w:ilvl="6" w:tplc="04090001" w:tentative="1">
+      <w:start w:val="1"/>
+      <w:numFmt w:val="bullet"/>
+      <w:lvlText w:val=""/>
+      <w:lvlJc w:val="left"/>
+      <w:pPr>
+        <w:ind w:left="5040" w:hanging="360"/>
+      </w:pPr>
+      <w:rPr>
+        <w:rFonts w:ascii="Symbol" w:hAnsi="Symbol" w:hint="default"/>
+      </w:rPr>
+    </w:lvl>
+    <w:lvl w:ilvl="7" w:tplc="04090003" w:tentative="1">
+      <w:start w:val="1"/>
+      <w:numFmt w:val="bullet"/>
+      <w:lvlText w:val="o"/>
+      <w:lvlJc w:val="left"/>
+      <w:pPr>
+        <w:ind w:left="5760" w:hanging="360"/>
+      </w:pPr>
+      <w:rPr>
+        <w:rFonts w:ascii="Courier New" w:hAnsi="Courier New" w:cs="Courier New" w:hint="default"/>
+      </w:rPr>
+    </w:lvl>
+    <w:lvl w:ilvl="8" w:tplc="04090005" w:tentative="1">
+      <w:start w:val="1"/>
+      <w:numFmt w:val="bullet"/>
+      <w:lvlText w:val=""/>
+      <w:lvlJc w:val="left"/>
+      <w:pPr>
+        <w:ind w:left="6480" w:hanging="360"/>
+      </w:pPr>
+      <w:rPr>
+        <w:rFonts w:ascii="Wingdings" w:hAnsi="Wingdings" w:hint="default"/>
+      </w:rPr>
+    </w:lvl>
+  </w:abstractNum>
+  <w:abstractNum w:abstractNumId="6" w15:restartNumberingAfterBreak="0">
+    <w:nsid w:val="78692F11"/>
+    <w:multiLevelType w:val="multilevel"/>
+    <w:tmpl w:val="95021434"/>
+    <w:lvl w:ilvl="0">
+      <w:start w:val="1"/>
+      <w:numFmt w:val="decimal"/>
+      <w:pStyle w:val="Heading1"/>
+      <w:lvlText w:val="%1"/>
+      <w:lvlJc w:val="left"/>
+      <w:pPr>
+        <w:ind w:left="432" w:hanging="432"/>
+      </w:pPr>
+      <w:rPr>
+        <w:rFonts w:hint="default"/>
+      </w:rPr>
+    </w:lvl>
+    <w:lvl w:ilvl="1">
+      <w:start w:val="1"/>
+      <w:numFmt w:val="decimal"/>
+      <w:pStyle w:val="Heading2"/>
+      <w:lvlText w:val="%1.%2"/>
+      <w:lvlJc w:val="left"/>
+      <w:pPr>
+        <w:ind w:left="576" w:hanging="576"/>
+      </w:pPr>
+      <w:rPr>
+        <w:rFonts w:hint="default"/>
+      </w:rPr>
+    </w:lvl>
+    <w:lvl w:ilvl="2">
+      <w:start w:val="1"/>
+      <w:numFmt w:val="decimal"/>
+      <w:pStyle w:val="Heading3"/>
+      <w:lvlText w:val="%1.%2.%3"/>
+      <w:lvlJc w:val="left"/>
+      <w:pPr>
+        <w:ind w:left="720" w:hanging="720"/>
+      </w:pPr>
+      <w:rPr>
+        <w:rFonts w:hint="default"/>
+      </w:rPr>
+    </w:lvl>
+    <w:lvl w:ilvl="3">
+      <w:start w:val="1"/>
+      <w:numFmt w:val="decimal"/>
+      <w:pStyle w:val="Heading4"/>
+      <w:lvlText w:val="%1.%2.%3.%4"/>
+      <w:lvlJc w:val="left"/>
+      <w:pPr>
+        <w:ind w:left="864" w:hanging="864"/>
+      </w:pPr>
+      <w:rPr>
+        <w:rFonts w:hint="default"/>
+      </w:rPr>
+    </w:lvl>
+    <w:lvl w:ilvl="4">
+      <w:start w:val="1"/>
+      <w:numFmt w:val="decimal"/>
+      <w:pStyle w:val="Heading5"/>
+      <w:lvlText w:val="%1.%2.%3.%4.%5"/>
+      <w:lvlJc w:val="left"/>
+      <w:pPr>
+        <w:ind w:left="1008" w:hanging="1008"/>
+      </w:pPr>
+      <w:rPr>
+        <w:rFonts w:hint="default"/>
+      </w:rPr>
+    </w:lvl>
+    <w:lvl w:ilvl="5">
+      <w:start w:val="1"/>
+      <w:numFmt w:val="decimal"/>
+      <w:pStyle w:val="Heading6"/>
+      <w:lvlText w:val="%1.%2.%3.%4.%5.%6"/>
+      <w:lvlJc w:val="left"/>
+      <w:pPr>
+        <w:ind w:left="1152" w:hanging="1152"/>
+      </w:pPr>
+      <w:rPr>
+        <w:rFonts w:hint="default"/>
+      </w:rPr>
+    </w:lvl>
+    <w:lvl w:ilvl="6">
+      <w:start w:val="1"/>
+      <w:numFmt w:val="decimal"/>
+      <w:pStyle w:val="Heading7"/>
+      <w:lvlText w:val="%1.%2.%3.%4.%5.%6.%7"/>
+      <w:lvlJc w:val="left"/>
+      <w:pPr>
+        <w:ind w:left="1296" w:hanging="1296"/>
+      </w:pPr>
+      <w:rPr>
+        <w:rFonts w:hint="default"/>
+      </w:rPr>
+    </w:lvl>
+    <w:lvl w:ilvl="7">
+      <w:start w:val="1"/>
+      <w:numFmt w:val="decimal"/>
+      <w:pStyle w:val="Heading8"/>
+      <w:lvlText w:val="%1.%2.%3.%4.%5.%6.%7.%8"/>
+      <w:lvlJc w:val="left"/>
+      <w:pPr>
+        <w:ind w:left="1440" w:hanging="1440"/>
+      </w:pPr>
+      <w:rPr>
+        <w:rFonts w:hint="default"/>
+      </w:rPr>
+    </w:lvl>
+    <w:lvl w:ilvl="8">
+      <w:start w:val="1"/>
+      <w:numFmt w:val="decimal"/>
+      <w:pStyle w:val="Heading9"/>
+      <w:lvlText w:val="%1.%2.%3.%4.%5.%6.%7.%8.%9"/>
+      <w:lvlJc w:val="left"/>
+      <w:pPr>
+        <w:ind w:left="1584" w:hanging="1584"/>
+      </w:pPr>
+      <w:rPr>
+        <w:rFonts w:hint="default"/>
+      </w:rPr>
+    </w:lvl>
+  </w:abstractNum>
   <w:num w:numId="1">
+    <w:abstractNumId w:val="4"/>
+  </w:num>
+  <w:num w:numId="2">
+    <w:abstractNumId w:val="2"/>
+  </w:num>
+  <w:num w:numId="3">
     <w:abstractNumId w:val="3"/>
   </w:num>
-  <w:num w:numId="2">
+  <w:num w:numId="4">
     <w:abstractNumId w:val="1"/>
   </w:num>
-  <w:num w:numId="3">
-    <w:abstractNumId w:val="2"/>
+  <w:num w:numId="5">
+    <w:abstractNumId w:val="5"/>
   </w:num>
-  <w:num w:numId="4">
+  <w:num w:numId="6">
     <w:abstractNumId w:val="0"/>
+  </w:num>
+  <w:num w:numId="7">
+    <w:abstractNumId w:val="6"/>
   </w:num>
 </w:numbering>
 </file>
@@ -10075,11 +12787,11 @@
   </w:docDefaults>
   <w:latentStyles w:defLockedState="0" w:defUIPriority="99" w:defSemiHidden="0" w:defUnhideWhenUsed="0" w:defQFormat="0" w:count="375">
     <w:lsdException w:name="Normal" w:uiPriority="0" w:qFormat="1"/>
-    <w:lsdException w:name="heading 1" w:uiPriority="9" w:qFormat="1"/>
-    <w:lsdException w:name="heading 2" w:semiHidden="1" w:uiPriority="9" w:unhideWhenUsed="1" w:qFormat="1"/>
-    <w:lsdException w:name="heading 3" w:semiHidden="1" w:uiPriority="9" w:unhideWhenUsed="1" w:qFormat="1"/>
+    <w:lsdException w:name="heading 1" w:uiPriority="0" w:qFormat="1"/>
+    <w:lsdException w:name="heading 2" w:semiHidden="1" w:uiPriority="0" w:unhideWhenUsed="1" w:qFormat="1"/>
+    <w:lsdException w:name="heading 3" w:semiHidden="1" w:uiPriority="0" w:unhideWhenUsed="1" w:qFormat="1"/>
     <w:lsdException w:name="heading 4" w:semiHidden="1" w:uiPriority="9" w:unhideWhenUsed="1" w:qFormat="1"/>
-    <w:lsdException w:name="heading 5" w:semiHidden="1" w:uiPriority="9" w:unhideWhenUsed="1" w:qFormat="1"/>
+    <w:lsdException w:name="heading 5" w:semiHidden="1" w:uiPriority="0" w:unhideWhenUsed="1" w:qFormat="1"/>
     <w:lsdException w:name="heading 6" w:semiHidden="1" w:uiPriority="9" w:unhideWhenUsed="1" w:qFormat="1"/>
     <w:lsdException w:name="heading 7" w:semiHidden="1" w:uiPriority="9" w:unhideWhenUsed="1" w:qFormat="1"/>
     <w:lsdException w:name="heading 8" w:semiHidden="1" w:uiPriority="9" w:unhideWhenUsed="1" w:qFormat="1"/>
@@ -10179,6 +12891,7 @@
     <w:lsdException w:name="HTML Sample" w:semiHidden="1" w:unhideWhenUsed="1"/>
     <w:lsdException w:name="HTML Typewriter" w:semiHidden="1" w:unhideWhenUsed="1"/>
     <w:lsdException w:name="HTML Variable" w:semiHidden="1" w:unhideWhenUsed="1"/>
+    <w:lsdException w:name="Normal Table" w:semiHidden="1" w:unhideWhenUsed="1"/>
     <w:lsdException w:name="annotation subject" w:semiHidden="1" w:unhideWhenUsed="1"/>
     <w:lsdException w:name="No List" w:semiHidden="1" w:unhideWhenUsed="1"/>
     <w:lsdException w:name="Outline List 1" w:semiHidden="1" w:unhideWhenUsed="1"/>
@@ -10222,8 +12935,10 @@
     <w:lsdException w:name="Table Elegant" w:semiHidden="1" w:unhideWhenUsed="1"/>
     <w:lsdException w:name="Table Professional" w:semiHidden="1" w:unhideWhenUsed="1"/>
     <w:lsdException w:name="Table Subtle 1" w:semiHidden="1" w:unhideWhenUsed="1"/>
+    <w:lsdException w:name="Table Subtle 2" w:semiHidden="1" w:unhideWhenUsed="1"/>
     <w:lsdException w:name="Table Web 1" w:semiHidden="1" w:unhideWhenUsed="1"/>
     <w:lsdException w:name="Table Web 2" w:semiHidden="1" w:unhideWhenUsed="1"/>
+    <w:lsdException w:name="Table Web 3" w:semiHidden="1" w:unhideWhenUsed="1"/>
     <w:lsdException w:name="Balloon Text" w:semiHidden="1" w:unhideWhenUsed="1"/>
     <w:lsdException w:name="Table Grid" w:uiPriority="59"/>
     <w:lsdException w:name="Table Theme" w:semiHidden="1" w:unhideWhenUsed="1"/>
@@ -10450,13 +13165,12 @@
   <w:style w:type="paragraph" w:default="1" w:styleId="Normal">
     <w:name w:val="Normal"/>
     <w:qFormat/>
-    <w:rsid w:val="00013A5C"/>
+    <w:rsid w:val="00B4620A"/>
   </w:style>
   <w:style w:type="paragraph" w:styleId="Heading1">
     <w:name w:val="heading 1"/>
     <w:next w:val="Normal"/>
     <w:link w:val="Heading1Char"/>
-    <w:uiPriority w:val="9"/>
     <w:qFormat/>
     <w:rsid w:val="00F56C66"/>
     <w:pPr>
@@ -10480,7 +13194,6 @@
     <w:basedOn w:val="Heading1"/>
     <w:next w:val="Normal"/>
     <w:link w:val="Heading2Char"/>
-    <w:uiPriority w:val="9"/>
     <w:unhideWhenUsed/>
     <w:qFormat/>
     <w:rsid w:val="00F56C66"/>
@@ -10501,7 +13214,6 @@
     <w:basedOn w:val="Heading2"/>
     <w:next w:val="Normal"/>
     <w:link w:val="Heading3Char"/>
-    <w:uiPriority w:val="9"/>
     <w:unhideWhenUsed/>
     <w:qFormat/>
     <w:rsid w:val="00F56C66"/>
@@ -10543,7 +13255,6 @@
     <w:basedOn w:val="Heading4"/>
     <w:next w:val="Normal"/>
     <w:link w:val="Heading5Char"/>
-    <w:uiPriority w:val="9"/>
     <w:unhideWhenUsed/>
     <w:qFormat/>
     <w:rsid w:val="00F56C66"/>
